--- a/Documentation (Serbian)/SSU/Izvorni .docx fajlovi/SSU Uredjivanje repertoara.docx
+++ b/Documentation (Serbian)/SSU/Izvorni .docx fajlovi/SSU Uredjivanje repertoara.docx
@@ -1,3 +1,5657 @@
+
+<file path=word/document.xml><?xml version="1.0" encoding="utf-8"?>
+<w:document xmlns:wpc="http://schemas.microsoft.com/office/word/2010/wordprocessingCanvas" xmlns:cx="http://schemas.microsoft.com/office/drawing/2014/chartex" xmlns:cx1="http://schemas.microsoft.com/office/drawing/2015/9/8/chartex" xmlns:cx2="http://schemas.microsoft.com/office/drawing/2015/10/21/chartex" xmlns:cx3="http://schemas.microsoft.com/office/drawing/2016/5/9/chartex" xmlns:cx4="http://schemas.microsoft.com/office/drawing/2016/5/10/chartex" xmlns:cx5="http://schemas.microsoft.com/office/drawing/2016/5/11/chartex" xmlns:cx6="http://schemas.microsoft.com/office/drawing/2016/5/12/chartex" xmlns:cx7="http://schemas.microsoft.com/office/drawing/2016/5/13/chartex" xmlns:cx8="http://schemas.microsoft.com/office/drawing/2016/5/14/chartex" xmlns:mc="http://schemas.openxmlformats.org/markup-compatibility/2006" xmlns:aink="http://schemas.microsoft.com/office/drawing/2016/ink" xmlns:am3d="http://schemas.microsoft.com/office/drawing/2017/model3d" xmlns:o="urn:schemas-microsoft-com:office:office" xmlns:r="http://schemas.openxmlformats.org/officeDocument/2006/relationships" xmlns:m="http://schemas.openxmlformats.org/officeDocument/2006/math" xmlns:v="urn:schemas-microsoft-com:vml" xmlns:wp14="http://schemas.microsoft.com/office/word/2010/wordprocessingDrawing" xmlns:wp="http://schemas.openxmlformats.org/drawingml/2006/wordprocessingDrawing" xmlns:w10="urn:schemas-microsoft-com:office:word" xmlns:w="http://schemas.openxmlformats.org/wordprocessingml/2006/main" xmlns:w14="http://schemas.microsoft.com/office/word/2010/wordml" xmlns:w15="http://schemas.microsoft.com/office/word/2012/wordml" xmlns:w16cid="http://schemas.microsoft.com/office/word/2016/wordml/cid" xmlns:w16se="http://schemas.microsoft.com/office/word/2015/wordml/symex" xmlns:wpg="http://schemas.microsoft.com/office/word/2010/wordprocessingGroup" xmlns:wpi="http://schemas.microsoft.com/office/word/2010/wordprocessingInk" xmlns:wne="http://schemas.microsoft.com/office/word/2006/wordml" xmlns:wps="http://schemas.microsoft.com/office/word/2010/wordprocessingShape" mc:Ignorable="w14 w15 w16se w16cid wp14">
+  <w:body>
+    <w:p>
+      <w:pPr>
+        <w:jc w:val="center"/>
+        <w:rPr>
+          <w:rFonts w:ascii="Times New Roman" w:eastAsia="Times New Roman" w:hAnsi="Times New Roman" w:cs="Times New Roman"/>
+          <w:sz w:val="96"/>
+          <w:szCs w:val="96"/>
+        </w:rPr>
+      </w:pPr>
+      <w:r>
+        <w:rPr>
+          <w:rFonts w:ascii="Times New Roman" w:eastAsia="Times New Roman" w:hAnsi="Times New Roman" w:cs="Times New Roman"/>
+          <w:noProof/>
+          <w:sz w:val="96"/>
+          <w:szCs w:val="96"/>
+        </w:rPr>
+        <mc:AlternateContent>
+          <mc:Choice Requires="wps">
+            <w:drawing>
+              <wp:anchor distT="45720" distB="45720" distL="114300" distR="114300" simplePos="0" relativeHeight="251659264" behindDoc="1" locked="0" layoutInCell="1" allowOverlap="1" wp14:anchorId="2E31B68F" wp14:editId="57504548">
+                <wp:simplePos x="0" y="0"/>
+                <wp:positionH relativeFrom="margin">
+                  <wp:align>left</wp:align>
+                </wp:positionH>
+                <wp:positionV relativeFrom="margin">
+                  <wp:align>top</wp:align>
+                </wp:positionV>
+                <wp:extent cx="3611880" cy="914400"/>
+                <wp:effectExtent l="0" t="0" r="7620" b="0"/>
+                <wp:wrapSquare wrapText="bothSides"/>
+                <wp:docPr id="217" name="Text Box 2"/>
+                <wp:cNvGraphicFramePr>
+                  <a:graphicFrameLocks xmlns:a="http://schemas.openxmlformats.org/drawingml/2006/main"/>
+                </wp:cNvGraphicFramePr>
+                <a:graphic xmlns:a="http://schemas.openxmlformats.org/drawingml/2006/main">
+                  <a:graphicData uri="http://schemas.microsoft.com/office/word/2010/wordprocessingShape">
+                    <wps:wsp>
+                      <wps:cNvSpPr txBox="1">
+                        <a:spLocks noChangeArrowheads="1"/>
+                      </wps:cNvSpPr>
+                      <wps:spPr bwMode="auto">
+                        <a:xfrm>
+                          <a:off x="0" y="0"/>
+                          <a:ext cx="3611880" cy="914400"/>
+                        </a:xfrm>
+                        <a:prstGeom prst="rect">
+                          <a:avLst/>
+                        </a:prstGeom>
+                        <a:solidFill>
+                          <a:srgbClr val="FFFFFF"/>
+                        </a:solidFill>
+                        <a:ln w="9525">
+                          <a:noFill/>
+                          <a:miter lim="800000"/>
+                          <a:headEnd/>
+                          <a:tailEnd/>
+                        </a:ln>
+                      </wps:spPr>
+                      <wps:txbx>
+                        <w:txbxContent>
+                          <w:p>
+                            <w:pPr>
+                              <w:rPr>
+                                <w:rFonts w:ascii="Times New Roman" w:hAnsi="Times New Roman" w:cs="Times New Roman"/>
+                                <w:sz w:val="28"/>
+                                <w:szCs w:val="28"/>
+                                <w:lang w:val="sr-Cyrl-RS"/>
+                              </w:rPr>
+                            </w:pPr>
+                            <w:r>
+                              <w:rPr>
+                                <w:rFonts w:ascii="Times New Roman" w:hAnsi="Times New Roman" w:cs="Times New Roman"/>
+                                <w:sz w:val="28"/>
+                                <w:szCs w:val="28"/>
+                                <w:lang w:val="sr-Cyrl-RS"/>
+                              </w:rPr>
+                              <w:t>Универзитет у Београду</w:t>
+                            </w:r>
+                            <w:r>
+                              <w:rPr>
+                                <w:rFonts w:ascii="Times New Roman" w:hAnsi="Times New Roman" w:cs="Times New Roman"/>
+                                <w:sz w:val="28"/>
+                                <w:szCs w:val="28"/>
+                                <w:lang w:val="sr-Cyrl-RS"/>
+                              </w:rPr>
+                              <w:br/>
+                              <w:t>Електротехнички факултет</w:t>
+                            </w:r>
+                            <w:r>
+                              <w:rPr>
+                                <w:rFonts w:ascii="Times New Roman" w:hAnsi="Times New Roman" w:cs="Times New Roman"/>
+                                <w:sz w:val="28"/>
+                                <w:szCs w:val="28"/>
+                                <w:lang w:val="sr-Cyrl-RS"/>
+                              </w:rPr>
+                              <w:br/>
+                            </w:r>
+                            <w:r>
+                              <w:rPr>
+                                <w:rStyle w:val="5yl5"/>
+                                <w:rFonts w:ascii="Times New Roman" w:hAnsi="Times New Roman" w:cs="Times New Roman"/>
+                                <w:sz w:val="28"/>
+                                <w:szCs w:val="28"/>
+                                <w:lang w:val="sr-Cyrl-RS"/>
+                              </w:rPr>
+                              <w:t>Принципи софтверског инжењерства</w:t>
+                            </w:r>
+                          </w:p>
+                          <w:p>
+                            <w:pPr>
+                              <w:rPr>
+                                <w:rFonts w:ascii="Times New Roman" w:hAnsi="Times New Roman" w:cs="Times New Roman"/>
+                                <w:sz w:val="28"/>
+                                <w:szCs w:val="28"/>
+                              </w:rPr>
+                            </w:pPr>
+                          </w:p>
+                        </w:txbxContent>
+                      </wps:txbx>
+                      <wps:bodyPr rot="0" vert="horz" wrap="square" lIns="91440" tIns="45720" rIns="91440" bIns="45720" anchor="t" anchorCtr="0">
+                        <a:noAutofit/>
+                      </wps:bodyPr>
+                    </wps:wsp>
+                  </a:graphicData>
+                </a:graphic>
+                <wp14:sizeRelH relativeFrom="margin">
+                  <wp14:pctWidth>0</wp14:pctWidth>
+                </wp14:sizeRelH>
+                <wp14:sizeRelV relativeFrom="margin">
+                  <wp14:pctHeight>0</wp14:pctHeight>
+                </wp14:sizeRelV>
+              </wp:anchor>
+            </w:drawing>
+          </mc:Choice>
+          <mc:Fallback>
+            <w:pict>
+              <v:shapetype w14:anchorId="2E31B68F" id="_x0000_t202" coordsize="21600,21600" o:spt="202" path="m,l,21600r21600,l21600,xe">
+                <v:stroke joinstyle="miter"/>
+                <v:path gradientshapeok="t" o:connecttype="rect"/>
+              </v:shapetype>
+              <v:shape id="Text Box 2" o:spid="_x0000_s1026" type="#_x0000_t202" style="position:absolute;left:0;text-align:left;margin-left:0;margin-top:0;width:284.4pt;height:1in;z-index:-251657216;visibility:visible;mso-wrap-style:square;mso-width-percent:0;mso-height-percent:0;mso-wrap-distance-left:9pt;mso-wrap-distance-top:3.6pt;mso-wrap-distance-right:9pt;mso-wrap-distance-bottom:3.6pt;mso-position-horizontal:left;mso-position-horizontal-relative:margin;mso-position-vertical:top;mso-position-vertical-relative:margin;mso-width-percent:0;mso-height-percent:0;mso-width-relative:margin;mso-height-relative:margin;v-text-anchor:top" o:gfxdata="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" stroked="f">
+                <v:textbox>
+                  <w:txbxContent>
+                    <w:p>
+                      <w:pPr>
+                        <w:rPr>
+                          <w:rFonts w:ascii="Times New Roman" w:hAnsi="Times New Roman" w:cs="Times New Roman"/>
+                          <w:sz w:val="28"/>
+                          <w:szCs w:val="28"/>
+                          <w:lang w:val="sr-Cyrl-RS"/>
+                        </w:rPr>
+                      </w:pPr>
+                      <w:r>
+                        <w:rPr>
+                          <w:rFonts w:ascii="Times New Roman" w:hAnsi="Times New Roman" w:cs="Times New Roman"/>
+                          <w:sz w:val="28"/>
+                          <w:szCs w:val="28"/>
+                          <w:lang w:val="sr-Cyrl-RS"/>
+                        </w:rPr>
+                        <w:t>Универзитет у Београду</w:t>
+                      </w:r>
+                      <w:r>
+                        <w:rPr>
+                          <w:rFonts w:ascii="Times New Roman" w:hAnsi="Times New Roman" w:cs="Times New Roman"/>
+                          <w:sz w:val="28"/>
+                          <w:szCs w:val="28"/>
+                          <w:lang w:val="sr-Cyrl-RS"/>
+                        </w:rPr>
+                        <w:br/>
+                        <w:t>Електротехнички факултет</w:t>
+                      </w:r>
+                      <w:r>
+                        <w:rPr>
+                          <w:rFonts w:ascii="Times New Roman" w:hAnsi="Times New Roman" w:cs="Times New Roman"/>
+                          <w:sz w:val="28"/>
+                          <w:szCs w:val="28"/>
+                          <w:lang w:val="sr-Cyrl-RS"/>
+                        </w:rPr>
+                        <w:br/>
+                      </w:r>
+                      <w:r>
+                        <w:rPr>
+                          <w:rStyle w:val="5yl5"/>
+                          <w:rFonts w:ascii="Times New Roman" w:hAnsi="Times New Roman" w:cs="Times New Roman"/>
+                          <w:sz w:val="28"/>
+                          <w:szCs w:val="28"/>
+                          <w:lang w:val="sr-Cyrl-RS"/>
+                        </w:rPr>
+                        <w:t>Принципи софтверског инжењерства</w:t>
+                      </w:r>
+                    </w:p>
+                    <w:p>
+                      <w:pPr>
+                        <w:rPr>
+                          <w:rFonts w:ascii="Times New Roman" w:hAnsi="Times New Roman" w:cs="Times New Roman"/>
+                          <w:sz w:val="28"/>
+                          <w:szCs w:val="28"/>
+                        </w:rPr>
+                      </w:pPr>
+                    </w:p>
+                  </w:txbxContent>
+                </v:textbox>
+                <w10:wrap type="square" anchorx="margin" anchory="margin"/>
+              </v:shape>
+            </w:pict>
+          </mc:Fallback>
+        </mc:AlternateContent>
+      </w:r>
+    </w:p>
+    <w:p>
+      <w:pPr>
+        <w:jc w:val="center"/>
+        <w:rPr>
+          <w:rFonts w:ascii="Times New Roman" w:eastAsia="Times New Roman" w:hAnsi="Times New Roman" w:cs="Times New Roman"/>
+          <w:sz w:val="28"/>
+          <w:szCs w:val="28"/>
+          <w:lang w:val="en-US"/>
+        </w:rPr>
+      </w:pPr>
+      <w:r>
+        <w:rPr>
+          <w:rFonts w:ascii="Times New Roman" w:eastAsia="Times New Roman" w:hAnsi="Times New Roman" w:cs="Times New Roman"/>
+          <w:noProof/>
+          <w:sz w:val="96"/>
+          <w:szCs w:val="96"/>
+        </w:rPr>
+        <mc:AlternateContent>
+          <mc:Choice Requires="wps">
+            <w:drawing>
+              <wp:anchor distT="45720" distB="45720" distL="114300" distR="114300" simplePos="0" relativeHeight="251672576" behindDoc="0" locked="0" layoutInCell="1" allowOverlap="1" wp14:anchorId="47DC38A3" wp14:editId="0A01BEC0">
+                <wp:simplePos x="0" y="0"/>
+                <wp:positionH relativeFrom="margin">
+                  <wp:align>center</wp:align>
+                </wp:positionH>
+                <wp:positionV relativeFrom="margin">
+                  <wp:posOffset>1518644</wp:posOffset>
+                </wp:positionV>
+                <wp:extent cx="2854325" cy="572135"/>
+                <wp:effectExtent l="0" t="0" r="3175" b="0"/>
+                <wp:wrapSquare wrapText="bothSides"/>
+                <wp:docPr id="9" name="Text Box 2"/>
+                <wp:cNvGraphicFramePr>
+                  <a:graphicFrameLocks xmlns:a="http://schemas.openxmlformats.org/drawingml/2006/main"/>
+                </wp:cNvGraphicFramePr>
+                <a:graphic xmlns:a="http://schemas.openxmlformats.org/drawingml/2006/main">
+                  <a:graphicData uri="http://schemas.microsoft.com/office/word/2010/wordprocessingShape">
+                    <wps:wsp>
+                      <wps:cNvSpPr txBox="1">
+                        <a:spLocks noChangeArrowheads="1"/>
+                      </wps:cNvSpPr>
+                      <wps:spPr bwMode="auto">
+                        <a:xfrm>
+                          <a:off x="0" y="0"/>
+                          <a:ext cx="2854325" cy="572135"/>
+                        </a:xfrm>
+                        <a:prstGeom prst="rect">
+                          <a:avLst/>
+                        </a:prstGeom>
+                        <a:solidFill>
+                          <a:srgbClr val="FFFFFF"/>
+                        </a:solidFill>
+                        <a:ln w="9525">
+                          <a:noFill/>
+                          <a:miter lim="800000"/>
+                          <a:headEnd/>
+                          <a:tailEnd/>
+                        </a:ln>
+                      </wps:spPr>
+                      <wps:txbx>
+                        <w:txbxContent>
+                          <w:p>
+                            <w:pPr>
+                              <w:jc w:val="center"/>
+                              <w:rPr>
+                                <w:rFonts w:ascii="Dancing Script" w:hAnsi="Dancing Script"/>
+                                <w:sz w:val="44"/>
+                                <w:szCs w:val="44"/>
+                                <w:lang w:val="en-US"/>
+                              </w:rPr>
+                            </w:pPr>
+                            <w:r>
+                              <w:rPr>
+                                <w:noProof/>
+                              </w:rPr>
+                              <w:drawing>
+                                <wp:inline distT="0" distB="0" distL="0" distR="0" wp14:anchorId="40494C74" wp14:editId="70613647">
+                                  <wp:extent cx="1049572" cy="451597"/>
+                                  <wp:effectExtent l="0" t="0" r="0" b="5715"/>
+                                  <wp:docPr id="10" name="Picture 10"/>
+                                  <wp:cNvGraphicFramePr>
+                                    <a:graphicFrameLocks xmlns:a="http://schemas.openxmlformats.org/drawingml/2006/main" noChangeAspect="1"/>
+                                  </wp:cNvGraphicFramePr>
+                                  <a:graphic xmlns:a="http://schemas.openxmlformats.org/drawingml/2006/main">
+                                    <a:graphicData uri="http://schemas.openxmlformats.org/drawingml/2006/picture">
+                                      <pic:pic xmlns:pic="http://schemas.openxmlformats.org/drawingml/2006/picture">
+                                        <pic:nvPicPr>
+                                          <pic:cNvPr id="1" name=""/>
+                                          <pic:cNvPicPr/>
+                                        </pic:nvPicPr>
+                                        <pic:blipFill>
+                                          <a:blip r:embed="rId8"/>
+                                          <a:stretch>
+                                            <a:fillRect/>
+                                          </a:stretch>
+                                        </pic:blipFill>
+                                        <pic:spPr>
+                                          <a:xfrm>
+                                            <a:off x="0" y="0"/>
+                                            <a:ext cx="1107517" cy="476529"/>
+                                          </a:xfrm>
+                                          <a:prstGeom prst="rect">
+                                            <a:avLst/>
+                                          </a:prstGeom>
+                                        </pic:spPr>
+                                      </pic:pic>
+                                    </a:graphicData>
+                                  </a:graphic>
+                                </wp:inline>
+                              </w:drawing>
+                            </w:r>
+                          </w:p>
+                        </w:txbxContent>
+                      </wps:txbx>
+                      <wps:bodyPr rot="0" vert="horz" wrap="square" lIns="91440" tIns="45720" rIns="91440" bIns="45720" anchor="t" anchorCtr="0">
+                        <a:noAutofit/>
+                      </wps:bodyPr>
+                    </wps:wsp>
+                  </a:graphicData>
+                </a:graphic>
+                <wp14:sizeRelH relativeFrom="margin">
+                  <wp14:pctWidth>0</wp14:pctWidth>
+                </wp14:sizeRelH>
+                <wp14:sizeRelV relativeFrom="margin">
+                  <wp14:pctHeight>0</wp14:pctHeight>
+                </wp14:sizeRelV>
+              </wp:anchor>
+            </w:drawing>
+          </mc:Choice>
+          <mc:Fallback>
+            <w:pict>
+              <v:shape w14:anchorId="47DC38A3" id="_x0000_s1027" type="#_x0000_t202" style="position:absolute;left:0;text-align:left;margin-left:0;margin-top:119.6pt;width:224.75pt;height:45.05pt;z-index:251672576;visibility:visible;mso-wrap-style:square;mso-width-percent:0;mso-height-percent:0;mso-wrap-distance-left:9pt;mso-wrap-distance-top:3.6pt;mso-wrap-distance-right:9pt;mso-wrap-distance-bottom:3.6pt;mso-position-horizontal:center;mso-position-horizontal-relative:margin;mso-position-vertical:absolute;mso-position-vertical-relative:margin;mso-width-percent:0;mso-height-percent:0;mso-width-relative:margin;mso-height-relative:margin;v-text-anchor:top" o:gfxdata="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" stroked="f">
+                <v:textbox>
+                  <w:txbxContent>
+                    <w:p>
+                      <w:pPr>
+                        <w:jc w:val="center"/>
+                        <w:rPr>
+                          <w:rFonts w:ascii="Dancing Script" w:hAnsi="Dancing Script"/>
+                          <w:sz w:val="44"/>
+                          <w:szCs w:val="44"/>
+                          <w:lang w:val="en-US"/>
+                        </w:rPr>
+                      </w:pPr>
+                      <w:r>
+                        <w:rPr>
+                          <w:noProof/>
+                        </w:rPr>
+                        <w:drawing>
+                          <wp:inline distT="0" distB="0" distL="0" distR="0" wp14:anchorId="40494C74" wp14:editId="70613647">
+                            <wp:extent cx="1049572" cy="451597"/>
+                            <wp:effectExtent l="0" t="0" r="0" b="5715"/>
+                            <wp:docPr id="10" name="Picture 10"/>
+                            <wp:cNvGraphicFramePr>
+                              <a:graphicFrameLocks xmlns:a="http://schemas.openxmlformats.org/drawingml/2006/main" noChangeAspect="1"/>
+                            </wp:cNvGraphicFramePr>
+                            <a:graphic xmlns:a="http://schemas.openxmlformats.org/drawingml/2006/main">
+                              <a:graphicData uri="http://schemas.openxmlformats.org/drawingml/2006/picture">
+                                <pic:pic xmlns:pic="http://schemas.openxmlformats.org/drawingml/2006/picture">
+                                  <pic:nvPicPr>
+                                    <pic:cNvPr id="1" name=""/>
+                                    <pic:cNvPicPr/>
+                                  </pic:nvPicPr>
+                                  <pic:blipFill>
+                                    <a:blip r:embed="rId8"/>
+                                    <a:stretch>
+                                      <a:fillRect/>
+                                    </a:stretch>
+                                  </pic:blipFill>
+                                  <pic:spPr>
+                                    <a:xfrm>
+                                      <a:off x="0" y="0"/>
+                                      <a:ext cx="1107517" cy="476529"/>
+                                    </a:xfrm>
+                                    <a:prstGeom prst="rect">
+                                      <a:avLst/>
+                                    </a:prstGeom>
+                                  </pic:spPr>
+                                </pic:pic>
+                              </a:graphicData>
+                            </a:graphic>
+                          </wp:inline>
+                        </w:drawing>
+                      </w:r>
+                    </w:p>
+                  </w:txbxContent>
+                </v:textbox>
+                <w10:wrap type="square" anchorx="margin" anchory="margin"/>
+              </v:shape>
+            </w:pict>
+          </mc:Fallback>
+        </mc:AlternateContent>
+      </w:r>
+      <w:r>
+        <w:rPr>
+          <w:rFonts w:ascii="Times New Roman" w:hAnsi="Times New Roman" w:cs="Times New Roman"/>
+          <w:noProof/>
+        </w:rPr>
+        <mc:AlternateContent>
+          <mc:Choice Requires="wps">
+            <w:drawing>
+              <wp:anchor distT="45720" distB="45720" distL="114300" distR="114300" simplePos="0" relativeHeight="251670528" behindDoc="0" locked="0" layoutInCell="1" allowOverlap="1" wp14:anchorId="0A4B0E07" wp14:editId="6EDEF224">
+                <wp:simplePos x="0" y="0"/>
+                <wp:positionH relativeFrom="margin">
+                  <wp:align>center</wp:align>
+                </wp:positionH>
+                <wp:positionV relativeFrom="paragraph">
+                  <wp:posOffset>2703195</wp:posOffset>
+                </wp:positionV>
+                <wp:extent cx="4374515" cy="1404620"/>
+                <wp:effectExtent l="0" t="0" r="0" b="9525"/>
+                <wp:wrapSquare wrapText="bothSides"/>
+                <wp:docPr id="3" name="Text Box 3"/>
+                <wp:cNvGraphicFramePr>
+                  <a:graphicFrameLocks xmlns:a="http://schemas.openxmlformats.org/drawingml/2006/main"/>
+                </wp:cNvGraphicFramePr>
+                <a:graphic xmlns:a="http://schemas.openxmlformats.org/drawingml/2006/main">
+                  <a:graphicData uri="http://schemas.microsoft.com/office/word/2010/wordprocessingShape">
+                    <wps:wsp>
+                      <wps:cNvSpPr txBox="1">
+                        <a:spLocks noChangeArrowheads="1"/>
+                      </wps:cNvSpPr>
+                      <wps:spPr bwMode="auto">
+                        <a:xfrm>
+                          <a:off x="0" y="0"/>
+                          <a:ext cx="4374515" cy="1404620"/>
+                        </a:xfrm>
+                        <a:prstGeom prst="rect">
+                          <a:avLst/>
+                        </a:prstGeom>
+                        <a:noFill/>
+                        <a:ln>
+                          <a:noFill/>
+                        </a:ln>
+                      </wps:spPr>
+                      <wps:style>
+                        <a:lnRef idx="0">
+                          <a:scrgbClr r="0" g="0" b="0"/>
+                        </a:lnRef>
+                        <a:fillRef idx="0">
+                          <a:scrgbClr r="0" g="0" b="0"/>
+                        </a:fillRef>
+                        <a:effectRef idx="0">
+                          <a:scrgbClr r="0" g="0" b="0"/>
+                        </a:effectRef>
+                        <a:fontRef idx="minor">
+                          <a:schemeClr val="dk1"/>
+                        </a:fontRef>
+                      </wps:style>
+                      <wps:txbx>
+                        <w:txbxContent>
+                          <w:p>
+                            <w:pPr>
+                              <w:jc w:val="center"/>
+                              <w:rPr>
+                                <w:rFonts w:ascii="Times New Roman" w:hAnsi="Times New Roman" w:cs="Times New Roman"/>
+                                <w:b/>
+                                <w:bCs/>
+                                <w:sz w:val="52"/>
+                                <w:szCs w:val="52"/>
+                                <w:lang w:val="sr-Cyrl-RS"/>
+                              </w:rPr>
+                            </w:pPr>
+                            <w:r>
+                              <w:rPr>
+                                <w:rFonts w:ascii="Times New Roman" w:hAnsi="Times New Roman" w:cs="Times New Roman"/>
+                                <w:b/>
+                                <w:bCs/>
+                                <w:sz w:val="52"/>
+                                <w:szCs w:val="52"/>
+                                <w:lang w:val="sr-Cyrl-RS"/>
+                              </w:rPr>
+                              <w:t xml:space="preserve">Спецификација сценарија употребе функционалности </w:t>
+                            </w:r>
+                            <w:r>
+                              <w:rPr>
+                                <w:rFonts w:ascii="Times New Roman" w:hAnsi="Times New Roman" w:cs="Times New Roman"/>
+                                <w:b/>
+                                <w:bCs/>
+                                <w:sz w:val="52"/>
+                                <w:szCs w:val="52"/>
+                                <w:lang w:val="sr-Cyrl-RS"/>
+                              </w:rPr>
+                              <w:t xml:space="preserve">уређивања </w:t>
+                            </w:r>
+                            <w:r>
+                              <w:rPr>
+                                <w:rFonts w:ascii="Times New Roman" w:hAnsi="Times New Roman" w:cs="Times New Roman"/>
+                                <w:b/>
+                                <w:bCs/>
+                                <w:sz w:val="52"/>
+                                <w:szCs w:val="52"/>
+                                <w:lang w:val="sr-Cyrl-RS"/>
+                              </w:rPr>
+                              <w:t>репертоара</w:t>
+                            </w:r>
+                          </w:p>
+                        </w:txbxContent>
+                      </wps:txbx>
+                      <wps:bodyPr rot="0" vert="horz" wrap="square" lIns="91440" tIns="45720" rIns="91440" bIns="45720" anchor="t" anchorCtr="0">
+                        <a:spAutoFit/>
+                      </wps:bodyPr>
+                    </wps:wsp>
+                  </a:graphicData>
+                </a:graphic>
+                <wp14:sizeRelH relativeFrom="margin">
+                  <wp14:pctWidth>0</wp14:pctWidth>
+                </wp14:sizeRelH>
+                <wp14:sizeRelV relativeFrom="margin">
+                  <wp14:pctHeight>20000</wp14:pctHeight>
+                </wp14:sizeRelV>
+              </wp:anchor>
+            </w:drawing>
+          </mc:Choice>
+          <mc:Fallback>
+            <w:pict>
+              <v:shape w14:anchorId="0A4B0E07" id="Text Box 3" o:spid="_x0000_s1028" type="#_x0000_t202" style="position:absolute;left:0;text-align:left;margin-left:0;margin-top:212.85pt;width:344.45pt;height:110.6pt;z-index:251670528;visibility:visible;mso-wrap-style:square;mso-width-percent:0;mso-height-percent:200;mso-wrap-distance-left:9pt;mso-wrap-distance-top:3.6pt;mso-wrap-distance-right:9pt;mso-wrap-distance-bottom:3.6pt;mso-position-horizontal:center;mso-position-horizontal-relative:margin;mso-position-vertical:absolute;mso-position-vertical-relative:text;mso-width-percent:0;mso-height-percent:200;mso-width-relative:margin;mso-height-relative:margin;v-text-anchor:top" o:gfxdata="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" filled="f" stroked="f">
+                <v:textbox style="mso-fit-shape-to-text:t">
+                  <w:txbxContent>
+                    <w:p>
+                      <w:pPr>
+                        <w:jc w:val="center"/>
+                        <w:rPr>
+                          <w:rFonts w:ascii="Times New Roman" w:hAnsi="Times New Roman" w:cs="Times New Roman"/>
+                          <w:b/>
+                          <w:bCs/>
+                          <w:sz w:val="52"/>
+                          <w:szCs w:val="52"/>
+                          <w:lang w:val="sr-Cyrl-RS"/>
+                        </w:rPr>
+                      </w:pPr>
+                      <w:r>
+                        <w:rPr>
+                          <w:rFonts w:ascii="Times New Roman" w:hAnsi="Times New Roman" w:cs="Times New Roman"/>
+                          <w:b/>
+                          <w:bCs/>
+                          <w:sz w:val="52"/>
+                          <w:szCs w:val="52"/>
+                          <w:lang w:val="sr-Cyrl-RS"/>
+                        </w:rPr>
+                        <w:t xml:space="preserve">Спецификација сценарија употребе функционалности </w:t>
+                      </w:r>
+                      <w:r>
+                        <w:rPr>
+                          <w:rFonts w:ascii="Times New Roman" w:hAnsi="Times New Roman" w:cs="Times New Roman"/>
+                          <w:b/>
+                          <w:bCs/>
+                          <w:sz w:val="52"/>
+                          <w:szCs w:val="52"/>
+                          <w:lang w:val="sr-Cyrl-RS"/>
+                        </w:rPr>
+                        <w:t xml:space="preserve">уређивања </w:t>
+                      </w:r>
+                      <w:r>
+                        <w:rPr>
+                          <w:rFonts w:ascii="Times New Roman" w:hAnsi="Times New Roman" w:cs="Times New Roman"/>
+                          <w:b/>
+                          <w:bCs/>
+                          <w:sz w:val="52"/>
+                          <w:szCs w:val="52"/>
+                          <w:lang w:val="sr-Cyrl-RS"/>
+                        </w:rPr>
+                        <w:t>репертоара</w:t>
+                      </w:r>
+                    </w:p>
+                  </w:txbxContent>
+                </v:textbox>
+                <w10:wrap type="square" anchorx="margin"/>
+              </v:shape>
+            </w:pict>
+          </mc:Fallback>
+        </mc:AlternateContent>
+      </w:r>
+      <w:r>
+        <w:rPr>
+          <w:rFonts w:ascii="Times New Roman" w:hAnsi="Times New Roman" w:cs="Times New Roman"/>
+          <w:noProof/>
+        </w:rPr>
+        <w:drawing>
+          <wp:anchor distT="0" distB="0" distL="114300" distR="114300" simplePos="0" relativeHeight="251666432" behindDoc="0" locked="0" layoutInCell="1" allowOverlap="1" wp14:anchorId="299938F4" wp14:editId="2642C3D6">
+            <wp:simplePos x="0" y="0"/>
+            <wp:positionH relativeFrom="column">
+              <wp:posOffset>91440</wp:posOffset>
+            </wp:positionH>
+            <wp:positionV relativeFrom="paragraph">
+              <wp:posOffset>6577330</wp:posOffset>
+            </wp:positionV>
+            <wp:extent cx="1424940" cy="434975"/>
+            <wp:effectExtent l="0" t="0" r="3810" b="3175"/>
+            <wp:wrapSquare wrapText="bothSides"/>
+            <wp:docPr id="5" name="Picture 5"/>
+            <wp:cNvGraphicFramePr>
+              <a:graphicFrameLocks xmlns:a="http://schemas.openxmlformats.org/drawingml/2006/main" noChangeAspect="1"/>
+            </wp:cNvGraphicFramePr>
+            <a:graphic xmlns:a="http://schemas.openxmlformats.org/drawingml/2006/main">
+              <a:graphicData uri="http://schemas.openxmlformats.org/drawingml/2006/picture">
+                <pic:pic xmlns:pic="http://schemas.openxmlformats.org/drawingml/2006/picture">
+                  <pic:nvPicPr>
+                    <pic:cNvPr id="0" name="Picture 1"/>
+                    <pic:cNvPicPr>
+                      <a:picLocks noChangeAspect="1" noChangeArrowheads="1"/>
+                    </pic:cNvPicPr>
+                  </pic:nvPicPr>
+                  <pic:blipFill>
+                    <a:blip r:embed="rId9" cstate="print">
+                      <a:extLst>
+                        <a:ext uri="{28A0092B-C50C-407E-A947-70E740481C1C}">
+                          <a14:useLocalDpi xmlns:a14="http://schemas.microsoft.com/office/drawing/2010/main" val="0"/>
+                        </a:ext>
+                      </a:extLst>
+                    </a:blip>
+                    <a:srcRect/>
+                    <a:stretch>
+                      <a:fillRect/>
+                    </a:stretch>
+                  </pic:blipFill>
+                  <pic:spPr bwMode="auto">
+                    <a:xfrm>
+                      <a:off x="0" y="0"/>
+                      <a:ext cx="1424940" cy="434975"/>
+                    </a:xfrm>
+                    <a:prstGeom prst="rect">
+                      <a:avLst/>
+                    </a:prstGeom>
+                    <a:noFill/>
+                    <a:ln>
+                      <a:noFill/>
+                    </a:ln>
+                  </pic:spPr>
+                </pic:pic>
+              </a:graphicData>
+            </a:graphic>
+            <wp14:sizeRelH relativeFrom="margin">
+              <wp14:pctWidth>0</wp14:pctWidth>
+            </wp14:sizeRelH>
+            <wp14:sizeRelV relativeFrom="margin">
+              <wp14:pctHeight>0</wp14:pctHeight>
+            </wp14:sizeRelV>
+          </wp:anchor>
+        </w:drawing>
+      </w:r>
+      <w:r>
+        <w:rPr>
+          <w:rFonts w:ascii="Times New Roman" w:eastAsia="Times New Roman" w:hAnsi="Times New Roman" w:cs="Times New Roman"/>
+          <w:noProof/>
+          <w:sz w:val="96"/>
+          <w:szCs w:val="96"/>
+        </w:rPr>
+        <mc:AlternateContent>
+          <mc:Choice Requires="wps">
+            <w:drawing>
+              <wp:anchor distT="45720" distB="45720" distL="114300" distR="114300" simplePos="0" relativeHeight="251665408" behindDoc="1" locked="0" layoutInCell="1" allowOverlap="1" wp14:anchorId="6EA23AB7" wp14:editId="77705ADE">
+                <wp:simplePos x="0" y="0"/>
+                <wp:positionH relativeFrom="margin">
+                  <wp:posOffset>2112010</wp:posOffset>
+                </wp:positionH>
+                <wp:positionV relativeFrom="margin">
+                  <wp:posOffset>8982710</wp:posOffset>
+                </wp:positionV>
+                <wp:extent cx="1508760" cy="373380"/>
+                <wp:effectExtent l="0" t="0" r="0" b="7620"/>
+                <wp:wrapSquare wrapText="bothSides"/>
+                <wp:docPr id="4" name="Text Box 2"/>
+                <wp:cNvGraphicFramePr>
+                  <a:graphicFrameLocks xmlns:a="http://schemas.openxmlformats.org/drawingml/2006/main"/>
+                </wp:cNvGraphicFramePr>
+                <a:graphic xmlns:a="http://schemas.openxmlformats.org/drawingml/2006/main">
+                  <a:graphicData uri="http://schemas.microsoft.com/office/word/2010/wordprocessingShape">
+                    <wps:wsp>
+                      <wps:cNvSpPr txBox="1">
+                        <a:spLocks noChangeArrowheads="1"/>
+                      </wps:cNvSpPr>
+                      <wps:spPr bwMode="auto">
+                        <a:xfrm>
+                          <a:off x="0" y="0"/>
+                          <a:ext cx="1508760" cy="373380"/>
+                        </a:xfrm>
+                        <a:prstGeom prst="rect">
+                          <a:avLst/>
+                        </a:prstGeom>
+                        <a:solidFill>
+                          <a:srgbClr val="FFFFFF"/>
+                        </a:solidFill>
+                        <a:ln w="9525">
+                          <a:noFill/>
+                          <a:miter lim="800000"/>
+                          <a:headEnd/>
+                          <a:tailEnd/>
+                        </a:ln>
+                      </wps:spPr>
+                      <wps:txbx>
+                        <w:txbxContent>
+                          <w:p>
+                            <w:pPr>
+                              <w:rPr>
+                                <w:rFonts w:ascii="Times New Roman" w:hAnsi="Times New Roman" w:cs="Times New Roman"/>
+                                <w:sz w:val="28"/>
+                                <w:szCs w:val="28"/>
+                                <w:lang w:val="sr-Cyrl-RS"/>
+                              </w:rPr>
+                            </w:pPr>
+                            <w:r>
+                              <w:rPr>
+                                <w:rFonts w:ascii="Times New Roman" w:hAnsi="Times New Roman" w:cs="Times New Roman"/>
+                                <w:sz w:val="28"/>
+                                <w:szCs w:val="28"/>
+                                <w:lang w:val="sr-Cyrl-RS"/>
+                              </w:rPr>
+                              <w:t>Београд, 2020.</w:t>
+                            </w:r>
+                          </w:p>
+                          <w:p>
+                            <w:pPr>
+                              <w:rPr>
+                                <w:rFonts w:ascii="Times New Roman" w:hAnsi="Times New Roman" w:cs="Times New Roman"/>
+                                <w:sz w:val="28"/>
+                                <w:szCs w:val="28"/>
+                              </w:rPr>
+                            </w:pPr>
+                          </w:p>
+                        </w:txbxContent>
+                      </wps:txbx>
+                      <wps:bodyPr rot="0" vert="horz" wrap="square" lIns="91440" tIns="45720" rIns="91440" bIns="45720" anchor="t" anchorCtr="0">
+                        <a:noAutofit/>
+                      </wps:bodyPr>
+                    </wps:wsp>
+                  </a:graphicData>
+                </a:graphic>
+                <wp14:sizeRelH relativeFrom="margin">
+                  <wp14:pctWidth>0</wp14:pctWidth>
+                </wp14:sizeRelH>
+                <wp14:sizeRelV relativeFrom="margin">
+                  <wp14:pctHeight>0</wp14:pctHeight>
+                </wp14:sizeRelV>
+              </wp:anchor>
+            </w:drawing>
+          </mc:Choice>
+          <mc:Fallback>
+            <w:pict>
+              <v:shape w14:anchorId="6EA23AB7" id="_x0000_s1029" type="#_x0000_t202" style="position:absolute;left:0;text-align:left;margin-left:166.3pt;margin-top:707.3pt;width:118.8pt;height:29.4pt;z-index:-251651072;visibility:visible;mso-wrap-style:square;mso-width-percent:0;mso-height-percent:0;mso-wrap-distance-left:9pt;mso-wrap-distance-top:3.6pt;mso-wrap-distance-right:9pt;mso-wrap-distance-bottom:3.6pt;mso-position-horizontal:absolute;mso-position-horizontal-relative:margin;mso-position-vertical:absolute;mso-position-vertical-relative:margin;mso-width-percent:0;mso-height-percent:0;mso-width-relative:margin;mso-height-relative:margin;v-text-anchor:top" o:gfxdata="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" stroked="f">
+                <v:textbox>
+                  <w:txbxContent>
+                    <w:p>
+                      <w:pPr>
+                        <w:rPr>
+                          <w:rFonts w:ascii="Times New Roman" w:hAnsi="Times New Roman" w:cs="Times New Roman"/>
+                          <w:sz w:val="28"/>
+                          <w:szCs w:val="28"/>
+                          <w:lang w:val="sr-Cyrl-RS"/>
+                        </w:rPr>
+                      </w:pPr>
+                      <w:r>
+                        <w:rPr>
+                          <w:rFonts w:ascii="Times New Roman" w:hAnsi="Times New Roman" w:cs="Times New Roman"/>
+                          <w:sz w:val="28"/>
+                          <w:szCs w:val="28"/>
+                          <w:lang w:val="sr-Cyrl-RS"/>
+                        </w:rPr>
+                        <w:t>Београд, 2020.</w:t>
+                      </w:r>
+                    </w:p>
+                    <w:p>
+                      <w:pPr>
+                        <w:rPr>
+                          <w:rFonts w:ascii="Times New Roman" w:hAnsi="Times New Roman" w:cs="Times New Roman"/>
+                          <w:sz w:val="28"/>
+                          <w:szCs w:val="28"/>
+                        </w:rPr>
+                      </w:pPr>
+                    </w:p>
+                  </w:txbxContent>
+                </v:textbox>
+                <w10:wrap type="square" anchorx="margin" anchory="margin"/>
+              </v:shape>
+            </w:pict>
+          </mc:Fallback>
+        </mc:AlternateContent>
+      </w:r>
+      <w:r>
+        <w:rPr>
+          <w:rFonts w:ascii="Times New Roman" w:hAnsi="Times New Roman" w:cs="Times New Roman"/>
+        </w:rPr>
+        <w:br w:type="page"/>
+      </w:r>
+    </w:p>
+    <w:p>
+      <w:pPr>
+        <w:jc w:val="center"/>
+        <w:rPr>
+          <w:rFonts w:ascii="Times New Roman" w:eastAsia="Times New Roman" w:hAnsi="Times New Roman" w:cs="Times New Roman"/>
+          <w:b/>
+          <w:sz w:val="28"/>
+          <w:szCs w:val="28"/>
+        </w:rPr>
+      </w:pPr>
+      <w:r>
+        <w:rPr>
+          <w:rFonts w:ascii="Times New Roman" w:eastAsia="Times New Roman" w:hAnsi="Times New Roman" w:cs="Times New Roman"/>
+          <w:b/>
+          <w:sz w:val="28"/>
+          <w:szCs w:val="28"/>
+        </w:rPr>
+        <w:lastRenderedPageBreak/>
+        <w:t>ВЕРЗИЈЕ ДОКУМЕНТА</w:t>
+      </w:r>
+    </w:p>
+    <w:p>
+      <w:pPr>
+        <w:jc w:val="center"/>
+        <w:rPr>
+          <w:rFonts w:ascii="Times New Roman" w:eastAsia="Times New Roman" w:hAnsi="Times New Roman" w:cs="Times New Roman"/>
+          <w:sz w:val="28"/>
+          <w:szCs w:val="28"/>
+        </w:rPr>
+      </w:pPr>
+    </w:p>
+    <w:tbl>
+      <w:tblPr>
+        <w:tblStyle w:val="a"/>
+        <w:tblpPr w:leftFromText="180" w:rightFromText="180" w:vertAnchor="page" w:horzAnchor="page" w:tblpX="696" w:tblpY="2846"/>
+        <w:tblW w:w="10579" w:type="dxa"/>
+        <w:tblBorders>
+          <w:top w:val="single" w:sz="8" w:space="0" w:color="000000"/>
+          <w:left w:val="single" w:sz="8" w:space="0" w:color="000000"/>
+          <w:bottom w:val="single" w:sz="8" w:space="0" w:color="000000"/>
+          <w:right w:val="single" w:sz="8" w:space="0" w:color="000000"/>
+          <w:insideH w:val="single" w:sz="8" w:space="0" w:color="000000"/>
+          <w:insideV w:val="single" w:sz="8" w:space="0" w:color="000000"/>
+        </w:tblBorders>
+        <w:tblLayout w:type="fixed"/>
+        <w:tblLook w:val="0600" w:firstRow="0" w:lastRow="0" w:firstColumn="0" w:lastColumn="0" w:noHBand="1" w:noVBand="1"/>
+      </w:tblPr>
+      <w:tblGrid>
+        <w:gridCol w:w="2644"/>
+        <w:gridCol w:w="2645"/>
+        <w:gridCol w:w="2645"/>
+        <w:gridCol w:w="2645"/>
+      </w:tblGrid>
+      <w:tr>
+        <w:trPr>
+          <w:trHeight w:val="256"/>
+        </w:trPr>
+        <w:tc>
+          <w:tcPr>
+            <w:tcW w:w="2644" w:type="dxa"/>
+            <w:shd w:val="clear" w:color="auto" w:fill="auto"/>
+            <w:tcMar>
+              <w:top w:w="100" w:type="dxa"/>
+              <w:left w:w="100" w:type="dxa"/>
+              <w:bottom w:w="100" w:type="dxa"/>
+              <w:right w:w="100" w:type="dxa"/>
+            </w:tcMar>
+          </w:tcPr>
+          <w:p>
+            <w:pPr>
+              <w:widowControl w:val="0"/>
+              <w:pBdr>
+                <w:top w:val="nil"/>
+                <w:left w:val="nil"/>
+                <w:bottom w:val="nil"/>
+                <w:right w:val="nil"/>
+                <w:between w:val="nil"/>
+              </w:pBdr>
+              <w:spacing w:line="240" w:lineRule="auto"/>
+              <w:jc w:val="center"/>
+              <w:rPr>
+                <w:rFonts w:ascii="Times New Roman" w:eastAsia="Times New Roman" w:hAnsi="Times New Roman" w:cs="Times New Roman"/>
+                <w:sz w:val="24"/>
+                <w:szCs w:val="24"/>
+              </w:rPr>
+            </w:pPr>
+            <w:proofErr w:type="spellStart"/>
+            <w:r>
+              <w:rPr>
+                <w:rFonts w:ascii="Times New Roman" w:eastAsia="Times New Roman" w:hAnsi="Times New Roman" w:cs="Times New Roman"/>
+                <w:sz w:val="24"/>
+                <w:szCs w:val="24"/>
+              </w:rPr>
+              <w:t>Број</w:t>
+            </w:r>
+            <w:proofErr w:type="spellEnd"/>
+            <w:r>
+              <w:rPr>
+                <w:rFonts w:ascii="Times New Roman" w:eastAsia="Times New Roman" w:hAnsi="Times New Roman" w:cs="Times New Roman"/>
+                <w:sz w:val="24"/>
+                <w:szCs w:val="24"/>
+              </w:rPr>
+              <w:t xml:space="preserve"> </w:t>
+            </w:r>
+            <w:proofErr w:type="spellStart"/>
+            <w:r>
+              <w:rPr>
+                <w:rFonts w:ascii="Times New Roman" w:eastAsia="Times New Roman" w:hAnsi="Times New Roman" w:cs="Times New Roman"/>
+                <w:sz w:val="24"/>
+                <w:szCs w:val="24"/>
+              </w:rPr>
+              <w:t>верзије</w:t>
+            </w:r>
+            <w:proofErr w:type="spellEnd"/>
+          </w:p>
+        </w:tc>
+        <w:tc>
+          <w:tcPr>
+            <w:tcW w:w="2645" w:type="dxa"/>
+            <w:shd w:val="clear" w:color="auto" w:fill="auto"/>
+            <w:tcMar>
+              <w:top w:w="100" w:type="dxa"/>
+              <w:left w:w="100" w:type="dxa"/>
+              <w:bottom w:w="100" w:type="dxa"/>
+              <w:right w:w="100" w:type="dxa"/>
+            </w:tcMar>
+          </w:tcPr>
+          <w:p>
+            <w:pPr>
+              <w:widowControl w:val="0"/>
+              <w:pBdr>
+                <w:top w:val="nil"/>
+                <w:left w:val="nil"/>
+                <w:bottom w:val="nil"/>
+                <w:right w:val="nil"/>
+                <w:between w:val="nil"/>
+              </w:pBdr>
+              <w:spacing w:line="240" w:lineRule="auto"/>
+              <w:jc w:val="center"/>
+              <w:rPr>
+                <w:rFonts w:ascii="Times New Roman" w:eastAsia="Times New Roman" w:hAnsi="Times New Roman" w:cs="Times New Roman"/>
+                <w:sz w:val="24"/>
+                <w:szCs w:val="24"/>
+              </w:rPr>
+            </w:pPr>
+            <w:proofErr w:type="spellStart"/>
+            <w:r>
+              <w:rPr>
+                <w:rFonts w:ascii="Times New Roman" w:eastAsia="Times New Roman" w:hAnsi="Times New Roman" w:cs="Times New Roman"/>
+                <w:sz w:val="24"/>
+                <w:szCs w:val="24"/>
+              </w:rPr>
+              <w:t>Опис</w:t>
+            </w:r>
+            <w:proofErr w:type="spellEnd"/>
+            <w:r>
+              <w:rPr>
+                <w:rFonts w:ascii="Times New Roman" w:eastAsia="Times New Roman" w:hAnsi="Times New Roman" w:cs="Times New Roman"/>
+                <w:sz w:val="24"/>
+                <w:szCs w:val="24"/>
+              </w:rPr>
+              <w:t xml:space="preserve"> </w:t>
+            </w:r>
+            <w:proofErr w:type="spellStart"/>
+            <w:r>
+              <w:rPr>
+                <w:rFonts w:ascii="Times New Roman" w:eastAsia="Times New Roman" w:hAnsi="Times New Roman" w:cs="Times New Roman"/>
+                <w:sz w:val="24"/>
+                <w:szCs w:val="24"/>
+              </w:rPr>
+              <w:t>измене</w:t>
+            </w:r>
+            <w:proofErr w:type="spellEnd"/>
+          </w:p>
+        </w:tc>
+        <w:tc>
+          <w:tcPr>
+            <w:tcW w:w="2645" w:type="dxa"/>
+            <w:shd w:val="clear" w:color="auto" w:fill="auto"/>
+            <w:tcMar>
+              <w:top w:w="100" w:type="dxa"/>
+              <w:left w:w="100" w:type="dxa"/>
+              <w:bottom w:w="100" w:type="dxa"/>
+              <w:right w:w="100" w:type="dxa"/>
+            </w:tcMar>
+          </w:tcPr>
+          <w:p>
+            <w:pPr>
+              <w:widowControl w:val="0"/>
+              <w:pBdr>
+                <w:top w:val="nil"/>
+                <w:left w:val="nil"/>
+                <w:bottom w:val="nil"/>
+                <w:right w:val="nil"/>
+                <w:between w:val="nil"/>
+              </w:pBdr>
+              <w:spacing w:line="240" w:lineRule="auto"/>
+              <w:jc w:val="center"/>
+              <w:rPr>
+                <w:rFonts w:ascii="Times New Roman" w:eastAsia="Times New Roman" w:hAnsi="Times New Roman" w:cs="Times New Roman"/>
+                <w:sz w:val="24"/>
+                <w:szCs w:val="24"/>
+              </w:rPr>
+            </w:pPr>
+            <w:proofErr w:type="spellStart"/>
+            <w:r>
+              <w:rPr>
+                <w:rFonts w:ascii="Times New Roman" w:eastAsia="Times New Roman" w:hAnsi="Times New Roman" w:cs="Times New Roman"/>
+                <w:sz w:val="24"/>
+                <w:szCs w:val="24"/>
+              </w:rPr>
+              <w:t>Датум</w:t>
+            </w:r>
+            <w:proofErr w:type="spellEnd"/>
+            <w:r>
+              <w:rPr>
+                <w:rFonts w:ascii="Times New Roman" w:eastAsia="Times New Roman" w:hAnsi="Times New Roman" w:cs="Times New Roman"/>
+                <w:sz w:val="24"/>
+                <w:szCs w:val="24"/>
+              </w:rPr>
+              <w:t xml:space="preserve"> </w:t>
+            </w:r>
+            <w:proofErr w:type="spellStart"/>
+            <w:r>
+              <w:rPr>
+                <w:rFonts w:ascii="Times New Roman" w:eastAsia="Times New Roman" w:hAnsi="Times New Roman" w:cs="Times New Roman"/>
+                <w:sz w:val="24"/>
+                <w:szCs w:val="24"/>
+              </w:rPr>
+              <w:t>измене</w:t>
+            </w:r>
+            <w:proofErr w:type="spellEnd"/>
+          </w:p>
+        </w:tc>
+        <w:tc>
+          <w:tcPr>
+            <w:tcW w:w="2645" w:type="dxa"/>
+          </w:tcPr>
+          <w:p>
+            <w:pPr>
+              <w:widowControl w:val="0"/>
+              <w:pBdr>
+                <w:top w:val="nil"/>
+                <w:left w:val="nil"/>
+                <w:bottom w:val="nil"/>
+                <w:right w:val="nil"/>
+                <w:between w:val="nil"/>
+              </w:pBdr>
+              <w:spacing w:line="240" w:lineRule="auto"/>
+              <w:jc w:val="center"/>
+              <w:rPr>
+                <w:rFonts w:ascii="Times New Roman" w:eastAsia="Times New Roman" w:hAnsi="Times New Roman" w:cs="Times New Roman"/>
+                <w:sz w:val="24"/>
+                <w:szCs w:val="24"/>
+                <w:lang w:val="sr-Cyrl-RS"/>
+              </w:rPr>
+            </w:pPr>
+            <w:r>
+              <w:rPr>
+                <w:rFonts w:ascii="Times New Roman" w:eastAsia="Times New Roman" w:hAnsi="Times New Roman" w:cs="Times New Roman"/>
+                <w:sz w:val="24"/>
+                <w:szCs w:val="24"/>
+                <w:lang w:val="sr-Cyrl-RS"/>
+              </w:rPr>
+              <w:t>Аутор</w:t>
+            </w:r>
+          </w:p>
+        </w:tc>
+      </w:tr>
+      <w:tr>
+        <w:trPr>
+          <w:trHeight w:val="239"/>
+        </w:trPr>
+        <w:tc>
+          <w:tcPr>
+            <w:tcW w:w="2644" w:type="dxa"/>
+            <w:shd w:val="clear" w:color="auto" w:fill="auto"/>
+            <w:tcMar>
+              <w:top w:w="100" w:type="dxa"/>
+              <w:left w:w="100" w:type="dxa"/>
+              <w:bottom w:w="100" w:type="dxa"/>
+              <w:right w:w="100" w:type="dxa"/>
+            </w:tcMar>
+          </w:tcPr>
+          <w:p>
+            <w:pPr>
+              <w:widowControl w:val="0"/>
+              <w:pBdr>
+                <w:top w:val="nil"/>
+                <w:left w:val="nil"/>
+                <w:bottom w:val="nil"/>
+                <w:right w:val="nil"/>
+                <w:between w:val="nil"/>
+              </w:pBdr>
+              <w:spacing w:line="240" w:lineRule="auto"/>
+              <w:jc w:val="center"/>
+              <w:rPr>
+                <w:rFonts w:ascii="Times New Roman" w:eastAsia="Times New Roman" w:hAnsi="Times New Roman" w:cs="Times New Roman"/>
+                <w:sz w:val="24"/>
+                <w:szCs w:val="24"/>
+              </w:rPr>
+            </w:pPr>
+            <w:r>
+              <w:rPr>
+                <w:rFonts w:ascii="Times New Roman" w:eastAsia="Times New Roman" w:hAnsi="Times New Roman" w:cs="Times New Roman"/>
+                <w:sz w:val="24"/>
+                <w:szCs w:val="24"/>
+              </w:rPr>
+              <w:t>1.0</w:t>
+            </w:r>
+          </w:p>
+        </w:tc>
+        <w:tc>
+          <w:tcPr>
+            <w:tcW w:w="2645" w:type="dxa"/>
+            <w:shd w:val="clear" w:color="auto" w:fill="auto"/>
+            <w:tcMar>
+              <w:top w:w="100" w:type="dxa"/>
+              <w:left w:w="100" w:type="dxa"/>
+              <w:bottom w:w="100" w:type="dxa"/>
+              <w:right w:w="100" w:type="dxa"/>
+            </w:tcMar>
+          </w:tcPr>
+          <w:p>
+            <w:pPr>
+              <w:widowControl w:val="0"/>
+              <w:pBdr>
+                <w:top w:val="nil"/>
+                <w:left w:val="nil"/>
+                <w:bottom w:val="nil"/>
+                <w:right w:val="nil"/>
+                <w:between w:val="nil"/>
+              </w:pBdr>
+              <w:spacing w:line="240" w:lineRule="auto"/>
+              <w:jc w:val="center"/>
+              <w:rPr>
+                <w:rFonts w:ascii="Times New Roman" w:eastAsia="Times New Roman" w:hAnsi="Times New Roman" w:cs="Times New Roman"/>
+                <w:sz w:val="24"/>
+                <w:szCs w:val="24"/>
+              </w:rPr>
+            </w:pPr>
+            <w:proofErr w:type="spellStart"/>
+            <w:r>
+              <w:rPr>
+                <w:rFonts w:ascii="Times New Roman" w:eastAsia="Times New Roman" w:hAnsi="Times New Roman" w:cs="Times New Roman"/>
+                <w:sz w:val="24"/>
+                <w:szCs w:val="24"/>
+              </w:rPr>
+              <w:t>Основна</w:t>
+            </w:r>
+            <w:proofErr w:type="spellEnd"/>
+            <w:r>
+              <w:rPr>
+                <w:rFonts w:ascii="Times New Roman" w:eastAsia="Times New Roman" w:hAnsi="Times New Roman" w:cs="Times New Roman"/>
+                <w:sz w:val="24"/>
+                <w:szCs w:val="24"/>
+              </w:rPr>
+              <w:t xml:space="preserve"> </w:t>
+            </w:r>
+            <w:proofErr w:type="spellStart"/>
+            <w:r>
+              <w:rPr>
+                <w:rFonts w:ascii="Times New Roman" w:eastAsia="Times New Roman" w:hAnsi="Times New Roman" w:cs="Times New Roman"/>
+                <w:sz w:val="24"/>
+                <w:szCs w:val="24"/>
+              </w:rPr>
+              <w:t>верзија</w:t>
+            </w:r>
+            <w:proofErr w:type="spellEnd"/>
+          </w:p>
+        </w:tc>
+        <w:tc>
+          <w:tcPr>
+            <w:tcW w:w="2645" w:type="dxa"/>
+            <w:shd w:val="clear" w:color="auto" w:fill="auto"/>
+            <w:tcMar>
+              <w:top w:w="100" w:type="dxa"/>
+              <w:left w:w="100" w:type="dxa"/>
+              <w:bottom w:w="100" w:type="dxa"/>
+              <w:right w:w="100" w:type="dxa"/>
+            </w:tcMar>
+          </w:tcPr>
+          <w:p>
+            <w:pPr>
+              <w:widowControl w:val="0"/>
+              <w:pBdr>
+                <w:top w:val="nil"/>
+                <w:left w:val="nil"/>
+                <w:bottom w:val="nil"/>
+                <w:right w:val="nil"/>
+                <w:between w:val="nil"/>
+              </w:pBdr>
+              <w:spacing w:line="240" w:lineRule="auto"/>
+              <w:jc w:val="center"/>
+              <w:rPr>
+                <w:rFonts w:ascii="Times New Roman" w:eastAsia="Times New Roman" w:hAnsi="Times New Roman" w:cs="Times New Roman"/>
+                <w:sz w:val="24"/>
+                <w:szCs w:val="24"/>
+              </w:rPr>
+            </w:pPr>
+            <w:r>
+              <w:rPr>
+                <w:rFonts w:ascii="Times New Roman" w:eastAsia="Times New Roman" w:hAnsi="Times New Roman" w:cs="Times New Roman"/>
+                <w:sz w:val="24"/>
+                <w:szCs w:val="24"/>
+              </w:rPr>
+              <w:t>0</w:t>
+            </w:r>
+            <w:r>
+              <w:rPr>
+                <w:rFonts w:ascii="Times New Roman" w:eastAsia="Times New Roman" w:hAnsi="Times New Roman" w:cs="Times New Roman"/>
+                <w:sz w:val="24"/>
+                <w:szCs w:val="24"/>
+                <w:lang w:val="sr-Cyrl-RS"/>
+              </w:rPr>
+              <w:t>4</w:t>
+            </w:r>
+            <w:r>
+              <w:rPr>
+                <w:rFonts w:ascii="Times New Roman" w:eastAsia="Times New Roman" w:hAnsi="Times New Roman" w:cs="Times New Roman"/>
+                <w:sz w:val="24"/>
+                <w:szCs w:val="24"/>
+              </w:rPr>
+              <w:t>.03.2020</w:t>
+            </w:r>
+            <w:r>
+              <w:rPr>
+                <w:rFonts w:ascii="Times New Roman" w:eastAsia="Times New Roman" w:hAnsi="Times New Roman" w:cs="Times New Roman"/>
+                <w:sz w:val="24"/>
+                <w:szCs w:val="24"/>
+              </w:rPr>
+              <w:t>.</w:t>
+            </w:r>
+          </w:p>
+        </w:tc>
+        <w:tc>
+          <w:tcPr>
+            <w:tcW w:w="2645" w:type="dxa"/>
+          </w:tcPr>
+          <w:p>
+            <w:pPr>
+              <w:widowControl w:val="0"/>
+              <w:pBdr>
+                <w:top w:val="nil"/>
+                <w:left w:val="nil"/>
+                <w:bottom w:val="nil"/>
+                <w:right w:val="nil"/>
+                <w:between w:val="nil"/>
+              </w:pBdr>
+              <w:spacing w:line="240" w:lineRule="auto"/>
+              <w:jc w:val="center"/>
+              <w:rPr>
+                <w:rFonts w:ascii="Times New Roman" w:eastAsia="Times New Roman" w:hAnsi="Times New Roman" w:cs="Times New Roman"/>
+                <w:sz w:val="24"/>
+                <w:szCs w:val="24"/>
+                <w:lang w:val="sr-Cyrl-RS"/>
+              </w:rPr>
+            </w:pPr>
+            <w:r>
+              <w:rPr>
+                <w:rFonts w:ascii="Times New Roman" w:eastAsia="Times New Roman" w:hAnsi="Times New Roman" w:cs="Times New Roman"/>
+                <w:sz w:val="24"/>
+                <w:szCs w:val="24"/>
+                <w:lang w:val="sr-Cyrl-RS"/>
+              </w:rPr>
+              <w:t>Андрија Колић</w:t>
+            </w:r>
+          </w:p>
+        </w:tc>
+      </w:tr>
+      <w:tr>
+        <w:trPr>
+          <w:trHeight w:val="256"/>
+        </w:trPr>
+        <w:tc>
+          <w:tcPr>
+            <w:tcW w:w="2644" w:type="dxa"/>
+            <w:shd w:val="clear" w:color="auto" w:fill="auto"/>
+            <w:tcMar>
+              <w:top w:w="100" w:type="dxa"/>
+              <w:left w:w="100" w:type="dxa"/>
+              <w:bottom w:w="100" w:type="dxa"/>
+              <w:right w:w="100" w:type="dxa"/>
+            </w:tcMar>
+          </w:tcPr>
+          <w:p>
+            <w:pPr>
+              <w:widowControl w:val="0"/>
+              <w:pBdr>
+                <w:top w:val="nil"/>
+                <w:left w:val="nil"/>
+                <w:bottom w:val="nil"/>
+                <w:right w:val="nil"/>
+                <w:between w:val="nil"/>
+              </w:pBdr>
+              <w:spacing w:line="240" w:lineRule="auto"/>
+              <w:jc w:val="center"/>
+              <w:rPr>
+                <w:rFonts w:ascii="Times New Roman" w:eastAsia="Times New Roman" w:hAnsi="Times New Roman" w:cs="Times New Roman"/>
+                <w:sz w:val="24"/>
+                <w:szCs w:val="24"/>
+              </w:rPr>
+            </w:pPr>
+          </w:p>
+        </w:tc>
+        <w:tc>
+          <w:tcPr>
+            <w:tcW w:w="2645" w:type="dxa"/>
+            <w:shd w:val="clear" w:color="auto" w:fill="auto"/>
+            <w:tcMar>
+              <w:top w:w="100" w:type="dxa"/>
+              <w:left w:w="100" w:type="dxa"/>
+              <w:bottom w:w="100" w:type="dxa"/>
+              <w:right w:w="100" w:type="dxa"/>
+            </w:tcMar>
+          </w:tcPr>
+          <w:p>
+            <w:pPr>
+              <w:widowControl w:val="0"/>
+              <w:pBdr>
+                <w:top w:val="nil"/>
+                <w:left w:val="nil"/>
+                <w:bottom w:val="nil"/>
+                <w:right w:val="nil"/>
+                <w:between w:val="nil"/>
+              </w:pBdr>
+              <w:spacing w:line="240" w:lineRule="auto"/>
+              <w:jc w:val="center"/>
+              <w:rPr>
+                <w:rFonts w:ascii="Times New Roman" w:eastAsia="Times New Roman" w:hAnsi="Times New Roman" w:cs="Times New Roman"/>
+                <w:sz w:val="24"/>
+                <w:szCs w:val="24"/>
+              </w:rPr>
+            </w:pPr>
+          </w:p>
+        </w:tc>
+        <w:tc>
+          <w:tcPr>
+            <w:tcW w:w="2645" w:type="dxa"/>
+            <w:shd w:val="clear" w:color="auto" w:fill="auto"/>
+            <w:tcMar>
+              <w:top w:w="100" w:type="dxa"/>
+              <w:left w:w="100" w:type="dxa"/>
+              <w:bottom w:w="100" w:type="dxa"/>
+              <w:right w:w="100" w:type="dxa"/>
+            </w:tcMar>
+          </w:tcPr>
+          <w:p>
+            <w:pPr>
+              <w:widowControl w:val="0"/>
+              <w:pBdr>
+                <w:top w:val="nil"/>
+                <w:left w:val="nil"/>
+                <w:bottom w:val="nil"/>
+                <w:right w:val="nil"/>
+                <w:between w:val="nil"/>
+              </w:pBdr>
+              <w:spacing w:line="240" w:lineRule="auto"/>
+              <w:jc w:val="center"/>
+              <w:rPr>
+                <w:rFonts w:ascii="Times New Roman" w:eastAsia="Times New Roman" w:hAnsi="Times New Roman" w:cs="Times New Roman"/>
+                <w:sz w:val="24"/>
+                <w:szCs w:val="24"/>
+              </w:rPr>
+            </w:pPr>
+          </w:p>
+        </w:tc>
+        <w:tc>
+          <w:tcPr>
+            <w:tcW w:w="2645" w:type="dxa"/>
+          </w:tcPr>
+          <w:p>
+            <w:pPr>
+              <w:widowControl w:val="0"/>
+              <w:pBdr>
+                <w:top w:val="nil"/>
+                <w:left w:val="nil"/>
+                <w:bottom w:val="nil"/>
+                <w:right w:val="nil"/>
+                <w:between w:val="nil"/>
+              </w:pBdr>
+              <w:spacing w:line="240" w:lineRule="auto"/>
+              <w:jc w:val="center"/>
+              <w:rPr>
+                <w:rFonts w:ascii="Times New Roman" w:eastAsia="Times New Roman" w:hAnsi="Times New Roman" w:cs="Times New Roman"/>
+                <w:sz w:val="24"/>
+                <w:szCs w:val="24"/>
+              </w:rPr>
+            </w:pPr>
+          </w:p>
+        </w:tc>
+      </w:tr>
+      <w:tr>
+        <w:trPr>
+          <w:trHeight w:val="256"/>
+        </w:trPr>
+        <w:tc>
+          <w:tcPr>
+            <w:tcW w:w="2644" w:type="dxa"/>
+            <w:shd w:val="clear" w:color="auto" w:fill="auto"/>
+            <w:tcMar>
+              <w:top w:w="100" w:type="dxa"/>
+              <w:left w:w="100" w:type="dxa"/>
+              <w:bottom w:w="100" w:type="dxa"/>
+              <w:right w:w="100" w:type="dxa"/>
+            </w:tcMar>
+          </w:tcPr>
+          <w:p>
+            <w:pPr>
+              <w:widowControl w:val="0"/>
+              <w:pBdr>
+                <w:top w:val="nil"/>
+                <w:left w:val="nil"/>
+                <w:bottom w:val="nil"/>
+                <w:right w:val="nil"/>
+                <w:between w:val="nil"/>
+              </w:pBdr>
+              <w:spacing w:line="240" w:lineRule="auto"/>
+              <w:jc w:val="center"/>
+              <w:rPr>
+                <w:rFonts w:ascii="Times New Roman" w:eastAsia="Times New Roman" w:hAnsi="Times New Roman" w:cs="Times New Roman"/>
+                <w:sz w:val="24"/>
+                <w:szCs w:val="24"/>
+              </w:rPr>
+            </w:pPr>
+          </w:p>
+        </w:tc>
+        <w:tc>
+          <w:tcPr>
+            <w:tcW w:w="2645" w:type="dxa"/>
+            <w:shd w:val="clear" w:color="auto" w:fill="auto"/>
+            <w:tcMar>
+              <w:top w:w="100" w:type="dxa"/>
+              <w:left w:w="100" w:type="dxa"/>
+              <w:bottom w:w="100" w:type="dxa"/>
+              <w:right w:w="100" w:type="dxa"/>
+            </w:tcMar>
+          </w:tcPr>
+          <w:p>
+            <w:pPr>
+              <w:widowControl w:val="0"/>
+              <w:pBdr>
+                <w:top w:val="nil"/>
+                <w:left w:val="nil"/>
+                <w:bottom w:val="nil"/>
+                <w:right w:val="nil"/>
+                <w:between w:val="nil"/>
+              </w:pBdr>
+              <w:spacing w:line="240" w:lineRule="auto"/>
+              <w:jc w:val="center"/>
+              <w:rPr>
+                <w:rFonts w:ascii="Times New Roman" w:eastAsia="Times New Roman" w:hAnsi="Times New Roman" w:cs="Times New Roman"/>
+                <w:sz w:val="24"/>
+                <w:szCs w:val="24"/>
+              </w:rPr>
+            </w:pPr>
+          </w:p>
+        </w:tc>
+        <w:tc>
+          <w:tcPr>
+            <w:tcW w:w="2645" w:type="dxa"/>
+            <w:shd w:val="clear" w:color="auto" w:fill="auto"/>
+            <w:tcMar>
+              <w:top w:w="100" w:type="dxa"/>
+              <w:left w:w="100" w:type="dxa"/>
+              <w:bottom w:w="100" w:type="dxa"/>
+              <w:right w:w="100" w:type="dxa"/>
+            </w:tcMar>
+          </w:tcPr>
+          <w:p>
+            <w:pPr>
+              <w:widowControl w:val="0"/>
+              <w:pBdr>
+                <w:top w:val="nil"/>
+                <w:left w:val="nil"/>
+                <w:bottom w:val="nil"/>
+                <w:right w:val="nil"/>
+                <w:between w:val="nil"/>
+              </w:pBdr>
+              <w:spacing w:line="240" w:lineRule="auto"/>
+              <w:jc w:val="center"/>
+              <w:rPr>
+                <w:rFonts w:ascii="Times New Roman" w:eastAsia="Times New Roman" w:hAnsi="Times New Roman" w:cs="Times New Roman"/>
+                <w:sz w:val="24"/>
+                <w:szCs w:val="24"/>
+              </w:rPr>
+            </w:pPr>
+          </w:p>
+        </w:tc>
+        <w:tc>
+          <w:tcPr>
+            <w:tcW w:w="2645" w:type="dxa"/>
+          </w:tcPr>
+          <w:p>
+            <w:pPr>
+              <w:widowControl w:val="0"/>
+              <w:pBdr>
+                <w:top w:val="nil"/>
+                <w:left w:val="nil"/>
+                <w:bottom w:val="nil"/>
+                <w:right w:val="nil"/>
+                <w:between w:val="nil"/>
+              </w:pBdr>
+              <w:spacing w:line="240" w:lineRule="auto"/>
+              <w:jc w:val="center"/>
+              <w:rPr>
+                <w:rFonts w:ascii="Times New Roman" w:eastAsia="Times New Roman" w:hAnsi="Times New Roman" w:cs="Times New Roman"/>
+                <w:sz w:val="24"/>
+                <w:szCs w:val="24"/>
+              </w:rPr>
+            </w:pPr>
+          </w:p>
+        </w:tc>
+      </w:tr>
+    </w:tbl>
+    <w:p>
+      <w:pPr>
+        <w:rPr>
+          <w:rFonts w:ascii="Times New Roman" w:eastAsia="Times New Roman" w:hAnsi="Times New Roman" w:cs="Times New Roman"/>
+          <w:sz w:val="26"/>
+          <w:szCs w:val="26"/>
+        </w:rPr>
+      </w:pPr>
+      <w:r>
+        <w:rPr>
+          <w:rFonts w:ascii="Times New Roman" w:hAnsi="Times New Roman" w:cs="Times New Roman"/>
+        </w:rPr>
+        <w:br w:type="page"/>
+      </w:r>
+      <w:bookmarkStart w:id="0" w:name="_GoBack"/>
+      <w:bookmarkEnd w:id="0"/>
+    </w:p>
+    <w:sdt>
+      <w:sdtPr>
+        <w:rPr>
+          <w:rFonts w:ascii="Times New Roman" w:eastAsia="Arial" w:hAnsi="Times New Roman" w:cs="Times New Roman"/>
+          <w:color w:val="auto"/>
+          <w:sz w:val="22"/>
+          <w:szCs w:val="22"/>
+          <w:lang w:val="en-GB"/>
+        </w:rPr>
+        <w:id w:val="1009252716"/>
+        <w:docPartObj>
+          <w:docPartGallery w:val="Table of Contents"/>
+          <w:docPartUnique/>
+        </w:docPartObj>
+      </w:sdtPr>
+      <w:sdtEndPr>
+        <w:rPr>
+          <w:b/>
+          <w:bCs/>
+          <w:noProof/>
+        </w:rPr>
+      </w:sdtEndPr>
+      <w:sdtContent>
+        <w:p>
+          <w:pPr>
+            <w:pStyle w:val="TOCHeading"/>
+            <w:jc w:val="center"/>
+            <w:rPr>
+              <w:rFonts w:ascii="Times New Roman" w:hAnsi="Times New Roman" w:cs="Times New Roman"/>
+              <w:b/>
+              <w:bCs/>
+              <w:color w:val="auto"/>
+              <w:sz w:val="28"/>
+              <w:szCs w:val="28"/>
+              <w:lang w:val="sr-Cyrl-RS"/>
+            </w:rPr>
+          </w:pPr>
+          <w:r>
+            <w:rPr>
+              <w:rFonts w:ascii="Times New Roman" w:hAnsi="Times New Roman" w:cs="Times New Roman"/>
+              <w:b/>
+              <w:bCs/>
+              <w:color w:val="auto"/>
+              <w:sz w:val="28"/>
+              <w:szCs w:val="28"/>
+              <w:lang w:val="sr-Cyrl-RS"/>
+            </w:rPr>
+            <w:t>САДРЖАЈ</w:t>
+          </w:r>
+        </w:p>
+        <w:p>
+          <w:pPr>
+            <w:pStyle w:val="TOC1"/>
+            <w:rPr>
+              <w:rFonts w:ascii="Times New Roman" w:eastAsiaTheme="minorEastAsia" w:hAnsi="Times New Roman" w:cs="Times New Roman"/>
+              <w:noProof/>
+              <w:lang w:val="en-US"/>
+            </w:rPr>
+          </w:pPr>
+          <w:r>
+            <w:rPr>
+              <w:rFonts w:ascii="Times New Roman" w:hAnsi="Times New Roman" w:cs="Times New Roman"/>
+              <w:sz w:val="24"/>
+              <w:szCs w:val="24"/>
+            </w:rPr>
+            <w:fldChar w:fldCharType="begin"/>
+          </w:r>
+          <w:r>
+            <w:rPr>
+              <w:rFonts w:ascii="Times New Roman" w:hAnsi="Times New Roman" w:cs="Times New Roman"/>
+              <w:sz w:val="24"/>
+              <w:szCs w:val="24"/>
+            </w:rPr>
+            <w:instrText xml:space="preserve"> TOC \o "1-3" \h \z \u </w:instrText>
+          </w:r>
+          <w:r>
+            <w:rPr>
+              <w:rFonts w:ascii="Times New Roman" w:hAnsi="Times New Roman" w:cs="Times New Roman"/>
+              <w:sz w:val="24"/>
+              <w:szCs w:val="24"/>
+            </w:rPr>
+            <w:fldChar w:fldCharType="separate"/>
+          </w:r>
+          <w:hyperlink w:anchor="_Toc34249780" w:history="1">
+            <w:r>
+              <w:rPr>
+                <w:rStyle w:val="Hyperlink"/>
+                <w:rFonts w:ascii="Times New Roman" w:hAnsi="Times New Roman" w:cs="Times New Roman"/>
+                <w:noProof/>
+              </w:rPr>
+              <w:t>1.</w:t>
+            </w:r>
+            <w:r>
+              <w:rPr>
+                <w:rFonts w:ascii="Times New Roman" w:eastAsiaTheme="minorEastAsia" w:hAnsi="Times New Roman" w:cs="Times New Roman"/>
+                <w:noProof/>
+                <w:lang w:val="en-US"/>
+              </w:rPr>
+              <w:tab/>
+            </w:r>
+            <w:r>
+              <w:rPr>
+                <w:rStyle w:val="Hyperlink"/>
+                <w:rFonts w:ascii="Times New Roman" w:hAnsi="Times New Roman" w:cs="Times New Roman"/>
+                <w:noProof/>
+              </w:rPr>
+              <w:t>УВОД</w:t>
+            </w:r>
+            <w:r>
+              <w:rPr>
+                <w:rFonts w:ascii="Times New Roman" w:hAnsi="Times New Roman" w:cs="Times New Roman"/>
+                <w:noProof/>
+                <w:webHidden/>
+              </w:rPr>
+              <w:tab/>
+            </w:r>
+            <w:r>
+              <w:rPr>
+                <w:rFonts w:ascii="Times New Roman" w:hAnsi="Times New Roman" w:cs="Times New Roman"/>
+                <w:noProof/>
+                <w:webHidden/>
+              </w:rPr>
+              <w:fldChar w:fldCharType="begin"/>
+            </w:r>
+            <w:r>
+              <w:rPr>
+                <w:rFonts w:ascii="Times New Roman" w:hAnsi="Times New Roman" w:cs="Times New Roman"/>
+                <w:noProof/>
+                <w:webHidden/>
+              </w:rPr>
+              <w:instrText xml:space="preserve"> PAGEREF _Toc34249780 \h </w:instrText>
+            </w:r>
+            <w:r>
+              <w:rPr>
+                <w:rFonts w:ascii="Times New Roman" w:hAnsi="Times New Roman" w:cs="Times New Roman"/>
+                <w:noProof/>
+                <w:webHidden/>
+              </w:rPr>
+            </w:r>
+            <w:r>
+              <w:rPr>
+                <w:rFonts w:ascii="Times New Roman" w:hAnsi="Times New Roman" w:cs="Times New Roman"/>
+                <w:noProof/>
+                <w:webHidden/>
+              </w:rPr>
+              <w:fldChar w:fldCharType="separate"/>
+            </w:r>
+            <w:r>
+              <w:rPr>
+                <w:rFonts w:ascii="Times New Roman" w:hAnsi="Times New Roman" w:cs="Times New Roman"/>
+                <w:noProof/>
+                <w:webHidden/>
+              </w:rPr>
+              <w:t>3</w:t>
+            </w:r>
+            <w:r>
+              <w:rPr>
+                <w:rFonts w:ascii="Times New Roman" w:hAnsi="Times New Roman" w:cs="Times New Roman"/>
+                <w:noProof/>
+                <w:webHidden/>
+              </w:rPr>
+              <w:fldChar w:fldCharType="end"/>
+            </w:r>
+          </w:hyperlink>
+        </w:p>
+        <w:p>
+          <w:pPr>
+            <w:pStyle w:val="TOC2"/>
+            <w:tabs>
+              <w:tab w:val="left" w:pos="880"/>
+              <w:tab w:val="right" w:leader="dot" w:pos="9019"/>
+            </w:tabs>
+            <w:rPr>
+              <w:rFonts w:ascii="Times New Roman" w:eastAsiaTheme="minorEastAsia" w:hAnsi="Times New Roman" w:cs="Times New Roman"/>
+              <w:noProof/>
+              <w:lang w:val="en-US"/>
+            </w:rPr>
+          </w:pPr>
+          <w:hyperlink w:anchor="_Toc34249781" w:history="1">
+            <w:r>
+              <w:rPr>
+                <w:rStyle w:val="Hyperlink"/>
+                <w:rFonts w:ascii="Times New Roman" w:hAnsi="Times New Roman" w:cs="Times New Roman"/>
+                <w:noProof/>
+              </w:rPr>
+              <w:t>1.1</w:t>
+            </w:r>
+            <w:r>
+              <w:rPr>
+                <w:rFonts w:ascii="Times New Roman" w:eastAsiaTheme="minorEastAsia" w:hAnsi="Times New Roman" w:cs="Times New Roman"/>
+                <w:noProof/>
+                <w:lang w:val="en-US"/>
+              </w:rPr>
+              <w:tab/>
+            </w:r>
+            <w:r>
+              <w:rPr>
+                <w:rStyle w:val="Hyperlink"/>
+                <w:rFonts w:ascii="Times New Roman" w:hAnsi="Times New Roman" w:cs="Times New Roman"/>
+                <w:noProof/>
+                <w:lang w:val="sr-Cyrl-RS"/>
+              </w:rPr>
+              <w:t>Резиме</w:t>
+            </w:r>
+            <w:r>
+              <w:rPr>
+                <w:rFonts w:ascii="Times New Roman" w:hAnsi="Times New Roman" w:cs="Times New Roman"/>
+                <w:noProof/>
+                <w:webHidden/>
+              </w:rPr>
+              <w:tab/>
+            </w:r>
+            <w:r>
+              <w:rPr>
+                <w:rFonts w:ascii="Times New Roman" w:hAnsi="Times New Roman" w:cs="Times New Roman"/>
+                <w:noProof/>
+                <w:webHidden/>
+              </w:rPr>
+              <w:fldChar w:fldCharType="begin"/>
+            </w:r>
+            <w:r>
+              <w:rPr>
+                <w:rFonts w:ascii="Times New Roman" w:hAnsi="Times New Roman" w:cs="Times New Roman"/>
+                <w:noProof/>
+                <w:webHidden/>
+              </w:rPr>
+              <w:instrText xml:space="preserve"> PAGEREF _Toc34249781 \h </w:instrText>
+            </w:r>
+            <w:r>
+              <w:rPr>
+                <w:rFonts w:ascii="Times New Roman" w:hAnsi="Times New Roman" w:cs="Times New Roman"/>
+                <w:noProof/>
+                <w:webHidden/>
+              </w:rPr>
+            </w:r>
+            <w:r>
+              <w:rPr>
+                <w:rFonts w:ascii="Times New Roman" w:hAnsi="Times New Roman" w:cs="Times New Roman"/>
+                <w:noProof/>
+                <w:webHidden/>
+              </w:rPr>
+              <w:fldChar w:fldCharType="separate"/>
+            </w:r>
+            <w:r>
+              <w:rPr>
+                <w:rFonts w:ascii="Times New Roman" w:hAnsi="Times New Roman" w:cs="Times New Roman"/>
+                <w:noProof/>
+                <w:webHidden/>
+              </w:rPr>
+              <w:t>3</w:t>
+            </w:r>
+            <w:r>
+              <w:rPr>
+                <w:rFonts w:ascii="Times New Roman" w:hAnsi="Times New Roman" w:cs="Times New Roman"/>
+                <w:noProof/>
+                <w:webHidden/>
+              </w:rPr>
+              <w:fldChar w:fldCharType="end"/>
+            </w:r>
+          </w:hyperlink>
+        </w:p>
+        <w:p>
+          <w:pPr>
+            <w:pStyle w:val="TOC2"/>
+            <w:tabs>
+              <w:tab w:val="left" w:pos="880"/>
+              <w:tab w:val="right" w:leader="dot" w:pos="9019"/>
+            </w:tabs>
+            <w:rPr>
+              <w:rFonts w:ascii="Times New Roman" w:eastAsiaTheme="minorEastAsia" w:hAnsi="Times New Roman" w:cs="Times New Roman"/>
+              <w:noProof/>
+              <w:lang w:val="en-US"/>
+            </w:rPr>
+          </w:pPr>
+          <w:hyperlink w:anchor="_Toc34249782" w:history="1">
+            <w:r>
+              <w:rPr>
+                <w:rStyle w:val="Hyperlink"/>
+                <w:rFonts w:ascii="Times New Roman" w:hAnsi="Times New Roman" w:cs="Times New Roman"/>
+                <w:noProof/>
+              </w:rPr>
+              <w:t>1.2</w:t>
+            </w:r>
+            <w:r>
+              <w:rPr>
+                <w:rFonts w:ascii="Times New Roman" w:eastAsiaTheme="minorEastAsia" w:hAnsi="Times New Roman" w:cs="Times New Roman"/>
+                <w:noProof/>
+                <w:lang w:val="en-US"/>
+              </w:rPr>
+              <w:tab/>
+            </w:r>
+            <w:r>
+              <w:rPr>
+                <w:rStyle w:val="Hyperlink"/>
+                <w:rFonts w:ascii="Times New Roman" w:hAnsi="Times New Roman" w:cs="Times New Roman"/>
+                <w:noProof/>
+                <w:lang w:val="sr-Cyrl-RS"/>
+              </w:rPr>
+              <w:t>Намена документа и циљне групе</w:t>
+            </w:r>
+            <w:r>
+              <w:rPr>
+                <w:rFonts w:ascii="Times New Roman" w:hAnsi="Times New Roman" w:cs="Times New Roman"/>
+                <w:noProof/>
+                <w:webHidden/>
+              </w:rPr>
+              <w:tab/>
+            </w:r>
+            <w:r>
+              <w:rPr>
+                <w:rFonts w:ascii="Times New Roman" w:hAnsi="Times New Roman" w:cs="Times New Roman"/>
+                <w:noProof/>
+                <w:webHidden/>
+              </w:rPr>
+              <w:fldChar w:fldCharType="begin"/>
+            </w:r>
+            <w:r>
+              <w:rPr>
+                <w:rFonts w:ascii="Times New Roman" w:hAnsi="Times New Roman" w:cs="Times New Roman"/>
+                <w:noProof/>
+                <w:webHidden/>
+              </w:rPr>
+              <w:instrText xml:space="preserve"> PAGEREF _Toc34249782 \h </w:instrText>
+            </w:r>
+            <w:r>
+              <w:rPr>
+                <w:rFonts w:ascii="Times New Roman" w:hAnsi="Times New Roman" w:cs="Times New Roman"/>
+                <w:noProof/>
+                <w:webHidden/>
+              </w:rPr>
+            </w:r>
+            <w:r>
+              <w:rPr>
+                <w:rFonts w:ascii="Times New Roman" w:hAnsi="Times New Roman" w:cs="Times New Roman"/>
+                <w:noProof/>
+                <w:webHidden/>
+              </w:rPr>
+              <w:fldChar w:fldCharType="separate"/>
+            </w:r>
+            <w:r>
+              <w:rPr>
+                <w:rFonts w:ascii="Times New Roman" w:hAnsi="Times New Roman" w:cs="Times New Roman"/>
+                <w:noProof/>
+                <w:webHidden/>
+              </w:rPr>
+              <w:t>3</w:t>
+            </w:r>
+            <w:r>
+              <w:rPr>
+                <w:rFonts w:ascii="Times New Roman" w:hAnsi="Times New Roman" w:cs="Times New Roman"/>
+                <w:noProof/>
+                <w:webHidden/>
+              </w:rPr>
+              <w:fldChar w:fldCharType="end"/>
+            </w:r>
+          </w:hyperlink>
+        </w:p>
+        <w:p>
+          <w:pPr>
+            <w:pStyle w:val="TOC2"/>
+            <w:tabs>
+              <w:tab w:val="left" w:pos="880"/>
+              <w:tab w:val="right" w:leader="dot" w:pos="9019"/>
+            </w:tabs>
+            <w:rPr>
+              <w:rFonts w:ascii="Times New Roman" w:eastAsiaTheme="minorEastAsia" w:hAnsi="Times New Roman" w:cs="Times New Roman"/>
+              <w:noProof/>
+              <w:lang w:val="en-US"/>
+            </w:rPr>
+          </w:pPr>
+          <w:hyperlink w:anchor="_Toc34249783" w:history="1">
+            <w:r>
+              <w:rPr>
+                <w:rStyle w:val="Hyperlink"/>
+                <w:rFonts w:ascii="Times New Roman" w:hAnsi="Times New Roman" w:cs="Times New Roman"/>
+                <w:noProof/>
+                <w:lang w:val="sr-Cyrl-RS"/>
+              </w:rPr>
+              <w:t>1.3</w:t>
+            </w:r>
+            <w:r>
+              <w:rPr>
+                <w:rFonts w:ascii="Times New Roman" w:eastAsiaTheme="minorEastAsia" w:hAnsi="Times New Roman" w:cs="Times New Roman"/>
+                <w:noProof/>
+                <w:lang w:val="en-US"/>
+              </w:rPr>
+              <w:tab/>
+            </w:r>
+            <w:r>
+              <w:rPr>
+                <w:rStyle w:val="Hyperlink"/>
+                <w:rFonts w:ascii="Times New Roman" w:hAnsi="Times New Roman" w:cs="Times New Roman"/>
+                <w:noProof/>
+                <w:lang w:val="sr-Cyrl-RS"/>
+              </w:rPr>
+              <w:t>Референце</w:t>
+            </w:r>
+            <w:r>
+              <w:rPr>
+                <w:rFonts w:ascii="Times New Roman" w:hAnsi="Times New Roman" w:cs="Times New Roman"/>
+                <w:noProof/>
+                <w:webHidden/>
+              </w:rPr>
+              <w:tab/>
+            </w:r>
+            <w:r>
+              <w:rPr>
+                <w:rFonts w:ascii="Times New Roman" w:hAnsi="Times New Roman" w:cs="Times New Roman"/>
+                <w:noProof/>
+                <w:webHidden/>
+              </w:rPr>
+              <w:fldChar w:fldCharType="begin"/>
+            </w:r>
+            <w:r>
+              <w:rPr>
+                <w:rFonts w:ascii="Times New Roman" w:hAnsi="Times New Roman" w:cs="Times New Roman"/>
+                <w:noProof/>
+                <w:webHidden/>
+              </w:rPr>
+              <w:instrText xml:space="preserve"> PAGEREF _Toc34249783 \h </w:instrText>
+            </w:r>
+            <w:r>
+              <w:rPr>
+                <w:rFonts w:ascii="Times New Roman" w:hAnsi="Times New Roman" w:cs="Times New Roman"/>
+                <w:noProof/>
+                <w:webHidden/>
+              </w:rPr>
+            </w:r>
+            <w:r>
+              <w:rPr>
+                <w:rFonts w:ascii="Times New Roman" w:hAnsi="Times New Roman" w:cs="Times New Roman"/>
+                <w:noProof/>
+                <w:webHidden/>
+              </w:rPr>
+              <w:fldChar w:fldCharType="separate"/>
+            </w:r>
+            <w:r>
+              <w:rPr>
+                <w:rFonts w:ascii="Times New Roman" w:hAnsi="Times New Roman" w:cs="Times New Roman"/>
+                <w:noProof/>
+                <w:webHidden/>
+              </w:rPr>
+              <w:t>3</w:t>
+            </w:r>
+            <w:r>
+              <w:rPr>
+                <w:rFonts w:ascii="Times New Roman" w:hAnsi="Times New Roman" w:cs="Times New Roman"/>
+                <w:noProof/>
+                <w:webHidden/>
+              </w:rPr>
+              <w:fldChar w:fldCharType="end"/>
+            </w:r>
+          </w:hyperlink>
+        </w:p>
+        <w:p>
+          <w:pPr>
+            <w:pStyle w:val="TOC2"/>
+            <w:tabs>
+              <w:tab w:val="left" w:pos="880"/>
+              <w:tab w:val="right" w:leader="dot" w:pos="9019"/>
+            </w:tabs>
+            <w:rPr>
+              <w:rFonts w:ascii="Times New Roman" w:eastAsiaTheme="minorEastAsia" w:hAnsi="Times New Roman" w:cs="Times New Roman"/>
+              <w:noProof/>
+              <w:lang w:val="en-US"/>
+            </w:rPr>
+          </w:pPr>
+          <w:hyperlink w:anchor="_Toc34249784" w:history="1">
+            <w:r>
+              <w:rPr>
+                <w:rStyle w:val="Hyperlink"/>
+                <w:rFonts w:ascii="Times New Roman" w:hAnsi="Times New Roman" w:cs="Times New Roman"/>
+                <w:noProof/>
+                <w:lang w:val="sr-Cyrl-RS"/>
+              </w:rPr>
+              <w:t>1.4</w:t>
+            </w:r>
+            <w:r>
+              <w:rPr>
+                <w:rFonts w:ascii="Times New Roman" w:eastAsiaTheme="minorEastAsia" w:hAnsi="Times New Roman" w:cs="Times New Roman"/>
+                <w:noProof/>
+                <w:lang w:val="en-US"/>
+              </w:rPr>
+              <w:tab/>
+            </w:r>
+            <w:r>
+              <w:rPr>
+                <w:rStyle w:val="Hyperlink"/>
+                <w:rFonts w:ascii="Times New Roman" w:hAnsi="Times New Roman" w:cs="Times New Roman"/>
+                <w:noProof/>
+                <w:lang w:val="sr-Cyrl-RS"/>
+              </w:rPr>
+              <w:t>Отворена питања</w:t>
+            </w:r>
+            <w:r>
+              <w:rPr>
+                <w:rFonts w:ascii="Times New Roman" w:hAnsi="Times New Roman" w:cs="Times New Roman"/>
+                <w:noProof/>
+                <w:webHidden/>
+              </w:rPr>
+              <w:tab/>
+            </w:r>
+            <w:r>
+              <w:rPr>
+                <w:rFonts w:ascii="Times New Roman" w:hAnsi="Times New Roman" w:cs="Times New Roman"/>
+                <w:noProof/>
+                <w:webHidden/>
+              </w:rPr>
+              <w:fldChar w:fldCharType="begin"/>
+            </w:r>
+            <w:r>
+              <w:rPr>
+                <w:rFonts w:ascii="Times New Roman" w:hAnsi="Times New Roman" w:cs="Times New Roman"/>
+                <w:noProof/>
+                <w:webHidden/>
+              </w:rPr>
+              <w:instrText xml:space="preserve"> PAGEREF _Toc34249784 \h </w:instrText>
+            </w:r>
+            <w:r>
+              <w:rPr>
+                <w:rFonts w:ascii="Times New Roman" w:hAnsi="Times New Roman" w:cs="Times New Roman"/>
+                <w:noProof/>
+                <w:webHidden/>
+              </w:rPr>
+            </w:r>
+            <w:r>
+              <w:rPr>
+                <w:rFonts w:ascii="Times New Roman" w:hAnsi="Times New Roman" w:cs="Times New Roman"/>
+                <w:noProof/>
+                <w:webHidden/>
+              </w:rPr>
+              <w:fldChar w:fldCharType="separate"/>
+            </w:r>
+            <w:r>
+              <w:rPr>
+                <w:rFonts w:ascii="Times New Roman" w:hAnsi="Times New Roman" w:cs="Times New Roman"/>
+                <w:noProof/>
+                <w:webHidden/>
+              </w:rPr>
+              <w:t>3</w:t>
+            </w:r>
+            <w:r>
+              <w:rPr>
+                <w:rFonts w:ascii="Times New Roman" w:hAnsi="Times New Roman" w:cs="Times New Roman"/>
+                <w:noProof/>
+                <w:webHidden/>
+              </w:rPr>
+              <w:fldChar w:fldCharType="end"/>
+            </w:r>
+          </w:hyperlink>
+        </w:p>
+        <w:p>
+          <w:pPr>
+            <w:pStyle w:val="TOC1"/>
+            <w:rPr>
+              <w:rFonts w:ascii="Times New Roman" w:eastAsiaTheme="minorEastAsia" w:hAnsi="Times New Roman" w:cs="Times New Roman"/>
+              <w:noProof/>
+              <w:lang w:val="en-US"/>
+            </w:rPr>
+          </w:pPr>
+          <w:hyperlink w:anchor="_Toc34249785" w:history="1">
+            <w:r>
+              <w:rPr>
+                <w:rStyle w:val="Hyperlink"/>
+                <w:rFonts w:ascii="Times New Roman" w:hAnsi="Times New Roman" w:cs="Times New Roman"/>
+                <w:noProof/>
+                <w:lang w:val="sr-Cyrl-RS"/>
+              </w:rPr>
+              <w:t>2.</w:t>
+            </w:r>
+            <w:r>
+              <w:rPr>
+                <w:rFonts w:ascii="Times New Roman" w:eastAsiaTheme="minorEastAsia" w:hAnsi="Times New Roman" w:cs="Times New Roman"/>
+                <w:noProof/>
+                <w:lang w:val="en-US"/>
+              </w:rPr>
+              <w:tab/>
+            </w:r>
+            <w:r>
+              <w:rPr>
+                <w:rStyle w:val="Hyperlink"/>
+                <w:rFonts w:ascii="Times New Roman" w:hAnsi="Times New Roman" w:cs="Times New Roman"/>
+                <w:noProof/>
+                <w:lang w:val="sr-Cyrl-RS"/>
+              </w:rPr>
+              <w:t>СЦЕНАРИО УРЕЂИВАЊА РЕПЕРТОАРА</w:t>
+            </w:r>
+            <w:r>
+              <w:rPr>
+                <w:rFonts w:ascii="Times New Roman" w:hAnsi="Times New Roman" w:cs="Times New Roman"/>
+                <w:noProof/>
+                <w:webHidden/>
+              </w:rPr>
+              <w:tab/>
+            </w:r>
+            <w:r>
+              <w:rPr>
+                <w:rFonts w:ascii="Times New Roman" w:hAnsi="Times New Roman" w:cs="Times New Roman"/>
+                <w:noProof/>
+                <w:webHidden/>
+              </w:rPr>
+              <w:fldChar w:fldCharType="begin"/>
+            </w:r>
+            <w:r>
+              <w:rPr>
+                <w:rFonts w:ascii="Times New Roman" w:hAnsi="Times New Roman" w:cs="Times New Roman"/>
+                <w:noProof/>
+                <w:webHidden/>
+              </w:rPr>
+              <w:instrText xml:space="preserve"> PAGEREF _Toc34249785 \h </w:instrText>
+            </w:r>
+            <w:r>
+              <w:rPr>
+                <w:rFonts w:ascii="Times New Roman" w:hAnsi="Times New Roman" w:cs="Times New Roman"/>
+                <w:noProof/>
+                <w:webHidden/>
+              </w:rPr>
+            </w:r>
+            <w:r>
+              <w:rPr>
+                <w:rFonts w:ascii="Times New Roman" w:hAnsi="Times New Roman" w:cs="Times New Roman"/>
+                <w:noProof/>
+                <w:webHidden/>
+              </w:rPr>
+              <w:fldChar w:fldCharType="separate"/>
+            </w:r>
+            <w:r>
+              <w:rPr>
+                <w:rFonts w:ascii="Times New Roman" w:hAnsi="Times New Roman" w:cs="Times New Roman"/>
+                <w:noProof/>
+                <w:webHidden/>
+              </w:rPr>
+              <w:t>4</w:t>
+            </w:r>
+            <w:r>
+              <w:rPr>
+                <w:rFonts w:ascii="Times New Roman" w:hAnsi="Times New Roman" w:cs="Times New Roman"/>
+                <w:noProof/>
+                <w:webHidden/>
+              </w:rPr>
+              <w:fldChar w:fldCharType="end"/>
+            </w:r>
+          </w:hyperlink>
+        </w:p>
+        <w:p>
+          <w:pPr>
+            <w:pStyle w:val="TOC2"/>
+            <w:tabs>
+              <w:tab w:val="left" w:pos="880"/>
+              <w:tab w:val="right" w:leader="dot" w:pos="9019"/>
+            </w:tabs>
+            <w:rPr>
+              <w:rFonts w:ascii="Times New Roman" w:eastAsiaTheme="minorEastAsia" w:hAnsi="Times New Roman" w:cs="Times New Roman"/>
+              <w:noProof/>
+              <w:lang w:val="en-US"/>
+            </w:rPr>
+          </w:pPr>
+          <w:hyperlink w:anchor="_Toc34249786" w:history="1">
+            <w:r>
+              <w:rPr>
+                <w:rStyle w:val="Hyperlink"/>
+                <w:rFonts w:ascii="Times New Roman" w:hAnsi="Times New Roman" w:cs="Times New Roman"/>
+                <w:noProof/>
+                <w:lang w:val="sr-Cyrl-RS"/>
+              </w:rPr>
+              <w:t>2.1</w:t>
+            </w:r>
+            <w:r>
+              <w:rPr>
+                <w:rFonts w:ascii="Times New Roman" w:eastAsiaTheme="minorEastAsia" w:hAnsi="Times New Roman" w:cs="Times New Roman"/>
+                <w:noProof/>
+                <w:lang w:val="en-US"/>
+              </w:rPr>
+              <w:tab/>
+            </w:r>
+            <w:r>
+              <w:rPr>
+                <w:rStyle w:val="Hyperlink"/>
+                <w:rFonts w:ascii="Times New Roman" w:hAnsi="Times New Roman" w:cs="Times New Roman"/>
+                <w:noProof/>
+                <w:lang w:val="sr-Cyrl-RS"/>
+              </w:rPr>
+              <w:t>Кратак опис</w:t>
+            </w:r>
+            <w:r>
+              <w:rPr>
+                <w:rFonts w:ascii="Times New Roman" w:hAnsi="Times New Roman" w:cs="Times New Roman"/>
+                <w:noProof/>
+                <w:webHidden/>
+              </w:rPr>
+              <w:tab/>
+            </w:r>
+            <w:r>
+              <w:rPr>
+                <w:rFonts w:ascii="Times New Roman" w:hAnsi="Times New Roman" w:cs="Times New Roman"/>
+                <w:noProof/>
+                <w:webHidden/>
+              </w:rPr>
+              <w:fldChar w:fldCharType="begin"/>
+            </w:r>
+            <w:r>
+              <w:rPr>
+                <w:rFonts w:ascii="Times New Roman" w:hAnsi="Times New Roman" w:cs="Times New Roman"/>
+                <w:noProof/>
+                <w:webHidden/>
+              </w:rPr>
+              <w:instrText xml:space="preserve"> PAGEREF _Toc34249786 \h </w:instrText>
+            </w:r>
+            <w:r>
+              <w:rPr>
+                <w:rFonts w:ascii="Times New Roman" w:hAnsi="Times New Roman" w:cs="Times New Roman"/>
+                <w:noProof/>
+                <w:webHidden/>
+              </w:rPr>
+            </w:r>
+            <w:r>
+              <w:rPr>
+                <w:rFonts w:ascii="Times New Roman" w:hAnsi="Times New Roman" w:cs="Times New Roman"/>
+                <w:noProof/>
+                <w:webHidden/>
+              </w:rPr>
+              <w:fldChar w:fldCharType="separate"/>
+            </w:r>
+            <w:r>
+              <w:rPr>
+                <w:rFonts w:ascii="Times New Roman" w:hAnsi="Times New Roman" w:cs="Times New Roman"/>
+                <w:noProof/>
+                <w:webHidden/>
+              </w:rPr>
+              <w:t>4</w:t>
+            </w:r>
+            <w:r>
+              <w:rPr>
+                <w:rFonts w:ascii="Times New Roman" w:hAnsi="Times New Roman" w:cs="Times New Roman"/>
+                <w:noProof/>
+                <w:webHidden/>
+              </w:rPr>
+              <w:fldChar w:fldCharType="end"/>
+            </w:r>
+          </w:hyperlink>
+        </w:p>
+        <w:p>
+          <w:pPr>
+            <w:pStyle w:val="TOC2"/>
+            <w:tabs>
+              <w:tab w:val="left" w:pos="880"/>
+              <w:tab w:val="right" w:leader="dot" w:pos="9019"/>
+            </w:tabs>
+            <w:rPr>
+              <w:rFonts w:ascii="Times New Roman" w:eastAsiaTheme="minorEastAsia" w:hAnsi="Times New Roman" w:cs="Times New Roman"/>
+              <w:noProof/>
+              <w:lang w:val="en-US"/>
+            </w:rPr>
+          </w:pPr>
+          <w:hyperlink w:anchor="_Toc34249787" w:history="1">
+            <w:r>
+              <w:rPr>
+                <w:rStyle w:val="Hyperlink"/>
+                <w:rFonts w:ascii="Times New Roman" w:hAnsi="Times New Roman" w:cs="Times New Roman"/>
+                <w:noProof/>
+                <w:lang w:val="sr-Cyrl-RS"/>
+              </w:rPr>
+              <w:t>2.2</w:t>
+            </w:r>
+            <w:r>
+              <w:rPr>
+                <w:rFonts w:ascii="Times New Roman" w:eastAsiaTheme="minorEastAsia" w:hAnsi="Times New Roman" w:cs="Times New Roman"/>
+                <w:noProof/>
+                <w:lang w:val="en-US"/>
+              </w:rPr>
+              <w:tab/>
+            </w:r>
+            <w:r>
+              <w:rPr>
+                <w:rStyle w:val="Hyperlink"/>
+                <w:rFonts w:ascii="Times New Roman" w:hAnsi="Times New Roman" w:cs="Times New Roman"/>
+                <w:noProof/>
+                <w:lang w:val="sr-Cyrl-RS"/>
+              </w:rPr>
+              <w:t>Ток догађаја</w:t>
+            </w:r>
+            <w:r>
+              <w:rPr>
+                <w:rFonts w:ascii="Times New Roman" w:hAnsi="Times New Roman" w:cs="Times New Roman"/>
+                <w:noProof/>
+                <w:webHidden/>
+              </w:rPr>
+              <w:tab/>
+            </w:r>
+            <w:r>
+              <w:rPr>
+                <w:rFonts w:ascii="Times New Roman" w:hAnsi="Times New Roman" w:cs="Times New Roman"/>
+                <w:noProof/>
+                <w:webHidden/>
+              </w:rPr>
+              <w:fldChar w:fldCharType="begin"/>
+            </w:r>
+            <w:r>
+              <w:rPr>
+                <w:rFonts w:ascii="Times New Roman" w:hAnsi="Times New Roman" w:cs="Times New Roman"/>
+                <w:noProof/>
+                <w:webHidden/>
+              </w:rPr>
+              <w:instrText xml:space="preserve"> PAGEREF _Toc34249787 \h </w:instrText>
+            </w:r>
+            <w:r>
+              <w:rPr>
+                <w:rFonts w:ascii="Times New Roman" w:hAnsi="Times New Roman" w:cs="Times New Roman"/>
+                <w:noProof/>
+                <w:webHidden/>
+              </w:rPr>
+            </w:r>
+            <w:r>
+              <w:rPr>
+                <w:rFonts w:ascii="Times New Roman" w:hAnsi="Times New Roman" w:cs="Times New Roman"/>
+                <w:noProof/>
+                <w:webHidden/>
+              </w:rPr>
+              <w:fldChar w:fldCharType="separate"/>
+            </w:r>
+            <w:r>
+              <w:rPr>
+                <w:rFonts w:ascii="Times New Roman" w:hAnsi="Times New Roman" w:cs="Times New Roman"/>
+                <w:noProof/>
+                <w:webHidden/>
+              </w:rPr>
+              <w:t>4</w:t>
+            </w:r>
+            <w:r>
+              <w:rPr>
+                <w:rFonts w:ascii="Times New Roman" w:hAnsi="Times New Roman" w:cs="Times New Roman"/>
+                <w:noProof/>
+                <w:webHidden/>
+              </w:rPr>
+              <w:fldChar w:fldCharType="end"/>
+            </w:r>
+          </w:hyperlink>
+        </w:p>
+        <w:p>
+          <w:pPr>
+            <w:pStyle w:val="TOC3"/>
+            <w:tabs>
+              <w:tab w:val="left" w:pos="1320"/>
+              <w:tab w:val="right" w:leader="dot" w:pos="9019"/>
+            </w:tabs>
+            <w:rPr>
+              <w:rFonts w:ascii="Times New Roman" w:eastAsiaTheme="minorEastAsia" w:hAnsi="Times New Roman" w:cs="Times New Roman"/>
+              <w:noProof/>
+              <w:lang w:val="en-US"/>
+            </w:rPr>
+          </w:pPr>
+          <w:hyperlink w:anchor="_Toc34249788" w:history="1">
+            <w:r>
+              <w:rPr>
+                <w:rStyle w:val="Hyperlink"/>
+                <w:rFonts w:ascii="Times New Roman" w:hAnsi="Times New Roman" w:cs="Times New Roman"/>
+                <w:noProof/>
+                <w:lang w:val="sr-Cyrl-RS"/>
+              </w:rPr>
+              <w:t>2.2.1</w:t>
+            </w:r>
+            <w:r>
+              <w:rPr>
+                <w:rFonts w:ascii="Times New Roman" w:eastAsiaTheme="minorEastAsia" w:hAnsi="Times New Roman" w:cs="Times New Roman"/>
+                <w:noProof/>
+                <w:lang w:val="en-US"/>
+              </w:rPr>
+              <w:tab/>
+            </w:r>
+            <w:r>
+              <w:rPr>
+                <w:rStyle w:val="Hyperlink"/>
+                <w:rFonts w:ascii="Times New Roman" w:hAnsi="Times New Roman" w:cs="Times New Roman"/>
+                <w:noProof/>
+                <w:lang w:val="sr-Cyrl-RS"/>
+              </w:rPr>
+              <w:t>Пројекција се успешно додаје</w:t>
+            </w:r>
+            <w:r>
+              <w:rPr>
+                <w:rFonts w:ascii="Times New Roman" w:hAnsi="Times New Roman" w:cs="Times New Roman"/>
+                <w:noProof/>
+                <w:webHidden/>
+              </w:rPr>
+              <w:tab/>
+            </w:r>
+            <w:r>
+              <w:rPr>
+                <w:rFonts w:ascii="Times New Roman" w:hAnsi="Times New Roman" w:cs="Times New Roman"/>
+                <w:noProof/>
+                <w:webHidden/>
+              </w:rPr>
+              <w:fldChar w:fldCharType="begin"/>
+            </w:r>
+            <w:r>
+              <w:rPr>
+                <w:rFonts w:ascii="Times New Roman" w:hAnsi="Times New Roman" w:cs="Times New Roman"/>
+                <w:noProof/>
+                <w:webHidden/>
+              </w:rPr>
+              <w:instrText xml:space="preserve"> PAGEREF _Toc34249788 \h </w:instrText>
+            </w:r>
+            <w:r>
+              <w:rPr>
+                <w:rFonts w:ascii="Times New Roman" w:hAnsi="Times New Roman" w:cs="Times New Roman"/>
+                <w:noProof/>
+                <w:webHidden/>
+              </w:rPr>
+            </w:r>
+            <w:r>
+              <w:rPr>
+                <w:rFonts w:ascii="Times New Roman" w:hAnsi="Times New Roman" w:cs="Times New Roman"/>
+                <w:noProof/>
+                <w:webHidden/>
+              </w:rPr>
+              <w:fldChar w:fldCharType="separate"/>
+            </w:r>
+            <w:r>
+              <w:rPr>
+                <w:rFonts w:ascii="Times New Roman" w:hAnsi="Times New Roman" w:cs="Times New Roman"/>
+                <w:noProof/>
+                <w:webHidden/>
+              </w:rPr>
+              <w:t>4</w:t>
+            </w:r>
+            <w:r>
+              <w:rPr>
+                <w:rFonts w:ascii="Times New Roman" w:hAnsi="Times New Roman" w:cs="Times New Roman"/>
+                <w:noProof/>
+                <w:webHidden/>
+              </w:rPr>
+              <w:fldChar w:fldCharType="end"/>
+            </w:r>
+          </w:hyperlink>
+        </w:p>
+        <w:p>
+          <w:pPr>
+            <w:pStyle w:val="TOC3"/>
+            <w:tabs>
+              <w:tab w:val="left" w:pos="1320"/>
+              <w:tab w:val="right" w:leader="dot" w:pos="9019"/>
+            </w:tabs>
+            <w:rPr>
+              <w:rFonts w:ascii="Times New Roman" w:eastAsiaTheme="minorEastAsia" w:hAnsi="Times New Roman" w:cs="Times New Roman"/>
+              <w:noProof/>
+              <w:lang w:val="en-US"/>
+            </w:rPr>
+          </w:pPr>
+          <w:hyperlink w:anchor="_Toc34249789" w:history="1">
+            <w:r>
+              <w:rPr>
+                <w:rStyle w:val="Hyperlink"/>
+                <w:rFonts w:ascii="Times New Roman" w:hAnsi="Times New Roman" w:cs="Times New Roman"/>
+                <w:noProof/>
+                <w:lang w:val="sr-Cyrl-RS"/>
+              </w:rPr>
+              <w:t>2.2.2</w:t>
+            </w:r>
+            <w:r>
+              <w:rPr>
+                <w:rFonts w:ascii="Times New Roman" w:eastAsiaTheme="minorEastAsia" w:hAnsi="Times New Roman" w:cs="Times New Roman"/>
+                <w:noProof/>
+                <w:lang w:val="en-US"/>
+              </w:rPr>
+              <w:tab/>
+            </w:r>
+            <w:r>
+              <w:rPr>
+                <w:rStyle w:val="Hyperlink"/>
+                <w:rFonts w:ascii="Times New Roman" w:hAnsi="Times New Roman" w:cs="Times New Roman"/>
+                <w:noProof/>
+                <w:lang w:val="sr-Cyrl-RS"/>
+              </w:rPr>
+              <w:t>Постоје непопуњена поља</w:t>
+            </w:r>
+            <w:r>
+              <w:rPr>
+                <w:rFonts w:ascii="Times New Roman" w:hAnsi="Times New Roman" w:cs="Times New Roman"/>
+                <w:noProof/>
+                <w:webHidden/>
+              </w:rPr>
+              <w:tab/>
+            </w:r>
+            <w:r>
+              <w:rPr>
+                <w:rFonts w:ascii="Times New Roman" w:hAnsi="Times New Roman" w:cs="Times New Roman"/>
+                <w:noProof/>
+                <w:webHidden/>
+              </w:rPr>
+              <w:fldChar w:fldCharType="begin"/>
+            </w:r>
+            <w:r>
+              <w:rPr>
+                <w:rFonts w:ascii="Times New Roman" w:hAnsi="Times New Roman" w:cs="Times New Roman"/>
+                <w:noProof/>
+                <w:webHidden/>
+              </w:rPr>
+              <w:instrText xml:space="preserve"> PAGEREF _Toc34249789 \h </w:instrText>
+            </w:r>
+            <w:r>
+              <w:rPr>
+                <w:rFonts w:ascii="Times New Roman" w:hAnsi="Times New Roman" w:cs="Times New Roman"/>
+                <w:noProof/>
+                <w:webHidden/>
+              </w:rPr>
+            </w:r>
+            <w:r>
+              <w:rPr>
+                <w:rFonts w:ascii="Times New Roman" w:hAnsi="Times New Roman" w:cs="Times New Roman"/>
+                <w:noProof/>
+                <w:webHidden/>
+              </w:rPr>
+              <w:fldChar w:fldCharType="separate"/>
+            </w:r>
+            <w:r>
+              <w:rPr>
+                <w:rFonts w:ascii="Times New Roman" w:hAnsi="Times New Roman" w:cs="Times New Roman"/>
+                <w:noProof/>
+                <w:webHidden/>
+              </w:rPr>
+              <w:t>4</w:t>
+            </w:r>
+            <w:r>
+              <w:rPr>
+                <w:rFonts w:ascii="Times New Roman" w:hAnsi="Times New Roman" w:cs="Times New Roman"/>
+                <w:noProof/>
+                <w:webHidden/>
+              </w:rPr>
+              <w:fldChar w:fldCharType="end"/>
+            </w:r>
+          </w:hyperlink>
+        </w:p>
+        <w:p>
+          <w:pPr>
+            <w:pStyle w:val="TOC3"/>
+            <w:tabs>
+              <w:tab w:val="left" w:pos="1320"/>
+              <w:tab w:val="right" w:leader="dot" w:pos="9019"/>
+            </w:tabs>
+            <w:rPr>
+              <w:rFonts w:ascii="Times New Roman" w:eastAsiaTheme="minorEastAsia" w:hAnsi="Times New Roman" w:cs="Times New Roman"/>
+              <w:noProof/>
+              <w:lang w:val="en-US"/>
+            </w:rPr>
+          </w:pPr>
+          <w:hyperlink w:anchor="_Toc34249790" w:history="1">
+            <w:r>
+              <w:rPr>
+                <w:rStyle w:val="Hyperlink"/>
+                <w:rFonts w:ascii="Times New Roman" w:hAnsi="Times New Roman" w:cs="Times New Roman"/>
+                <w:noProof/>
+                <w:lang w:val="sr-Cyrl-RS"/>
+              </w:rPr>
+              <w:t>2.2.3</w:t>
+            </w:r>
+            <w:r>
+              <w:rPr>
+                <w:rFonts w:ascii="Times New Roman" w:eastAsiaTheme="minorEastAsia" w:hAnsi="Times New Roman" w:cs="Times New Roman"/>
+                <w:noProof/>
+                <w:lang w:val="en-US"/>
+              </w:rPr>
+              <w:tab/>
+            </w:r>
+            <w:r>
+              <w:rPr>
+                <w:rStyle w:val="Hyperlink"/>
+                <w:rFonts w:ascii="Times New Roman" w:hAnsi="Times New Roman" w:cs="Times New Roman"/>
+                <w:noProof/>
+                <w:lang w:val="sr-Cyrl-RS"/>
+              </w:rPr>
+              <w:t>Одабрана сала и технологија нису компатибилни</w:t>
+            </w:r>
+            <w:r>
+              <w:rPr>
+                <w:rFonts w:ascii="Times New Roman" w:hAnsi="Times New Roman" w:cs="Times New Roman"/>
+                <w:noProof/>
+                <w:webHidden/>
+              </w:rPr>
+              <w:tab/>
+            </w:r>
+            <w:r>
+              <w:rPr>
+                <w:rFonts w:ascii="Times New Roman" w:hAnsi="Times New Roman" w:cs="Times New Roman"/>
+                <w:noProof/>
+                <w:webHidden/>
+              </w:rPr>
+              <w:fldChar w:fldCharType="begin"/>
+            </w:r>
+            <w:r>
+              <w:rPr>
+                <w:rFonts w:ascii="Times New Roman" w:hAnsi="Times New Roman" w:cs="Times New Roman"/>
+                <w:noProof/>
+                <w:webHidden/>
+              </w:rPr>
+              <w:instrText xml:space="preserve"> PAGEREF _Toc34249790 \h </w:instrText>
+            </w:r>
+            <w:r>
+              <w:rPr>
+                <w:rFonts w:ascii="Times New Roman" w:hAnsi="Times New Roman" w:cs="Times New Roman"/>
+                <w:noProof/>
+                <w:webHidden/>
+              </w:rPr>
+            </w:r>
+            <w:r>
+              <w:rPr>
+                <w:rFonts w:ascii="Times New Roman" w:hAnsi="Times New Roman" w:cs="Times New Roman"/>
+                <w:noProof/>
+                <w:webHidden/>
+              </w:rPr>
+              <w:fldChar w:fldCharType="separate"/>
+            </w:r>
+            <w:r>
+              <w:rPr>
+                <w:rFonts w:ascii="Times New Roman" w:hAnsi="Times New Roman" w:cs="Times New Roman"/>
+                <w:noProof/>
+                <w:webHidden/>
+              </w:rPr>
+              <w:t>4</w:t>
+            </w:r>
+            <w:r>
+              <w:rPr>
+                <w:rFonts w:ascii="Times New Roman" w:hAnsi="Times New Roman" w:cs="Times New Roman"/>
+                <w:noProof/>
+                <w:webHidden/>
+              </w:rPr>
+              <w:fldChar w:fldCharType="end"/>
+            </w:r>
+          </w:hyperlink>
+        </w:p>
+        <w:p>
+          <w:pPr>
+            <w:pStyle w:val="TOC3"/>
+            <w:tabs>
+              <w:tab w:val="left" w:pos="1320"/>
+              <w:tab w:val="right" w:leader="dot" w:pos="9019"/>
+            </w:tabs>
+            <w:rPr>
+              <w:rFonts w:ascii="Times New Roman" w:eastAsiaTheme="minorEastAsia" w:hAnsi="Times New Roman" w:cs="Times New Roman"/>
+              <w:noProof/>
+              <w:lang w:val="en-US"/>
+            </w:rPr>
+          </w:pPr>
+          <w:hyperlink w:anchor="_Toc34249791" w:history="1">
+            <w:r>
+              <w:rPr>
+                <w:rStyle w:val="Hyperlink"/>
+                <w:rFonts w:ascii="Times New Roman" w:hAnsi="Times New Roman" w:cs="Times New Roman"/>
+                <w:noProof/>
+                <w:lang w:val="sr-Cyrl-RS"/>
+              </w:rPr>
+              <w:t>2.2.4</w:t>
+            </w:r>
+            <w:r>
+              <w:rPr>
+                <w:rFonts w:ascii="Times New Roman" w:eastAsiaTheme="minorEastAsia" w:hAnsi="Times New Roman" w:cs="Times New Roman"/>
+                <w:noProof/>
+                <w:lang w:val="en-US"/>
+              </w:rPr>
+              <w:tab/>
+            </w:r>
+            <w:r>
+              <w:rPr>
+                <w:rStyle w:val="Hyperlink"/>
+                <w:rFonts w:ascii="Times New Roman" w:hAnsi="Times New Roman" w:cs="Times New Roman"/>
+                <w:noProof/>
+                <w:lang w:val="sr-Cyrl-RS"/>
+              </w:rPr>
+              <w:t>Одабрано време није доступно</w:t>
+            </w:r>
+            <w:r>
+              <w:rPr>
+                <w:rFonts w:ascii="Times New Roman" w:hAnsi="Times New Roman" w:cs="Times New Roman"/>
+                <w:noProof/>
+                <w:webHidden/>
+              </w:rPr>
+              <w:tab/>
+            </w:r>
+            <w:r>
+              <w:rPr>
+                <w:rFonts w:ascii="Times New Roman" w:hAnsi="Times New Roman" w:cs="Times New Roman"/>
+                <w:noProof/>
+                <w:webHidden/>
+              </w:rPr>
+              <w:fldChar w:fldCharType="begin"/>
+            </w:r>
+            <w:r>
+              <w:rPr>
+                <w:rFonts w:ascii="Times New Roman" w:hAnsi="Times New Roman" w:cs="Times New Roman"/>
+                <w:noProof/>
+                <w:webHidden/>
+              </w:rPr>
+              <w:instrText xml:space="preserve"> PAGEREF _Toc34249791 \h </w:instrText>
+            </w:r>
+            <w:r>
+              <w:rPr>
+                <w:rFonts w:ascii="Times New Roman" w:hAnsi="Times New Roman" w:cs="Times New Roman"/>
+                <w:noProof/>
+                <w:webHidden/>
+              </w:rPr>
+            </w:r>
+            <w:r>
+              <w:rPr>
+                <w:rFonts w:ascii="Times New Roman" w:hAnsi="Times New Roman" w:cs="Times New Roman"/>
+                <w:noProof/>
+                <w:webHidden/>
+              </w:rPr>
+              <w:fldChar w:fldCharType="separate"/>
+            </w:r>
+            <w:r>
+              <w:rPr>
+                <w:rFonts w:ascii="Times New Roman" w:hAnsi="Times New Roman" w:cs="Times New Roman"/>
+                <w:noProof/>
+                <w:webHidden/>
+              </w:rPr>
+              <w:t>4</w:t>
+            </w:r>
+            <w:r>
+              <w:rPr>
+                <w:rFonts w:ascii="Times New Roman" w:hAnsi="Times New Roman" w:cs="Times New Roman"/>
+                <w:noProof/>
+                <w:webHidden/>
+              </w:rPr>
+              <w:fldChar w:fldCharType="end"/>
+            </w:r>
+          </w:hyperlink>
+        </w:p>
+        <w:p>
+          <w:pPr>
+            <w:pStyle w:val="TOC3"/>
+            <w:tabs>
+              <w:tab w:val="left" w:pos="1320"/>
+              <w:tab w:val="right" w:leader="dot" w:pos="9019"/>
+            </w:tabs>
+            <w:rPr>
+              <w:rFonts w:ascii="Times New Roman" w:eastAsiaTheme="minorEastAsia" w:hAnsi="Times New Roman" w:cs="Times New Roman"/>
+              <w:noProof/>
+              <w:lang w:val="en-US"/>
+            </w:rPr>
+          </w:pPr>
+          <w:hyperlink w:anchor="_Toc34249792" w:history="1">
+            <w:r>
+              <w:rPr>
+                <w:rStyle w:val="Hyperlink"/>
+                <w:rFonts w:ascii="Times New Roman" w:hAnsi="Times New Roman" w:cs="Times New Roman"/>
+                <w:noProof/>
+                <w:lang w:val="sr-Cyrl-RS"/>
+              </w:rPr>
+              <w:t>2.2.5</w:t>
+            </w:r>
+            <w:r>
+              <w:rPr>
+                <w:rFonts w:ascii="Times New Roman" w:eastAsiaTheme="minorEastAsia" w:hAnsi="Times New Roman" w:cs="Times New Roman"/>
+                <w:noProof/>
+                <w:lang w:val="en-US"/>
+              </w:rPr>
+              <w:tab/>
+            </w:r>
+            <w:r>
+              <w:rPr>
+                <w:rStyle w:val="Hyperlink"/>
+                <w:rFonts w:ascii="Times New Roman" w:hAnsi="Times New Roman" w:cs="Times New Roman"/>
+                <w:noProof/>
+                <w:lang w:val="sr-Cyrl-RS"/>
+              </w:rPr>
+              <w:t>Пројекција се помера</w:t>
+            </w:r>
+            <w:r>
+              <w:rPr>
+                <w:rFonts w:ascii="Times New Roman" w:hAnsi="Times New Roman" w:cs="Times New Roman"/>
+                <w:noProof/>
+                <w:webHidden/>
+              </w:rPr>
+              <w:tab/>
+            </w:r>
+            <w:r>
+              <w:rPr>
+                <w:rFonts w:ascii="Times New Roman" w:hAnsi="Times New Roman" w:cs="Times New Roman"/>
+                <w:noProof/>
+                <w:webHidden/>
+              </w:rPr>
+              <w:fldChar w:fldCharType="begin"/>
+            </w:r>
+            <w:r>
+              <w:rPr>
+                <w:rFonts w:ascii="Times New Roman" w:hAnsi="Times New Roman" w:cs="Times New Roman"/>
+                <w:noProof/>
+                <w:webHidden/>
+              </w:rPr>
+              <w:instrText xml:space="preserve"> PAGEREF _Toc34249792 \h </w:instrText>
+            </w:r>
+            <w:r>
+              <w:rPr>
+                <w:rFonts w:ascii="Times New Roman" w:hAnsi="Times New Roman" w:cs="Times New Roman"/>
+                <w:noProof/>
+                <w:webHidden/>
+              </w:rPr>
+            </w:r>
+            <w:r>
+              <w:rPr>
+                <w:rFonts w:ascii="Times New Roman" w:hAnsi="Times New Roman" w:cs="Times New Roman"/>
+                <w:noProof/>
+                <w:webHidden/>
+              </w:rPr>
+              <w:fldChar w:fldCharType="separate"/>
+            </w:r>
+            <w:r>
+              <w:rPr>
+                <w:rFonts w:ascii="Times New Roman" w:hAnsi="Times New Roman" w:cs="Times New Roman"/>
+                <w:noProof/>
+                <w:webHidden/>
+              </w:rPr>
+              <w:t>5</w:t>
+            </w:r>
+            <w:r>
+              <w:rPr>
+                <w:rFonts w:ascii="Times New Roman" w:hAnsi="Times New Roman" w:cs="Times New Roman"/>
+                <w:noProof/>
+                <w:webHidden/>
+              </w:rPr>
+              <w:fldChar w:fldCharType="end"/>
+            </w:r>
+          </w:hyperlink>
+        </w:p>
+        <w:p>
+          <w:pPr>
+            <w:pStyle w:val="TOC3"/>
+            <w:tabs>
+              <w:tab w:val="left" w:pos="1320"/>
+              <w:tab w:val="right" w:leader="dot" w:pos="9019"/>
+            </w:tabs>
+            <w:rPr>
+              <w:rFonts w:ascii="Times New Roman" w:eastAsiaTheme="minorEastAsia" w:hAnsi="Times New Roman" w:cs="Times New Roman"/>
+              <w:noProof/>
+              <w:lang w:val="en-US"/>
+            </w:rPr>
+          </w:pPr>
+          <w:hyperlink w:anchor="_Toc34249793" w:history="1">
+            <w:r>
+              <w:rPr>
+                <w:rStyle w:val="Hyperlink"/>
+                <w:rFonts w:ascii="Times New Roman" w:hAnsi="Times New Roman" w:cs="Times New Roman"/>
+                <w:noProof/>
+                <w:lang w:val="sr-Cyrl-RS"/>
+              </w:rPr>
+              <w:t>2.2.6</w:t>
+            </w:r>
+            <w:r>
+              <w:rPr>
+                <w:rFonts w:ascii="Times New Roman" w:eastAsiaTheme="minorEastAsia" w:hAnsi="Times New Roman" w:cs="Times New Roman"/>
+                <w:noProof/>
+                <w:lang w:val="en-US"/>
+              </w:rPr>
+              <w:tab/>
+            </w:r>
+            <w:r>
+              <w:rPr>
+                <w:rStyle w:val="Hyperlink"/>
+                <w:rFonts w:ascii="Times New Roman" w:hAnsi="Times New Roman" w:cs="Times New Roman"/>
+                <w:noProof/>
+                <w:lang w:val="sr-Cyrl-RS"/>
+              </w:rPr>
+              <w:t>Пројекцију није могуће померити</w:t>
+            </w:r>
+            <w:r>
+              <w:rPr>
+                <w:rFonts w:ascii="Times New Roman" w:hAnsi="Times New Roman" w:cs="Times New Roman"/>
+                <w:noProof/>
+                <w:webHidden/>
+              </w:rPr>
+              <w:tab/>
+            </w:r>
+            <w:r>
+              <w:rPr>
+                <w:rFonts w:ascii="Times New Roman" w:hAnsi="Times New Roman" w:cs="Times New Roman"/>
+                <w:noProof/>
+                <w:webHidden/>
+              </w:rPr>
+              <w:fldChar w:fldCharType="begin"/>
+            </w:r>
+            <w:r>
+              <w:rPr>
+                <w:rFonts w:ascii="Times New Roman" w:hAnsi="Times New Roman" w:cs="Times New Roman"/>
+                <w:noProof/>
+                <w:webHidden/>
+              </w:rPr>
+              <w:instrText xml:space="preserve"> PAGEREF _Toc34249793 \h </w:instrText>
+            </w:r>
+            <w:r>
+              <w:rPr>
+                <w:rFonts w:ascii="Times New Roman" w:hAnsi="Times New Roman" w:cs="Times New Roman"/>
+                <w:noProof/>
+                <w:webHidden/>
+              </w:rPr>
+            </w:r>
+            <w:r>
+              <w:rPr>
+                <w:rFonts w:ascii="Times New Roman" w:hAnsi="Times New Roman" w:cs="Times New Roman"/>
+                <w:noProof/>
+                <w:webHidden/>
+              </w:rPr>
+              <w:fldChar w:fldCharType="separate"/>
+            </w:r>
+            <w:r>
+              <w:rPr>
+                <w:rFonts w:ascii="Times New Roman" w:hAnsi="Times New Roman" w:cs="Times New Roman"/>
+                <w:noProof/>
+                <w:webHidden/>
+              </w:rPr>
+              <w:t>5</w:t>
+            </w:r>
+            <w:r>
+              <w:rPr>
+                <w:rFonts w:ascii="Times New Roman" w:hAnsi="Times New Roman" w:cs="Times New Roman"/>
+                <w:noProof/>
+                <w:webHidden/>
+              </w:rPr>
+              <w:fldChar w:fldCharType="end"/>
+            </w:r>
+          </w:hyperlink>
+        </w:p>
+        <w:p>
+          <w:pPr>
+            <w:pStyle w:val="TOC3"/>
+            <w:tabs>
+              <w:tab w:val="left" w:pos="1320"/>
+              <w:tab w:val="right" w:leader="dot" w:pos="9019"/>
+            </w:tabs>
+            <w:rPr>
+              <w:rFonts w:ascii="Times New Roman" w:eastAsiaTheme="minorEastAsia" w:hAnsi="Times New Roman" w:cs="Times New Roman"/>
+              <w:noProof/>
+              <w:lang w:val="en-US"/>
+            </w:rPr>
+          </w:pPr>
+          <w:hyperlink w:anchor="_Toc34249794" w:history="1">
+            <w:r>
+              <w:rPr>
+                <w:rStyle w:val="Hyperlink"/>
+                <w:rFonts w:ascii="Times New Roman" w:hAnsi="Times New Roman" w:cs="Times New Roman"/>
+                <w:noProof/>
+                <w:lang w:val="sr-Cyrl-RS"/>
+              </w:rPr>
+              <w:t>2.2.7</w:t>
+            </w:r>
+            <w:r>
+              <w:rPr>
+                <w:rFonts w:ascii="Times New Roman" w:eastAsiaTheme="minorEastAsia" w:hAnsi="Times New Roman" w:cs="Times New Roman"/>
+                <w:noProof/>
+                <w:lang w:val="en-US"/>
+              </w:rPr>
+              <w:tab/>
+            </w:r>
+            <w:r>
+              <w:rPr>
+                <w:rStyle w:val="Hyperlink"/>
+                <w:rFonts w:ascii="Times New Roman" w:hAnsi="Times New Roman" w:cs="Times New Roman"/>
+                <w:noProof/>
+                <w:lang w:val="sr-Cyrl-RS"/>
+              </w:rPr>
+              <w:t>Пројекција се отказује</w:t>
+            </w:r>
+            <w:r>
+              <w:rPr>
+                <w:rFonts w:ascii="Times New Roman" w:hAnsi="Times New Roman" w:cs="Times New Roman"/>
+                <w:noProof/>
+                <w:webHidden/>
+              </w:rPr>
+              <w:tab/>
+            </w:r>
+            <w:r>
+              <w:rPr>
+                <w:rFonts w:ascii="Times New Roman" w:hAnsi="Times New Roman" w:cs="Times New Roman"/>
+                <w:noProof/>
+                <w:webHidden/>
+              </w:rPr>
+              <w:fldChar w:fldCharType="begin"/>
+            </w:r>
+            <w:r>
+              <w:rPr>
+                <w:rFonts w:ascii="Times New Roman" w:hAnsi="Times New Roman" w:cs="Times New Roman"/>
+                <w:noProof/>
+                <w:webHidden/>
+              </w:rPr>
+              <w:instrText xml:space="preserve"> PAGEREF _Toc34249794 \h </w:instrText>
+            </w:r>
+            <w:r>
+              <w:rPr>
+                <w:rFonts w:ascii="Times New Roman" w:hAnsi="Times New Roman" w:cs="Times New Roman"/>
+                <w:noProof/>
+                <w:webHidden/>
+              </w:rPr>
+            </w:r>
+            <w:r>
+              <w:rPr>
+                <w:rFonts w:ascii="Times New Roman" w:hAnsi="Times New Roman" w:cs="Times New Roman"/>
+                <w:noProof/>
+                <w:webHidden/>
+              </w:rPr>
+              <w:fldChar w:fldCharType="separate"/>
+            </w:r>
+            <w:r>
+              <w:rPr>
+                <w:rFonts w:ascii="Times New Roman" w:hAnsi="Times New Roman" w:cs="Times New Roman"/>
+                <w:noProof/>
+                <w:webHidden/>
+              </w:rPr>
+              <w:t>5</w:t>
+            </w:r>
+            <w:r>
+              <w:rPr>
+                <w:rFonts w:ascii="Times New Roman" w:hAnsi="Times New Roman" w:cs="Times New Roman"/>
+                <w:noProof/>
+                <w:webHidden/>
+              </w:rPr>
+              <w:fldChar w:fldCharType="end"/>
+            </w:r>
+          </w:hyperlink>
+        </w:p>
+        <w:p>
+          <w:pPr>
+            <w:pStyle w:val="TOC3"/>
+            <w:tabs>
+              <w:tab w:val="left" w:pos="1320"/>
+              <w:tab w:val="right" w:leader="dot" w:pos="9019"/>
+            </w:tabs>
+            <w:rPr>
+              <w:rFonts w:ascii="Times New Roman" w:eastAsiaTheme="minorEastAsia" w:hAnsi="Times New Roman" w:cs="Times New Roman"/>
+              <w:noProof/>
+              <w:lang w:val="en-US"/>
+            </w:rPr>
+          </w:pPr>
+          <w:hyperlink w:anchor="_Toc34249795" w:history="1">
+            <w:r>
+              <w:rPr>
+                <w:rStyle w:val="Hyperlink"/>
+                <w:rFonts w:ascii="Times New Roman" w:hAnsi="Times New Roman" w:cs="Times New Roman"/>
+                <w:noProof/>
+                <w:lang w:val="sr-Cyrl-RS"/>
+              </w:rPr>
+              <w:t>2.2.8</w:t>
+            </w:r>
+            <w:r>
+              <w:rPr>
+                <w:rFonts w:ascii="Times New Roman" w:eastAsiaTheme="minorEastAsia" w:hAnsi="Times New Roman" w:cs="Times New Roman"/>
+                <w:noProof/>
+                <w:lang w:val="en-US"/>
+              </w:rPr>
+              <w:tab/>
+            </w:r>
+            <w:r>
+              <w:rPr>
+                <w:rStyle w:val="Hyperlink"/>
+                <w:rFonts w:ascii="Times New Roman" w:hAnsi="Times New Roman" w:cs="Times New Roman"/>
+                <w:noProof/>
+                <w:lang w:val="sr-Cyrl-RS"/>
+              </w:rPr>
+              <w:t>Корисник одустаје од отказивања</w:t>
+            </w:r>
+            <w:r>
+              <w:rPr>
+                <w:rFonts w:ascii="Times New Roman" w:hAnsi="Times New Roman" w:cs="Times New Roman"/>
+                <w:noProof/>
+                <w:webHidden/>
+              </w:rPr>
+              <w:tab/>
+            </w:r>
+            <w:r>
+              <w:rPr>
+                <w:rFonts w:ascii="Times New Roman" w:hAnsi="Times New Roman" w:cs="Times New Roman"/>
+                <w:noProof/>
+                <w:webHidden/>
+              </w:rPr>
+              <w:fldChar w:fldCharType="begin"/>
+            </w:r>
+            <w:r>
+              <w:rPr>
+                <w:rFonts w:ascii="Times New Roman" w:hAnsi="Times New Roman" w:cs="Times New Roman"/>
+                <w:noProof/>
+                <w:webHidden/>
+              </w:rPr>
+              <w:instrText xml:space="preserve"> PAGEREF _Toc34249795 \h </w:instrText>
+            </w:r>
+            <w:r>
+              <w:rPr>
+                <w:rFonts w:ascii="Times New Roman" w:hAnsi="Times New Roman" w:cs="Times New Roman"/>
+                <w:noProof/>
+                <w:webHidden/>
+              </w:rPr>
+            </w:r>
+            <w:r>
+              <w:rPr>
+                <w:rFonts w:ascii="Times New Roman" w:hAnsi="Times New Roman" w:cs="Times New Roman"/>
+                <w:noProof/>
+                <w:webHidden/>
+              </w:rPr>
+              <w:fldChar w:fldCharType="separate"/>
+            </w:r>
+            <w:r>
+              <w:rPr>
+                <w:rFonts w:ascii="Times New Roman" w:hAnsi="Times New Roman" w:cs="Times New Roman"/>
+                <w:noProof/>
+                <w:webHidden/>
+              </w:rPr>
+              <w:t>5</w:t>
+            </w:r>
+            <w:r>
+              <w:rPr>
+                <w:rFonts w:ascii="Times New Roman" w:hAnsi="Times New Roman" w:cs="Times New Roman"/>
+                <w:noProof/>
+                <w:webHidden/>
+              </w:rPr>
+              <w:fldChar w:fldCharType="end"/>
+            </w:r>
+          </w:hyperlink>
+        </w:p>
+        <w:p>
+          <w:pPr>
+            <w:pStyle w:val="TOC2"/>
+            <w:tabs>
+              <w:tab w:val="left" w:pos="880"/>
+              <w:tab w:val="right" w:leader="dot" w:pos="9019"/>
+            </w:tabs>
+            <w:rPr>
+              <w:rFonts w:ascii="Times New Roman" w:eastAsiaTheme="minorEastAsia" w:hAnsi="Times New Roman" w:cs="Times New Roman"/>
+              <w:noProof/>
+              <w:lang w:val="en-US"/>
+            </w:rPr>
+          </w:pPr>
+          <w:hyperlink w:anchor="_Toc34249796" w:history="1">
+            <w:r>
+              <w:rPr>
+                <w:rStyle w:val="Hyperlink"/>
+                <w:rFonts w:ascii="Times New Roman" w:hAnsi="Times New Roman" w:cs="Times New Roman"/>
+                <w:noProof/>
+                <w:lang w:val="sr-Cyrl-RS"/>
+              </w:rPr>
+              <w:t>2.3</w:t>
+            </w:r>
+            <w:r>
+              <w:rPr>
+                <w:rFonts w:ascii="Times New Roman" w:eastAsiaTheme="minorEastAsia" w:hAnsi="Times New Roman" w:cs="Times New Roman"/>
+                <w:noProof/>
+                <w:lang w:val="en-US"/>
+              </w:rPr>
+              <w:tab/>
+            </w:r>
+            <w:r>
+              <w:rPr>
+                <w:rStyle w:val="Hyperlink"/>
+                <w:rFonts w:ascii="Times New Roman" w:hAnsi="Times New Roman" w:cs="Times New Roman"/>
+                <w:noProof/>
+                <w:lang w:val="sr-Cyrl-RS"/>
+              </w:rPr>
+              <w:t>Посебни захтеви</w:t>
+            </w:r>
+            <w:r>
+              <w:rPr>
+                <w:rFonts w:ascii="Times New Roman" w:hAnsi="Times New Roman" w:cs="Times New Roman"/>
+                <w:noProof/>
+                <w:webHidden/>
+              </w:rPr>
+              <w:tab/>
+            </w:r>
+            <w:r>
+              <w:rPr>
+                <w:rFonts w:ascii="Times New Roman" w:hAnsi="Times New Roman" w:cs="Times New Roman"/>
+                <w:noProof/>
+                <w:webHidden/>
+              </w:rPr>
+              <w:fldChar w:fldCharType="begin"/>
+            </w:r>
+            <w:r>
+              <w:rPr>
+                <w:rFonts w:ascii="Times New Roman" w:hAnsi="Times New Roman" w:cs="Times New Roman"/>
+                <w:noProof/>
+                <w:webHidden/>
+              </w:rPr>
+              <w:instrText xml:space="preserve"> PAGEREF _Toc34249796 \h </w:instrText>
+            </w:r>
+            <w:r>
+              <w:rPr>
+                <w:rFonts w:ascii="Times New Roman" w:hAnsi="Times New Roman" w:cs="Times New Roman"/>
+                <w:noProof/>
+                <w:webHidden/>
+              </w:rPr>
+            </w:r>
+            <w:r>
+              <w:rPr>
+                <w:rFonts w:ascii="Times New Roman" w:hAnsi="Times New Roman" w:cs="Times New Roman"/>
+                <w:noProof/>
+                <w:webHidden/>
+              </w:rPr>
+              <w:fldChar w:fldCharType="separate"/>
+            </w:r>
+            <w:r>
+              <w:rPr>
+                <w:rFonts w:ascii="Times New Roman" w:hAnsi="Times New Roman" w:cs="Times New Roman"/>
+                <w:noProof/>
+                <w:webHidden/>
+              </w:rPr>
+              <w:t>5</w:t>
+            </w:r>
+            <w:r>
+              <w:rPr>
+                <w:rFonts w:ascii="Times New Roman" w:hAnsi="Times New Roman" w:cs="Times New Roman"/>
+                <w:noProof/>
+                <w:webHidden/>
+              </w:rPr>
+              <w:fldChar w:fldCharType="end"/>
+            </w:r>
+          </w:hyperlink>
+        </w:p>
+        <w:p>
+          <w:pPr>
+            <w:pStyle w:val="TOC2"/>
+            <w:tabs>
+              <w:tab w:val="left" w:pos="880"/>
+              <w:tab w:val="right" w:leader="dot" w:pos="9019"/>
+            </w:tabs>
+            <w:rPr>
+              <w:rFonts w:ascii="Times New Roman" w:eastAsiaTheme="minorEastAsia" w:hAnsi="Times New Roman" w:cs="Times New Roman"/>
+              <w:noProof/>
+              <w:lang w:val="en-US"/>
+            </w:rPr>
+          </w:pPr>
+          <w:hyperlink w:anchor="_Toc34249797" w:history="1">
+            <w:r>
+              <w:rPr>
+                <w:rStyle w:val="Hyperlink"/>
+                <w:rFonts w:ascii="Times New Roman" w:hAnsi="Times New Roman" w:cs="Times New Roman"/>
+                <w:noProof/>
+                <w:lang w:val="sr-Cyrl-RS"/>
+              </w:rPr>
+              <w:t>2.4</w:t>
+            </w:r>
+            <w:r>
+              <w:rPr>
+                <w:rFonts w:ascii="Times New Roman" w:eastAsiaTheme="minorEastAsia" w:hAnsi="Times New Roman" w:cs="Times New Roman"/>
+                <w:noProof/>
+                <w:lang w:val="en-US"/>
+              </w:rPr>
+              <w:tab/>
+            </w:r>
+            <w:r>
+              <w:rPr>
+                <w:rStyle w:val="Hyperlink"/>
+                <w:rFonts w:ascii="Times New Roman" w:hAnsi="Times New Roman" w:cs="Times New Roman"/>
+                <w:noProof/>
+                <w:lang w:val="sr-Cyrl-RS"/>
+              </w:rPr>
+              <w:t>Предуслови</w:t>
+            </w:r>
+            <w:r>
+              <w:rPr>
+                <w:rFonts w:ascii="Times New Roman" w:hAnsi="Times New Roman" w:cs="Times New Roman"/>
+                <w:noProof/>
+                <w:webHidden/>
+              </w:rPr>
+              <w:tab/>
+            </w:r>
+            <w:r>
+              <w:rPr>
+                <w:rFonts w:ascii="Times New Roman" w:hAnsi="Times New Roman" w:cs="Times New Roman"/>
+                <w:noProof/>
+                <w:webHidden/>
+              </w:rPr>
+              <w:fldChar w:fldCharType="begin"/>
+            </w:r>
+            <w:r>
+              <w:rPr>
+                <w:rFonts w:ascii="Times New Roman" w:hAnsi="Times New Roman" w:cs="Times New Roman"/>
+                <w:noProof/>
+                <w:webHidden/>
+              </w:rPr>
+              <w:instrText xml:space="preserve"> PAGEREF _Toc34249797 \h </w:instrText>
+            </w:r>
+            <w:r>
+              <w:rPr>
+                <w:rFonts w:ascii="Times New Roman" w:hAnsi="Times New Roman" w:cs="Times New Roman"/>
+                <w:noProof/>
+                <w:webHidden/>
+              </w:rPr>
+            </w:r>
+            <w:r>
+              <w:rPr>
+                <w:rFonts w:ascii="Times New Roman" w:hAnsi="Times New Roman" w:cs="Times New Roman"/>
+                <w:noProof/>
+                <w:webHidden/>
+              </w:rPr>
+              <w:fldChar w:fldCharType="separate"/>
+            </w:r>
+            <w:r>
+              <w:rPr>
+                <w:rFonts w:ascii="Times New Roman" w:hAnsi="Times New Roman" w:cs="Times New Roman"/>
+                <w:noProof/>
+                <w:webHidden/>
+              </w:rPr>
+              <w:t>5</w:t>
+            </w:r>
+            <w:r>
+              <w:rPr>
+                <w:rFonts w:ascii="Times New Roman" w:hAnsi="Times New Roman" w:cs="Times New Roman"/>
+                <w:noProof/>
+                <w:webHidden/>
+              </w:rPr>
+              <w:fldChar w:fldCharType="end"/>
+            </w:r>
+          </w:hyperlink>
+        </w:p>
+        <w:p>
+          <w:pPr>
+            <w:pStyle w:val="TOC2"/>
+            <w:tabs>
+              <w:tab w:val="left" w:pos="880"/>
+              <w:tab w:val="right" w:leader="dot" w:pos="9019"/>
+            </w:tabs>
+            <w:rPr>
+              <w:rFonts w:ascii="Times New Roman" w:eastAsiaTheme="minorEastAsia" w:hAnsi="Times New Roman" w:cs="Times New Roman"/>
+              <w:noProof/>
+              <w:lang w:val="en-US"/>
+            </w:rPr>
+          </w:pPr>
+          <w:hyperlink w:anchor="_Toc34249798" w:history="1">
+            <w:r>
+              <w:rPr>
+                <w:rStyle w:val="Hyperlink"/>
+                <w:rFonts w:ascii="Times New Roman" w:hAnsi="Times New Roman" w:cs="Times New Roman"/>
+                <w:noProof/>
+                <w:lang w:val="sr-Cyrl-RS"/>
+              </w:rPr>
+              <w:t>2.5</w:t>
+            </w:r>
+            <w:r>
+              <w:rPr>
+                <w:rFonts w:ascii="Times New Roman" w:eastAsiaTheme="minorEastAsia" w:hAnsi="Times New Roman" w:cs="Times New Roman"/>
+                <w:noProof/>
+                <w:lang w:val="en-US"/>
+              </w:rPr>
+              <w:tab/>
+            </w:r>
+            <w:r>
+              <w:rPr>
+                <w:rStyle w:val="Hyperlink"/>
+                <w:rFonts w:ascii="Times New Roman" w:hAnsi="Times New Roman" w:cs="Times New Roman"/>
+                <w:noProof/>
+                <w:lang w:val="sr-Cyrl-RS"/>
+              </w:rPr>
+              <w:t>Последице</w:t>
+            </w:r>
+            <w:r>
+              <w:rPr>
+                <w:rFonts w:ascii="Times New Roman" w:hAnsi="Times New Roman" w:cs="Times New Roman"/>
+                <w:noProof/>
+                <w:webHidden/>
+              </w:rPr>
+              <w:tab/>
+            </w:r>
+            <w:r>
+              <w:rPr>
+                <w:rFonts w:ascii="Times New Roman" w:hAnsi="Times New Roman" w:cs="Times New Roman"/>
+                <w:noProof/>
+                <w:webHidden/>
+              </w:rPr>
+              <w:fldChar w:fldCharType="begin"/>
+            </w:r>
+            <w:r>
+              <w:rPr>
+                <w:rFonts w:ascii="Times New Roman" w:hAnsi="Times New Roman" w:cs="Times New Roman"/>
+                <w:noProof/>
+                <w:webHidden/>
+              </w:rPr>
+              <w:instrText xml:space="preserve"> PAGEREF _Toc34249798 \h </w:instrText>
+            </w:r>
+            <w:r>
+              <w:rPr>
+                <w:rFonts w:ascii="Times New Roman" w:hAnsi="Times New Roman" w:cs="Times New Roman"/>
+                <w:noProof/>
+                <w:webHidden/>
+              </w:rPr>
+            </w:r>
+            <w:r>
+              <w:rPr>
+                <w:rFonts w:ascii="Times New Roman" w:hAnsi="Times New Roman" w:cs="Times New Roman"/>
+                <w:noProof/>
+                <w:webHidden/>
+              </w:rPr>
+              <w:fldChar w:fldCharType="separate"/>
+            </w:r>
+            <w:r>
+              <w:rPr>
+                <w:rFonts w:ascii="Times New Roman" w:hAnsi="Times New Roman" w:cs="Times New Roman"/>
+                <w:noProof/>
+                <w:webHidden/>
+              </w:rPr>
+              <w:t>5</w:t>
+            </w:r>
+            <w:r>
+              <w:rPr>
+                <w:rFonts w:ascii="Times New Roman" w:hAnsi="Times New Roman" w:cs="Times New Roman"/>
+                <w:noProof/>
+                <w:webHidden/>
+              </w:rPr>
+              <w:fldChar w:fldCharType="end"/>
+            </w:r>
+          </w:hyperlink>
+        </w:p>
+        <w:p>
+          <w:pPr>
+            <w:rPr>
+              <w:rFonts w:ascii="Times New Roman" w:hAnsi="Times New Roman" w:cs="Times New Roman"/>
+            </w:rPr>
+          </w:pPr>
+          <w:r>
+            <w:rPr>
+              <w:rFonts w:ascii="Times New Roman" w:hAnsi="Times New Roman" w:cs="Times New Roman"/>
+              <w:b/>
+              <w:bCs/>
+              <w:noProof/>
+              <w:sz w:val="24"/>
+              <w:szCs w:val="24"/>
+            </w:rPr>
+            <w:fldChar w:fldCharType="end"/>
+          </w:r>
+        </w:p>
+      </w:sdtContent>
+    </w:sdt>
+    <w:p>
+      <w:pPr>
+        <w:rPr>
+          <w:rFonts w:ascii="Times New Roman" w:eastAsia="Times New Roman" w:hAnsi="Times New Roman" w:cs="Times New Roman"/>
+          <w:sz w:val="26"/>
+          <w:szCs w:val="26"/>
+        </w:rPr>
+      </w:pPr>
+    </w:p>
+    <w:p>
+      <w:pPr>
+        <w:jc w:val="center"/>
+        <w:rPr>
+          <w:rFonts w:ascii="Times New Roman" w:eastAsia="Times New Roman" w:hAnsi="Times New Roman" w:cs="Times New Roman"/>
+          <w:sz w:val="26"/>
+          <w:szCs w:val="26"/>
+        </w:rPr>
+      </w:pPr>
+      <w:r>
+        <w:rPr>
+          <w:rFonts w:ascii="Times New Roman" w:hAnsi="Times New Roman" w:cs="Times New Roman"/>
+        </w:rPr>
+        <w:br w:type="page"/>
+      </w:r>
+    </w:p>
+    <w:p>
+      <w:pPr>
+        <w:pStyle w:val="Heading1"/>
+        <w:numPr>
+          <w:ilvl w:val="0"/>
+          <w:numId w:val="9"/>
+        </w:numPr>
+      </w:pPr>
+      <w:bookmarkStart w:id="1" w:name="_Toc34249780"/>
+      <w:r>
+        <w:lastRenderedPageBreak/>
+        <w:t>УВОД</w:t>
+      </w:r>
+      <w:bookmarkEnd w:id="1"/>
+    </w:p>
+    <w:p>
+      <w:pPr>
+        <w:pStyle w:val="Heading2"/>
+        <w:numPr>
+          <w:ilvl w:val="1"/>
+          <w:numId w:val="17"/>
+        </w:numPr>
+        <w:rPr>
+          <w:rFonts w:ascii="Times New Roman" w:hAnsi="Times New Roman" w:cs="Times New Roman"/>
+        </w:rPr>
+      </w:pPr>
+      <w:bookmarkStart w:id="2" w:name="_Toc34249781"/>
+      <w:r>
+        <w:rPr>
+          <w:rFonts w:ascii="Times New Roman" w:hAnsi="Times New Roman" w:cs="Times New Roman"/>
+          <w:lang w:val="sr-Cyrl-RS"/>
+        </w:rPr>
+        <w:t>Резиме</w:t>
+      </w:r>
+      <w:bookmarkEnd w:id="2"/>
+    </w:p>
+    <w:p>
+      <w:pPr>
+        <w:rPr>
+          <w:rFonts w:ascii="Times New Roman" w:hAnsi="Times New Roman" w:cs="Times New Roman"/>
+          <w:lang w:val="sr-Cyrl-RS"/>
+        </w:rPr>
+      </w:pPr>
+      <w:r>
+        <w:rPr>
+          <w:rFonts w:ascii="Times New Roman" w:hAnsi="Times New Roman" w:cs="Times New Roman"/>
+          <w:lang w:val="sr-Cyrl-RS"/>
+        </w:rPr>
+        <w:t xml:space="preserve">Дефинисање сценарија употребе при </w:t>
+      </w:r>
+      <w:r>
+        <w:rPr>
+          <w:rFonts w:ascii="Times New Roman" w:hAnsi="Times New Roman" w:cs="Times New Roman"/>
+          <w:lang w:val="sr-Cyrl-RS"/>
+        </w:rPr>
+        <w:t>уређивању</w:t>
+      </w:r>
+      <w:r>
+        <w:rPr>
+          <w:rFonts w:ascii="Times New Roman" w:hAnsi="Times New Roman" w:cs="Times New Roman"/>
+          <w:lang w:val="sr-Cyrl-RS"/>
+        </w:rPr>
+        <w:t xml:space="preserve"> </w:t>
+      </w:r>
+      <w:r>
+        <w:rPr>
+          <w:rFonts w:ascii="Times New Roman" w:hAnsi="Times New Roman" w:cs="Times New Roman"/>
+          <w:lang w:val="sr-Cyrl-RS"/>
+        </w:rPr>
+        <w:t>репертоара</w:t>
+      </w:r>
+      <w:r>
+        <w:rPr>
+          <w:rFonts w:ascii="Times New Roman" w:hAnsi="Times New Roman" w:cs="Times New Roman"/>
+          <w:lang w:val="sr-Cyrl-RS"/>
+        </w:rPr>
+        <w:t>.</w:t>
+      </w:r>
+    </w:p>
+    <w:p>
+      <w:pPr>
+        <w:pStyle w:val="Heading2"/>
+        <w:numPr>
+          <w:ilvl w:val="1"/>
+          <w:numId w:val="17"/>
+        </w:numPr>
+        <w:rPr>
+          <w:rFonts w:ascii="Times New Roman" w:hAnsi="Times New Roman" w:cs="Times New Roman"/>
+        </w:rPr>
+      </w:pPr>
+      <w:bookmarkStart w:id="3" w:name="_Toc34249782"/>
+      <w:r>
+        <w:rPr>
+          <w:rFonts w:ascii="Times New Roman" w:hAnsi="Times New Roman" w:cs="Times New Roman"/>
+          <w:lang w:val="sr-Cyrl-RS"/>
+        </w:rPr>
+        <w:t>Намена документа и циљне групе</w:t>
+      </w:r>
+      <w:bookmarkEnd w:id="3"/>
+    </w:p>
+    <w:p>
+      <w:pPr>
+        <w:rPr>
+          <w:rFonts w:ascii="Times New Roman" w:hAnsi="Times New Roman" w:cs="Times New Roman"/>
+          <w:lang w:val="sr-Cyrl-RS"/>
+        </w:rPr>
+      </w:pPr>
+      <w:r>
+        <w:rPr>
+          <w:rFonts w:ascii="Times New Roman" w:hAnsi="Times New Roman" w:cs="Times New Roman"/>
+          <w:lang w:val="sr-Cyrl-RS"/>
+        </w:rPr>
+        <w:t>Документ ће користити сви чланови пројектног тима у развоју пројекта и тестирању, а може се користити и при писању упутства за употребу.</w:t>
+      </w:r>
+    </w:p>
+    <w:p>
+      <w:pPr>
+        <w:rPr>
+          <w:rFonts w:ascii="Times New Roman" w:hAnsi="Times New Roman" w:cs="Times New Roman"/>
+        </w:rPr>
+      </w:pPr>
+    </w:p>
+    <w:p>
+      <w:pPr>
+        <w:pStyle w:val="Heading2"/>
+        <w:numPr>
+          <w:ilvl w:val="1"/>
+          <w:numId w:val="17"/>
+        </w:numPr>
+        <w:rPr>
+          <w:rFonts w:ascii="Times New Roman" w:hAnsi="Times New Roman" w:cs="Times New Roman"/>
+          <w:lang w:val="sr-Cyrl-RS"/>
+        </w:rPr>
+      </w:pPr>
+      <w:bookmarkStart w:id="4" w:name="_Toc34249783"/>
+      <w:r>
+        <w:rPr>
+          <w:rFonts w:ascii="Times New Roman" w:hAnsi="Times New Roman" w:cs="Times New Roman"/>
+          <w:lang w:val="sr-Cyrl-RS"/>
+        </w:rPr>
+        <w:t>Референце</w:t>
+      </w:r>
+      <w:bookmarkEnd w:id="4"/>
+    </w:p>
+    <w:p>
+      <w:pPr>
+        <w:pStyle w:val="ListParagraph"/>
+        <w:numPr>
+          <w:ilvl w:val="0"/>
+          <w:numId w:val="18"/>
+        </w:numPr>
+        <w:rPr>
+          <w:rFonts w:ascii="Times New Roman" w:hAnsi="Times New Roman" w:cs="Times New Roman"/>
+          <w:lang w:val="sr-Cyrl-RS"/>
+        </w:rPr>
+      </w:pPr>
+      <w:r>
+        <w:rPr>
+          <w:rFonts w:ascii="Times New Roman" w:hAnsi="Times New Roman" w:cs="Times New Roman"/>
+          <w:lang w:val="sr-Cyrl-RS"/>
+        </w:rPr>
+        <w:t>Пројектни задатак</w:t>
+      </w:r>
+    </w:p>
+    <w:p>
+      <w:pPr>
+        <w:pStyle w:val="ListParagraph"/>
+        <w:numPr>
+          <w:ilvl w:val="0"/>
+          <w:numId w:val="18"/>
+        </w:numPr>
+        <w:rPr>
+          <w:rFonts w:ascii="Times New Roman" w:hAnsi="Times New Roman" w:cs="Times New Roman"/>
+          <w:lang w:val="sr-Cyrl-RS"/>
+        </w:rPr>
+      </w:pPr>
+      <w:r>
+        <w:rPr>
+          <w:rFonts w:ascii="Times New Roman" w:hAnsi="Times New Roman" w:cs="Times New Roman"/>
+          <w:lang w:val="sr-Cyrl-RS"/>
+        </w:rPr>
+        <w:t>Упутство за писање спецификације сценарија употребе функционалности</w:t>
+      </w:r>
+    </w:p>
+    <w:p>
+      <w:pPr>
+        <w:rPr>
+          <w:rFonts w:ascii="Times New Roman" w:eastAsia="Times New Roman" w:hAnsi="Times New Roman" w:cs="Times New Roman"/>
+          <w:sz w:val="26"/>
+          <w:szCs w:val="26"/>
+        </w:rPr>
+      </w:pPr>
+    </w:p>
+    <w:p>
+      <w:pPr>
+        <w:pStyle w:val="Heading2"/>
+        <w:numPr>
+          <w:ilvl w:val="1"/>
+          <w:numId w:val="17"/>
+        </w:numPr>
+        <w:rPr>
+          <w:rFonts w:ascii="Times New Roman" w:hAnsi="Times New Roman" w:cs="Times New Roman"/>
+          <w:lang w:val="sr-Cyrl-RS"/>
+        </w:rPr>
+      </w:pPr>
+      <w:bookmarkStart w:id="5" w:name="_Toc34249784"/>
+      <w:r>
+        <w:rPr>
+          <w:rFonts w:ascii="Times New Roman" w:hAnsi="Times New Roman" w:cs="Times New Roman"/>
+          <w:lang w:val="sr-Cyrl-RS"/>
+        </w:rPr>
+        <w:t>Отворена питања</w:t>
+      </w:r>
+      <w:bookmarkEnd w:id="5"/>
+    </w:p>
+    <w:tbl>
+      <w:tblPr>
+        <w:tblStyle w:val="TableGrid"/>
+        <w:tblW w:w="10587" w:type="dxa"/>
+        <w:tblInd w:w="-782" w:type="dxa"/>
+        <w:tblLook w:val="04A0" w:firstRow="1" w:lastRow="0" w:firstColumn="1" w:lastColumn="0" w:noHBand="0" w:noVBand="1"/>
+      </w:tblPr>
+      <w:tblGrid>
+        <w:gridCol w:w="1345"/>
+        <w:gridCol w:w="4832"/>
+        <w:gridCol w:w="4410"/>
+      </w:tblGrid>
+      <w:tr>
+        <w:tc>
+          <w:tcPr>
+            <w:tcW w:w="1345" w:type="dxa"/>
+          </w:tcPr>
+          <w:p>
+            <w:pPr>
+              <w:rPr>
+                <w:rFonts w:ascii="Times New Roman" w:hAnsi="Times New Roman" w:cs="Times New Roman"/>
+                <w:lang w:val="sr-Cyrl-RS"/>
+              </w:rPr>
+            </w:pPr>
+            <w:r>
+              <w:rPr>
+                <w:rFonts w:ascii="Times New Roman" w:hAnsi="Times New Roman" w:cs="Times New Roman"/>
+                <w:lang w:val="sr-Cyrl-RS"/>
+              </w:rPr>
+              <w:t>Редни број</w:t>
+            </w:r>
+          </w:p>
+        </w:tc>
+        <w:tc>
+          <w:tcPr>
+            <w:tcW w:w="4832" w:type="dxa"/>
+          </w:tcPr>
+          <w:p>
+            <w:pPr>
+              <w:rPr>
+                <w:rFonts w:ascii="Times New Roman" w:hAnsi="Times New Roman" w:cs="Times New Roman"/>
+                <w:lang w:val="sr-Cyrl-RS"/>
+              </w:rPr>
+            </w:pPr>
+            <w:r>
+              <w:rPr>
+                <w:rFonts w:ascii="Times New Roman" w:hAnsi="Times New Roman" w:cs="Times New Roman"/>
+                <w:lang w:val="sr-Cyrl-RS"/>
+              </w:rPr>
+              <w:t>Опис</w:t>
+            </w:r>
+          </w:p>
+        </w:tc>
+        <w:tc>
+          <w:tcPr>
+            <w:tcW w:w="4410" w:type="dxa"/>
+          </w:tcPr>
+          <w:p>
+            <w:pPr>
+              <w:rPr>
+                <w:rFonts w:ascii="Times New Roman" w:hAnsi="Times New Roman" w:cs="Times New Roman"/>
+                <w:lang w:val="sr-Cyrl-RS"/>
+              </w:rPr>
+            </w:pPr>
+            <w:r>
+              <w:rPr>
+                <w:rFonts w:ascii="Times New Roman" w:hAnsi="Times New Roman" w:cs="Times New Roman"/>
+                <w:lang w:val="sr-Cyrl-RS"/>
+              </w:rPr>
+              <w:t>Решење</w:t>
+            </w:r>
+          </w:p>
+        </w:tc>
+      </w:tr>
+      <w:tr>
+        <w:tc>
+          <w:tcPr>
+            <w:tcW w:w="1345" w:type="dxa"/>
+          </w:tcPr>
+          <w:p>
+            <w:pPr>
+              <w:rPr>
+                <w:rFonts w:ascii="Times New Roman" w:hAnsi="Times New Roman" w:cs="Times New Roman"/>
+                <w:lang w:val="sr-Cyrl-RS"/>
+              </w:rPr>
+            </w:pPr>
+          </w:p>
+        </w:tc>
+        <w:tc>
+          <w:tcPr>
+            <w:tcW w:w="4832" w:type="dxa"/>
+          </w:tcPr>
+          <w:p>
+            <w:pPr>
+              <w:rPr>
+                <w:rFonts w:ascii="Times New Roman" w:hAnsi="Times New Roman" w:cs="Times New Roman"/>
+                <w:lang w:val="sr-Cyrl-RS"/>
+              </w:rPr>
+            </w:pPr>
+          </w:p>
+        </w:tc>
+        <w:tc>
+          <w:tcPr>
+            <w:tcW w:w="4410" w:type="dxa"/>
+          </w:tcPr>
+          <w:p>
+            <w:pPr>
+              <w:rPr>
+                <w:rFonts w:ascii="Times New Roman" w:hAnsi="Times New Roman" w:cs="Times New Roman"/>
+                <w:lang w:val="sr-Cyrl-RS"/>
+              </w:rPr>
+            </w:pPr>
+          </w:p>
+        </w:tc>
+      </w:tr>
+    </w:tbl>
+    <w:p>
+      <w:pPr>
+        <w:rPr>
+          <w:rFonts w:ascii="Times New Roman" w:hAnsi="Times New Roman" w:cs="Times New Roman"/>
+          <w:lang w:val="sr-Cyrl-RS"/>
+        </w:rPr>
+      </w:pPr>
+    </w:p>
+    <w:p>
+      <w:pPr>
+        <w:rPr>
+          <w:rFonts w:ascii="Times New Roman" w:eastAsia="Times New Roman" w:hAnsi="Times New Roman" w:cs="Times New Roman"/>
+          <w:sz w:val="26"/>
+          <w:szCs w:val="26"/>
+        </w:rPr>
+      </w:pPr>
+      <w:r>
+        <w:rPr>
+          <w:rFonts w:ascii="Times New Roman" w:hAnsi="Times New Roman" w:cs="Times New Roman"/>
+        </w:rPr>
+        <w:br w:type="page"/>
+      </w:r>
+    </w:p>
+    <w:p>
+      <w:pPr>
+        <w:rPr>
+          <w:rFonts w:ascii="Times New Roman" w:eastAsia="Times New Roman" w:hAnsi="Times New Roman" w:cs="Times New Roman"/>
+          <w:sz w:val="26"/>
+          <w:szCs w:val="26"/>
+        </w:rPr>
+      </w:pPr>
+    </w:p>
+    <w:p>
+      <w:pPr>
+        <w:pStyle w:val="Heading1"/>
+        <w:numPr>
+          <w:ilvl w:val="0"/>
+          <w:numId w:val="9"/>
+        </w:numPr>
+        <w:rPr>
+          <w:lang w:val="sr-Cyrl-RS"/>
+        </w:rPr>
+      </w:pPr>
+      <w:bookmarkStart w:id="6" w:name="_Toc34249785"/>
+      <w:r>
+        <w:rPr>
+          <w:lang w:val="sr-Cyrl-RS"/>
+        </w:rPr>
+        <w:t xml:space="preserve">СЦЕНАРИО </w:t>
+      </w:r>
+      <w:r>
+        <w:rPr>
+          <w:lang w:val="sr-Cyrl-RS"/>
+        </w:rPr>
+        <w:t xml:space="preserve">УРЕЂИВАЊА </w:t>
+      </w:r>
+      <w:r>
+        <w:rPr>
+          <w:lang w:val="sr-Cyrl-RS"/>
+        </w:rPr>
+        <w:t>РЕПЕРТОАРА</w:t>
+      </w:r>
+      <w:bookmarkEnd w:id="6"/>
+    </w:p>
+    <w:p>
+      <w:pPr>
+        <w:pStyle w:val="Heading2"/>
+        <w:numPr>
+          <w:ilvl w:val="1"/>
+          <w:numId w:val="26"/>
+        </w:numPr>
+        <w:rPr>
+          <w:rFonts w:ascii="Times New Roman" w:hAnsi="Times New Roman" w:cs="Times New Roman"/>
+          <w:lang w:val="sr-Cyrl-RS"/>
+        </w:rPr>
+      </w:pPr>
+      <w:bookmarkStart w:id="7" w:name="_Toc34249786"/>
+      <w:r>
+        <w:rPr>
+          <w:rFonts w:ascii="Times New Roman" w:hAnsi="Times New Roman" w:cs="Times New Roman"/>
+          <w:lang w:val="sr-Cyrl-RS"/>
+        </w:rPr>
+        <w:t>Кратак опис</w:t>
+      </w:r>
+      <w:bookmarkEnd w:id="7"/>
+    </w:p>
+    <w:p>
+      <w:pPr>
+        <w:rPr>
+          <w:rFonts w:ascii="Times New Roman" w:hAnsi="Times New Roman" w:cs="Times New Roman"/>
+          <w:lang w:val="en-US"/>
+        </w:rPr>
+      </w:pPr>
+      <w:r>
+        <w:rPr>
+          <w:rFonts w:ascii="Times New Roman" w:hAnsi="Times New Roman" w:cs="Times New Roman"/>
+          <w:lang w:val="sr-Cyrl-RS"/>
+        </w:rPr>
+        <w:t xml:space="preserve">Једна од редовних акција које би корисник задужен за неки биоскоп морао да извршава је уређивање репертоара. Потребно је додати </w:t>
+      </w:r>
+      <w:r>
+        <w:rPr>
+          <w:rFonts w:ascii="Times New Roman" w:hAnsi="Times New Roman" w:cs="Times New Roman"/>
+          <w:lang w:val="sr-Cyrl-RS"/>
+        </w:rPr>
+        <w:t>пројекције</w:t>
+      </w:r>
+      <w:r>
+        <w:rPr>
+          <w:rFonts w:ascii="Times New Roman" w:hAnsi="Times New Roman" w:cs="Times New Roman"/>
+          <w:lang w:val="sr-Cyrl-RS"/>
+        </w:rPr>
+        <w:t xml:space="preserve"> у репертоар, како би другим корисницима била приказана понуда биоскопа. За додавање </w:t>
+      </w:r>
+      <w:r>
+        <w:rPr>
+          <w:rFonts w:ascii="Times New Roman" w:hAnsi="Times New Roman" w:cs="Times New Roman"/>
+          <w:lang w:val="sr-Cyrl-RS"/>
+        </w:rPr>
+        <w:t>пројекције</w:t>
+      </w:r>
+      <w:r>
+        <w:rPr>
+          <w:rFonts w:ascii="Times New Roman" w:hAnsi="Times New Roman" w:cs="Times New Roman"/>
+          <w:lang w:val="sr-Cyrl-RS"/>
+        </w:rPr>
+        <w:t>, потребно је одабрати филм, салу,</w:t>
+      </w:r>
+      <w:r>
+        <w:rPr>
+          <w:rFonts w:ascii="Times New Roman" w:hAnsi="Times New Roman" w:cs="Times New Roman"/>
+          <w:lang w:val="sr-Cyrl-RS"/>
+        </w:rPr>
+        <w:t xml:space="preserve"> једну од подржаних технологија,</w:t>
+      </w:r>
+      <w:r>
+        <w:rPr>
+          <w:rFonts w:ascii="Times New Roman" w:hAnsi="Times New Roman" w:cs="Times New Roman"/>
+          <w:lang w:val="sr-Cyrl-RS"/>
+        </w:rPr>
+        <w:t xml:space="preserve"> датум, време, и поставити цену карте.</w:t>
+      </w:r>
+      <w:r>
+        <w:rPr>
+          <w:rFonts w:ascii="Times New Roman" w:hAnsi="Times New Roman" w:cs="Times New Roman"/>
+          <w:lang w:val="sr-Cyrl-RS"/>
+        </w:rPr>
+        <w:t xml:space="preserve"> Постоји </w:t>
+      </w:r>
+      <w:r>
+        <w:rPr>
+          <w:rFonts w:ascii="Times New Roman" w:hAnsi="Times New Roman" w:cs="Times New Roman"/>
+          <w:lang w:val="sr-Cyrl-RS"/>
+        </w:rPr>
+        <w:t xml:space="preserve">и </w:t>
+      </w:r>
+      <w:r>
+        <w:rPr>
+          <w:rFonts w:ascii="Times New Roman" w:hAnsi="Times New Roman" w:cs="Times New Roman"/>
+          <w:lang w:val="sr-Cyrl-RS"/>
+        </w:rPr>
+        <w:t xml:space="preserve">могућност отказивања </w:t>
+      </w:r>
+      <w:r>
+        <w:rPr>
+          <w:rFonts w:ascii="Times New Roman" w:hAnsi="Times New Roman" w:cs="Times New Roman"/>
+          <w:lang w:val="sr-Cyrl-RS"/>
+        </w:rPr>
+        <w:t>или померања пројекције</w:t>
+      </w:r>
+      <w:r>
+        <w:rPr>
+          <w:rFonts w:ascii="Times New Roman" w:hAnsi="Times New Roman" w:cs="Times New Roman"/>
+          <w:lang w:val="sr-Cyrl-RS"/>
+        </w:rPr>
+        <w:t>.</w:t>
+      </w:r>
+    </w:p>
+    <w:p>
+      <w:pPr>
+        <w:pStyle w:val="Heading2"/>
+        <w:numPr>
+          <w:ilvl w:val="1"/>
+          <w:numId w:val="26"/>
+        </w:numPr>
+        <w:rPr>
+          <w:rFonts w:ascii="Times New Roman" w:hAnsi="Times New Roman" w:cs="Times New Roman"/>
+          <w:lang w:val="sr-Cyrl-RS"/>
+        </w:rPr>
+      </w:pPr>
+      <w:bookmarkStart w:id="8" w:name="_Toc34249787"/>
+      <w:r>
+        <w:rPr>
+          <w:rFonts w:ascii="Times New Roman" w:hAnsi="Times New Roman" w:cs="Times New Roman"/>
+          <w:lang w:val="sr-Cyrl-RS"/>
+        </w:rPr>
+        <w:t>Ток догађаја</w:t>
+      </w:r>
+      <w:bookmarkEnd w:id="8"/>
+    </w:p>
+    <w:p>
+      <w:pPr>
+        <w:pStyle w:val="Heading3"/>
+        <w:numPr>
+          <w:ilvl w:val="2"/>
+          <w:numId w:val="27"/>
+        </w:numPr>
+        <w:rPr>
+          <w:rFonts w:ascii="Times New Roman" w:hAnsi="Times New Roman" w:cs="Times New Roman"/>
+          <w:lang w:val="sr-Cyrl-RS"/>
+        </w:rPr>
+      </w:pPr>
+      <w:bookmarkStart w:id="9" w:name="_Toc34249788"/>
+      <w:r>
+        <w:rPr>
+          <w:rFonts w:ascii="Times New Roman" w:hAnsi="Times New Roman" w:cs="Times New Roman"/>
+          <w:lang w:val="sr-Cyrl-RS"/>
+        </w:rPr>
+        <w:t>Пројекција се успешно додаје</w:t>
+      </w:r>
+      <w:bookmarkEnd w:id="9"/>
+    </w:p>
+    <w:p>
+      <w:pPr>
+        <w:pStyle w:val="ListParagraph"/>
+        <w:numPr>
+          <w:ilvl w:val="0"/>
+          <w:numId w:val="19"/>
+        </w:numPr>
+        <w:rPr>
+          <w:rFonts w:ascii="Times New Roman" w:hAnsi="Times New Roman" w:cs="Times New Roman"/>
+          <w:lang w:val="sr-Cyrl-RS"/>
+        </w:rPr>
+      </w:pPr>
+      <w:bookmarkStart w:id="10" w:name="_Hlk34244887"/>
+      <w:r>
+        <w:rPr>
+          <w:rFonts w:ascii="Times New Roman" w:hAnsi="Times New Roman" w:cs="Times New Roman"/>
+          <w:lang w:val="sr-Cyrl-RS"/>
+        </w:rPr>
+        <w:t xml:space="preserve">Корисник </w:t>
+      </w:r>
+      <w:r>
+        <w:rPr>
+          <w:rFonts w:ascii="Times New Roman" w:hAnsi="Times New Roman" w:cs="Times New Roman"/>
+          <w:lang w:val="sr-Cyrl-RS"/>
+        </w:rPr>
+        <w:t>притиска дугме за страницу репертоара биоскопа.</w:t>
+      </w:r>
+    </w:p>
+    <w:p>
+      <w:pPr>
+        <w:pStyle w:val="ListParagraph"/>
+        <w:numPr>
+          <w:ilvl w:val="0"/>
+          <w:numId w:val="19"/>
+        </w:numPr>
+        <w:rPr>
+          <w:rFonts w:ascii="Times New Roman" w:hAnsi="Times New Roman" w:cs="Times New Roman"/>
+          <w:lang w:val="sr-Cyrl-RS"/>
+        </w:rPr>
+      </w:pPr>
+      <w:r>
+        <w:rPr>
+          <w:rFonts w:ascii="Times New Roman" w:hAnsi="Times New Roman" w:cs="Times New Roman"/>
+          <w:lang w:val="sr-Cyrl-RS"/>
+        </w:rPr>
+        <w:t>Систем приказује репертоар биоскопа.</w:t>
+      </w:r>
+    </w:p>
+    <w:p>
+      <w:pPr>
+        <w:pStyle w:val="ListParagraph"/>
+        <w:numPr>
+          <w:ilvl w:val="0"/>
+          <w:numId w:val="19"/>
+        </w:numPr>
+        <w:rPr>
+          <w:rFonts w:ascii="Times New Roman" w:hAnsi="Times New Roman" w:cs="Times New Roman"/>
+          <w:lang w:val="sr-Cyrl-RS"/>
+        </w:rPr>
+      </w:pPr>
+      <w:r>
+        <w:rPr>
+          <w:rFonts w:ascii="Times New Roman" w:hAnsi="Times New Roman" w:cs="Times New Roman"/>
+          <w:lang w:val="sr-Cyrl-RS"/>
+        </w:rPr>
+        <w:t>Корисник бира опцију додавања пројекције.</w:t>
+      </w:r>
+    </w:p>
+    <w:p>
+      <w:pPr>
+        <w:pStyle w:val="ListParagraph"/>
+        <w:numPr>
+          <w:ilvl w:val="0"/>
+          <w:numId w:val="19"/>
+        </w:numPr>
+        <w:rPr>
+          <w:rFonts w:ascii="Times New Roman" w:hAnsi="Times New Roman" w:cs="Times New Roman"/>
+          <w:lang w:val="sr-Cyrl-RS"/>
+        </w:rPr>
+      </w:pPr>
+      <w:r>
+        <w:rPr>
+          <w:rFonts w:ascii="Times New Roman" w:hAnsi="Times New Roman" w:cs="Times New Roman"/>
+          <w:lang w:val="sr-Cyrl-RS"/>
+        </w:rPr>
+        <w:t xml:space="preserve">Потребно је прикупити податке о </w:t>
+      </w:r>
+      <w:r>
+        <w:rPr>
+          <w:rFonts w:ascii="Times New Roman" w:hAnsi="Times New Roman" w:cs="Times New Roman"/>
+          <w:lang w:val="sr-Cyrl-RS"/>
+        </w:rPr>
+        <w:t>пројекцији</w:t>
+      </w:r>
+      <w:r>
+        <w:rPr>
+          <w:rFonts w:ascii="Times New Roman" w:hAnsi="Times New Roman" w:cs="Times New Roman"/>
+          <w:lang w:val="sr-Cyrl-RS"/>
+        </w:rPr>
+        <w:t xml:space="preserve">. </w:t>
+      </w:r>
+      <w:r>
+        <w:rPr>
+          <w:rFonts w:ascii="Times New Roman" w:hAnsi="Times New Roman" w:cs="Times New Roman"/>
+          <w:lang w:val="sr-Cyrl-RS"/>
+        </w:rPr>
+        <w:t xml:space="preserve">Систем приказује </w:t>
+      </w:r>
+      <w:r>
+        <w:rPr>
+          <w:rFonts w:ascii="Times New Roman" w:hAnsi="Times New Roman" w:cs="Times New Roman"/>
+          <w:lang w:val="sr-Cyrl-RS"/>
+        </w:rPr>
+        <w:t xml:space="preserve">форму са </w:t>
+      </w:r>
+      <w:r>
+        <w:rPr>
+          <w:rFonts w:ascii="Times New Roman" w:hAnsi="Times New Roman" w:cs="Times New Roman"/>
+          <w:lang w:val="sr-Cyrl-RS"/>
+        </w:rPr>
+        <w:t>више</w:t>
+      </w:r>
+      <w:r>
+        <w:rPr>
+          <w:rFonts w:ascii="Times New Roman" w:hAnsi="Times New Roman" w:cs="Times New Roman"/>
+          <w:lang w:val="sr-Cyrl-RS"/>
+        </w:rPr>
+        <w:t xml:space="preserve"> обавезних поља. Међу обавезним пољима су: </w:t>
+      </w:r>
+      <w:r>
+        <w:rPr>
+          <w:rFonts w:ascii="Times New Roman" w:hAnsi="Times New Roman" w:cs="Times New Roman"/>
+          <w:lang w:val="sr-Cyrl-RS"/>
+        </w:rPr>
+        <w:t>поље за избор филма</w:t>
+      </w:r>
+      <w:r>
+        <w:rPr>
+          <w:rFonts w:ascii="Times New Roman" w:hAnsi="Times New Roman" w:cs="Times New Roman"/>
+          <w:lang w:val="sr-Cyrl-RS"/>
+        </w:rPr>
+        <w:t>, пољ</w:t>
+      </w:r>
+      <w:r>
+        <w:rPr>
+          <w:rFonts w:ascii="Times New Roman" w:hAnsi="Times New Roman" w:cs="Times New Roman"/>
+          <w:lang w:val="sr-Cyrl-RS"/>
+        </w:rPr>
+        <w:t>е</w:t>
+      </w:r>
+      <w:r>
+        <w:rPr>
+          <w:rFonts w:ascii="Times New Roman" w:hAnsi="Times New Roman" w:cs="Times New Roman"/>
+          <w:lang w:val="sr-Cyrl-RS"/>
+        </w:rPr>
+        <w:t xml:space="preserve"> за </w:t>
+      </w:r>
+      <w:r>
+        <w:rPr>
+          <w:rFonts w:ascii="Times New Roman" w:hAnsi="Times New Roman" w:cs="Times New Roman"/>
+          <w:lang w:val="sr-Cyrl-RS"/>
+        </w:rPr>
+        <w:t>избор сале,</w:t>
+      </w:r>
+      <w:r>
+        <w:rPr>
+          <w:rFonts w:ascii="Times New Roman" w:hAnsi="Times New Roman" w:cs="Times New Roman"/>
+          <w:lang w:val="sr-Cyrl-RS"/>
+        </w:rPr>
+        <w:t xml:space="preserve"> </w:t>
+      </w:r>
+      <w:r>
+        <w:rPr>
+          <w:rFonts w:ascii="Times New Roman" w:hAnsi="Times New Roman" w:cs="Times New Roman"/>
+          <w:lang w:val="sr-Cyrl-RS"/>
+        </w:rPr>
+        <w:t>поље за избор технологије, поља за избор датума и времена почетка пројекције и поље за цену карте.</w:t>
+      </w:r>
+    </w:p>
+    <w:p>
+      <w:pPr>
+        <w:pStyle w:val="ListParagraph"/>
+        <w:numPr>
+          <w:ilvl w:val="0"/>
+          <w:numId w:val="19"/>
+        </w:numPr>
+        <w:rPr>
+          <w:rFonts w:ascii="Times New Roman" w:hAnsi="Times New Roman" w:cs="Times New Roman"/>
+          <w:lang w:val="sr-Cyrl-RS"/>
+        </w:rPr>
+      </w:pPr>
+      <w:r>
+        <w:rPr>
+          <w:rFonts w:ascii="Times New Roman" w:hAnsi="Times New Roman" w:cs="Times New Roman"/>
+          <w:lang w:val="sr-Cyrl-RS"/>
+        </w:rPr>
+        <w:t>Корисник</w:t>
+      </w:r>
+      <w:r>
+        <w:rPr>
+          <w:rFonts w:ascii="Times New Roman" w:hAnsi="Times New Roman" w:cs="Times New Roman"/>
+          <w:lang w:val="sr-Cyrl-RS"/>
+        </w:rPr>
+        <w:t xml:space="preserve"> уноси </w:t>
+      </w:r>
+      <w:r>
+        <w:rPr>
+          <w:rFonts w:ascii="Times New Roman" w:hAnsi="Times New Roman" w:cs="Times New Roman"/>
+          <w:lang w:val="sr-Cyrl-RS"/>
+        </w:rPr>
+        <w:t>све податке и притиска дугме за потврду додавања пројекције у репертоар.</w:t>
+      </w:r>
+    </w:p>
+    <w:p>
+      <w:pPr>
+        <w:pStyle w:val="ListParagraph"/>
+        <w:numPr>
+          <w:ilvl w:val="0"/>
+          <w:numId w:val="19"/>
+        </w:numPr>
+        <w:rPr>
+          <w:rFonts w:ascii="Times New Roman" w:hAnsi="Times New Roman" w:cs="Times New Roman"/>
+          <w:lang w:val="sr-Cyrl-RS"/>
+        </w:rPr>
+      </w:pPr>
+      <w:r>
+        <w:rPr>
+          <w:rFonts w:ascii="Times New Roman" w:hAnsi="Times New Roman" w:cs="Times New Roman"/>
+          <w:lang w:val="sr-Cyrl-RS"/>
+        </w:rPr>
+        <w:t xml:space="preserve">Систем </w:t>
+      </w:r>
+      <w:r>
+        <w:rPr>
+          <w:rFonts w:ascii="Times New Roman" w:hAnsi="Times New Roman" w:cs="Times New Roman"/>
+          <w:lang w:val="sr-Cyrl-RS"/>
+        </w:rPr>
+        <w:t xml:space="preserve">проверава унете податке и </w:t>
+      </w:r>
+      <w:r>
+        <w:rPr>
+          <w:rFonts w:ascii="Times New Roman" w:hAnsi="Times New Roman" w:cs="Times New Roman"/>
+          <w:lang w:val="sr-Cyrl-RS"/>
+        </w:rPr>
+        <w:t>приказује кориснику репертоар са новом пројекцијом</w:t>
+      </w:r>
+      <w:r>
+        <w:rPr>
+          <w:rFonts w:ascii="Times New Roman" w:hAnsi="Times New Roman" w:cs="Times New Roman"/>
+          <w:lang w:val="sr-Cyrl-RS"/>
+        </w:rPr>
+        <w:t xml:space="preserve"> садржаном у њему.</w:t>
+      </w:r>
+    </w:p>
+    <w:p>
+      <w:pPr>
+        <w:pStyle w:val="Heading3"/>
+        <w:numPr>
+          <w:ilvl w:val="2"/>
+          <w:numId w:val="21"/>
+        </w:numPr>
+        <w:rPr>
+          <w:rFonts w:ascii="Times New Roman" w:hAnsi="Times New Roman" w:cs="Times New Roman"/>
+          <w:lang w:val="sr-Cyrl-RS"/>
+        </w:rPr>
+      </w:pPr>
+      <w:bookmarkStart w:id="11" w:name="_Toc34249789"/>
+      <w:bookmarkEnd w:id="10"/>
+      <w:r>
+        <w:rPr>
+          <w:rFonts w:ascii="Times New Roman" w:hAnsi="Times New Roman" w:cs="Times New Roman"/>
+          <w:lang w:val="sr-Cyrl-RS"/>
+        </w:rPr>
+        <w:t>Постоје непопуњена поља</w:t>
+      </w:r>
+      <w:bookmarkEnd w:id="11"/>
+    </w:p>
+    <w:p>
+      <w:pPr>
+        <w:pStyle w:val="ListParagraph"/>
+        <w:numPr>
+          <w:ilvl w:val="0"/>
+          <w:numId w:val="25"/>
+        </w:numPr>
+        <w:rPr>
+          <w:rFonts w:ascii="Times New Roman" w:hAnsi="Times New Roman" w:cs="Times New Roman"/>
+          <w:vanish/>
+          <w:lang w:val="sr-Cyrl-RS"/>
+        </w:rPr>
+      </w:pPr>
+    </w:p>
+    <w:p>
+      <w:pPr>
+        <w:pStyle w:val="ListParagraph"/>
+        <w:numPr>
+          <w:ilvl w:val="0"/>
+          <w:numId w:val="25"/>
+        </w:numPr>
+        <w:rPr>
+          <w:rFonts w:ascii="Times New Roman" w:hAnsi="Times New Roman" w:cs="Times New Roman"/>
+          <w:vanish/>
+          <w:lang w:val="sr-Cyrl-RS"/>
+        </w:rPr>
+      </w:pPr>
+    </w:p>
+    <w:p>
+      <w:pPr>
+        <w:pStyle w:val="ListParagraph"/>
+        <w:numPr>
+          <w:ilvl w:val="0"/>
+          <w:numId w:val="25"/>
+        </w:numPr>
+        <w:rPr>
+          <w:rFonts w:ascii="Times New Roman" w:hAnsi="Times New Roman" w:cs="Times New Roman"/>
+          <w:vanish/>
+          <w:lang w:val="sr-Cyrl-RS"/>
+        </w:rPr>
+      </w:pPr>
+    </w:p>
+    <w:p>
+      <w:pPr>
+        <w:pStyle w:val="ListParagraph"/>
+        <w:numPr>
+          <w:ilvl w:val="0"/>
+          <w:numId w:val="25"/>
+        </w:numPr>
+        <w:rPr>
+          <w:rFonts w:ascii="Times New Roman" w:hAnsi="Times New Roman" w:cs="Times New Roman"/>
+          <w:vanish/>
+          <w:lang w:val="sr-Cyrl-RS"/>
+        </w:rPr>
+      </w:pPr>
+    </w:p>
+    <w:p>
+      <w:pPr>
+        <w:pStyle w:val="ListParagraph"/>
+        <w:numPr>
+          <w:ilvl w:val="0"/>
+          <w:numId w:val="25"/>
+        </w:numPr>
+        <w:rPr>
+          <w:rFonts w:ascii="Times New Roman" w:hAnsi="Times New Roman" w:cs="Times New Roman"/>
+          <w:vanish/>
+          <w:lang w:val="sr-Cyrl-RS"/>
+        </w:rPr>
+      </w:pPr>
+    </w:p>
+    <w:p>
+      <w:pPr>
+        <w:pStyle w:val="ListParagraph"/>
+        <w:numPr>
+          <w:ilvl w:val="1"/>
+          <w:numId w:val="25"/>
+        </w:numPr>
+        <w:rPr>
+          <w:rFonts w:ascii="Times New Roman" w:hAnsi="Times New Roman" w:cs="Times New Roman"/>
+          <w:lang w:val="sr-Cyrl-RS"/>
+        </w:rPr>
+      </w:pPr>
+      <w:r>
+        <w:rPr>
+          <w:rFonts w:ascii="Times New Roman" w:hAnsi="Times New Roman" w:cs="Times New Roman"/>
+          <w:lang w:val="sr-Cyrl-RS"/>
+        </w:rPr>
+        <w:t>Корисник уноси неке податке и притиска дугме за потврду додавања пројекције у репертоар.</w:t>
+      </w:r>
+    </w:p>
+    <w:p>
+      <w:pPr>
+        <w:pStyle w:val="ListParagraph"/>
+        <w:numPr>
+          <w:ilvl w:val="2"/>
+          <w:numId w:val="25"/>
+        </w:numPr>
+        <w:rPr>
+          <w:rFonts w:ascii="Times New Roman" w:hAnsi="Times New Roman" w:cs="Times New Roman"/>
+          <w:lang w:val="sr-Cyrl-RS"/>
+        </w:rPr>
+      </w:pPr>
+      <w:r>
+        <w:rPr>
+          <w:rFonts w:ascii="Times New Roman" w:hAnsi="Times New Roman" w:cs="Times New Roman"/>
+          <w:lang w:val="sr-Cyrl-RS"/>
+        </w:rPr>
+        <w:t>Систем детектује непопуњена поља и враћа се на форму из корака 4. Систем обавештава корисника да сва поља морају бити попуњена и обавештава га која поља нису попуњена.</w:t>
+      </w:r>
+    </w:p>
+    <w:p>
+      <w:pPr>
+        <w:pStyle w:val="Heading3"/>
+        <w:numPr>
+          <w:ilvl w:val="2"/>
+          <w:numId w:val="21"/>
+        </w:numPr>
+        <w:rPr>
+          <w:rFonts w:ascii="Times New Roman" w:hAnsi="Times New Roman" w:cs="Times New Roman"/>
+          <w:lang w:val="sr-Cyrl-RS"/>
+        </w:rPr>
+      </w:pPr>
+      <w:bookmarkStart w:id="12" w:name="_Toc34249790"/>
+      <w:bookmarkStart w:id="13" w:name="_Hlk34248953"/>
+      <w:r>
+        <w:rPr>
+          <w:rFonts w:ascii="Times New Roman" w:hAnsi="Times New Roman" w:cs="Times New Roman"/>
+          <w:lang w:val="sr-Cyrl-RS"/>
+        </w:rPr>
+        <w:t>Одабрана сала и технологија нису компатибилни</w:t>
+      </w:r>
+      <w:bookmarkEnd w:id="12"/>
+    </w:p>
+    <w:p>
+      <w:pPr>
+        <w:pStyle w:val="ListParagraph"/>
+        <w:numPr>
+          <w:ilvl w:val="0"/>
+          <w:numId w:val="25"/>
+        </w:numPr>
+        <w:rPr>
+          <w:rFonts w:ascii="Times New Roman" w:hAnsi="Times New Roman" w:cs="Times New Roman"/>
+          <w:vanish/>
+          <w:lang w:val="sr-Cyrl-RS"/>
+        </w:rPr>
+      </w:pPr>
+    </w:p>
+    <w:p>
+      <w:pPr>
+        <w:pStyle w:val="ListParagraph"/>
+        <w:numPr>
+          <w:ilvl w:val="1"/>
+          <w:numId w:val="25"/>
+        </w:numPr>
+        <w:rPr>
+          <w:rFonts w:ascii="Times New Roman" w:hAnsi="Times New Roman" w:cs="Times New Roman"/>
+          <w:lang w:val="sr-Cyrl-RS"/>
+        </w:rPr>
+      </w:pPr>
+      <w:r>
+        <w:rPr>
+          <w:rFonts w:ascii="Times New Roman" w:hAnsi="Times New Roman" w:cs="Times New Roman"/>
+          <w:lang w:val="sr-Cyrl-RS"/>
+        </w:rPr>
+        <w:t xml:space="preserve">Систем проверава унете податке и детектује да одабрана технологија није подржана у одабраној сали. Враћа се на форму из корака 4 са коментаром да </w:t>
+      </w:r>
+      <w:r>
+        <w:rPr>
+          <w:rFonts w:ascii="Times New Roman" w:hAnsi="Times New Roman" w:cs="Times New Roman"/>
+          <w:lang w:val="sr-Cyrl-RS"/>
+        </w:rPr>
+        <w:t>одабрана технологија није подржана у одабраној сали.</w:t>
+      </w:r>
+    </w:p>
+    <w:p>
+      <w:pPr>
+        <w:pStyle w:val="Heading3"/>
+        <w:numPr>
+          <w:ilvl w:val="2"/>
+          <w:numId w:val="21"/>
+        </w:numPr>
+        <w:rPr>
+          <w:rFonts w:ascii="Times New Roman" w:hAnsi="Times New Roman" w:cs="Times New Roman"/>
+          <w:lang w:val="sr-Cyrl-RS"/>
+        </w:rPr>
+      </w:pPr>
+      <w:bookmarkStart w:id="14" w:name="_Toc34249791"/>
+      <w:bookmarkEnd w:id="13"/>
+      <w:r>
+        <w:rPr>
+          <w:rFonts w:ascii="Times New Roman" w:hAnsi="Times New Roman" w:cs="Times New Roman"/>
+          <w:lang w:val="sr-Cyrl-RS"/>
+        </w:rPr>
+        <w:t>Одабрано време није доступно</w:t>
+      </w:r>
+      <w:bookmarkEnd w:id="14"/>
+    </w:p>
+    <w:p>
+      <w:pPr>
+        <w:pStyle w:val="ListParagraph"/>
+        <w:numPr>
+          <w:ilvl w:val="1"/>
+          <w:numId w:val="25"/>
+        </w:numPr>
+        <w:rPr>
+          <w:rFonts w:ascii="Times New Roman" w:hAnsi="Times New Roman" w:cs="Times New Roman"/>
+          <w:lang w:val="sr-Cyrl-RS"/>
+        </w:rPr>
+      </w:pPr>
+      <w:r>
+        <w:rPr>
+          <w:rFonts w:ascii="Times New Roman" w:hAnsi="Times New Roman" w:cs="Times New Roman"/>
+          <w:lang w:val="sr-Cyrl-RS"/>
+        </w:rPr>
+        <w:t xml:space="preserve">Систем </w:t>
+      </w:r>
+      <w:r>
+        <w:rPr>
+          <w:rFonts w:ascii="Times New Roman" w:hAnsi="Times New Roman" w:cs="Times New Roman"/>
+          <w:lang w:val="sr-Cyrl-RS"/>
+        </w:rPr>
+        <w:t>проверава унете податке и детектује да се у одабраној сали одржава раније додата пројекција пре или после пројекције која се тренутно додаје, и да те две пројекције почињу у таквим временима да није могуће обе одржати. Враћа се на форму из корака 4 са коментаром да је пројекција у конфликту са другом пројекцијом, и да јој се мора променити или време почетка или сала.</w:t>
+      </w:r>
+    </w:p>
+    <w:p>
+      <w:pPr>
+        <w:pStyle w:val="Heading3"/>
+        <w:numPr>
+          <w:ilvl w:val="2"/>
+          <w:numId w:val="21"/>
+        </w:numPr>
+        <w:rPr>
+          <w:rFonts w:ascii="Times New Roman" w:hAnsi="Times New Roman" w:cs="Times New Roman"/>
+          <w:lang w:val="sr-Cyrl-RS"/>
+        </w:rPr>
+      </w:pPr>
+      <w:bookmarkStart w:id="15" w:name="_Toc34249792"/>
+      <w:r>
+        <w:rPr>
+          <w:rFonts w:ascii="Times New Roman" w:hAnsi="Times New Roman" w:cs="Times New Roman"/>
+          <w:lang w:val="sr-Cyrl-RS"/>
+        </w:rPr>
+        <w:lastRenderedPageBreak/>
+        <w:t>Пројекција</w:t>
+      </w:r>
+      <w:r>
+        <w:rPr>
+          <w:rFonts w:ascii="Times New Roman" w:hAnsi="Times New Roman" w:cs="Times New Roman"/>
+          <w:lang w:val="sr-Cyrl-RS"/>
+        </w:rPr>
+        <w:t xml:space="preserve"> се </w:t>
+      </w:r>
+      <w:r>
+        <w:rPr>
+          <w:rFonts w:ascii="Times New Roman" w:hAnsi="Times New Roman" w:cs="Times New Roman"/>
+          <w:lang w:val="sr-Cyrl-RS"/>
+        </w:rPr>
+        <w:t>помера</w:t>
+      </w:r>
+      <w:bookmarkEnd w:id="15"/>
+    </w:p>
+    <w:p>
+      <w:pPr>
+        <w:pStyle w:val="ListParagraph"/>
+        <w:numPr>
+          <w:ilvl w:val="0"/>
+          <w:numId w:val="37"/>
+        </w:numPr>
+        <w:rPr>
+          <w:rFonts w:ascii="Times New Roman" w:hAnsi="Times New Roman" w:cs="Times New Roman"/>
+          <w:lang w:val="sr-Cyrl-RS"/>
+        </w:rPr>
+      </w:pPr>
+      <w:r>
+        <w:rPr>
+          <w:rFonts w:ascii="Times New Roman" w:hAnsi="Times New Roman" w:cs="Times New Roman"/>
+          <w:lang w:val="sr-Cyrl-RS"/>
+        </w:rPr>
+        <w:t>Корисник притиска дугме за страницу репертоара биоскопа</w:t>
+      </w:r>
+      <w:r>
+        <w:rPr>
+          <w:rFonts w:ascii="Times New Roman" w:hAnsi="Times New Roman" w:cs="Times New Roman"/>
+          <w:lang w:val="sr-Cyrl-RS"/>
+        </w:rPr>
+        <w:t>.</w:t>
+      </w:r>
+    </w:p>
+    <w:p>
+      <w:pPr>
+        <w:pStyle w:val="ListParagraph"/>
+        <w:numPr>
+          <w:ilvl w:val="0"/>
+          <w:numId w:val="37"/>
+        </w:numPr>
+        <w:rPr>
+          <w:rFonts w:ascii="Times New Roman" w:hAnsi="Times New Roman" w:cs="Times New Roman"/>
+          <w:lang w:val="sr-Cyrl-RS"/>
+        </w:rPr>
+      </w:pPr>
+      <w:r>
+        <w:rPr>
+          <w:rFonts w:ascii="Times New Roman" w:hAnsi="Times New Roman" w:cs="Times New Roman"/>
+          <w:lang w:val="sr-Cyrl-RS"/>
+        </w:rPr>
+        <w:t>Систем приказује репертоар биоскопа</w:t>
+      </w:r>
+      <w:r>
+        <w:rPr>
+          <w:rFonts w:ascii="Times New Roman" w:hAnsi="Times New Roman" w:cs="Times New Roman"/>
+          <w:lang w:val="sr-Cyrl-RS"/>
+        </w:rPr>
+        <w:t>.</w:t>
+      </w:r>
+    </w:p>
+    <w:p>
+      <w:pPr>
+        <w:pStyle w:val="ListParagraph"/>
+        <w:numPr>
+          <w:ilvl w:val="0"/>
+          <w:numId w:val="37"/>
+        </w:numPr>
+        <w:rPr>
+          <w:rFonts w:ascii="Times New Roman" w:hAnsi="Times New Roman" w:cs="Times New Roman"/>
+          <w:lang w:val="sr-Cyrl-RS"/>
+        </w:rPr>
+      </w:pPr>
+      <w:r>
+        <w:rPr>
+          <w:rFonts w:ascii="Times New Roman" w:hAnsi="Times New Roman" w:cs="Times New Roman"/>
+          <w:lang w:val="sr-Cyrl-RS"/>
+        </w:rPr>
+        <w:t>Корисник бира из репертоара једну пројекцију за модификацију.</w:t>
+      </w:r>
+    </w:p>
+    <w:p>
+      <w:pPr>
+        <w:pStyle w:val="ListParagraph"/>
+        <w:numPr>
+          <w:ilvl w:val="0"/>
+          <w:numId w:val="37"/>
+        </w:numPr>
+        <w:rPr>
+          <w:rFonts w:ascii="Times New Roman" w:hAnsi="Times New Roman" w:cs="Times New Roman"/>
+          <w:lang w:val="sr-Cyrl-RS"/>
+        </w:rPr>
+      </w:pPr>
+      <w:r>
+        <w:rPr>
+          <w:rFonts w:ascii="Times New Roman" w:hAnsi="Times New Roman" w:cs="Times New Roman"/>
+          <w:lang w:val="sr-Cyrl-RS"/>
+        </w:rPr>
+        <w:t xml:space="preserve">Систем нуди кориснику да промени време </w:t>
+      </w:r>
+      <w:r>
+        <w:rPr>
+          <w:rFonts w:ascii="Times New Roman" w:hAnsi="Times New Roman" w:cs="Times New Roman"/>
+          <w:lang w:val="sr-Cyrl-RS"/>
+        </w:rPr>
+        <w:t>почетка пројекције.</w:t>
+      </w:r>
+    </w:p>
+    <w:p>
+      <w:pPr>
+        <w:pStyle w:val="ListParagraph"/>
+        <w:numPr>
+          <w:ilvl w:val="0"/>
+          <w:numId w:val="37"/>
+        </w:numPr>
+        <w:rPr>
+          <w:rFonts w:ascii="Times New Roman" w:hAnsi="Times New Roman" w:cs="Times New Roman"/>
+          <w:lang w:val="sr-Cyrl-RS"/>
+        </w:rPr>
+      </w:pPr>
+      <w:r>
+        <w:rPr>
+          <w:rFonts w:ascii="Times New Roman" w:hAnsi="Times New Roman" w:cs="Times New Roman"/>
+          <w:lang w:val="sr-Cyrl-RS"/>
+        </w:rPr>
+        <w:t>Корисник уноси жељено време и притиска дугме за потврду промене.</w:t>
+      </w:r>
+    </w:p>
+    <w:p>
+      <w:pPr>
+        <w:pStyle w:val="ListParagraph"/>
+        <w:numPr>
+          <w:ilvl w:val="0"/>
+          <w:numId w:val="37"/>
+        </w:numPr>
+        <w:rPr>
+          <w:rFonts w:ascii="Times New Roman" w:hAnsi="Times New Roman" w:cs="Times New Roman"/>
+          <w:lang w:val="sr-Cyrl-RS"/>
+        </w:rPr>
+      </w:pPr>
+      <w:r>
+        <w:rPr>
+          <w:rFonts w:ascii="Times New Roman" w:hAnsi="Times New Roman" w:cs="Times New Roman"/>
+          <w:lang w:val="sr-Cyrl-RS"/>
+        </w:rPr>
+        <w:t>Систем проверава унето време и приказује репертоар са изменом почетка одабране пројекције.</w:t>
+      </w:r>
+    </w:p>
+    <w:p>
+      <w:pPr>
+        <w:pStyle w:val="Heading3"/>
+        <w:numPr>
+          <w:ilvl w:val="2"/>
+          <w:numId w:val="21"/>
+        </w:numPr>
+        <w:rPr>
+          <w:rFonts w:ascii="Times New Roman" w:hAnsi="Times New Roman" w:cs="Times New Roman"/>
+          <w:lang w:val="sr-Cyrl-RS"/>
+        </w:rPr>
+      </w:pPr>
+      <w:bookmarkStart w:id="16" w:name="_Toc34249793"/>
+      <w:r>
+        <w:rPr>
+          <w:rFonts w:ascii="Times New Roman" w:hAnsi="Times New Roman" w:cs="Times New Roman"/>
+          <w:lang w:val="sr-Cyrl-RS"/>
+        </w:rPr>
+        <w:t>Пројекцију није могуће померити</w:t>
+      </w:r>
+      <w:bookmarkEnd w:id="16"/>
+    </w:p>
+    <w:p>
+      <w:pPr>
+        <w:numPr>
+          <w:ilvl w:val="0"/>
+          <w:numId w:val="25"/>
+        </w:numPr>
+        <w:contextualSpacing/>
+        <w:rPr>
+          <w:rFonts w:ascii="Times New Roman" w:hAnsi="Times New Roman" w:cs="Times New Roman"/>
+          <w:vanish/>
+          <w:lang w:val="sr-Cyrl-RS"/>
+        </w:rPr>
+      </w:pPr>
+    </w:p>
+    <w:p>
+      <w:pPr>
+        <w:pStyle w:val="ListParagraph"/>
+        <w:numPr>
+          <w:ilvl w:val="0"/>
+          <w:numId w:val="39"/>
+        </w:numPr>
+        <w:rPr>
+          <w:rFonts w:ascii="Times New Roman" w:hAnsi="Times New Roman" w:cs="Times New Roman"/>
+          <w:vanish/>
+          <w:lang w:val="sr-Cyrl-RS"/>
+        </w:rPr>
+      </w:pPr>
+    </w:p>
+    <w:p>
+      <w:pPr>
+        <w:pStyle w:val="ListParagraph"/>
+        <w:numPr>
+          <w:ilvl w:val="0"/>
+          <w:numId w:val="39"/>
+        </w:numPr>
+        <w:rPr>
+          <w:rFonts w:ascii="Times New Roman" w:hAnsi="Times New Roman" w:cs="Times New Roman"/>
+          <w:vanish/>
+          <w:lang w:val="sr-Cyrl-RS"/>
+        </w:rPr>
+      </w:pPr>
+    </w:p>
+    <w:p>
+      <w:pPr>
+        <w:pStyle w:val="ListParagraph"/>
+        <w:numPr>
+          <w:ilvl w:val="0"/>
+          <w:numId w:val="39"/>
+        </w:numPr>
+        <w:rPr>
+          <w:rFonts w:ascii="Times New Roman" w:hAnsi="Times New Roman" w:cs="Times New Roman"/>
+          <w:vanish/>
+          <w:lang w:val="sr-Cyrl-RS"/>
+        </w:rPr>
+      </w:pPr>
+    </w:p>
+    <w:p>
+      <w:pPr>
+        <w:pStyle w:val="ListParagraph"/>
+        <w:numPr>
+          <w:ilvl w:val="0"/>
+          <w:numId w:val="39"/>
+        </w:numPr>
+        <w:rPr>
+          <w:rFonts w:ascii="Times New Roman" w:hAnsi="Times New Roman" w:cs="Times New Roman"/>
+          <w:vanish/>
+          <w:lang w:val="sr-Cyrl-RS"/>
+        </w:rPr>
+      </w:pPr>
+    </w:p>
+    <w:p>
+      <w:pPr>
+        <w:pStyle w:val="ListParagraph"/>
+        <w:numPr>
+          <w:ilvl w:val="0"/>
+          <w:numId w:val="39"/>
+        </w:numPr>
+        <w:rPr>
+          <w:rFonts w:ascii="Times New Roman" w:hAnsi="Times New Roman" w:cs="Times New Roman"/>
+          <w:vanish/>
+          <w:lang w:val="sr-Cyrl-RS"/>
+        </w:rPr>
+      </w:pPr>
+    </w:p>
+    <w:p>
+      <w:pPr>
+        <w:pStyle w:val="ListParagraph"/>
+        <w:numPr>
+          <w:ilvl w:val="0"/>
+          <w:numId w:val="39"/>
+        </w:numPr>
+        <w:rPr>
+          <w:rFonts w:ascii="Times New Roman" w:hAnsi="Times New Roman" w:cs="Times New Roman"/>
+          <w:vanish/>
+          <w:lang w:val="sr-Cyrl-RS"/>
+        </w:rPr>
+      </w:pPr>
+    </w:p>
+    <w:p>
+      <w:pPr>
+        <w:pStyle w:val="ListParagraph"/>
+        <w:numPr>
+          <w:ilvl w:val="1"/>
+          <w:numId w:val="39"/>
+        </w:numPr>
+        <w:rPr>
+          <w:rFonts w:ascii="Times New Roman" w:hAnsi="Times New Roman" w:cs="Times New Roman"/>
+          <w:lang w:val="sr-Cyrl-RS"/>
+        </w:rPr>
+      </w:pPr>
+      <w:r>
+        <w:rPr>
+          <w:rFonts w:ascii="Times New Roman" w:hAnsi="Times New Roman" w:cs="Times New Roman"/>
+          <w:lang w:val="sr-Cyrl-RS"/>
+        </w:rPr>
+        <w:t>Систем детектује да одабрану пројекцију није могуће померити у унето почетно време због конфликта са другим пројекцијама. Враћа се на корак 5 (2.2.5 корак 5) са коментаром да тражено време није слободно за одабрану пројекцију.</w:t>
+      </w:r>
+    </w:p>
+    <w:p>
+      <w:pPr>
+        <w:pStyle w:val="Heading3"/>
+        <w:numPr>
+          <w:ilvl w:val="2"/>
+          <w:numId w:val="21"/>
+        </w:numPr>
+        <w:rPr>
+          <w:rFonts w:ascii="Times New Roman" w:hAnsi="Times New Roman" w:cs="Times New Roman"/>
+          <w:lang w:val="sr-Cyrl-RS"/>
+        </w:rPr>
+      </w:pPr>
+      <w:bookmarkStart w:id="17" w:name="_Toc34249794"/>
+      <w:r>
+        <w:rPr>
+          <w:rFonts w:ascii="Times New Roman" w:hAnsi="Times New Roman" w:cs="Times New Roman"/>
+          <w:lang w:val="sr-Cyrl-RS"/>
+        </w:rPr>
+        <w:t>Пројекција се отказује</w:t>
+      </w:r>
+      <w:bookmarkEnd w:id="17"/>
+    </w:p>
+    <w:p>
+      <w:pPr>
+        <w:pStyle w:val="ListParagraph"/>
+        <w:numPr>
+          <w:ilvl w:val="0"/>
+          <w:numId w:val="40"/>
+        </w:numPr>
+        <w:rPr>
+          <w:rFonts w:ascii="Times New Roman" w:hAnsi="Times New Roman" w:cs="Times New Roman"/>
+          <w:lang w:val="sr-Cyrl-RS"/>
+        </w:rPr>
+      </w:pPr>
+      <w:r>
+        <w:rPr>
+          <w:rFonts w:ascii="Times New Roman" w:hAnsi="Times New Roman" w:cs="Times New Roman"/>
+          <w:lang w:val="sr-Cyrl-RS"/>
+        </w:rPr>
+        <w:t>Корисник притиска дугме за страницу репертоара биоскопа.</w:t>
+      </w:r>
+    </w:p>
+    <w:p>
+      <w:pPr>
+        <w:pStyle w:val="ListParagraph"/>
+        <w:numPr>
+          <w:ilvl w:val="0"/>
+          <w:numId w:val="40"/>
+        </w:numPr>
+        <w:rPr>
+          <w:rFonts w:ascii="Times New Roman" w:hAnsi="Times New Roman" w:cs="Times New Roman"/>
+          <w:lang w:val="sr-Cyrl-RS"/>
+        </w:rPr>
+      </w:pPr>
+      <w:r>
+        <w:rPr>
+          <w:rFonts w:ascii="Times New Roman" w:hAnsi="Times New Roman" w:cs="Times New Roman"/>
+          <w:lang w:val="sr-Cyrl-RS"/>
+        </w:rPr>
+        <w:t>Систем приказује репертоар биоскопа.</w:t>
+      </w:r>
+    </w:p>
+    <w:p>
+      <w:pPr>
+        <w:pStyle w:val="ListParagraph"/>
+        <w:numPr>
+          <w:ilvl w:val="0"/>
+          <w:numId w:val="40"/>
+        </w:numPr>
+        <w:rPr>
+          <w:rFonts w:ascii="Times New Roman" w:hAnsi="Times New Roman" w:cs="Times New Roman"/>
+          <w:lang w:val="sr-Cyrl-RS"/>
+        </w:rPr>
+      </w:pPr>
+      <w:r>
+        <w:rPr>
+          <w:rFonts w:ascii="Times New Roman" w:hAnsi="Times New Roman" w:cs="Times New Roman"/>
+          <w:lang w:val="sr-Cyrl-RS"/>
+        </w:rPr>
+        <w:t>Корисник бира из репертоара једну пројекцију за отказивање.</w:t>
+      </w:r>
+    </w:p>
+    <w:p>
+      <w:pPr>
+        <w:pStyle w:val="ListParagraph"/>
+        <w:numPr>
+          <w:ilvl w:val="0"/>
+          <w:numId w:val="40"/>
+        </w:numPr>
+        <w:rPr>
+          <w:rFonts w:ascii="Times New Roman" w:hAnsi="Times New Roman" w:cs="Times New Roman"/>
+          <w:lang w:val="sr-Cyrl-RS"/>
+        </w:rPr>
+      </w:pPr>
+      <w:r>
+        <w:rPr>
+          <w:rFonts w:ascii="Times New Roman" w:hAnsi="Times New Roman" w:cs="Times New Roman"/>
+          <w:lang w:val="sr-Cyrl-RS"/>
+        </w:rPr>
+        <w:t>Систем приказује кориснику прозор у коме се очекује потврда отказивања одабране пројекције.</w:t>
+      </w:r>
+    </w:p>
+    <w:p>
+      <w:pPr>
+        <w:pStyle w:val="ListParagraph"/>
+        <w:numPr>
+          <w:ilvl w:val="0"/>
+          <w:numId w:val="40"/>
+        </w:numPr>
+        <w:rPr>
+          <w:rFonts w:ascii="Times New Roman" w:hAnsi="Times New Roman" w:cs="Times New Roman"/>
+          <w:lang w:val="sr-Cyrl-RS"/>
+        </w:rPr>
+      </w:pPr>
+      <w:r>
+        <w:rPr>
+          <w:rFonts w:ascii="Times New Roman" w:hAnsi="Times New Roman" w:cs="Times New Roman"/>
+          <w:lang w:val="sr-Cyrl-RS"/>
+        </w:rPr>
+        <w:t>Корисник притиска дугме за потврду.</w:t>
+      </w:r>
+    </w:p>
+    <w:p>
+      <w:pPr>
+        <w:pStyle w:val="ListParagraph"/>
+        <w:numPr>
+          <w:ilvl w:val="0"/>
+          <w:numId w:val="40"/>
+        </w:numPr>
+        <w:rPr>
+          <w:rFonts w:ascii="Times New Roman" w:hAnsi="Times New Roman" w:cs="Times New Roman"/>
+          <w:lang w:val="sr-Cyrl-RS"/>
+        </w:rPr>
+      </w:pPr>
+      <w:r>
+        <w:rPr>
+          <w:rFonts w:ascii="Times New Roman" w:hAnsi="Times New Roman" w:cs="Times New Roman"/>
+          <w:lang w:val="sr-Cyrl-RS"/>
+        </w:rPr>
+        <w:t xml:space="preserve">Систем </w:t>
+      </w:r>
+      <w:r>
+        <w:rPr>
+          <w:rFonts w:ascii="Times New Roman" w:hAnsi="Times New Roman" w:cs="Times New Roman"/>
+          <w:lang w:val="sr-Cyrl-RS"/>
+        </w:rPr>
+        <w:t>отказује пројекцију. Систем приказује репертоар у коме је одабрана пројекција означена као отказана.</w:t>
+      </w:r>
+    </w:p>
+    <w:p>
+      <w:pPr>
+        <w:pStyle w:val="Heading3"/>
+        <w:numPr>
+          <w:ilvl w:val="2"/>
+          <w:numId w:val="21"/>
+        </w:numPr>
+        <w:rPr>
+          <w:rFonts w:ascii="Times New Roman" w:hAnsi="Times New Roman" w:cs="Times New Roman"/>
+          <w:lang w:val="sr-Cyrl-RS"/>
+        </w:rPr>
+      </w:pPr>
+      <w:bookmarkStart w:id="18" w:name="_Toc34249795"/>
+      <w:r>
+        <w:rPr>
+          <w:rFonts w:ascii="Times New Roman" w:hAnsi="Times New Roman" w:cs="Times New Roman"/>
+          <w:lang w:val="sr-Cyrl-RS"/>
+        </w:rPr>
+        <w:t>Корисник одустаје од отказивања</w:t>
+      </w:r>
+      <w:bookmarkEnd w:id="18"/>
+    </w:p>
+    <w:p>
+      <w:pPr>
+        <w:numPr>
+          <w:ilvl w:val="0"/>
+          <w:numId w:val="25"/>
+        </w:numPr>
+        <w:contextualSpacing/>
+        <w:rPr>
+          <w:rFonts w:ascii="Times New Roman" w:hAnsi="Times New Roman" w:cs="Times New Roman"/>
+          <w:vanish/>
+          <w:lang w:val="sr-Cyrl-RS"/>
+        </w:rPr>
+      </w:pPr>
+    </w:p>
+    <w:p>
+      <w:pPr>
+        <w:pStyle w:val="ListParagraph"/>
+        <w:numPr>
+          <w:ilvl w:val="0"/>
+          <w:numId w:val="39"/>
+        </w:numPr>
+        <w:rPr>
+          <w:rFonts w:ascii="Times New Roman" w:hAnsi="Times New Roman" w:cs="Times New Roman"/>
+          <w:vanish/>
+          <w:lang w:val="sr-Cyrl-RS"/>
+        </w:rPr>
+      </w:pPr>
+    </w:p>
+    <w:p>
+      <w:pPr>
+        <w:pStyle w:val="ListParagraph"/>
+        <w:numPr>
+          <w:ilvl w:val="0"/>
+          <w:numId w:val="39"/>
+        </w:numPr>
+        <w:rPr>
+          <w:rFonts w:ascii="Times New Roman" w:hAnsi="Times New Roman" w:cs="Times New Roman"/>
+          <w:vanish/>
+          <w:lang w:val="sr-Cyrl-RS"/>
+        </w:rPr>
+      </w:pPr>
+    </w:p>
+    <w:p>
+      <w:pPr>
+        <w:pStyle w:val="ListParagraph"/>
+        <w:numPr>
+          <w:ilvl w:val="0"/>
+          <w:numId w:val="39"/>
+        </w:numPr>
+        <w:rPr>
+          <w:rFonts w:ascii="Times New Roman" w:hAnsi="Times New Roman" w:cs="Times New Roman"/>
+          <w:vanish/>
+          <w:lang w:val="sr-Cyrl-RS"/>
+        </w:rPr>
+      </w:pPr>
+    </w:p>
+    <w:p>
+      <w:pPr>
+        <w:pStyle w:val="ListParagraph"/>
+        <w:numPr>
+          <w:ilvl w:val="0"/>
+          <w:numId w:val="39"/>
+        </w:numPr>
+        <w:rPr>
+          <w:rFonts w:ascii="Times New Roman" w:hAnsi="Times New Roman" w:cs="Times New Roman"/>
+          <w:vanish/>
+          <w:lang w:val="sr-Cyrl-RS"/>
+        </w:rPr>
+      </w:pPr>
+    </w:p>
+    <w:p>
+      <w:pPr>
+        <w:pStyle w:val="ListParagraph"/>
+        <w:numPr>
+          <w:ilvl w:val="0"/>
+          <w:numId w:val="39"/>
+        </w:numPr>
+        <w:rPr>
+          <w:rFonts w:ascii="Times New Roman" w:hAnsi="Times New Roman" w:cs="Times New Roman"/>
+          <w:vanish/>
+          <w:lang w:val="sr-Cyrl-RS"/>
+        </w:rPr>
+      </w:pPr>
+    </w:p>
+    <w:p>
+      <w:pPr>
+        <w:pStyle w:val="ListParagraph"/>
+        <w:numPr>
+          <w:ilvl w:val="0"/>
+          <w:numId w:val="39"/>
+        </w:numPr>
+        <w:rPr>
+          <w:rFonts w:ascii="Times New Roman" w:hAnsi="Times New Roman" w:cs="Times New Roman"/>
+          <w:vanish/>
+          <w:lang w:val="sr-Cyrl-RS"/>
+        </w:rPr>
+      </w:pPr>
+    </w:p>
+    <w:p>
+      <w:pPr>
+        <w:pStyle w:val="ListParagraph"/>
+        <w:numPr>
+          <w:ilvl w:val="0"/>
+          <w:numId w:val="41"/>
+        </w:numPr>
+        <w:rPr>
+          <w:rFonts w:ascii="Times New Roman" w:hAnsi="Times New Roman" w:cs="Times New Roman"/>
+          <w:vanish/>
+          <w:lang w:val="sr-Cyrl-RS"/>
+        </w:rPr>
+      </w:pPr>
+    </w:p>
+    <w:p>
+      <w:pPr>
+        <w:pStyle w:val="ListParagraph"/>
+        <w:numPr>
+          <w:ilvl w:val="0"/>
+          <w:numId w:val="41"/>
+        </w:numPr>
+        <w:rPr>
+          <w:rFonts w:ascii="Times New Roman" w:hAnsi="Times New Roman" w:cs="Times New Roman"/>
+          <w:vanish/>
+          <w:lang w:val="sr-Cyrl-RS"/>
+        </w:rPr>
+      </w:pPr>
+    </w:p>
+    <w:p>
+      <w:pPr>
+        <w:pStyle w:val="ListParagraph"/>
+        <w:numPr>
+          <w:ilvl w:val="0"/>
+          <w:numId w:val="41"/>
+        </w:numPr>
+        <w:rPr>
+          <w:rFonts w:ascii="Times New Roman" w:hAnsi="Times New Roman" w:cs="Times New Roman"/>
+          <w:vanish/>
+          <w:lang w:val="sr-Cyrl-RS"/>
+        </w:rPr>
+      </w:pPr>
+    </w:p>
+    <w:p>
+      <w:pPr>
+        <w:pStyle w:val="ListParagraph"/>
+        <w:numPr>
+          <w:ilvl w:val="0"/>
+          <w:numId w:val="41"/>
+        </w:numPr>
+        <w:rPr>
+          <w:rFonts w:ascii="Times New Roman" w:hAnsi="Times New Roman" w:cs="Times New Roman"/>
+          <w:vanish/>
+          <w:lang w:val="sr-Cyrl-RS"/>
+        </w:rPr>
+      </w:pPr>
+    </w:p>
+    <w:p>
+      <w:pPr>
+        <w:pStyle w:val="ListParagraph"/>
+        <w:numPr>
+          <w:ilvl w:val="0"/>
+          <w:numId w:val="41"/>
+        </w:numPr>
+        <w:rPr>
+          <w:rFonts w:ascii="Times New Roman" w:hAnsi="Times New Roman" w:cs="Times New Roman"/>
+          <w:vanish/>
+          <w:lang w:val="sr-Cyrl-RS"/>
+        </w:rPr>
+      </w:pPr>
+    </w:p>
+    <w:p>
+      <w:pPr>
+        <w:pStyle w:val="ListParagraph"/>
+        <w:numPr>
+          <w:ilvl w:val="1"/>
+          <w:numId w:val="41"/>
+        </w:numPr>
+        <w:rPr>
+          <w:rFonts w:ascii="Times New Roman" w:hAnsi="Times New Roman" w:cs="Times New Roman"/>
+          <w:lang w:val="sr-Cyrl-RS"/>
+        </w:rPr>
+      </w:pPr>
+      <w:r>
+        <w:rPr>
+          <w:rFonts w:ascii="Times New Roman" w:hAnsi="Times New Roman" w:cs="Times New Roman"/>
+          <w:lang w:val="sr-Cyrl-RS"/>
+        </w:rPr>
+        <w:t>Корисник одустаје од отказивања и притиска дугме за одустајање.</w:t>
+      </w:r>
+    </w:p>
+    <w:p>
+      <w:pPr>
+        <w:pStyle w:val="ListParagraph"/>
+        <w:numPr>
+          <w:ilvl w:val="2"/>
+          <w:numId w:val="41"/>
+        </w:numPr>
+        <w:rPr>
+          <w:rFonts w:ascii="Times New Roman" w:hAnsi="Times New Roman" w:cs="Times New Roman"/>
+          <w:lang w:val="sr-Cyrl-RS"/>
+        </w:rPr>
+      </w:pPr>
+      <w:r>
+        <w:rPr>
+          <w:rFonts w:ascii="Times New Roman" w:hAnsi="Times New Roman" w:cs="Times New Roman"/>
+          <w:lang w:val="sr-Cyrl-RS"/>
+        </w:rPr>
+        <w:t>Систем приказује неизмењени репертоар.</w:t>
+      </w:r>
+    </w:p>
+    <w:p>
+      <w:pPr>
+        <w:pStyle w:val="Heading2"/>
+        <w:numPr>
+          <w:ilvl w:val="1"/>
+          <w:numId w:val="21"/>
+        </w:numPr>
+        <w:rPr>
+          <w:rFonts w:ascii="Times New Roman" w:hAnsi="Times New Roman" w:cs="Times New Roman"/>
+          <w:lang w:val="sr-Cyrl-RS"/>
+        </w:rPr>
+      </w:pPr>
+      <w:bookmarkStart w:id="19" w:name="_Toc34249796"/>
+      <w:r>
+        <w:rPr>
+          <w:rFonts w:ascii="Times New Roman" w:hAnsi="Times New Roman" w:cs="Times New Roman"/>
+          <w:lang w:val="sr-Cyrl-RS"/>
+        </w:rPr>
+        <w:t>Посебни захтеви</w:t>
+      </w:r>
+      <w:bookmarkEnd w:id="19"/>
+    </w:p>
+    <w:p>
+      <w:pPr>
+        <w:rPr>
+          <w:rFonts w:ascii="Times New Roman" w:hAnsi="Times New Roman" w:cs="Times New Roman"/>
+          <w:lang w:val="sr-Cyrl-RS"/>
+        </w:rPr>
+      </w:pPr>
+      <w:r>
+        <w:rPr>
+          <w:rFonts w:ascii="Times New Roman" w:hAnsi="Times New Roman" w:cs="Times New Roman"/>
+          <w:lang w:val="sr-Cyrl-RS"/>
+        </w:rPr>
+        <w:t>Нема.</w:t>
+      </w:r>
+    </w:p>
+    <w:p>
+      <w:pPr>
+        <w:pStyle w:val="Heading2"/>
+        <w:numPr>
+          <w:ilvl w:val="1"/>
+          <w:numId w:val="21"/>
+        </w:numPr>
+        <w:rPr>
+          <w:rFonts w:ascii="Times New Roman" w:hAnsi="Times New Roman" w:cs="Times New Roman"/>
+          <w:lang w:val="sr-Cyrl-RS"/>
+        </w:rPr>
+      </w:pPr>
+      <w:bookmarkStart w:id="20" w:name="_Toc34249797"/>
+      <w:r>
+        <w:rPr>
+          <w:rFonts w:ascii="Times New Roman" w:hAnsi="Times New Roman" w:cs="Times New Roman"/>
+          <w:lang w:val="sr-Cyrl-RS"/>
+        </w:rPr>
+        <w:t>Предуслови</w:t>
+      </w:r>
+      <w:bookmarkEnd w:id="20"/>
+    </w:p>
+    <w:p>
+      <w:pPr>
+        <w:rPr>
+          <w:rFonts w:ascii="Times New Roman" w:hAnsi="Times New Roman" w:cs="Times New Roman"/>
+          <w:lang w:val="sr-Cyrl-RS"/>
+        </w:rPr>
+      </w:pPr>
+      <w:r>
+        <w:rPr>
+          <w:rFonts w:ascii="Times New Roman" w:hAnsi="Times New Roman" w:cs="Times New Roman"/>
+          <w:lang w:val="sr-Cyrl-RS"/>
+        </w:rPr>
+        <w:t xml:space="preserve">Уређивање </w:t>
+      </w:r>
+      <w:r>
+        <w:rPr>
+          <w:rFonts w:ascii="Times New Roman" w:hAnsi="Times New Roman" w:cs="Times New Roman"/>
+          <w:lang w:val="sr-Cyrl-RS"/>
+        </w:rPr>
+        <w:t>репертоара</w:t>
+      </w:r>
+      <w:r>
+        <w:rPr>
+          <w:rFonts w:ascii="Times New Roman" w:hAnsi="Times New Roman" w:cs="Times New Roman"/>
+          <w:lang w:val="sr-Cyrl-RS"/>
+        </w:rPr>
+        <w:t xml:space="preserve"> је омогућено само са налога биоскопа</w:t>
+      </w:r>
+      <w:r>
+        <w:rPr>
+          <w:rFonts w:ascii="Times New Roman" w:hAnsi="Times New Roman" w:cs="Times New Roman"/>
+          <w:lang w:val="sr-Cyrl-RS"/>
+        </w:rPr>
+        <w:t xml:space="preserve"> или са налога радника</w:t>
+      </w:r>
+      <w:r>
+        <w:rPr>
+          <w:rFonts w:ascii="Times New Roman" w:hAnsi="Times New Roman" w:cs="Times New Roman"/>
+          <w:lang w:val="sr-Cyrl-RS"/>
+        </w:rPr>
+        <w:t>, тако да је предуслов да је корисник пријављен на н</w:t>
+      </w:r>
+      <w:r>
+        <w:rPr>
+          <w:rFonts w:ascii="Times New Roman" w:hAnsi="Times New Roman" w:cs="Times New Roman"/>
+          <w:lang w:val="sr-Cyrl-RS"/>
+        </w:rPr>
+        <w:t>алог те врсте</w:t>
+      </w:r>
+      <w:r>
+        <w:rPr>
+          <w:rFonts w:ascii="Times New Roman" w:hAnsi="Times New Roman" w:cs="Times New Roman"/>
+          <w:lang w:val="sr-Cyrl-RS"/>
+        </w:rPr>
+        <w:t>.</w:t>
+      </w:r>
+      <w:r>
+        <w:rPr>
+          <w:rFonts w:ascii="Times New Roman" w:hAnsi="Times New Roman" w:cs="Times New Roman"/>
+          <w:lang w:val="sr-Cyrl-RS"/>
+        </w:rPr>
+        <w:t xml:space="preserve"> Такође је неопходно постојање макар једне сале у оквиру биоскопа.</w:t>
+      </w:r>
+    </w:p>
+    <w:p>
+      <w:pPr>
+        <w:pStyle w:val="Heading2"/>
+        <w:numPr>
+          <w:ilvl w:val="1"/>
+          <w:numId w:val="21"/>
+        </w:numPr>
+        <w:rPr>
+          <w:rFonts w:ascii="Times New Roman" w:hAnsi="Times New Roman" w:cs="Times New Roman"/>
+          <w:lang w:val="sr-Cyrl-RS"/>
+        </w:rPr>
+      </w:pPr>
+      <w:bookmarkStart w:id="21" w:name="_Toc34249798"/>
+      <w:r>
+        <w:rPr>
+          <w:rFonts w:ascii="Times New Roman" w:hAnsi="Times New Roman" w:cs="Times New Roman"/>
+          <w:lang w:val="sr-Cyrl-RS"/>
+        </w:rPr>
+        <w:t>Последице</w:t>
+      </w:r>
+      <w:bookmarkEnd w:id="21"/>
+    </w:p>
+    <w:p>
+      <w:pPr>
+        <w:pStyle w:val="ListParagraph"/>
+        <w:numPr>
+          <w:ilvl w:val="0"/>
+          <w:numId w:val="28"/>
+        </w:numPr>
+        <w:rPr>
+          <w:rFonts w:ascii="Times New Roman" w:hAnsi="Times New Roman" w:cs="Times New Roman"/>
+          <w:lang w:val="sr-Cyrl-RS"/>
+        </w:rPr>
+      </w:pPr>
+      <w:r>
+        <w:rPr>
+          <w:rFonts w:ascii="Times New Roman" w:hAnsi="Times New Roman" w:cs="Times New Roman"/>
+          <w:lang w:val="sr-Cyrl-RS"/>
+        </w:rPr>
+        <w:t>Након успешн</w:t>
+      </w:r>
+      <w:r>
+        <w:rPr>
+          <w:rFonts w:ascii="Times New Roman" w:hAnsi="Times New Roman" w:cs="Times New Roman"/>
+          <w:lang w:val="sr-Cyrl-RS"/>
+        </w:rPr>
+        <w:t>ог додавања, пројекција се чува у бази података.</w:t>
+      </w:r>
+    </w:p>
+    <w:p>
+      <w:pPr>
+        <w:pStyle w:val="ListParagraph"/>
+        <w:numPr>
+          <w:ilvl w:val="0"/>
+          <w:numId w:val="28"/>
+        </w:numPr>
+        <w:rPr>
+          <w:rFonts w:ascii="Times New Roman" w:hAnsi="Times New Roman" w:cs="Times New Roman"/>
+          <w:lang w:val="sr-Cyrl-RS"/>
+        </w:rPr>
+      </w:pPr>
+      <w:r>
+        <w:rPr>
+          <w:rFonts w:ascii="Times New Roman" w:hAnsi="Times New Roman" w:cs="Times New Roman"/>
+          <w:lang w:val="sr-Cyrl-RS"/>
+        </w:rPr>
+        <w:t xml:space="preserve">Све измене над </w:t>
+      </w:r>
+      <w:r>
+        <w:rPr>
+          <w:rFonts w:ascii="Times New Roman" w:hAnsi="Times New Roman" w:cs="Times New Roman"/>
+          <w:lang w:val="sr-Cyrl-RS"/>
+        </w:rPr>
+        <w:t>пројекцијом</w:t>
+      </w:r>
+      <w:r>
+        <w:rPr>
+          <w:rFonts w:ascii="Times New Roman" w:hAnsi="Times New Roman" w:cs="Times New Roman"/>
+          <w:lang w:val="sr-Cyrl-RS"/>
+        </w:rPr>
+        <w:t xml:space="preserve"> се чувају у бази података.</w:t>
+      </w:r>
+    </w:p>
+    <w:p>
+      <w:pPr>
+        <w:pStyle w:val="ListParagraph"/>
+        <w:numPr>
+          <w:ilvl w:val="0"/>
+          <w:numId w:val="28"/>
+        </w:numPr>
+        <w:rPr>
+          <w:rFonts w:ascii="Times New Roman" w:hAnsi="Times New Roman" w:cs="Times New Roman"/>
+          <w:lang w:val="sr-Cyrl-RS"/>
+        </w:rPr>
+      </w:pPr>
+      <w:r>
+        <w:rPr>
+          <w:rFonts w:ascii="Times New Roman" w:hAnsi="Times New Roman" w:cs="Times New Roman"/>
+          <w:lang w:val="sr-Cyrl-RS"/>
+        </w:rPr>
+        <w:t>Није могуће резервисати места за отказане пројекције.</w:t>
+      </w:r>
+    </w:p>
+    <w:sectPr>
+      <w:headerReference w:type="default" r:id="rId10"/>
+      <w:footerReference w:type="default" r:id="rId11"/>
+      <w:pgSz w:w="11909" w:h="16834"/>
+      <w:pgMar w:top="1440" w:right="1440" w:bottom="1440" w:left="1440" w:header="720" w:footer="720" w:gutter="0"/>
+      <w:pgNumType w:start="0"/>
+      <w:cols w:space="720"/>
+      <w:titlePg/>
+    </w:sectPr>
+  </w:body>
+</w:document>
+</file>
+
+<file path=word/endnotes.xml><?xml version="1.0" encoding="utf-8"?>
+<w:endnotes xmlns:wpc="http://schemas.microsoft.com/office/word/2010/wordprocessingCanvas" xmlns:cx="http://schemas.microsoft.com/office/drawing/2014/chartex" xmlns:cx1="http://schemas.microsoft.com/office/drawing/2015/9/8/chartex" xmlns:cx2="http://schemas.microsoft.com/office/drawing/2015/10/21/chartex" xmlns:cx3="http://schemas.microsoft.com/office/drawing/2016/5/9/chartex" xmlns:cx4="http://schemas.microsoft.com/office/drawing/2016/5/10/chartex" xmlns:cx5="http://schemas.microsoft.com/office/drawing/2016/5/11/chartex" xmlns:cx6="http://schemas.microsoft.com/office/drawing/2016/5/12/chartex" xmlns:cx7="http://schemas.microsoft.com/office/drawing/2016/5/13/chartex" xmlns:cx8="http://schemas.microsoft.com/office/drawing/2016/5/14/chartex" xmlns:mc="http://schemas.openxmlformats.org/markup-compatibility/2006" xmlns:aink="http://schemas.microsoft.com/office/drawing/2016/ink" xmlns:am3d="http://schemas.microsoft.com/office/drawing/2017/model3d" xmlns:o="urn:schemas-microsoft-com:office:office" xmlns:r="http://schemas.openxmlformats.org/officeDocument/2006/relationships" xmlns:m="http://schemas.openxmlformats.org/officeDocument/2006/math" xmlns:v="urn:schemas-microsoft-com:vml" xmlns:wp14="http://schemas.microsoft.com/office/word/2010/wordprocessingDrawing" xmlns:wp="http://schemas.openxmlformats.org/drawingml/2006/wordprocessingDrawing" xmlns:w10="urn:schemas-microsoft-com:office:word" xmlns:w="http://schemas.openxmlformats.org/wordprocessingml/2006/main" xmlns:w14="http://schemas.microsoft.com/office/word/2010/wordml" xmlns:w15="http://schemas.microsoft.com/office/word/2012/wordml" xmlns:w16cid="http://schemas.microsoft.com/office/word/2016/wordml/cid" xmlns:w16se="http://schemas.microsoft.com/office/word/2015/wordml/symex" xmlns:wpg="http://schemas.microsoft.com/office/word/2010/wordprocessingGroup" xmlns:wpi="http://schemas.microsoft.com/office/word/2010/wordprocessingInk" xmlns:wne="http://schemas.microsoft.com/office/word/2006/wordml" xmlns:wps="http://schemas.microsoft.com/office/word/2010/wordprocessingShape" mc:Ignorable="w14 w15 w16se w16cid wp14">
+  <w:endnote w:type="separator" w:id="-1">
+    <w:p>
+      <w:pPr>
+        <w:spacing w:line="240" w:lineRule="auto"/>
+      </w:pPr>
+      <w:r>
+        <w:separator/>
+      </w:r>
+    </w:p>
+  </w:endnote>
+  <w:endnote w:type="continuationSeparator" w:id="0">
+    <w:p>
+      <w:pPr>
+        <w:spacing w:line="240" w:lineRule="auto"/>
+      </w:pPr>
+      <w:r>
+        <w:continuationSeparator/>
+      </w:r>
+    </w:p>
+  </w:endnote>
+</w:endnotes>
+</file>
+
+<file path=word/footer1.xml><?xml version="1.0" encoding="utf-8"?>
+<w:ftr xmlns:wpc="http://schemas.microsoft.com/office/word/2010/wordprocessingCanvas" xmlns:cx="http://schemas.microsoft.com/office/drawing/2014/chartex" xmlns:cx1="http://schemas.microsoft.com/office/drawing/2015/9/8/chartex" xmlns:cx2="http://schemas.microsoft.com/office/drawing/2015/10/21/chartex" xmlns:cx3="http://schemas.microsoft.com/office/drawing/2016/5/9/chartex" xmlns:cx4="http://schemas.microsoft.com/office/drawing/2016/5/10/chartex" xmlns:cx5="http://schemas.microsoft.com/office/drawing/2016/5/11/chartex" xmlns:cx6="http://schemas.microsoft.com/office/drawing/2016/5/12/chartex" xmlns:cx7="http://schemas.microsoft.com/office/drawing/2016/5/13/chartex" xmlns:cx8="http://schemas.microsoft.com/office/drawing/2016/5/14/chartex" xmlns:mc="http://schemas.openxmlformats.org/markup-compatibility/2006" xmlns:aink="http://schemas.microsoft.com/office/drawing/2016/ink" xmlns:am3d="http://schemas.microsoft.com/office/drawing/2017/model3d" xmlns:o="urn:schemas-microsoft-com:office:office" xmlns:r="http://schemas.openxmlformats.org/officeDocument/2006/relationships" xmlns:m="http://schemas.openxmlformats.org/officeDocument/2006/math" xmlns:v="urn:schemas-microsoft-com:vml" xmlns:wp14="http://schemas.microsoft.com/office/word/2010/wordprocessingDrawing" xmlns:wp="http://schemas.openxmlformats.org/drawingml/2006/wordprocessingDrawing" xmlns:w10="urn:schemas-microsoft-com:office:word" xmlns:w="http://schemas.openxmlformats.org/wordprocessingml/2006/main" xmlns:w14="http://schemas.microsoft.com/office/word/2010/wordml" xmlns:w15="http://schemas.microsoft.com/office/word/2012/wordml" xmlns:w16cid="http://schemas.microsoft.com/office/word/2016/wordml/cid" xmlns:w16se="http://schemas.microsoft.com/office/word/2015/wordml/symex" xmlns:wpg="http://schemas.microsoft.com/office/word/2010/wordprocessingGroup" xmlns:wpi="http://schemas.microsoft.com/office/word/2010/wordprocessingInk" xmlns:wne="http://schemas.microsoft.com/office/word/2006/wordml" xmlns:wps="http://schemas.microsoft.com/office/word/2010/wordprocessingShape" mc:Ignorable="w14 w15 w16se w16cid wp14">
+  <w:p>
+    <w:pPr>
+      <w:tabs>
+        <w:tab w:val="center" w:pos="4514"/>
+        <w:tab w:val="left" w:pos="6324"/>
+      </w:tabs>
+      <w:rPr>
+        <w:rFonts w:ascii="Times New Roman" w:eastAsia="Times New Roman" w:hAnsi="Times New Roman" w:cs="Times New Roman"/>
+        <w:sz w:val="24"/>
+        <w:szCs w:val="24"/>
+      </w:rPr>
+    </w:pPr>
+    <w:r>
+      <w:rPr>
+        <w:rFonts w:ascii="Times New Roman" w:eastAsia="Times New Roman" w:hAnsi="Times New Roman" w:cs="Times New Roman"/>
+        <w:sz w:val="24"/>
+        <w:szCs w:val="24"/>
+      </w:rPr>
+      <w:tab/>
+    </w:r>
+    <w:r>
+      <w:rPr>
+        <w:rFonts w:ascii="Times New Roman" w:eastAsia="Times New Roman" w:hAnsi="Times New Roman" w:cs="Times New Roman"/>
+        <w:sz w:val="24"/>
+        <w:szCs w:val="24"/>
+      </w:rPr>
+      <w:fldChar w:fldCharType="begin"/>
+    </w:r>
+    <w:r>
+      <w:rPr>
+        <w:rFonts w:ascii="Times New Roman" w:eastAsia="Times New Roman" w:hAnsi="Times New Roman" w:cs="Times New Roman"/>
+        <w:sz w:val="24"/>
+        <w:szCs w:val="24"/>
+      </w:rPr>
+      <w:instrText>PAGE</w:instrText>
+    </w:r>
+    <w:r>
+      <w:rPr>
+        <w:rFonts w:ascii="Times New Roman" w:eastAsia="Times New Roman" w:hAnsi="Times New Roman" w:cs="Times New Roman"/>
+        <w:sz w:val="24"/>
+        <w:szCs w:val="24"/>
+      </w:rPr>
+      <w:fldChar w:fldCharType="separate"/>
+    </w:r>
+    <w:r>
+      <w:rPr>
+        <w:rFonts w:ascii="Times New Roman" w:eastAsia="Times New Roman" w:hAnsi="Times New Roman" w:cs="Times New Roman"/>
+        <w:noProof/>
+        <w:sz w:val="24"/>
+        <w:szCs w:val="24"/>
+      </w:rPr>
+      <w:t>1</w:t>
+    </w:r>
+    <w:r>
+      <w:rPr>
+        <w:rFonts w:ascii="Times New Roman" w:eastAsia="Times New Roman" w:hAnsi="Times New Roman" w:cs="Times New Roman"/>
+        <w:sz w:val="24"/>
+        <w:szCs w:val="24"/>
+      </w:rPr>
+      <w:fldChar w:fldCharType="end"/>
+    </w:r>
+    <w:r>
+      <w:rPr>
+        <w:rFonts w:ascii="Times New Roman" w:eastAsia="Times New Roman" w:hAnsi="Times New Roman" w:cs="Times New Roman"/>
+        <w:sz w:val="24"/>
+        <w:szCs w:val="24"/>
+      </w:rPr>
+      <w:tab/>
+    </w:r>
+  </w:p>
+</w:ftr>
+</file>
+
+<file path=word/footnotes.xml><?xml version="1.0" encoding="utf-8"?>
+<w:footnotes xmlns:wpc="http://schemas.microsoft.com/office/word/2010/wordprocessingCanvas" xmlns:cx="http://schemas.microsoft.com/office/drawing/2014/chartex" xmlns:cx1="http://schemas.microsoft.com/office/drawing/2015/9/8/chartex" xmlns:cx2="http://schemas.microsoft.com/office/drawing/2015/10/21/chartex" xmlns:cx3="http://schemas.microsoft.com/office/drawing/2016/5/9/chartex" xmlns:cx4="http://schemas.microsoft.com/office/drawing/2016/5/10/chartex" xmlns:cx5="http://schemas.microsoft.com/office/drawing/2016/5/11/chartex" xmlns:cx6="http://schemas.microsoft.com/office/drawing/2016/5/12/chartex" xmlns:cx7="http://schemas.microsoft.com/office/drawing/2016/5/13/chartex" xmlns:cx8="http://schemas.microsoft.com/office/drawing/2016/5/14/chartex" xmlns:mc="http://schemas.openxmlformats.org/markup-compatibility/2006" xmlns:aink="http://schemas.microsoft.com/office/drawing/2016/ink" xmlns:am3d="http://schemas.microsoft.com/office/drawing/2017/model3d" xmlns:o="urn:schemas-microsoft-com:office:office" xmlns:r="http://schemas.openxmlformats.org/officeDocument/2006/relationships" xmlns:m="http://schemas.openxmlformats.org/officeDocument/2006/math" xmlns:v="urn:schemas-microsoft-com:vml" xmlns:wp14="http://schemas.microsoft.com/office/word/2010/wordprocessingDrawing" xmlns:wp="http://schemas.openxmlformats.org/drawingml/2006/wordprocessingDrawing" xmlns:w10="urn:schemas-microsoft-com:office:word" xmlns:w="http://schemas.openxmlformats.org/wordprocessingml/2006/main" xmlns:w14="http://schemas.microsoft.com/office/word/2010/wordml" xmlns:w15="http://schemas.microsoft.com/office/word/2012/wordml" xmlns:w16cid="http://schemas.microsoft.com/office/word/2016/wordml/cid" xmlns:w16se="http://schemas.microsoft.com/office/word/2015/wordml/symex" xmlns:wpg="http://schemas.microsoft.com/office/word/2010/wordprocessingGroup" xmlns:wpi="http://schemas.microsoft.com/office/word/2010/wordprocessingInk" xmlns:wne="http://schemas.microsoft.com/office/word/2006/wordml" xmlns:wps="http://schemas.microsoft.com/office/word/2010/wordprocessingShape" mc:Ignorable="w14 w15 w16se w16cid wp14">
+  <w:footnote w:type="separator" w:id="-1">
+    <w:p>
+      <w:pPr>
+        <w:spacing w:line="240" w:lineRule="auto"/>
+      </w:pPr>
+      <w:r>
+        <w:separator/>
+      </w:r>
+    </w:p>
+  </w:footnote>
+  <w:footnote w:type="continuationSeparator" w:id="0">
+    <w:p>
+      <w:pPr>
+        <w:spacing w:line="240" w:lineRule="auto"/>
+      </w:pPr>
+      <w:r>
+        <w:continuationSeparator/>
+      </w:r>
+    </w:p>
+  </w:footnote>
+</w:footnotes>
+</file>
+
+<file path=word/header1.xml><?xml version="1.0" encoding="utf-8"?>
+<w:hdr xmlns:wpc="http://schemas.microsoft.com/office/word/2010/wordprocessingCanvas" xmlns:cx="http://schemas.microsoft.com/office/drawing/2014/chartex" xmlns:cx1="http://schemas.microsoft.com/office/drawing/2015/9/8/chartex" xmlns:cx2="http://schemas.microsoft.com/office/drawing/2015/10/21/chartex" xmlns:cx3="http://schemas.microsoft.com/office/drawing/2016/5/9/chartex" xmlns:cx4="http://schemas.microsoft.com/office/drawing/2016/5/10/chartex" xmlns:cx5="http://schemas.microsoft.com/office/drawing/2016/5/11/chartex" xmlns:cx6="http://schemas.microsoft.com/office/drawing/2016/5/12/chartex" xmlns:cx7="http://schemas.microsoft.com/office/drawing/2016/5/13/chartex" xmlns:cx8="http://schemas.microsoft.com/office/drawing/2016/5/14/chartex" xmlns:mc="http://schemas.openxmlformats.org/markup-compatibility/2006" xmlns:aink="http://schemas.microsoft.com/office/drawing/2016/ink" xmlns:am3d="http://schemas.microsoft.com/office/drawing/2017/model3d" xmlns:o="urn:schemas-microsoft-com:office:office" xmlns:r="http://schemas.openxmlformats.org/officeDocument/2006/relationships" xmlns:m="http://schemas.openxmlformats.org/officeDocument/2006/math" xmlns:v="urn:schemas-microsoft-com:vml" xmlns:wp14="http://schemas.microsoft.com/office/word/2010/wordprocessingDrawing" xmlns:wp="http://schemas.openxmlformats.org/drawingml/2006/wordprocessingDrawing" xmlns:w10="urn:schemas-microsoft-com:office:word" xmlns:w="http://schemas.openxmlformats.org/wordprocessingml/2006/main" xmlns:w14="http://schemas.microsoft.com/office/word/2010/wordml" xmlns:w15="http://schemas.microsoft.com/office/word/2012/wordml" xmlns:w16cid="http://schemas.microsoft.com/office/word/2016/wordml/cid" xmlns:w16se="http://schemas.microsoft.com/office/word/2015/wordml/symex" xmlns:wpg="http://schemas.microsoft.com/office/word/2010/wordprocessingGroup" xmlns:wpi="http://schemas.microsoft.com/office/word/2010/wordprocessingInk" xmlns:wne="http://schemas.microsoft.com/office/word/2006/wordml" xmlns:wps="http://schemas.microsoft.com/office/word/2010/wordprocessingShape" mc:Ignorable="w14 w15 w16se w16cid wp14">
+  <w:p>
+    <w:pPr>
+      <w:rPr>
+        <w:rFonts w:ascii="Ubuntu" w:eastAsia="Ubuntu" w:hAnsi="Ubuntu" w:cs="Ubuntu"/>
+      </w:rPr>
+    </w:pPr>
+    <w:r>
+      <w:rPr>
+        <w:rFonts w:ascii="Ubuntu" w:eastAsia="Ubuntu" w:hAnsi="Ubuntu" w:cs="Ubuntu"/>
+        <w:noProof/>
+      </w:rPr>
+      <w:drawing>
+        <wp:inline distT="0" distB="0" distL="0" distR="0" wp14:anchorId="133D9233" wp14:editId="5CAC16B3">
+          <wp:extent cx="921373" cy="281940"/>
+          <wp:effectExtent l="0" t="0" r="0" b="3810"/>
+          <wp:docPr id="6" name="Picture 6" descr="A picture containing clipart&#10;&#10;Description automatically generated"/>
+          <wp:cNvGraphicFramePr>
+            <a:graphicFrameLocks xmlns:a="http://schemas.openxmlformats.org/drawingml/2006/main" noChangeAspect="1"/>
+          </wp:cNvGraphicFramePr>
+          <a:graphic xmlns:a="http://schemas.openxmlformats.org/drawingml/2006/main">
+            <a:graphicData uri="http://schemas.openxmlformats.org/drawingml/2006/picture">
+              <pic:pic xmlns:pic="http://schemas.openxmlformats.org/drawingml/2006/picture">
+                <pic:nvPicPr>
+                  <pic:cNvPr id="6" name="TODO_Logo.png"/>
+                  <pic:cNvPicPr/>
+                </pic:nvPicPr>
+                <pic:blipFill>
+                  <a:blip r:embed="rId1">
+                    <a:alphaModFix amt="50000"/>
+                    <a:extLst>
+                      <a:ext uri="{28A0092B-C50C-407E-A947-70E740481C1C}">
+                        <a14:useLocalDpi xmlns:a14="http://schemas.microsoft.com/office/drawing/2010/main" val="0"/>
+                      </a:ext>
+                    </a:extLst>
+                  </a:blip>
+                  <a:stretch>
+                    <a:fillRect/>
+                  </a:stretch>
+                </pic:blipFill>
+                <pic:spPr>
+                  <a:xfrm>
+                    <a:off x="0" y="0"/>
+                    <a:ext cx="943262" cy="288638"/>
+                  </a:xfrm>
+                  <a:prstGeom prst="rect">
+                    <a:avLst/>
+                  </a:prstGeom>
+                </pic:spPr>
+              </pic:pic>
+            </a:graphicData>
+          </a:graphic>
+        </wp:inline>
+      </w:drawing>
+    </w:r>
+  </w:p>
+</w:hdr>
+</file>
 
 <file path=word/numbering.xml><?xml version="1.0" encoding="utf-8"?>
 <w:numbering xmlns:wpc="http://schemas.microsoft.com/office/word/2010/wordprocessingCanvas" xmlns:cx="http://schemas.microsoft.com/office/drawing/2014/chartex" xmlns:cx1="http://schemas.microsoft.com/office/drawing/2015/9/8/chartex" xmlns:cx2="http://schemas.microsoft.com/office/drawing/2015/10/21/chartex" xmlns:cx3="http://schemas.microsoft.com/office/drawing/2016/5/9/chartex" xmlns:cx4="http://schemas.microsoft.com/office/drawing/2016/5/10/chartex" xmlns:cx5="http://schemas.microsoft.com/office/drawing/2016/5/11/chartex" xmlns:cx6="http://schemas.microsoft.com/office/drawing/2016/5/12/chartex" xmlns:cx7="http://schemas.microsoft.com/office/drawing/2016/5/13/chartex" xmlns:cx8="http://schemas.microsoft.com/office/drawing/2016/5/14/chartex" xmlns:mc="http://schemas.openxmlformats.org/markup-compatibility/2006" xmlns:aink="http://schemas.microsoft.com/office/drawing/2016/ink" xmlns:am3d="http://schemas.microsoft.com/office/drawing/2017/model3d" xmlns:o="urn:schemas-microsoft-com:office:office" xmlns:r="http://schemas.openxmlformats.org/officeDocument/2006/relationships" xmlns:m="http://schemas.openxmlformats.org/officeDocument/2006/math" xmlns:v="urn:schemas-microsoft-com:vml" xmlns:wp14="http://schemas.microsoft.com/office/word/2010/wordprocessingDrawing" xmlns:wp="http://schemas.openxmlformats.org/drawingml/2006/wordprocessingDrawing" xmlns:w10="urn:schemas-microsoft-com:office:word" xmlns:w="http://schemas.openxmlformats.org/wordprocessingml/2006/main" xmlns:w14="http://schemas.microsoft.com/office/word/2010/wordml" xmlns:w15="http://schemas.microsoft.com/office/word/2012/wordml" xmlns:w16cid="http://schemas.microsoft.com/office/word/2016/wordml/cid" xmlns:w16se="http://schemas.microsoft.com/office/word/2015/wordml/symex" xmlns:wpg="http://schemas.microsoft.com/office/word/2010/wordprocessingGroup" xmlns:wpi="http://schemas.microsoft.com/office/word/2010/wordprocessingInk" xmlns:wne="http://schemas.microsoft.com/office/word/2006/wordml" xmlns:wps="http://schemas.microsoft.com/office/word/2010/wordprocessingShape" mc:Ignorable="w14 w15 w16se w16cid wp14">

--- a/Documentation (Serbian)/SSU/Izvorni .docx fajlovi/SSU Uredjivanje repertoara.docx
+++ b/Documentation (Serbian)/SSU/Izvorni .docx fajlovi/SSU Uredjivanje repertoara.docx
@@ -282,6 +282,7 @@
                                 <w:lang w:val="en-US"/>
                               </w:rPr>
                             </w:pPr>
+                            <w:bookmarkStart w:id="0" w:name="_GoBack"/>
                             <w:r>
                               <w:rPr>
                                 <w:noProof/>
@@ -322,6 +323,7 @@
                                 </wp:inline>
                               </w:drawing>
                             </w:r>
+                            <w:bookmarkEnd w:id="0"/>
                           </w:p>
                         </w:txbxContent>
                       </wps:txbx>
@@ -355,6 +357,7 @@
                           <w:lang w:val="en-US"/>
                         </w:rPr>
                       </w:pPr>
+                      <w:bookmarkStart w:id="1" w:name="_GoBack"/>
                       <w:r>
                         <w:rPr>
                           <w:noProof/>
@@ -395,6 +398,7 @@
                           </wp:inline>
                         </w:drawing>
                       </w:r>
+                      <w:bookmarkEnd w:id="1"/>
                     </w:p>
                   </w:txbxContent>
                 </v:textbox>
@@ -1297,8 +1301,18 @@
                 <w:rFonts w:ascii="Times New Roman" w:eastAsia="Times New Roman" w:hAnsi="Times New Roman" w:cs="Times New Roman"/>
                 <w:sz w:val="24"/>
                 <w:szCs w:val="24"/>
+                <w:lang w:val="sr-Cyrl-RS"/>
               </w:rPr>
             </w:pPr>
+            <w:r>
+              <w:rPr>
+                <w:rFonts w:ascii="Times New Roman" w:eastAsia="Times New Roman" w:hAnsi="Times New Roman" w:cs="Times New Roman"/>
+                <w:sz w:val="24"/>
+                <w:szCs w:val="24"/>
+                <w:lang w:val="sr-Cyrl-RS"/>
+              </w:rPr>
+              <w:t>1.1</w:t>
+            </w:r>
           </w:p>
         </w:tc>
         <w:tc>
@@ -1328,8 +1342,18 @@
                 <w:rFonts w:ascii="Times New Roman" w:eastAsia="Times New Roman" w:hAnsi="Times New Roman" w:cs="Times New Roman"/>
                 <w:sz w:val="24"/>
                 <w:szCs w:val="24"/>
+                <w:lang w:val="sr-Cyrl-RS"/>
               </w:rPr>
             </w:pPr>
+            <w:r>
+              <w:rPr>
+                <w:rFonts w:ascii="Times New Roman" w:eastAsia="Times New Roman" w:hAnsi="Times New Roman" w:cs="Times New Roman"/>
+                <w:sz w:val="24"/>
+                <w:szCs w:val="24"/>
+                <w:lang w:val="sr-Cyrl-RS"/>
+              </w:rPr>
+              <w:t>Формална инспекција</w:t>
+            </w:r>
           </w:p>
         </w:tc>
         <w:tc>
@@ -1359,8 +1383,18 @@
                 <w:rFonts w:ascii="Times New Roman" w:eastAsia="Times New Roman" w:hAnsi="Times New Roman" w:cs="Times New Roman"/>
                 <w:sz w:val="24"/>
                 <w:szCs w:val="24"/>
+                <w:lang w:val="sr-Cyrl-RS"/>
               </w:rPr>
             </w:pPr>
+            <w:r>
+              <w:rPr>
+                <w:rFonts w:ascii="Times New Roman" w:eastAsia="Times New Roman" w:hAnsi="Times New Roman" w:cs="Times New Roman"/>
+                <w:sz w:val="24"/>
+                <w:szCs w:val="24"/>
+                <w:lang w:val="sr-Cyrl-RS"/>
+              </w:rPr>
+              <w:t>28.03.2020.</w:t>
+            </w:r>
           </w:p>
         </w:tc>
         <w:tc>
@@ -1383,8 +1417,29 @@
                 <w:rFonts w:ascii="Times New Roman" w:eastAsia="Times New Roman" w:hAnsi="Times New Roman" w:cs="Times New Roman"/>
                 <w:sz w:val="24"/>
                 <w:szCs w:val="24"/>
+                <w:lang w:val="sr-Cyrl-RS"/>
               </w:rPr>
             </w:pPr>
+            <w:r>
+              <w:rPr>
+                <w:rFonts w:ascii="Times New Roman" w:eastAsia="Times New Roman" w:hAnsi="Times New Roman" w:cs="Times New Roman"/>
+                <w:sz w:val="24"/>
+                <w:szCs w:val="24"/>
+                <w:lang w:val="sr-Cyrl-RS"/>
+              </w:rPr>
+              <w:t xml:space="preserve">Андрија </w:t>
+            </w:r>
+            <w:proofErr w:type="spellStart"/>
+            <w:r>
+              <w:rPr>
+                <w:rFonts w:ascii="Times New Roman" w:eastAsia="Times New Roman" w:hAnsi="Times New Roman" w:cs="Times New Roman"/>
+                <w:sz w:val="24"/>
+                <w:szCs w:val="24"/>
+                <w:lang w:val="sr-Cyrl-RS"/>
+              </w:rPr>
+              <w:t>Колић</w:t>
+            </w:r>
+            <w:proofErr w:type="spellEnd"/>
           </w:p>
         </w:tc>
       </w:tr>
@@ -1525,8 +1580,6 @@
         </w:rPr>
         <w:br w:type="page"/>
       </w:r>
-      <w:bookmarkStart w:id="0" w:name="_GoBack"/>
-      <w:bookmarkEnd w:id="0"/>
     </w:p>
     <w:sdt>
       <w:sdtPr>
@@ -1582,9 +1635,9 @@
           <w:pPr>
             <w:pStyle w:val="TOC1"/>
             <w:rPr>
-              <w:rFonts w:ascii="Times New Roman" w:eastAsiaTheme="minorEastAsia" w:hAnsi="Times New Roman" w:cs="Times New Roman"/>
+              <w:rFonts w:asciiTheme="minorHAnsi" w:eastAsiaTheme="minorEastAsia" w:hAnsiTheme="minorHAnsi" w:cstheme="minorBidi"/>
               <w:noProof/>
-              <w:lang w:val="en-US"/>
+              <w:lang w:eastAsia="en-GB"/>
             </w:rPr>
           </w:pPr>
           <w:r>
@@ -1611,34 +1664,31 @@
             </w:rPr>
             <w:fldChar w:fldCharType="separate"/>
           </w:r>
-          <w:hyperlink w:anchor="_Toc34249780" w:history="1">
+          <w:hyperlink w:anchor="_Toc36296103" w:history="1">
             <w:r>
               <w:rPr>
                 <w:rStyle w:val="Hyperlink"/>
-                <w:rFonts w:ascii="Times New Roman" w:hAnsi="Times New Roman" w:cs="Times New Roman"/>
                 <w:noProof/>
               </w:rPr>
               <w:t>1.</w:t>
             </w:r>
             <w:r>
               <w:rPr>
-                <w:rFonts w:ascii="Times New Roman" w:eastAsiaTheme="minorEastAsia" w:hAnsi="Times New Roman" w:cs="Times New Roman"/>
-                <w:noProof/>
-                <w:lang w:val="en-US"/>
+                <w:rFonts w:asciiTheme="minorHAnsi" w:eastAsiaTheme="minorEastAsia" w:hAnsiTheme="minorHAnsi" w:cstheme="minorBidi"/>
+                <w:noProof/>
+                <w:lang w:eastAsia="en-GB"/>
               </w:rPr>
               <w:tab/>
             </w:r>
             <w:r>
               <w:rPr>
                 <w:rStyle w:val="Hyperlink"/>
-                <w:rFonts w:ascii="Times New Roman" w:hAnsi="Times New Roman" w:cs="Times New Roman"/>
                 <w:noProof/>
               </w:rPr>
               <w:t>УВОД</w:t>
             </w:r>
             <w:r>
               <w:rPr>
-                <w:rFonts w:ascii="Times New Roman" w:hAnsi="Times New Roman" w:cs="Times New Roman"/>
                 <w:noProof/>
                 <w:webHidden/>
               </w:rPr>
@@ -1646,7 +1696,6 @@
             </w:r>
             <w:r>
               <w:rPr>
-                <w:rFonts w:ascii="Times New Roman" w:hAnsi="Times New Roman" w:cs="Times New Roman"/>
                 <w:noProof/>
                 <w:webHidden/>
               </w:rPr>
@@ -1654,22 +1703,19 @@
             </w:r>
             <w:r>
               <w:rPr>
-                <w:rFonts w:ascii="Times New Roman" w:hAnsi="Times New Roman" w:cs="Times New Roman"/>
-                <w:noProof/>
-                <w:webHidden/>
-              </w:rPr>
-              <w:instrText xml:space="preserve"> PAGEREF _Toc34249780 \h </w:instrText>
-            </w:r>
-            <w:r>
-              <w:rPr>
-                <w:rFonts w:ascii="Times New Roman" w:hAnsi="Times New Roman" w:cs="Times New Roman"/>
-                <w:noProof/>
-                <w:webHidden/>
-              </w:rPr>
-            </w:r>
-            <w:r>
-              <w:rPr>
-                <w:rFonts w:ascii="Times New Roman" w:hAnsi="Times New Roman" w:cs="Times New Roman"/>
+                <w:noProof/>
+                <w:webHidden/>
+              </w:rPr>
+              <w:instrText xml:space="preserve"> PAGEREF _Toc36296103 \h </w:instrText>
+            </w:r>
+            <w:r>
+              <w:rPr>
+                <w:noProof/>
+                <w:webHidden/>
+              </w:rPr>
+            </w:r>
+            <w:r>
+              <w:rPr>
                 <w:noProof/>
                 <w:webHidden/>
               </w:rPr>
@@ -1677,7 +1723,6 @@
             </w:r>
             <w:r>
               <w:rPr>
-                <w:rFonts w:ascii="Times New Roman" w:hAnsi="Times New Roman" w:cs="Times New Roman"/>
                 <w:noProof/>
                 <w:webHidden/>
               </w:rPr>
@@ -1685,7 +1730,6 @@
             </w:r>
             <w:r>
               <w:rPr>
-                <w:rFonts w:ascii="Times New Roman" w:hAnsi="Times New Roman" w:cs="Times New Roman"/>
                 <w:noProof/>
                 <w:webHidden/>
               </w:rPr>
@@ -1701,12 +1745,12 @@
               <w:tab w:val="right" w:leader="dot" w:pos="9019"/>
             </w:tabs>
             <w:rPr>
-              <w:rFonts w:ascii="Times New Roman" w:eastAsiaTheme="minorEastAsia" w:hAnsi="Times New Roman" w:cs="Times New Roman"/>
+              <w:rFonts w:asciiTheme="minorHAnsi" w:eastAsiaTheme="minorEastAsia" w:hAnsiTheme="minorHAnsi" w:cstheme="minorBidi"/>
               <w:noProof/>
-              <w:lang w:val="en-US"/>
+              <w:lang w:eastAsia="en-GB"/>
             </w:rPr>
           </w:pPr>
-          <w:hyperlink w:anchor="_Toc34249781" w:history="1">
+          <w:hyperlink w:anchor="_Toc36296104" w:history="1">
             <w:r>
               <w:rPr>
                 <w:rStyle w:val="Hyperlink"/>
@@ -1717,9 +1761,9 @@
             </w:r>
             <w:r>
               <w:rPr>
-                <w:rFonts w:ascii="Times New Roman" w:eastAsiaTheme="minorEastAsia" w:hAnsi="Times New Roman" w:cs="Times New Roman"/>
-                <w:noProof/>
-                <w:lang w:val="en-US"/>
+                <w:rFonts w:asciiTheme="minorHAnsi" w:eastAsiaTheme="minorEastAsia" w:hAnsiTheme="minorHAnsi" w:cstheme="minorBidi"/>
+                <w:noProof/>
+                <w:lang w:eastAsia="en-GB"/>
               </w:rPr>
               <w:tab/>
             </w:r>
@@ -1734,7 +1778,6 @@
             </w:r>
             <w:r>
               <w:rPr>
-                <w:rFonts w:ascii="Times New Roman" w:hAnsi="Times New Roman" w:cs="Times New Roman"/>
                 <w:noProof/>
                 <w:webHidden/>
               </w:rPr>
@@ -1742,7 +1785,6 @@
             </w:r>
             <w:r>
               <w:rPr>
-                <w:rFonts w:ascii="Times New Roman" w:hAnsi="Times New Roman" w:cs="Times New Roman"/>
                 <w:noProof/>
                 <w:webHidden/>
               </w:rPr>
@@ -1750,22 +1792,19 @@
             </w:r>
             <w:r>
               <w:rPr>
-                <w:rFonts w:ascii="Times New Roman" w:hAnsi="Times New Roman" w:cs="Times New Roman"/>
-                <w:noProof/>
-                <w:webHidden/>
-              </w:rPr>
-              <w:instrText xml:space="preserve"> PAGEREF _Toc34249781 \h </w:instrText>
-            </w:r>
-            <w:r>
-              <w:rPr>
-                <w:rFonts w:ascii="Times New Roman" w:hAnsi="Times New Roman" w:cs="Times New Roman"/>
-                <w:noProof/>
-                <w:webHidden/>
-              </w:rPr>
-            </w:r>
-            <w:r>
-              <w:rPr>
-                <w:rFonts w:ascii="Times New Roman" w:hAnsi="Times New Roman" w:cs="Times New Roman"/>
+                <w:noProof/>
+                <w:webHidden/>
+              </w:rPr>
+              <w:instrText xml:space="preserve"> PAGEREF _Toc36296104 \h </w:instrText>
+            </w:r>
+            <w:r>
+              <w:rPr>
+                <w:noProof/>
+                <w:webHidden/>
+              </w:rPr>
+            </w:r>
+            <w:r>
+              <w:rPr>
                 <w:noProof/>
                 <w:webHidden/>
               </w:rPr>
@@ -1773,7 +1812,6 @@
             </w:r>
             <w:r>
               <w:rPr>
-                <w:rFonts w:ascii="Times New Roman" w:hAnsi="Times New Roman" w:cs="Times New Roman"/>
                 <w:noProof/>
                 <w:webHidden/>
               </w:rPr>
@@ -1781,7 +1819,6 @@
             </w:r>
             <w:r>
               <w:rPr>
-                <w:rFonts w:ascii="Times New Roman" w:hAnsi="Times New Roman" w:cs="Times New Roman"/>
                 <w:noProof/>
                 <w:webHidden/>
               </w:rPr>
@@ -1797,12 +1834,12 @@
               <w:tab w:val="right" w:leader="dot" w:pos="9019"/>
             </w:tabs>
             <w:rPr>
-              <w:rFonts w:ascii="Times New Roman" w:eastAsiaTheme="minorEastAsia" w:hAnsi="Times New Roman" w:cs="Times New Roman"/>
+              <w:rFonts w:asciiTheme="minorHAnsi" w:eastAsiaTheme="minorEastAsia" w:hAnsiTheme="minorHAnsi" w:cstheme="minorBidi"/>
               <w:noProof/>
-              <w:lang w:val="en-US"/>
+              <w:lang w:eastAsia="en-GB"/>
             </w:rPr>
           </w:pPr>
-          <w:hyperlink w:anchor="_Toc34249782" w:history="1">
+          <w:hyperlink w:anchor="_Toc36296105" w:history="1">
             <w:r>
               <w:rPr>
                 <w:rStyle w:val="Hyperlink"/>
@@ -1813,9 +1850,9 @@
             </w:r>
             <w:r>
               <w:rPr>
-                <w:rFonts w:ascii="Times New Roman" w:eastAsiaTheme="minorEastAsia" w:hAnsi="Times New Roman" w:cs="Times New Roman"/>
-                <w:noProof/>
-                <w:lang w:val="en-US"/>
+                <w:rFonts w:asciiTheme="minorHAnsi" w:eastAsiaTheme="minorEastAsia" w:hAnsiTheme="minorHAnsi" w:cstheme="minorBidi"/>
+                <w:noProof/>
+                <w:lang w:eastAsia="en-GB"/>
               </w:rPr>
               <w:tab/>
             </w:r>
@@ -1830,7 +1867,6 @@
             </w:r>
             <w:r>
               <w:rPr>
-                <w:rFonts w:ascii="Times New Roman" w:hAnsi="Times New Roman" w:cs="Times New Roman"/>
                 <w:noProof/>
                 <w:webHidden/>
               </w:rPr>
@@ -1838,7 +1874,6 @@
             </w:r>
             <w:r>
               <w:rPr>
-                <w:rFonts w:ascii="Times New Roman" w:hAnsi="Times New Roman" w:cs="Times New Roman"/>
                 <w:noProof/>
                 <w:webHidden/>
               </w:rPr>
@@ -1846,22 +1881,19 @@
             </w:r>
             <w:r>
               <w:rPr>
-                <w:rFonts w:ascii="Times New Roman" w:hAnsi="Times New Roman" w:cs="Times New Roman"/>
-                <w:noProof/>
-                <w:webHidden/>
-              </w:rPr>
-              <w:instrText xml:space="preserve"> PAGEREF _Toc34249782 \h </w:instrText>
-            </w:r>
-            <w:r>
-              <w:rPr>
-                <w:rFonts w:ascii="Times New Roman" w:hAnsi="Times New Roman" w:cs="Times New Roman"/>
-                <w:noProof/>
-                <w:webHidden/>
-              </w:rPr>
-            </w:r>
-            <w:r>
-              <w:rPr>
-                <w:rFonts w:ascii="Times New Roman" w:hAnsi="Times New Roman" w:cs="Times New Roman"/>
+                <w:noProof/>
+                <w:webHidden/>
+              </w:rPr>
+              <w:instrText xml:space="preserve"> PAGEREF _Toc36296105 \h </w:instrText>
+            </w:r>
+            <w:r>
+              <w:rPr>
+                <w:noProof/>
+                <w:webHidden/>
+              </w:rPr>
+            </w:r>
+            <w:r>
+              <w:rPr>
                 <w:noProof/>
                 <w:webHidden/>
               </w:rPr>
@@ -1869,7 +1901,6 @@
             </w:r>
             <w:r>
               <w:rPr>
-                <w:rFonts w:ascii="Times New Roman" w:hAnsi="Times New Roman" w:cs="Times New Roman"/>
                 <w:noProof/>
                 <w:webHidden/>
               </w:rPr>
@@ -1877,7 +1908,6 @@
             </w:r>
             <w:r>
               <w:rPr>
-                <w:rFonts w:ascii="Times New Roman" w:hAnsi="Times New Roman" w:cs="Times New Roman"/>
                 <w:noProof/>
                 <w:webHidden/>
               </w:rPr>
@@ -1893,12 +1923,12 @@
               <w:tab w:val="right" w:leader="dot" w:pos="9019"/>
             </w:tabs>
             <w:rPr>
-              <w:rFonts w:ascii="Times New Roman" w:eastAsiaTheme="minorEastAsia" w:hAnsi="Times New Roman" w:cs="Times New Roman"/>
+              <w:rFonts w:asciiTheme="minorHAnsi" w:eastAsiaTheme="minorEastAsia" w:hAnsiTheme="minorHAnsi" w:cstheme="minorBidi"/>
               <w:noProof/>
-              <w:lang w:val="en-US"/>
+              <w:lang w:eastAsia="en-GB"/>
             </w:rPr>
           </w:pPr>
-          <w:hyperlink w:anchor="_Toc34249783" w:history="1">
+          <w:hyperlink w:anchor="_Toc36296106" w:history="1">
             <w:r>
               <w:rPr>
                 <w:rStyle w:val="Hyperlink"/>
@@ -1910,9 +1940,9 @@
             </w:r>
             <w:r>
               <w:rPr>
-                <w:rFonts w:ascii="Times New Roman" w:eastAsiaTheme="minorEastAsia" w:hAnsi="Times New Roman" w:cs="Times New Roman"/>
-                <w:noProof/>
-                <w:lang w:val="en-US"/>
+                <w:rFonts w:asciiTheme="minorHAnsi" w:eastAsiaTheme="minorEastAsia" w:hAnsiTheme="minorHAnsi" w:cstheme="minorBidi"/>
+                <w:noProof/>
+                <w:lang w:eastAsia="en-GB"/>
               </w:rPr>
               <w:tab/>
             </w:r>
@@ -1927,7 +1957,6 @@
             </w:r>
             <w:r>
               <w:rPr>
-                <w:rFonts w:ascii="Times New Roman" w:hAnsi="Times New Roman" w:cs="Times New Roman"/>
                 <w:noProof/>
                 <w:webHidden/>
               </w:rPr>
@@ -1935,7 +1964,6 @@
             </w:r>
             <w:r>
               <w:rPr>
-                <w:rFonts w:ascii="Times New Roman" w:hAnsi="Times New Roman" w:cs="Times New Roman"/>
                 <w:noProof/>
                 <w:webHidden/>
               </w:rPr>
@@ -1943,22 +1971,19 @@
             </w:r>
             <w:r>
               <w:rPr>
-                <w:rFonts w:ascii="Times New Roman" w:hAnsi="Times New Roman" w:cs="Times New Roman"/>
-                <w:noProof/>
-                <w:webHidden/>
-              </w:rPr>
-              <w:instrText xml:space="preserve"> PAGEREF _Toc34249783 \h </w:instrText>
-            </w:r>
-            <w:r>
-              <w:rPr>
-                <w:rFonts w:ascii="Times New Roman" w:hAnsi="Times New Roman" w:cs="Times New Roman"/>
-                <w:noProof/>
-                <w:webHidden/>
-              </w:rPr>
-            </w:r>
-            <w:r>
-              <w:rPr>
-                <w:rFonts w:ascii="Times New Roman" w:hAnsi="Times New Roman" w:cs="Times New Roman"/>
+                <w:noProof/>
+                <w:webHidden/>
+              </w:rPr>
+              <w:instrText xml:space="preserve"> PAGEREF _Toc36296106 \h </w:instrText>
+            </w:r>
+            <w:r>
+              <w:rPr>
+                <w:noProof/>
+                <w:webHidden/>
+              </w:rPr>
+            </w:r>
+            <w:r>
+              <w:rPr>
                 <w:noProof/>
                 <w:webHidden/>
               </w:rPr>
@@ -1966,7 +1991,6 @@
             </w:r>
             <w:r>
               <w:rPr>
-                <w:rFonts w:ascii="Times New Roman" w:hAnsi="Times New Roman" w:cs="Times New Roman"/>
                 <w:noProof/>
                 <w:webHidden/>
               </w:rPr>
@@ -1974,7 +1998,6 @@
             </w:r>
             <w:r>
               <w:rPr>
-                <w:rFonts w:ascii="Times New Roman" w:hAnsi="Times New Roman" w:cs="Times New Roman"/>
                 <w:noProof/>
                 <w:webHidden/>
               </w:rPr>
@@ -1990,12 +2013,12 @@
               <w:tab w:val="right" w:leader="dot" w:pos="9019"/>
             </w:tabs>
             <w:rPr>
-              <w:rFonts w:ascii="Times New Roman" w:eastAsiaTheme="minorEastAsia" w:hAnsi="Times New Roman" w:cs="Times New Roman"/>
+              <w:rFonts w:asciiTheme="minorHAnsi" w:eastAsiaTheme="minorEastAsia" w:hAnsiTheme="minorHAnsi" w:cstheme="minorBidi"/>
               <w:noProof/>
-              <w:lang w:val="en-US"/>
+              <w:lang w:eastAsia="en-GB"/>
             </w:rPr>
           </w:pPr>
-          <w:hyperlink w:anchor="_Toc34249784" w:history="1">
+          <w:hyperlink w:anchor="_Toc36296107" w:history="1">
             <w:r>
               <w:rPr>
                 <w:rStyle w:val="Hyperlink"/>
@@ -2007,9 +2030,9 @@
             </w:r>
             <w:r>
               <w:rPr>
-                <w:rFonts w:ascii="Times New Roman" w:eastAsiaTheme="minorEastAsia" w:hAnsi="Times New Roman" w:cs="Times New Roman"/>
-                <w:noProof/>
-                <w:lang w:val="en-US"/>
+                <w:rFonts w:asciiTheme="minorHAnsi" w:eastAsiaTheme="minorEastAsia" w:hAnsiTheme="minorHAnsi" w:cstheme="minorBidi"/>
+                <w:noProof/>
+                <w:lang w:eastAsia="en-GB"/>
               </w:rPr>
               <w:tab/>
             </w:r>
@@ -2024,7 +2047,6 @@
             </w:r>
             <w:r>
               <w:rPr>
-                <w:rFonts w:ascii="Times New Roman" w:hAnsi="Times New Roman" w:cs="Times New Roman"/>
                 <w:noProof/>
                 <w:webHidden/>
               </w:rPr>
@@ -2032,7 +2054,6 @@
             </w:r>
             <w:r>
               <w:rPr>
-                <w:rFonts w:ascii="Times New Roman" w:hAnsi="Times New Roman" w:cs="Times New Roman"/>
                 <w:noProof/>
                 <w:webHidden/>
               </w:rPr>
@@ -2040,22 +2061,19 @@
             </w:r>
             <w:r>
               <w:rPr>
-                <w:rFonts w:ascii="Times New Roman" w:hAnsi="Times New Roman" w:cs="Times New Roman"/>
-                <w:noProof/>
-                <w:webHidden/>
-              </w:rPr>
-              <w:instrText xml:space="preserve"> PAGEREF _Toc34249784 \h </w:instrText>
-            </w:r>
-            <w:r>
-              <w:rPr>
-                <w:rFonts w:ascii="Times New Roman" w:hAnsi="Times New Roman" w:cs="Times New Roman"/>
-                <w:noProof/>
-                <w:webHidden/>
-              </w:rPr>
-            </w:r>
-            <w:r>
-              <w:rPr>
-                <w:rFonts w:ascii="Times New Roman" w:hAnsi="Times New Roman" w:cs="Times New Roman"/>
+                <w:noProof/>
+                <w:webHidden/>
+              </w:rPr>
+              <w:instrText xml:space="preserve"> PAGEREF _Toc36296107 \h </w:instrText>
+            </w:r>
+            <w:r>
+              <w:rPr>
+                <w:noProof/>
+                <w:webHidden/>
+              </w:rPr>
+            </w:r>
+            <w:r>
+              <w:rPr>
                 <w:noProof/>
                 <w:webHidden/>
               </w:rPr>
@@ -2063,7 +2081,6 @@
             </w:r>
             <w:r>
               <w:rPr>
-                <w:rFonts w:ascii="Times New Roman" w:hAnsi="Times New Roman" w:cs="Times New Roman"/>
                 <w:noProof/>
                 <w:webHidden/>
               </w:rPr>
@@ -2071,7 +2088,6 @@
             </w:r>
             <w:r>
               <w:rPr>
-                <w:rFonts w:ascii="Times New Roman" w:hAnsi="Times New Roman" w:cs="Times New Roman"/>
                 <w:noProof/>
                 <w:webHidden/>
               </w:rPr>
@@ -2083,16 +2099,15 @@
           <w:pPr>
             <w:pStyle w:val="TOC1"/>
             <w:rPr>
-              <w:rFonts w:ascii="Times New Roman" w:eastAsiaTheme="minorEastAsia" w:hAnsi="Times New Roman" w:cs="Times New Roman"/>
+              <w:rFonts w:asciiTheme="minorHAnsi" w:eastAsiaTheme="minorEastAsia" w:hAnsiTheme="minorHAnsi" w:cstheme="minorBidi"/>
               <w:noProof/>
-              <w:lang w:val="en-US"/>
+              <w:lang w:eastAsia="en-GB"/>
             </w:rPr>
           </w:pPr>
-          <w:hyperlink w:anchor="_Toc34249785" w:history="1">
+          <w:hyperlink w:anchor="_Toc36296108" w:history="1">
             <w:r>
               <w:rPr>
                 <w:rStyle w:val="Hyperlink"/>
-                <w:rFonts w:ascii="Times New Roman" w:hAnsi="Times New Roman" w:cs="Times New Roman"/>
                 <w:noProof/>
                 <w:lang w:val="sr-Cyrl-RS"/>
               </w:rPr>
@@ -2100,16 +2115,15 @@
             </w:r>
             <w:r>
               <w:rPr>
-                <w:rFonts w:ascii="Times New Roman" w:eastAsiaTheme="minorEastAsia" w:hAnsi="Times New Roman" w:cs="Times New Roman"/>
-                <w:noProof/>
-                <w:lang w:val="en-US"/>
+                <w:rFonts w:asciiTheme="minorHAnsi" w:eastAsiaTheme="minorEastAsia" w:hAnsiTheme="minorHAnsi" w:cstheme="minorBidi"/>
+                <w:noProof/>
+                <w:lang w:eastAsia="en-GB"/>
               </w:rPr>
               <w:tab/>
             </w:r>
             <w:r>
               <w:rPr>
                 <w:rStyle w:val="Hyperlink"/>
-                <w:rFonts w:ascii="Times New Roman" w:hAnsi="Times New Roman" w:cs="Times New Roman"/>
                 <w:noProof/>
                 <w:lang w:val="sr-Cyrl-RS"/>
               </w:rPr>
@@ -2117,7 +2131,6 @@
             </w:r>
             <w:r>
               <w:rPr>
-                <w:rFonts w:ascii="Times New Roman" w:hAnsi="Times New Roman" w:cs="Times New Roman"/>
                 <w:noProof/>
                 <w:webHidden/>
               </w:rPr>
@@ -2125,7 +2138,6 @@
             </w:r>
             <w:r>
               <w:rPr>
-                <w:rFonts w:ascii="Times New Roman" w:hAnsi="Times New Roman" w:cs="Times New Roman"/>
                 <w:noProof/>
                 <w:webHidden/>
               </w:rPr>
@@ -2133,22 +2145,19 @@
             </w:r>
             <w:r>
               <w:rPr>
-                <w:rFonts w:ascii="Times New Roman" w:hAnsi="Times New Roman" w:cs="Times New Roman"/>
-                <w:noProof/>
-                <w:webHidden/>
-              </w:rPr>
-              <w:instrText xml:space="preserve"> PAGEREF _Toc34249785 \h </w:instrText>
-            </w:r>
-            <w:r>
-              <w:rPr>
-                <w:rFonts w:ascii="Times New Roman" w:hAnsi="Times New Roman" w:cs="Times New Roman"/>
-                <w:noProof/>
-                <w:webHidden/>
-              </w:rPr>
-            </w:r>
-            <w:r>
-              <w:rPr>
-                <w:rFonts w:ascii="Times New Roman" w:hAnsi="Times New Roman" w:cs="Times New Roman"/>
+                <w:noProof/>
+                <w:webHidden/>
+              </w:rPr>
+              <w:instrText xml:space="preserve"> PAGEREF _Toc36296108 \h </w:instrText>
+            </w:r>
+            <w:r>
+              <w:rPr>
+                <w:noProof/>
+                <w:webHidden/>
+              </w:rPr>
+            </w:r>
+            <w:r>
+              <w:rPr>
                 <w:noProof/>
                 <w:webHidden/>
               </w:rPr>
@@ -2156,7 +2165,6 @@
             </w:r>
             <w:r>
               <w:rPr>
-                <w:rFonts w:ascii="Times New Roman" w:hAnsi="Times New Roman" w:cs="Times New Roman"/>
                 <w:noProof/>
                 <w:webHidden/>
               </w:rPr>
@@ -2164,7 +2172,6 @@
             </w:r>
             <w:r>
               <w:rPr>
-                <w:rFonts w:ascii="Times New Roman" w:hAnsi="Times New Roman" w:cs="Times New Roman"/>
                 <w:noProof/>
                 <w:webHidden/>
               </w:rPr>
@@ -2180,12 +2187,12 @@
               <w:tab w:val="right" w:leader="dot" w:pos="9019"/>
             </w:tabs>
             <w:rPr>
-              <w:rFonts w:ascii="Times New Roman" w:eastAsiaTheme="minorEastAsia" w:hAnsi="Times New Roman" w:cs="Times New Roman"/>
+              <w:rFonts w:asciiTheme="minorHAnsi" w:eastAsiaTheme="minorEastAsia" w:hAnsiTheme="minorHAnsi" w:cstheme="minorBidi"/>
               <w:noProof/>
-              <w:lang w:val="en-US"/>
+              <w:lang w:eastAsia="en-GB"/>
             </w:rPr>
           </w:pPr>
-          <w:hyperlink w:anchor="_Toc34249786" w:history="1">
+          <w:hyperlink w:anchor="_Toc36296109" w:history="1">
             <w:r>
               <w:rPr>
                 <w:rStyle w:val="Hyperlink"/>
@@ -2197,9 +2204,9 @@
             </w:r>
             <w:r>
               <w:rPr>
-                <w:rFonts w:ascii="Times New Roman" w:eastAsiaTheme="minorEastAsia" w:hAnsi="Times New Roman" w:cs="Times New Roman"/>
-                <w:noProof/>
-                <w:lang w:val="en-US"/>
+                <w:rFonts w:asciiTheme="minorHAnsi" w:eastAsiaTheme="minorEastAsia" w:hAnsiTheme="minorHAnsi" w:cstheme="minorBidi"/>
+                <w:noProof/>
+                <w:lang w:eastAsia="en-GB"/>
               </w:rPr>
               <w:tab/>
             </w:r>
@@ -2214,7 +2221,6 @@
             </w:r>
             <w:r>
               <w:rPr>
-                <w:rFonts w:ascii="Times New Roman" w:hAnsi="Times New Roman" w:cs="Times New Roman"/>
                 <w:noProof/>
                 <w:webHidden/>
               </w:rPr>
@@ -2222,7 +2228,6 @@
             </w:r>
             <w:r>
               <w:rPr>
-                <w:rFonts w:ascii="Times New Roman" w:hAnsi="Times New Roman" w:cs="Times New Roman"/>
                 <w:noProof/>
                 <w:webHidden/>
               </w:rPr>
@@ -2230,22 +2235,19 @@
             </w:r>
             <w:r>
               <w:rPr>
-                <w:rFonts w:ascii="Times New Roman" w:hAnsi="Times New Roman" w:cs="Times New Roman"/>
-                <w:noProof/>
-                <w:webHidden/>
-              </w:rPr>
-              <w:instrText xml:space="preserve"> PAGEREF _Toc34249786 \h </w:instrText>
-            </w:r>
-            <w:r>
-              <w:rPr>
-                <w:rFonts w:ascii="Times New Roman" w:hAnsi="Times New Roman" w:cs="Times New Roman"/>
-                <w:noProof/>
-                <w:webHidden/>
-              </w:rPr>
-            </w:r>
-            <w:r>
-              <w:rPr>
-                <w:rFonts w:ascii="Times New Roman" w:hAnsi="Times New Roman" w:cs="Times New Roman"/>
+                <w:noProof/>
+                <w:webHidden/>
+              </w:rPr>
+              <w:instrText xml:space="preserve"> PAGEREF _Toc36296109 \h </w:instrText>
+            </w:r>
+            <w:r>
+              <w:rPr>
+                <w:noProof/>
+                <w:webHidden/>
+              </w:rPr>
+            </w:r>
+            <w:r>
+              <w:rPr>
                 <w:noProof/>
                 <w:webHidden/>
               </w:rPr>
@@ -2253,7 +2255,6 @@
             </w:r>
             <w:r>
               <w:rPr>
-                <w:rFonts w:ascii="Times New Roman" w:hAnsi="Times New Roman" w:cs="Times New Roman"/>
                 <w:noProof/>
                 <w:webHidden/>
               </w:rPr>
@@ -2261,7 +2262,6 @@
             </w:r>
             <w:r>
               <w:rPr>
-                <w:rFonts w:ascii="Times New Roman" w:hAnsi="Times New Roman" w:cs="Times New Roman"/>
                 <w:noProof/>
                 <w:webHidden/>
               </w:rPr>
@@ -2277,12 +2277,12 @@
               <w:tab w:val="right" w:leader="dot" w:pos="9019"/>
             </w:tabs>
             <w:rPr>
-              <w:rFonts w:ascii="Times New Roman" w:eastAsiaTheme="minorEastAsia" w:hAnsi="Times New Roman" w:cs="Times New Roman"/>
+              <w:rFonts w:asciiTheme="minorHAnsi" w:eastAsiaTheme="minorEastAsia" w:hAnsiTheme="minorHAnsi" w:cstheme="minorBidi"/>
               <w:noProof/>
-              <w:lang w:val="en-US"/>
+              <w:lang w:eastAsia="en-GB"/>
             </w:rPr>
           </w:pPr>
-          <w:hyperlink w:anchor="_Toc34249787" w:history="1">
+          <w:hyperlink w:anchor="_Toc36296110" w:history="1">
             <w:r>
               <w:rPr>
                 <w:rStyle w:val="Hyperlink"/>
@@ -2294,9 +2294,9 @@
             </w:r>
             <w:r>
               <w:rPr>
-                <w:rFonts w:ascii="Times New Roman" w:eastAsiaTheme="minorEastAsia" w:hAnsi="Times New Roman" w:cs="Times New Roman"/>
-                <w:noProof/>
-                <w:lang w:val="en-US"/>
+                <w:rFonts w:asciiTheme="minorHAnsi" w:eastAsiaTheme="minorEastAsia" w:hAnsiTheme="minorHAnsi" w:cstheme="minorBidi"/>
+                <w:noProof/>
+                <w:lang w:eastAsia="en-GB"/>
               </w:rPr>
               <w:tab/>
             </w:r>
@@ -2307,11 +2307,10 @@
                 <w:noProof/>
                 <w:lang w:val="sr-Cyrl-RS"/>
               </w:rPr>
-              <w:t>Ток догађаја</w:t>
-            </w:r>
-            <w:r>
-              <w:rPr>
-                <w:rFonts w:ascii="Times New Roman" w:hAnsi="Times New Roman" w:cs="Times New Roman"/>
+              <w:t>Главни ток догађаја</w:t>
+            </w:r>
+            <w:r>
+              <w:rPr>
                 <w:noProof/>
                 <w:webHidden/>
               </w:rPr>
@@ -2319,7 +2318,6 @@
             </w:r>
             <w:r>
               <w:rPr>
-                <w:rFonts w:ascii="Times New Roman" w:hAnsi="Times New Roman" w:cs="Times New Roman"/>
                 <w:noProof/>
                 <w:webHidden/>
               </w:rPr>
@@ -2327,22 +2325,19 @@
             </w:r>
             <w:r>
               <w:rPr>
-                <w:rFonts w:ascii="Times New Roman" w:hAnsi="Times New Roman" w:cs="Times New Roman"/>
-                <w:noProof/>
-                <w:webHidden/>
-              </w:rPr>
-              <w:instrText xml:space="preserve"> PAGEREF _Toc34249787 \h </w:instrText>
-            </w:r>
-            <w:r>
-              <w:rPr>
-                <w:rFonts w:ascii="Times New Roman" w:hAnsi="Times New Roman" w:cs="Times New Roman"/>
-                <w:noProof/>
-                <w:webHidden/>
-              </w:rPr>
-            </w:r>
-            <w:r>
-              <w:rPr>
-                <w:rFonts w:ascii="Times New Roman" w:hAnsi="Times New Roman" w:cs="Times New Roman"/>
+                <w:noProof/>
+                <w:webHidden/>
+              </w:rPr>
+              <w:instrText xml:space="preserve"> PAGEREF _Toc36296110 \h </w:instrText>
+            </w:r>
+            <w:r>
+              <w:rPr>
+                <w:noProof/>
+                <w:webHidden/>
+              </w:rPr>
+            </w:r>
+            <w:r>
+              <w:rPr>
                 <w:noProof/>
                 <w:webHidden/>
               </w:rPr>
@@ -2350,7 +2345,6 @@
             </w:r>
             <w:r>
               <w:rPr>
-                <w:rFonts w:ascii="Times New Roman" w:hAnsi="Times New Roman" w:cs="Times New Roman"/>
                 <w:noProof/>
                 <w:webHidden/>
               </w:rPr>
@@ -2358,7 +2352,6 @@
             </w:r>
             <w:r>
               <w:rPr>
-                <w:rFonts w:ascii="Times New Roman" w:hAnsi="Times New Roman" w:cs="Times New Roman"/>
                 <w:noProof/>
                 <w:webHidden/>
               </w:rPr>
@@ -2374,12 +2367,12 @@
               <w:tab w:val="right" w:leader="dot" w:pos="9019"/>
             </w:tabs>
             <w:rPr>
-              <w:rFonts w:ascii="Times New Roman" w:eastAsiaTheme="minorEastAsia" w:hAnsi="Times New Roman" w:cs="Times New Roman"/>
+              <w:rFonts w:asciiTheme="minorHAnsi" w:eastAsiaTheme="minorEastAsia" w:hAnsiTheme="minorHAnsi" w:cstheme="minorBidi"/>
               <w:noProof/>
-              <w:lang w:val="en-US"/>
+              <w:lang w:eastAsia="en-GB"/>
             </w:rPr>
           </w:pPr>
-          <w:hyperlink w:anchor="_Toc34249788" w:history="1">
+          <w:hyperlink w:anchor="_Toc36296111" w:history="1">
             <w:r>
               <w:rPr>
                 <w:rStyle w:val="Hyperlink"/>
@@ -2391,9 +2384,9 @@
             </w:r>
             <w:r>
               <w:rPr>
-                <w:rFonts w:ascii="Times New Roman" w:eastAsiaTheme="minorEastAsia" w:hAnsi="Times New Roman" w:cs="Times New Roman"/>
-                <w:noProof/>
-                <w:lang w:val="en-US"/>
+                <w:rFonts w:asciiTheme="minorHAnsi" w:eastAsiaTheme="minorEastAsia" w:hAnsiTheme="minorHAnsi" w:cstheme="minorBidi"/>
+                <w:noProof/>
+                <w:lang w:eastAsia="en-GB"/>
               </w:rPr>
               <w:tab/>
             </w:r>
@@ -2408,38 +2401,123 @@
             </w:r>
             <w:r>
               <w:rPr>
+                <w:noProof/>
+                <w:webHidden/>
+              </w:rPr>
+              <w:tab/>
+            </w:r>
+            <w:r>
+              <w:rPr>
+                <w:noProof/>
+                <w:webHidden/>
+              </w:rPr>
+              <w:fldChar w:fldCharType="begin"/>
+            </w:r>
+            <w:r>
+              <w:rPr>
+                <w:noProof/>
+                <w:webHidden/>
+              </w:rPr>
+              <w:instrText xml:space="preserve"> PAGEREF _Toc36296111 \h </w:instrText>
+            </w:r>
+            <w:r>
+              <w:rPr>
+                <w:noProof/>
+                <w:webHidden/>
+              </w:rPr>
+            </w:r>
+            <w:r>
+              <w:rPr>
+                <w:noProof/>
+                <w:webHidden/>
+              </w:rPr>
+              <w:fldChar w:fldCharType="separate"/>
+            </w:r>
+            <w:r>
+              <w:rPr>
+                <w:noProof/>
+                <w:webHidden/>
+              </w:rPr>
+              <w:t>4</w:t>
+            </w:r>
+            <w:r>
+              <w:rPr>
+                <w:noProof/>
+                <w:webHidden/>
+              </w:rPr>
+              <w:fldChar w:fldCharType="end"/>
+            </w:r>
+          </w:hyperlink>
+        </w:p>
+        <w:p>
+          <w:pPr>
+            <w:pStyle w:val="TOC2"/>
+            <w:tabs>
+              <w:tab w:val="left" w:pos="880"/>
+              <w:tab w:val="right" w:leader="dot" w:pos="9019"/>
+            </w:tabs>
+            <w:rPr>
+              <w:rFonts w:asciiTheme="minorHAnsi" w:eastAsiaTheme="minorEastAsia" w:hAnsiTheme="minorHAnsi" w:cstheme="minorBidi"/>
+              <w:noProof/>
+              <w:lang w:eastAsia="en-GB"/>
+            </w:rPr>
+          </w:pPr>
+          <w:hyperlink w:anchor="_Toc36296112" w:history="1">
+            <w:r>
+              <w:rPr>
+                <w:rStyle w:val="Hyperlink"/>
                 <w:rFonts w:ascii="Times New Roman" w:hAnsi="Times New Roman" w:cs="Times New Roman"/>
                 <w:noProof/>
-                <w:webHidden/>
+                <w:lang w:val="sr-Cyrl-RS"/>
+              </w:rPr>
+              <w:t>2.3</w:t>
+            </w:r>
+            <w:r>
+              <w:rPr>
+                <w:rFonts w:asciiTheme="minorHAnsi" w:eastAsiaTheme="minorEastAsia" w:hAnsiTheme="minorHAnsi" w:cstheme="minorBidi"/>
+                <w:noProof/>
+                <w:lang w:eastAsia="en-GB"/>
               </w:rPr>
               <w:tab/>
             </w:r>
             <w:r>
               <w:rPr>
+                <w:rStyle w:val="Hyperlink"/>
                 <w:rFonts w:ascii="Times New Roman" w:hAnsi="Times New Roman" w:cs="Times New Roman"/>
                 <w:noProof/>
+                <w:lang w:val="sr-Cyrl-RS"/>
+              </w:rPr>
+              <w:t>Алтернативни токови догађаја</w:t>
+            </w:r>
+            <w:r>
+              <w:rPr>
+                <w:noProof/>
+                <w:webHidden/>
+              </w:rPr>
+              <w:tab/>
+            </w:r>
+            <w:r>
+              <w:rPr>
+                <w:noProof/>
                 <w:webHidden/>
               </w:rPr>
               <w:fldChar w:fldCharType="begin"/>
             </w:r>
             <w:r>
               <w:rPr>
-                <w:rFonts w:ascii="Times New Roman" w:hAnsi="Times New Roman" w:cs="Times New Roman"/>
-                <w:noProof/>
-                <w:webHidden/>
-              </w:rPr>
-              <w:instrText xml:space="preserve"> PAGEREF _Toc34249788 \h </w:instrText>
-            </w:r>
-            <w:r>
-              <w:rPr>
-                <w:rFonts w:ascii="Times New Roman" w:hAnsi="Times New Roman" w:cs="Times New Roman"/>
-                <w:noProof/>
-                <w:webHidden/>
-              </w:rPr>
-            </w:r>
-            <w:r>
-              <w:rPr>
-                <w:rFonts w:ascii="Times New Roman" w:hAnsi="Times New Roman" w:cs="Times New Roman"/>
+                <w:noProof/>
+                <w:webHidden/>
+              </w:rPr>
+              <w:instrText xml:space="preserve"> PAGEREF _Toc36296112 \h </w:instrText>
+            </w:r>
+            <w:r>
+              <w:rPr>
+                <w:noProof/>
+                <w:webHidden/>
+              </w:rPr>
+            </w:r>
+            <w:r>
+              <w:rPr>
                 <w:noProof/>
                 <w:webHidden/>
               </w:rPr>
@@ -2447,7 +2525,6 @@
             </w:r>
             <w:r>
               <w:rPr>
-                <w:rFonts w:ascii="Times New Roman" w:hAnsi="Times New Roman" w:cs="Times New Roman"/>
                 <w:noProof/>
                 <w:webHidden/>
               </w:rPr>
@@ -2455,7 +2532,6 @@
             </w:r>
             <w:r>
               <w:rPr>
-                <w:rFonts w:ascii="Times New Roman" w:hAnsi="Times New Roman" w:cs="Times New Roman"/>
                 <w:noProof/>
                 <w:webHidden/>
               </w:rPr>
@@ -2471,12 +2547,12 @@
               <w:tab w:val="right" w:leader="dot" w:pos="9019"/>
             </w:tabs>
             <w:rPr>
-              <w:rFonts w:ascii="Times New Roman" w:eastAsiaTheme="minorEastAsia" w:hAnsi="Times New Roman" w:cs="Times New Roman"/>
+              <w:rFonts w:asciiTheme="minorHAnsi" w:eastAsiaTheme="minorEastAsia" w:hAnsiTheme="minorHAnsi" w:cstheme="minorBidi"/>
               <w:noProof/>
-              <w:lang w:val="en-US"/>
+              <w:lang w:eastAsia="en-GB"/>
             </w:rPr>
           </w:pPr>
-          <w:hyperlink w:anchor="_Toc34249789" w:history="1">
+          <w:hyperlink w:anchor="_Toc36296113" w:history="1">
             <w:r>
               <w:rPr>
                 <w:rStyle w:val="Hyperlink"/>
@@ -2484,13 +2560,13 @@
                 <w:noProof/>
                 <w:lang w:val="sr-Cyrl-RS"/>
               </w:rPr>
-              <w:t>2.2.2</w:t>
-            </w:r>
-            <w:r>
-              <w:rPr>
-                <w:rFonts w:ascii="Times New Roman" w:eastAsiaTheme="minorEastAsia" w:hAnsi="Times New Roman" w:cs="Times New Roman"/>
-                <w:noProof/>
-                <w:lang w:val="en-US"/>
+              <w:t>2.3.1</w:t>
+            </w:r>
+            <w:r>
+              <w:rPr>
+                <w:rFonts w:asciiTheme="minorHAnsi" w:eastAsiaTheme="minorEastAsia" w:hAnsiTheme="minorHAnsi" w:cstheme="minorBidi"/>
+                <w:noProof/>
+                <w:lang w:eastAsia="en-GB"/>
               </w:rPr>
               <w:tab/>
             </w:r>
@@ -2505,7 +2581,6 @@
             </w:r>
             <w:r>
               <w:rPr>
-                <w:rFonts w:ascii="Times New Roman" w:hAnsi="Times New Roman" w:cs="Times New Roman"/>
                 <w:noProof/>
                 <w:webHidden/>
               </w:rPr>
@@ -2513,7 +2588,6 @@
             </w:r>
             <w:r>
               <w:rPr>
-                <w:rFonts w:ascii="Times New Roman" w:hAnsi="Times New Roman" w:cs="Times New Roman"/>
                 <w:noProof/>
                 <w:webHidden/>
               </w:rPr>
@@ -2521,22 +2595,19 @@
             </w:r>
             <w:r>
               <w:rPr>
-                <w:rFonts w:ascii="Times New Roman" w:hAnsi="Times New Roman" w:cs="Times New Roman"/>
-                <w:noProof/>
-                <w:webHidden/>
-              </w:rPr>
-              <w:instrText xml:space="preserve"> PAGEREF _Toc34249789 \h </w:instrText>
-            </w:r>
-            <w:r>
-              <w:rPr>
-                <w:rFonts w:ascii="Times New Roman" w:hAnsi="Times New Roman" w:cs="Times New Roman"/>
-                <w:noProof/>
-                <w:webHidden/>
-              </w:rPr>
-            </w:r>
-            <w:r>
-              <w:rPr>
-                <w:rFonts w:ascii="Times New Roman" w:hAnsi="Times New Roman" w:cs="Times New Roman"/>
+                <w:noProof/>
+                <w:webHidden/>
+              </w:rPr>
+              <w:instrText xml:space="preserve"> PAGEREF _Toc36296113 \h </w:instrText>
+            </w:r>
+            <w:r>
+              <w:rPr>
+                <w:noProof/>
+                <w:webHidden/>
+              </w:rPr>
+            </w:r>
+            <w:r>
+              <w:rPr>
                 <w:noProof/>
                 <w:webHidden/>
               </w:rPr>
@@ -2544,7 +2615,6 @@
             </w:r>
             <w:r>
               <w:rPr>
-                <w:rFonts w:ascii="Times New Roman" w:hAnsi="Times New Roman" w:cs="Times New Roman"/>
                 <w:noProof/>
                 <w:webHidden/>
               </w:rPr>
@@ -2552,7 +2622,6 @@
             </w:r>
             <w:r>
               <w:rPr>
-                <w:rFonts w:ascii="Times New Roman" w:hAnsi="Times New Roman" w:cs="Times New Roman"/>
                 <w:noProof/>
                 <w:webHidden/>
               </w:rPr>
@@ -2568,12 +2637,12 @@
               <w:tab w:val="right" w:leader="dot" w:pos="9019"/>
             </w:tabs>
             <w:rPr>
-              <w:rFonts w:ascii="Times New Roman" w:eastAsiaTheme="minorEastAsia" w:hAnsi="Times New Roman" w:cs="Times New Roman"/>
+              <w:rFonts w:asciiTheme="minorHAnsi" w:eastAsiaTheme="minorEastAsia" w:hAnsiTheme="minorHAnsi" w:cstheme="minorBidi"/>
               <w:noProof/>
-              <w:lang w:val="en-US"/>
+              <w:lang w:eastAsia="en-GB"/>
             </w:rPr>
           </w:pPr>
-          <w:hyperlink w:anchor="_Toc34249790" w:history="1">
+          <w:hyperlink w:anchor="_Toc36296114" w:history="1">
             <w:r>
               <w:rPr>
                 <w:rStyle w:val="Hyperlink"/>
@@ -2581,13 +2650,13 @@
                 <w:noProof/>
                 <w:lang w:val="sr-Cyrl-RS"/>
               </w:rPr>
-              <w:t>2.2.3</w:t>
-            </w:r>
-            <w:r>
-              <w:rPr>
-                <w:rFonts w:ascii="Times New Roman" w:eastAsiaTheme="minorEastAsia" w:hAnsi="Times New Roman" w:cs="Times New Roman"/>
-                <w:noProof/>
-                <w:lang w:val="en-US"/>
+              <w:t>2.3.2</w:t>
+            </w:r>
+            <w:r>
+              <w:rPr>
+                <w:rFonts w:asciiTheme="minorHAnsi" w:eastAsiaTheme="minorEastAsia" w:hAnsiTheme="minorHAnsi" w:cstheme="minorBidi"/>
+                <w:noProof/>
+                <w:lang w:eastAsia="en-GB"/>
               </w:rPr>
               <w:tab/>
             </w:r>
@@ -2598,11 +2667,10 @@
                 <w:noProof/>
                 <w:lang w:val="sr-Cyrl-RS"/>
               </w:rPr>
-              <w:t>Одабрана сала и технологија нису компатибилни</w:t>
-            </w:r>
-            <w:r>
-              <w:rPr>
-                <w:rFonts w:ascii="Times New Roman" w:hAnsi="Times New Roman" w:cs="Times New Roman"/>
+              <w:t>Додаје се филм који ће се ускоро приказивати у биоскопу</w:t>
+            </w:r>
+            <w:r>
+              <w:rPr>
                 <w:noProof/>
                 <w:webHidden/>
               </w:rPr>
@@ -2610,7 +2678,6 @@
             </w:r>
             <w:r>
               <w:rPr>
-                <w:rFonts w:ascii="Times New Roman" w:hAnsi="Times New Roman" w:cs="Times New Roman"/>
                 <w:noProof/>
                 <w:webHidden/>
               </w:rPr>
@@ -2618,22 +2685,19 @@
             </w:r>
             <w:r>
               <w:rPr>
-                <w:rFonts w:ascii="Times New Roman" w:hAnsi="Times New Roman" w:cs="Times New Roman"/>
-                <w:noProof/>
-                <w:webHidden/>
-              </w:rPr>
-              <w:instrText xml:space="preserve"> PAGEREF _Toc34249790 \h </w:instrText>
-            </w:r>
-            <w:r>
-              <w:rPr>
-                <w:rFonts w:ascii="Times New Roman" w:hAnsi="Times New Roman" w:cs="Times New Roman"/>
-                <w:noProof/>
-                <w:webHidden/>
-              </w:rPr>
-            </w:r>
-            <w:r>
-              <w:rPr>
-                <w:rFonts w:ascii="Times New Roman" w:hAnsi="Times New Roman" w:cs="Times New Roman"/>
+                <w:noProof/>
+                <w:webHidden/>
+              </w:rPr>
+              <w:instrText xml:space="preserve"> PAGEREF _Toc36296114 \h </w:instrText>
+            </w:r>
+            <w:r>
+              <w:rPr>
+                <w:noProof/>
+                <w:webHidden/>
+              </w:rPr>
+            </w:r>
+            <w:r>
+              <w:rPr>
                 <w:noProof/>
                 <w:webHidden/>
               </w:rPr>
@@ -2641,7 +2705,6 @@
             </w:r>
             <w:r>
               <w:rPr>
-                <w:rFonts w:ascii="Times New Roman" w:hAnsi="Times New Roman" w:cs="Times New Roman"/>
                 <w:noProof/>
                 <w:webHidden/>
               </w:rPr>
@@ -2649,7 +2712,6 @@
             </w:r>
             <w:r>
               <w:rPr>
-                <w:rFonts w:ascii="Times New Roman" w:hAnsi="Times New Roman" w:cs="Times New Roman"/>
                 <w:noProof/>
                 <w:webHidden/>
               </w:rPr>
@@ -2665,12 +2727,12 @@
               <w:tab w:val="right" w:leader="dot" w:pos="9019"/>
             </w:tabs>
             <w:rPr>
-              <w:rFonts w:ascii="Times New Roman" w:eastAsiaTheme="minorEastAsia" w:hAnsi="Times New Roman" w:cs="Times New Roman"/>
+              <w:rFonts w:asciiTheme="minorHAnsi" w:eastAsiaTheme="minorEastAsia" w:hAnsiTheme="minorHAnsi" w:cstheme="minorBidi"/>
               <w:noProof/>
-              <w:lang w:val="en-US"/>
+              <w:lang w:eastAsia="en-GB"/>
             </w:rPr>
           </w:pPr>
-          <w:hyperlink w:anchor="_Toc34249791" w:history="1">
+          <w:hyperlink w:anchor="_Toc36296115" w:history="1">
             <w:r>
               <w:rPr>
                 <w:rStyle w:val="Hyperlink"/>
@@ -2678,13 +2740,13 @@
                 <w:noProof/>
                 <w:lang w:val="sr-Cyrl-RS"/>
               </w:rPr>
-              <w:t>2.2.4</w:t>
-            </w:r>
-            <w:r>
-              <w:rPr>
-                <w:rFonts w:ascii="Times New Roman" w:eastAsiaTheme="minorEastAsia" w:hAnsi="Times New Roman" w:cs="Times New Roman"/>
-                <w:noProof/>
-                <w:lang w:val="en-US"/>
+              <w:t>2.3.3</w:t>
+            </w:r>
+            <w:r>
+              <w:rPr>
+                <w:rFonts w:asciiTheme="minorHAnsi" w:eastAsiaTheme="minorEastAsia" w:hAnsiTheme="minorHAnsi" w:cstheme="minorBidi"/>
+                <w:noProof/>
+                <w:lang w:eastAsia="en-GB"/>
               </w:rPr>
               <w:tab/>
             </w:r>
@@ -2695,11 +2757,10 @@
                 <w:noProof/>
                 <w:lang w:val="sr-Cyrl-RS"/>
               </w:rPr>
-              <w:t>Одабрано време није доступно</w:t>
-            </w:r>
-            <w:r>
-              <w:rPr>
-                <w:rFonts w:ascii="Times New Roman" w:hAnsi="Times New Roman" w:cs="Times New Roman"/>
+              <w:t>Неуспешно се додаје филм који ће се ускоро приказивати у биоскопу</w:t>
+            </w:r>
+            <w:r>
+              <w:rPr>
                 <w:noProof/>
                 <w:webHidden/>
               </w:rPr>
@@ -2707,7 +2768,6 @@
             </w:r>
             <w:r>
               <w:rPr>
-                <w:rFonts w:ascii="Times New Roman" w:hAnsi="Times New Roman" w:cs="Times New Roman"/>
                 <w:noProof/>
                 <w:webHidden/>
               </w:rPr>
@@ -2715,22 +2775,19 @@
             </w:r>
             <w:r>
               <w:rPr>
-                <w:rFonts w:ascii="Times New Roman" w:hAnsi="Times New Roman" w:cs="Times New Roman"/>
-                <w:noProof/>
-                <w:webHidden/>
-              </w:rPr>
-              <w:instrText xml:space="preserve"> PAGEREF _Toc34249791 \h </w:instrText>
-            </w:r>
-            <w:r>
-              <w:rPr>
-                <w:rFonts w:ascii="Times New Roman" w:hAnsi="Times New Roman" w:cs="Times New Roman"/>
-                <w:noProof/>
-                <w:webHidden/>
-              </w:rPr>
-            </w:r>
-            <w:r>
-              <w:rPr>
-                <w:rFonts w:ascii="Times New Roman" w:hAnsi="Times New Roman" w:cs="Times New Roman"/>
+                <w:noProof/>
+                <w:webHidden/>
+              </w:rPr>
+              <w:instrText xml:space="preserve"> PAGEREF _Toc36296115 \h </w:instrText>
+            </w:r>
+            <w:r>
+              <w:rPr>
+                <w:noProof/>
+                <w:webHidden/>
+              </w:rPr>
+            </w:r>
+            <w:r>
+              <w:rPr>
                 <w:noProof/>
                 <w:webHidden/>
               </w:rPr>
@@ -2738,15 +2795,13 @@
             </w:r>
             <w:r>
               <w:rPr>
-                <w:rFonts w:ascii="Times New Roman" w:hAnsi="Times New Roman" w:cs="Times New Roman"/>
-                <w:noProof/>
-                <w:webHidden/>
-              </w:rPr>
-              <w:t>4</w:t>
-            </w:r>
-            <w:r>
-              <w:rPr>
-                <w:rFonts w:ascii="Times New Roman" w:hAnsi="Times New Roman" w:cs="Times New Roman"/>
+                <w:noProof/>
+                <w:webHidden/>
+              </w:rPr>
+              <w:t>5</w:t>
+            </w:r>
+            <w:r>
+              <w:rPr>
                 <w:noProof/>
                 <w:webHidden/>
               </w:rPr>
@@ -2762,12 +2817,12 @@
               <w:tab w:val="right" w:leader="dot" w:pos="9019"/>
             </w:tabs>
             <w:rPr>
-              <w:rFonts w:ascii="Times New Roman" w:eastAsiaTheme="minorEastAsia" w:hAnsi="Times New Roman" w:cs="Times New Roman"/>
+              <w:rFonts w:asciiTheme="minorHAnsi" w:eastAsiaTheme="minorEastAsia" w:hAnsiTheme="minorHAnsi" w:cstheme="minorBidi"/>
               <w:noProof/>
-              <w:lang w:val="en-US"/>
+              <w:lang w:eastAsia="en-GB"/>
             </w:rPr>
           </w:pPr>
-          <w:hyperlink w:anchor="_Toc34249792" w:history="1">
+          <w:hyperlink w:anchor="_Toc36296116" w:history="1">
             <w:r>
               <w:rPr>
                 <w:rStyle w:val="Hyperlink"/>
@@ -2775,13 +2830,13 @@
                 <w:noProof/>
                 <w:lang w:val="sr-Cyrl-RS"/>
               </w:rPr>
-              <w:t>2.2.5</w:t>
-            </w:r>
-            <w:r>
-              <w:rPr>
-                <w:rFonts w:ascii="Times New Roman" w:eastAsiaTheme="minorEastAsia" w:hAnsi="Times New Roman" w:cs="Times New Roman"/>
-                <w:noProof/>
-                <w:lang w:val="en-US"/>
+              <w:t>2.3.4</w:t>
+            </w:r>
+            <w:r>
+              <w:rPr>
+                <w:rFonts w:asciiTheme="minorHAnsi" w:eastAsiaTheme="minorEastAsia" w:hAnsiTheme="minorHAnsi" w:cstheme="minorBidi"/>
+                <w:noProof/>
+                <w:lang w:eastAsia="en-GB"/>
               </w:rPr>
               <w:tab/>
             </w:r>
@@ -2792,11 +2847,10 @@
                 <w:noProof/>
                 <w:lang w:val="sr-Cyrl-RS"/>
               </w:rPr>
-              <w:t>Пројекција се помера</w:t>
-            </w:r>
-            <w:r>
-              <w:rPr>
-                <w:rFonts w:ascii="Times New Roman" w:hAnsi="Times New Roman" w:cs="Times New Roman"/>
+              <w:t>Одабрана сала и технологија нису компатибилни</w:t>
+            </w:r>
+            <w:r>
+              <w:rPr>
                 <w:noProof/>
                 <w:webHidden/>
               </w:rPr>
@@ -2804,7 +2858,6 @@
             </w:r>
             <w:r>
               <w:rPr>
-                <w:rFonts w:ascii="Times New Roman" w:hAnsi="Times New Roman" w:cs="Times New Roman"/>
                 <w:noProof/>
                 <w:webHidden/>
               </w:rPr>
@@ -2812,22 +2865,19 @@
             </w:r>
             <w:r>
               <w:rPr>
-                <w:rFonts w:ascii="Times New Roman" w:hAnsi="Times New Roman" w:cs="Times New Roman"/>
-                <w:noProof/>
-                <w:webHidden/>
-              </w:rPr>
-              <w:instrText xml:space="preserve"> PAGEREF _Toc34249792 \h </w:instrText>
-            </w:r>
-            <w:r>
-              <w:rPr>
-                <w:rFonts w:ascii="Times New Roman" w:hAnsi="Times New Roman" w:cs="Times New Roman"/>
-                <w:noProof/>
-                <w:webHidden/>
-              </w:rPr>
-            </w:r>
-            <w:r>
-              <w:rPr>
-                <w:rFonts w:ascii="Times New Roman" w:hAnsi="Times New Roman" w:cs="Times New Roman"/>
+                <w:noProof/>
+                <w:webHidden/>
+              </w:rPr>
+              <w:instrText xml:space="preserve"> PAGEREF _Toc36296116 \h </w:instrText>
+            </w:r>
+            <w:r>
+              <w:rPr>
+                <w:noProof/>
+                <w:webHidden/>
+              </w:rPr>
+            </w:r>
+            <w:r>
+              <w:rPr>
                 <w:noProof/>
                 <w:webHidden/>
               </w:rPr>
@@ -2835,7 +2885,6 @@
             </w:r>
             <w:r>
               <w:rPr>
-                <w:rFonts w:ascii="Times New Roman" w:hAnsi="Times New Roman" w:cs="Times New Roman"/>
                 <w:noProof/>
                 <w:webHidden/>
               </w:rPr>
@@ -2843,7 +2892,6 @@
             </w:r>
             <w:r>
               <w:rPr>
-                <w:rFonts w:ascii="Times New Roman" w:hAnsi="Times New Roman" w:cs="Times New Roman"/>
                 <w:noProof/>
                 <w:webHidden/>
               </w:rPr>
@@ -2859,12 +2907,12 @@
               <w:tab w:val="right" w:leader="dot" w:pos="9019"/>
             </w:tabs>
             <w:rPr>
-              <w:rFonts w:ascii="Times New Roman" w:eastAsiaTheme="minorEastAsia" w:hAnsi="Times New Roman" w:cs="Times New Roman"/>
+              <w:rFonts w:asciiTheme="minorHAnsi" w:eastAsiaTheme="minorEastAsia" w:hAnsiTheme="minorHAnsi" w:cstheme="minorBidi"/>
               <w:noProof/>
-              <w:lang w:val="en-US"/>
+              <w:lang w:eastAsia="en-GB"/>
             </w:rPr>
           </w:pPr>
-          <w:hyperlink w:anchor="_Toc34249793" w:history="1">
+          <w:hyperlink w:anchor="_Toc36296117" w:history="1">
             <w:r>
               <w:rPr>
                 <w:rStyle w:val="Hyperlink"/>
@@ -2872,13 +2920,13 @@
                 <w:noProof/>
                 <w:lang w:val="sr-Cyrl-RS"/>
               </w:rPr>
-              <w:t>2.2.6</w:t>
-            </w:r>
-            <w:r>
-              <w:rPr>
-                <w:rFonts w:ascii="Times New Roman" w:eastAsiaTheme="minorEastAsia" w:hAnsi="Times New Roman" w:cs="Times New Roman"/>
-                <w:noProof/>
-                <w:lang w:val="en-US"/>
+              <w:t>2.3.5</w:t>
+            </w:r>
+            <w:r>
+              <w:rPr>
+                <w:rFonts w:asciiTheme="minorHAnsi" w:eastAsiaTheme="minorEastAsia" w:hAnsiTheme="minorHAnsi" w:cstheme="minorBidi"/>
+                <w:noProof/>
+                <w:lang w:eastAsia="en-GB"/>
               </w:rPr>
               <w:tab/>
             </w:r>
@@ -2889,11 +2937,10 @@
                 <w:noProof/>
                 <w:lang w:val="sr-Cyrl-RS"/>
               </w:rPr>
-              <w:t>Пројекцију није могуће померити</w:t>
-            </w:r>
-            <w:r>
-              <w:rPr>
-                <w:rFonts w:ascii="Times New Roman" w:hAnsi="Times New Roman" w:cs="Times New Roman"/>
+              <w:t>Одабрано време није доступно</w:t>
+            </w:r>
+            <w:r>
+              <w:rPr>
                 <w:noProof/>
                 <w:webHidden/>
               </w:rPr>
@@ -2901,7 +2948,6 @@
             </w:r>
             <w:r>
               <w:rPr>
-                <w:rFonts w:ascii="Times New Roman" w:hAnsi="Times New Roman" w:cs="Times New Roman"/>
                 <w:noProof/>
                 <w:webHidden/>
               </w:rPr>
@@ -2909,22 +2955,19 @@
             </w:r>
             <w:r>
               <w:rPr>
-                <w:rFonts w:ascii="Times New Roman" w:hAnsi="Times New Roman" w:cs="Times New Roman"/>
-                <w:noProof/>
-                <w:webHidden/>
-              </w:rPr>
-              <w:instrText xml:space="preserve"> PAGEREF _Toc34249793 \h </w:instrText>
-            </w:r>
-            <w:r>
-              <w:rPr>
-                <w:rFonts w:ascii="Times New Roman" w:hAnsi="Times New Roman" w:cs="Times New Roman"/>
-                <w:noProof/>
-                <w:webHidden/>
-              </w:rPr>
-            </w:r>
-            <w:r>
-              <w:rPr>
-                <w:rFonts w:ascii="Times New Roman" w:hAnsi="Times New Roman" w:cs="Times New Roman"/>
+                <w:noProof/>
+                <w:webHidden/>
+              </w:rPr>
+              <w:instrText xml:space="preserve"> PAGEREF _Toc36296117 \h </w:instrText>
+            </w:r>
+            <w:r>
+              <w:rPr>
+                <w:noProof/>
+                <w:webHidden/>
+              </w:rPr>
+            </w:r>
+            <w:r>
+              <w:rPr>
                 <w:noProof/>
                 <w:webHidden/>
               </w:rPr>
@@ -2932,7 +2975,6 @@
             </w:r>
             <w:r>
               <w:rPr>
-                <w:rFonts w:ascii="Times New Roman" w:hAnsi="Times New Roman" w:cs="Times New Roman"/>
                 <w:noProof/>
                 <w:webHidden/>
               </w:rPr>
@@ -2940,7 +2982,6 @@
             </w:r>
             <w:r>
               <w:rPr>
-                <w:rFonts w:ascii="Times New Roman" w:hAnsi="Times New Roman" w:cs="Times New Roman"/>
                 <w:noProof/>
                 <w:webHidden/>
               </w:rPr>
@@ -2956,12 +2997,12 @@
               <w:tab w:val="right" w:leader="dot" w:pos="9019"/>
             </w:tabs>
             <w:rPr>
-              <w:rFonts w:ascii="Times New Roman" w:eastAsiaTheme="minorEastAsia" w:hAnsi="Times New Roman" w:cs="Times New Roman"/>
+              <w:rFonts w:asciiTheme="minorHAnsi" w:eastAsiaTheme="minorEastAsia" w:hAnsiTheme="minorHAnsi" w:cstheme="minorBidi"/>
               <w:noProof/>
-              <w:lang w:val="en-US"/>
+              <w:lang w:eastAsia="en-GB"/>
             </w:rPr>
           </w:pPr>
-          <w:hyperlink w:anchor="_Toc34249794" w:history="1">
+          <w:hyperlink w:anchor="_Toc36296118" w:history="1">
             <w:r>
               <w:rPr>
                 <w:rStyle w:val="Hyperlink"/>
@@ -2969,13 +3010,13 @@
                 <w:noProof/>
                 <w:lang w:val="sr-Cyrl-RS"/>
               </w:rPr>
-              <w:t>2.2.7</w:t>
-            </w:r>
-            <w:r>
-              <w:rPr>
-                <w:rFonts w:ascii="Times New Roman" w:eastAsiaTheme="minorEastAsia" w:hAnsi="Times New Roman" w:cs="Times New Roman"/>
-                <w:noProof/>
-                <w:lang w:val="en-US"/>
+              <w:t>2.3.6</w:t>
+            </w:r>
+            <w:r>
+              <w:rPr>
+                <w:rFonts w:asciiTheme="minorHAnsi" w:eastAsiaTheme="minorEastAsia" w:hAnsiTheme="minorHAnsi" w:cstheme="minorBidi"/>
+                <w:noProof/>
+                <w:lang w:eastAsia="en-GB"/>
               </w:rPr>
               <w:tab/>
             </w:r>
@@ -2986,11 +3027,10 @@
                 <w:noProof/>
                 <w:lang w:val="sr-Cyrl-RS"/>
               </w:rPr>
-              <w:t>Пројекција се отказује</w:t>
-            </w:r>
-            <w:r>
-              <w:rPr>
-                <w:rFonts w:ascii="Times New Roman" w:hAnsi="Times New Roman" w:cs="Times New Roman"/>
+              <w:t>Пројекција се помера</w:t>
+            </w:r>
+            <w:r>
+              <w:rPr>
                 <w:noProof/>
                 <w:webHidden/>
               </w:rPr>
@@ -2998,7 +3038,6 @@
             </w:r>
             <w:r>
               <w:rPr>
-                <w:rFonts w:ascii="Times New Roman" w:hAnsi="Times New Roman" w:cs="Times New Roman"/>
                 <w:noProof/>
                 <w:webHidden/>
               </w:rPr>
@@ -3006,22 +3045,19 @@
             </w:r>
             <w:r>
               <w:rPr>
-                <w:rFonts w:ascii="Times New Roman" w:hAnsi="Times New Roman" w:cs="Times New Roman"/>
-                <w:noProof/>
-                <w:webHidden/>
-              </w:rPr>
-              <w:instrText xml:space="preserve"> PAGEREF _Toc34249794 \h </w:instrText>
-            </w:r>
-            <w:r>
-              <w:rPr>
-                <w:rFonts w:ascii="Times New Roman" w:hAnsi="Times New Roman" w:cs="Times New Roman"/>
-                <w:noProof/>
-                <w:webHidden/>
-              </w:rPr>
-            </w:r>
-            <w:r>
-              <w:rPr>
-                <w:rFonts w:ascii="Times New Roman" w:hAnsi="Times New Roman" w:cs="Times New Roman"/>
+                <w:noProof/>
+                <w:webHidden/>
+              </w:rPr>
+              <w:instrText xml:space="preserve"> PAGEREF _Toc36296118 \h </w:instrText>
+            </w:r>
+            <w:r>
+              <w:rPr>
+                <w:noProof/>
+                <w:webHidden/>
+              </w:rPr>
+            </w:r>
+            <w:r>
+              <w:rPr>
                 <w:noProof/>
                 <w:webHidden/>
               </w:rPr>
@@ -3029,7 +3065,6 @@
             </w:r>
             <w:r>
               <w:rPr>
-                <w:rFonts w:ascii="Times New Roman" w:hAnsi="Times New Roman" w:cs="Times New Roman"/>
                 <w:noProof/>
                 <w:webHidden/>
               </w:rPr>
@@ -3037,7 +3072,6 @@
             </w:r>
             <w:r>
               <w:rPr>
-                <w:rFonts w:ascii="Times New Roman" w:hAnsi="Times New Roman" w:cs="Times New Roman"/>
                 <w:noProof/>
                 <w:webHidden/>
               </w:rPr>
@@ -3053,12 +3087,12 @@
               <w:tab w:val="right" w:leader="dot" w:pos="9019"/>
             </w:tabs>
             <w:rPr>
-              <w:rFonts w:ascii="Times New Roman" w:eastAsiaTheme="minorEastAsia" w:hAnsi="Times New Roman" w:cs="Times New Roman"/>
+              <w:rFonts w:asciiTheme="minorHAnsi" w:eastAsiaTheme="minorEastAsia" w:hAnsiTheme="minorHAnsi" w:cstheme="minorBidi"/>
               <w:noProof/>
-              <w:lang w:val="en-US"/>
+              <w:lang w:eastAsia="en-GB"/>
             </w:rPr>
           </w:pPr>
-          <w:hyperlink w:anchor="_Toc34249795" w:history="1">
+          <w:hyperlink w:anchor="_Toc36296119" w:history="1">
             <w:r>
               <w:rPr>
                 <w:rStyle w:val="Hyperlink"/>
@@ -3066,13 +3100,13 @@
                 <w:noProof/>
                 <w:lang w:val="sr-Cyrl-RS"/>
               </w:rPr>
-              <w:t>2.2.8</w:t>
-            </w:r>
-            <w:r>
-              <w:rPr>
-                <w:rFonts w:ascii="Times New Roman" w:eastAsiaTheme="minorEastAsia" w:hAnsi="Times New Roman" w:cs="Times New Roman"/>
-                <w:noProof/>
-                <w:lang w:val="en-US"/>
+              <w:t>2.3.7</w:t>
+            </w:r>
+            <w:r>
+              <w:rPr>
+                <w:rFonts w:asciiTheme="minorHAnsi" w:eastAsiaTheme="minorEastAsia" w:hAnsiTheme="minorHAnsi" w:cstheme="minorBidi"/>
+                <w:noProof/>
+                <w:lang w:eastAsia="en-GB"/>
               </w:rPr>
               <w:tab/>
             </w:r>
@@ -3083,11 +3117,190 @@
                 <w:noProof/>
                 <w:lang w:val="sr-Cyrl-RS"/>
               </w:rPr>
+              <w:t>Пројекцију није могуће померити</w:t>
+            </w:r>
+            <w:r>
+              <w:rPr>
+                <w:noProof/>
+                <w:webHidden/>
+              </w:rPr>
+              <w:tab/>
+            </w:r>
+            <w:r>
+              <w:rPr>
+                <w:noProof/>
+                <w:webHidden/>
+              </w:rPr>
+              <w:fldChar w:fldCharType="begin"/>
+            </w:r>
+            <w:r>
+              <w:rPr>
+                <w:noProof/>
+                <w:webHidden/>
+              </w:rPr>
+              <w:instrText xml:space="preserve"> PAGEREF _Toc36296119 \h </w:instrText>
+            </w:r>
+            <w:r>
+              <w:rPr>
+                <w:noProof/>
+                <w:webHidden/>
+              </w:rPr>
+            </w:r>
+            <w:r>
+              <w:rPr>
+                <w:noProof/>
+                <w:webHidden/>
+              </w:rPr>
+              <w:fldChar w:fldCharType="separate"/>
+            </w:r>
+            <w:r>
+              <w:rPr>
+                <w:noProof/>
+                <w:webHidden/>
+              </w:rPr>
+              <w:t>5</w:t>
+            </w:r>
+            <w:r>
+              <w:rPr>
+                <w:noProof/>
+                <w:webHidden/>
+              </w:rPr>
+              <w:fldChar w:fldCharType="end"/>
+            </w:r>
+          </w:hyperlink>
+        </w:p>
+        <w:p>
+          <w:pPr>
+            <w:pStyle w:val="TOC3"/>
+            <w:tabs>
+              <w:tab w:val="left" w:pos="1320"/>
+              <w:tab w:val="right" w:leader="dot" w:pos="9019"/>
+            </w:tabs>
+            <w:rPr>
+              <w:rFonts w:asciiTheme="minorHAnsi" w:eastAsiaTheme="minorEastAsia" w:hAnsiTheme="minorHAnsi" w:cstheme="minorBidi"/>
+              <w:noProof/>
+              <w:lang w:eastAsia="en-GB"/>
+            </w:rPr>
+          </w:pPr>
+          <w:hyperlink w:anchor="_Toc36296120" w:history="1">
+            <w:r>
+              <w:rPr>
+                <w:rStyle w:val="Hyperlink"/>
+                <w:rFonts w:ascii="Times New Roman" w:hAnsi="Times New Roman" w:cs="Times New Roman"/>
+                <w:noProof/>
+                <w:lang w:val="sr-Cyrl-RS"/>
+              </w:rPr>
+              <w:t>2.3.8</w:t>
+            </w:r>
+            <w:r>
+              <w:rPr>
+                <w:rFonts w:asciiTheme="minorHAnsi" w:eastAsiaTheme="minorEastAsia" w:hAnsiTheme="minorHAnsi" w:cstheme="minorBidi"/>
+                <w:noProof/>
+                <w:lang w:eastAsia="en-GB"/>
+              </w:rPr>
+              <w:tab/>
+            </w:r>
+            <w:r>
+              <w:rPr>
+                <w:rStyle w:val="Hyperlink"/>
+                <w:rFonts w:ascii="Times New Roman" w:hAnsi="Times New Roman" w:cs="Times New Roman"/>
+                <w:noProof/>
+                <w:lang w:val="sr-Cyrl-RS"/>
+              </w:rPr>
+              <w:t>Пројекција се отказује</w:t>
+            </w:r>
+            <w:r>
+              <w:rPr>
+                <w:noProof/>
+                <w:webHidden/>
+              </w:rPr>
+              <w:tab/>
+            </w:r>
+            <w:r>
+              <w:rPr>
+                <w:noProof/>
+                <w:webHidden/>
+              </w:rPr>
+              <w:fldChar w:fldCharType="begin"/>
+            </w:r>
+            <w:r>
+              <w:rPr>
+                <w:noProof/>
+                <w:webHidden/>
+              </w:rPr>
+              <w:instrText xml:space="preserve"> PAGEREF _Toc36296120 \h </w:instrText>
+            </w:r>
+            <w:r>
+              <w:rPr>
+                <w:noProof/>
+                <w:webHidden/>
+              </w:rPr>
+            </w:r>
+            <w:r>
+              <w:rPr>
+                <w:noProof/>
+                <w:webHidden/>
+              </w:rPr>
+              <w:fldChar w:fldCharType="separate"/>
+            </w:r>
+            <w:r>
+              <w:rPr>
+                <w:noProof/>
+                <w:webHidden/>
+              </w:rPr>
+              <w:t>5</w:t>
+            </w:r>
+            <w:r>
+              <w:rPr>
+                <w:noProof/>
+                <w:webHidden/>
+              </w:rPr>
+              <w:fldChar w:fldCharType="end"/>
+            </w:r>
+          </w:hyperlink>
+        </w:p>
+        <w:p>
+          <w:pPr>
+            <w:pStyle w:val="TOC3"/>
+            <w:tabs>
+              <w:tab w:val="left" w:pos="1320"/>
+              <w:tab w:val="right" w:leader="dot" w:pos="9019"/>
+            </w:tabs>
+            <w:rPr>
+              <w:rFonts w:asciiTheme="minorHAnsi" w:eastAsiaTheme="minorEastAsia" w:hAnsiTheme="minorHAnsi" w:cstheme="minorBidi"/>
+              <w:noProof/>
+              <w:lang w:eastAsia="en-GB"/>
+            </w:rPr>
+          </w:pPr>
+          <w:hyperlink w:anchor="_Toc36296121" w:history="1">
+            <w:r>
+              <w:rPr>
+                <w:rStyle w:val="Hyperlink"/>
+                <w:rFonts w:ascii="Times New Roman" w:hAnsi="Times New Roman" w:cs="Times New Roman"/>
+                <w:noProof/>
+                <w:lang w:val="sr-Cyrl-RS"/>
+              </w:rPr>
+              <w:t>2.3.9</w:t>
+            </w:r>
+            <w:r>
+              <w:rPr>
+                <w:rFonts w:asciiTheme="minorHAnsi" w:eastAsiaTheme="minorEastAsia" w:hAnsiTheme="minorHAnsi" w:cstheme="minorBidi"/>
+                <w:noProof/>
+                <w:lang w:eastAsia="en-GB"/>
+              </w:rPr>
+              <w:tab/>
+            </w:r>
+            <w:r>
+              <w:rPr>
+                <w:rStyle w:val="Hyperlink"/>
+                <w:rFonts w:ascii="Times New Roman" w:hAnsi="Times New Roman" w:cs="Times New Roman"/>
+                <w:noProof/>
+                <w:lang w:val="sr-Cyrl-RS"/>
+              </w:rPr>
               <w:t>Корисник одустаје од отказивања</w:t>
             </w:r>
             <w:r>
               <w:rPr>
-                <w:rFonts w:ascii="Times New Roman" w:hAnsi="Times New Roman" w:cs="Times New Roman"/>
                 <w:noProof/>
                 <w:webHidden/>
               </w:rPr>
@@ -3095,7 +3308,6 @@
             </w:r>
             <w:r>
               <w:rPr>
-                <w:rFonts w:ascii="Times New Roman" w:hAnsi="Times New Roman" w:cs="Times New Roman"/>
                 <w:noProof/>
                 <w:webHidden/>
               </w:rPr>
@@ -3103,22 +3315,19 @@
             </w:r>
             <w:r>
               <w:rPr>
-                <w:rFonts w:ascii="Times New Roman" w:hAnsi="Times New Roman" w:cs="Times New Roman"/>
-                <w:noProof/>
-                <w:webHidden/>
-              </w:rPr>
-              <w:instrText xml:space="preserve"> PAGEREF _Toc34249795 \h </w:instrText>
-            </w:r>
-            <w:r>
-              <w:rPr>
-                <w:rFonts w:ascii="Times New Roman" w:hAnsi="Times New Roman" w:cs="Times New Roman"/>
-                <w:noProof/>
-                <w:webHidden/>
-              </w:rPr>
-            </w:r>
-            <w:r>
-              <w:rPr>
-                <w:rFonts w:ascii="Times New Roman" w:hAnsi="Times New Roman" w:cs="Times New Roman"/>
+                <w:noProof/>
+                <w:webHidden/>
+              </w:rPr>
+              <w:instrText xml:space="preserve"> PAGEREF _Toc36296121 \h </w:instrText>
+            </w:r>
+            <w:r>
+              <w:rPr>
+                <w:noProof/>
+                <w:webHidden/>
+              </w:rPr>
+            </w:r>
+            <w:r>
+              <w:rPr>
                 <w:noProof/>
                 <w:webHidden/>
               </w:rPr>
@@ -3126,15 +3335,13 @@
             </w:r>
             <w:r>
               <w:rPr>
-                <w:rFonts w:ascii="Times New Roman" w:hAnsi="Times New Roman" w:cs="Times New Roman"/>
-                <w:noProof/>
-                <w:webHidden/>
-              </w:rPr>
-              <w:t>5</w:t>
-            </w:r>
-            <w:r>
-              <w:rPr>
-                <w:rFonts w:ascii="Times New Roman" w:hAnsi="Times New Roman" w:cs="Times New Roman"/>
+                <w:noProof/>
+                <w:webHidden/>
+              </w:rPr>
+              <w:t>6</w:t>
+            </w:r>
+            <w:r>
+              <w:rPr>
                 <w:noProof/>
                 <w:webHidden/>
               </w:rPr>
@@ -3150,12 +3357,12 @@
               <w:tab w:val="right" w:leader="dot" w:pos="9019"/>
             </w:tabs>
             <w:rPr>
-              <w:rFonts w:ascii="Times New Roman" w:eastAsiaTheme="minorEastAsia" w:hAnsi="Times New Roman" w:cs="Times New Roman"/>
+              <w:rFonts w:asciiTheme="minorHAnsi" w:eastAsiaTheme="minorEastAsia" w:hAnsiTheme="minorHAnsi" w:cstheme="minorBidi"/>
               <w:noProof/>
-              <w:lang w:val="en-US"/>
+              <w:lang w:eastAsia="en-GB"/>
             </w:rPr>
           </w:pPr>
-          <w:hyperlink w:anchor="_Toc34249796" w:history="1">
+          <w:hyperlink w:anchor="_Toc36296122" w:history="1">
             <w:r>
               <w:rPr>
                 <w:rStyle w:val="Hyperlink"/>
@@ -3163,13 +3370,13 @@
                 <w:noProof/>
                 <w:lang w:val="sr-Cyrl-RS"/>
               </w:rPr>
-              <w:t>2.3</w:t>
-            </w:r>
-            <w:r>
-              <w:rPr>
-                <w:rFonts w:ascii="Times New Roman" w:eastAsiaTheme="minorEastAsia" w:hAnsi="Times New Roman" w:cs="Times New Roman"/>
-                <w:noProof/>
-                <w:lang w:val="en-US"/>
+              <w:t>2.4</w:t>
+            </w:r>
+            <w:r>
+              <w:rPr>
+                <w:rFonts w:asciiTheme="minorHAnsi" w:eastAsiaTheme="minorEastAsia" w:hAnsiTheme="minorHAnsi" w:cstheme="minorBidi"/>
+                <w:noProof/>
+                <w:lang w:eastAsia="en-GB"/>
               </w:rPr>
               <w:tab/>
             </w:r>
@@ -3184,7 +3391,6 @@
             </w:r>
             <w:r>
               <w:rPr>
-                <w:rFonts w:ascii="Times New Roman" w:hAnsi="Times New Roman" w:cs="Times New Roman"/>
                 <w:noProof/>
                 <w:webHidden/>
               </w:rPr>
@@ -3192,7 +3398,6 @@
             </w:r>
             <w:r>
               <w:rPr>
-                <w:rFonts w:ascii="Times New Roman" w:hAnsi="Times New Roman" w:cs="Times New Roman"/>
                 <w:noProof/>
                 <w:webHidden/>
               </w:rPr>
@@ -3200,22 +3405,19 @@
             </w:r>
             <w:r>
               <w:rPr>
-                <w:rFonts w:ascii="Times New Roman" w:hAnsi="Times New Roman" w:cs="Times New Roman"/>
-                <w:noProof/>
-                <w:webHidden/>
-              </w:rPr>
-              <w:instrText xml:space="preserve"> PAGEREF _Toc34249796 \h </w:instrText>
-            </w:r>
-            <w:r>
-              <w:rPr>
-                <w:rFonts w:ascii="Times New Roman" w:hAnsi="Times New Roman" w:cs="Times New Roman"/>
-                <w:noProof/>
-                <w:webHidden/>
-              </w:rPr>
-            </w:r>
-            <w:r>
-              <w:rPr>
-                <w:rFonts w:ascii="Times New Roman" w:hAnsi="Times New Roman" w:cs="Times New Roman"/>
+                <w:noProof/>
+                <w:webHidden/>
+              </w:rPr>
+              <w:instrText xml:space="preserve"> PAGEREF _Toc36296122 \h </w:instrText>
+            </w:r>
+            <w:r>
+              <w:rPr>
+                <w:noProof/>
+                <w:webHidden/>
+              </w:rPr>
+            </w:r>
+            <w:r>
+              <w:rPr>
                 <w:noProof/>
                 <w:webHidden/>
               </w:rPr>
@@ -3223,15 +3425,13 @@
             </w:r>
             <w:r>
               <w:rPr>
-                <w:rFonts w:ascii="Times New Roman" w:hAnsi="Times New Roman" w:cs="Times New Roman"/>
-                <w:noProof/>
-                <w:webHidden/>
-              </w:rPr>
-              <w:t>5</w:t>
-            </w:r>
-            <w:r>
-              <w:rPr>
-                <w:rFonts w:ascii="Times New Roman" w:hAnsi="Times New Roman" w:cs="Times New Roman"/>
+                <w:noProof/>
+                <w:webHidden/>
+              </w:rPr>
+              <w:t>6</w:t>
+            </w:r>
+            <w:r>
+              <w:rPr>
                 <w:noProof/>
                 <w:webHidden/>
               </w:rPr>
@@ -3247,12 +3447,12 @@
               <w:tab w:val="right" w:leader="dot" w:pos="9019"/>
             </w:tabs>
             <w:rPr>
-              <w:rFonts w:ascii="Times New Roman" w:eastAsiaTheme="minorEastAsia" w:hAnsi="Times New Roman" w:cs="Times New Roman"/>
+              <w:rFonts w:asciiTheme="minorHAnsi" w:eastAsiaTheme="minorEastAsia" w:hAnsiTheme="minorHAnsi" w:cstheme="minorBidi"/>
               <w:noProof/>
-              <w:lang w:val="en-US"/>
+              <w:lang w:eastAsia="en-GB"/>
             </w:rPr>
           </w:pPr>
-          <w:hyperlink w:anchor="_Toc34249797" w:history="1">
+          <w:hyperlink w:anchor="_Toc36296123" w:history="1">
             <w:r>
               <w:rPr>
                 <w:rStyle w:val="Hyperlink"/>
@@ -3260,13 +3460,13 @@
                 <w:noProof/>
                 <w:lang w:val="sr-Cyrl-RS"/>
               </w:rPr>
-              <w:t>2.4</w:t>
-            </w:r>
-            <w:r>
-              <w:rPr>
-                <w:rFonts w:ascii="Times New Roman" w:eastAsiaTheme="minorEastAsia" w:hAnsi="Times New Roman" w:cs="Times New Roman"/>
-                <w:noProof/>
-                <w:lang w:val="en-US"/>
+              <w:t>2.5</w:t>
+            </w:r>
+            <w:r>
+              <w:rPr>
+                <w:rFonts w:asciiTheme="minorHAnsi" w:eastAsiaTheme="minorEastAsia" w:hAnsiTheme="minorHAnsi" w:cstheme="minorBidi"/>
+                <w:noProof/>
+                <w:lang w:eastAsia="en-GB"/>
               </w:rPr>
               <w:tab/>
             </w:r>
@@ -3281,7 +3481,6 @@
             </w:r>
             <w:r>
               <w:rPr>
-                <w:rFonts w:ascii="Times New Roman" w:hAnsi="Times New Roman" w:cs="Times New Roman"/>
                 <w:noProof/>
                 <w:webHidden/>
               </w:rPr>
@@ -3289,7 +3488,6 @@
             </w:r>
             <w:r>
               <w:rPr>
-                <w:rFonts w:ascii="Times New Roman" w:hAnsi="Times New Roman" w:cs="Times New Roman"/>
                 <w:noProof/>
                 <w:webHidden/>
               </w:rPr>
@@ -3297,22 +3495,19 @@
             </w:r>
             <w:r>
               <w:rPr>
-                <w:rFonts w:ascii="Times New Roman" w:hAnsi="Times New Roman" w:cs="Times New Roman"/>
-                <w:noProof/>
-                <w:webHidden/>
-              </w:rPr>
-              <w:instrText xml:space="preserve"> PAGEREF _Toc34249797 \h </w:instrText>
-            </w:r>
-            <w:r>
-              <w:rPr>
-                <w:rFonts w:ascii="Times New Roman" w:hAnsi="Times New Roman" w:cs="Times New Roman"/>
-                <w:noProof/>
-                <w:webHidden/>
-              </w:rPr>
-            </w:r>
-            <w:r>
-              <w:rPr>
-                <w:rFonts w:ascii="Times New Roman" w:hAnsi="Times New Roman" w:cs="Times New Roman"/>
+                <w:noProof/>
+                <w:webHidden/>
+              </w:rPr>
+              <w:instrText xml:space="preserve"> PAGEREF _Toc36296123 \h </w:instrText>
+            </w:r>
+            <w:r>
+              <w:rPr>
+                <w:noProof/>
+                <w:webHidden/>
+              </w:rPr>
+            </w:r>
+            <w:r>
+              <w:rPr>
                 <w:noProof/>
                 <w:webHidden/>
               </w:rPr>
@@ -3320,15 +3515,13 @@
             </w:r>
             <w:r>
               <w:rPr>
-                <w:rFonts w:ascii="Times New Roman" w:hAnsi="Times New Roman" w:cs="Times New Roman"/>
-                <w:noProof/>
-                <w:webHidden/>
-              </w:rPr>
-              <w:t>5</w:t>
-            </w:r>
-            <w:r>
-              <w:rPr>
-                <w:rFonts w:ascii="Times New Roman" w:hAnsi="Times New Roman" w:cs="Times New Roman"/>
+                <w:noProof/>
+                <w:webHidden/>
+              </w:rPr>
+              <w:t>6</w:t>
+            </w:r>
+            <w:r>
+              <w:rPr>
                 <w:noProof/>
                 <w:webHidden/>
               </w:rPr>
@@ -3344,12 +3537,12 @@
               <w:tab w:val="right" w:leader="dot" w:pos="9019"/>
             </w:tabs>
             <w:rPr>
-              <w:rFonts w:ascii="Times New Roman" w:eastAsiaTheme="minorEastAsia" w:hAnsi="Times New Roman" w:cs="Times New Roman"/>
+              <w:rFonts w:asciiTheme="minorHAnsi" w:eastAsiaTheme="minorEastAsia" w:hAnsiTheme="minorHAnsi" w:cstheme="minorBidi"/>
               <w:noProof/>
-              <w:lang w:val="en-US"/>
+              <w:lang w:eastAsia="en-GB"/>
             </w:rPr>
           </w:pPr>
-          <w:hyperlink w:anchor="_Toc34249798" w:history="1">
+          <w:hyperlink w:anchor="_Toc36296124" w:history="1">
             <w:r>
               <w:rPr>
                 <w:rStyle w:val="Hyperlink"/>
@@ -3357,13 +3550,13 @@
                 <w:noProof/>
                 <w:lang w:val="sr-Cyrl-RS"/>
               </w:rPr>
-              <w:t>2.5</w:t>
-            </w:r>
-            <w:r>
-              <w:rPr>
-                <w:rFonts w:ascii="Times New Roman" w:eastAsiaTheme="minorEastAsia" w:hAnsi="Times New Roman" w:cs="Times New Roman"/>
-                <w:noProof/>
-                <w:lang w:val="en-US"/>
+              <w:t>2.6</w:t>
+            </w:r>
+            <w:r>
+              <w:rPr>
+                <w:rFonts w:asciiTheme="minorHAnsi" w:eastAsiaTheme="minorEastAsia" w:hAnsiTheme="minorHAnsi" w:cstheme="minorBidi"/>
+                <w:noProof/>
+                <w:lang w:eastAsia="en-GB"/>
               </w:rPr>
               <w:tab/>
             </w:r>
@@ -3378,7 +3571,6 @@
             </w:r>
             <w:r>
               <w:rPr>
-                <w:rFonts w:ascii="Times New Roman" w:hAnsi="Times New Roman" w:cs="Times New Roman"/>
                 <w:noProof/>
                 <w:webHidden/>
               </w:rPr>
@@ -3386,7 +3578,6 @@
             </w:r>
             <w:r>
               <w:rPr>
-                <w:rFonts w:ascii="Times New Roman" w:hAnsi="Times New Roman" w:cs="Times New Roman"/>
                 <w:noProof/>
                 <w:webHidden/>
               </w:rPr>
@@ -3394,22 +3585,19 @@
             </w:r>
             <w:r>
               <w:rPr>
-                <w:rFonts w:ascii="Times New Roman" w:hAnsi="Times New Roman" w:cs="Times New Roman"/>
-                <w:noProof/>
-                <w:webHidden/>
-              </w:rPr>
-              <w:instrText xml:space="preserve"> PAGEREF _Toc34249798 \h </w:instrText>
-            </w:r>
-            <w:r>
-              <w:rPr>
-                <w:rFonts w:ascii="Times New Roman" w:hAnsi="Times New Roman" w:cs="Times New Roman"/>
-                <w:noProof/>
-                <w:webHidden/>
-              </w:rPr>
-            </w:r>
-            <w:r>
-              <w:rPr>
-                <w:rFonts w:ascii="Times New Roman" w:hAnsi="Times New Roman" w:cs="Times New Roman"/>
+                <w:noProof/>
+                <w:webHidden/>
+              </w:rPr>
+              <w:instrText xml:space="preserve"> PAGEREF _Toc36296124 \h </w:instrText>
+            </w:r>
+            <w:r>
+              <w:rPr>
+                <w:noProof/>
+                <w:webHidden/>
+              </w:rPr>
+            </w:r>
+            <w:r>
+              <w:rPr>
                 <w:noProof/>
                 <w:webHidden/>
               </w:rPr>
@@ -3417,15 +3605,13 @@
             </w:r>
             <w:r>
               <w:rPr>
-                <w:rFonts w:ascii="Times New Roman" w:hAnsi="Times New Roman" w:cs="Times New Roman"/>
-                <w:noProof/>
-                <w:webHidden/>
-              </w:rPr>
-              <w:t>5</w:t>
-            </w:r>
-            <w:r>
-              <w:rPr>
-                <w:rFonts w:ascii="Times New Roman" w:hAnsi="Times New Roman" w:cs="Times New Roman"/>
+                <w:noProof/>
+                <w:webHidden/>
+              </w:rPr>
+              <w:t>6</w:t>
+            </w:r>
+            <w:r>
+              <w:rPr>
                 <w:noProof/>
                 <w:webHidden/>
               </w:rPr>
@@ -3486,12 +3672,12 @@
           <w:numId w:val="9"/>
         </w:numPr>
       </w:pPr>
-      <w:bookmarkStart w:id="1" w:name="_Toc34249780"/>
+      <w:bookmarkStart w:id="2" w:name="_Toc36296103"/>
       <w:r>
         <w:lastRenderedPageBreak/>
         <w:t>УВОД</w:t>
       </w:r>
-      <w:bookmarkEnd w:id="1"/>
+      <w:bookmarkEnd w:id="2"/>
     </w:p>
     <w:p>
       <w:pPr>
@@ -3504,7 +3690,7 @@
           <w:rFonts w:ascii="Times New Roman" w:hAnsi="Times New Roman" w:cs="Times New Roman"/>
         </w:rPr>
       </w:pPr>
-      <w:bookmarkStart w:id="2" w:name="_Toc34249781"/>
+      <w:bookmarkStart w:id="3" w:name="_Toc36296104"/>
       <w:r>
         <w:rPr>
           <w:rFonts w:ascii="Times New Roman" w:hAnsi="Times New Roman" w:cs="Times New Roman"/>
@@ -3512,7 +3698,7 @@
         </w:rPr>
         <w:t>Резиме</w:t>
       </w:r>
-      <w:bookmarkEnd w:id="2"/>
+      <w:bookmarkEnd w:id="3"/>
     </w:p>
     <w:p>
       <w:pPr>
@@ -3568,7 +3754,7 @@
           <w:rFonts w:ascii="Times New Roman" w:hAnsi="Times New Roman" w:cs="Times New Roman"/>
         </w:rPr>
       </w:pPr>
-      <w:bookmarkStart w:id="3" w:name="_Toc34249782"/>
+      <w:bookmarkStart w:id="4" w:name="_Toc36296105"/>
       <w:r>
         <w:rPr>
           <w:rFonts w:ascii="Times New Roman" w:hAnsi="Times New Roman" w:cs="Times New Roman"/>
@@ -3576,7 +3762,7 @@
         </w:rPr>
         <w:t>Намена документа и циљне групе</w:t>
       </w:r>
-      <w:bookmarkEnd w:id="3"/>
+      <w:bookmarkEnd w:id="4"/>
     </w:p>
     <w:p>
       <w:pPr>
@@ -3612,7 +3798,7 @@
           <w:lang w:val="sr-Cyrl-RS"/>
         </w:rPr>
       </w:pPr>
-      <w:bookmarkStart w:id="4" w:name="_Toc34249783"/>
+      <w:bookmarkStart w:id="5" w:name="_Toc36296106"/>
       <w:r>
         <w:rPr>
           <w:rFonts w:ascii="Times New Roman" w:hAnsi="Times New Roman" w:cs="Times New Roman"/>
@@ -3620,7 +3806,7 @@
         </w:rPr>
         <w:t>Референце</w:t>
       </w:r>
-      <w:bookmarkEnd w:id="4"/>
+      <w:bookmarkEnd w:id="5"/>
     </w:p>
     <w:p>
       <w:pPr>
@@ -3683,7 +3869,7 @@
           <w:lang w:val="sr-Cyrl-RS"/>
         </w:rPr>
       </w:pPr>
-      <w:bookmarkStart w:id="5" w:name="_Toc34249784"/>
+      <w:bookmarkStart w:id="6" w:name="_Toc36296107"/>
       <w:r>
         <w:rPr>
           <w:rFonts w:ascii="Times New Roman" w:hAnsi="Times New Roman" w:cs="Times New Roman"/>
@@ -3691,7 +3877,7 @@
         </w:rPr>
         <w:t>Отворена питања</w:t>
       </w:r>
-      <w:bookmarkEnd w:id="5"/>
+      <w:bookmarkEnd w:id="6"/>
     </w:p>
     <w:tbl>
       <w:tblPr>
@@ -3852,7 +4038,7 @@
           <w:lang w:val="sr-Cyrl-RS"/>
         </w:rPr>
       </w:pPr>
-      <w:bookmarkStart w:id="6" w:name="_Toc34249785"/>
+      <w:bookmarkStart w:id="7" w:name="_Toc36296108"/>
       <w:r>
         <w:rPr>
           <w:lang w:val="sr-Cyrl-RS"/>
@@ -3871,7 +4057,7 @@
         </w:rPr>
         <w:t>РЕПЕРТОАРА</w:t>
       </w:r>
-      <w:bookmarkEnd w:id="6"/>
+      <w:bookmarkEnd w:id="7"/>
     </w:p>
     <w:p>
       <w:pPr>
@@ -3885,7 +4071,7 @@
           <w:lang w:val="sr-Cyrl-RS"/>
         </w:rPr>
       </w:pPr>
-      <w:bookmarkStart w:id="7" w:name="_Toc34249786"/>
+      <w:bookmarkStart w:id="8" w:name="_Toc36296109"/>
       <w:r>
         <w:rPr>
           <w:rFonts w:ascii="Times New Roman" w:hAnsi="Times New Roman" w:cs="Times New Roman"/>
@@ -3893,7 +4079,7 @@
         </w:rPr>
         <w:t>Кратак опис</w:t>
       </w:r>
-      <w:bookmarkEnd w:id="7"/>
+      <w:bookmarkEnd w:id="8"/>
     </w:p>
     <w:p>
       <w:pPr>
@@ -3999,15 +4185,22 @@
           <w:lang w:val="sr-Cyrl-RS"/>
         </w:rPr>
       </w:pPr>
-      <w:bookmarkStart w:id="8" w:name="_Toc34249787"/>
-      <w:r>
-        <w:rPr>
-          <w:rFonts w:ascii="Times New Roman" w:hAnsi="Times New Roman" w:cs="Times New Roman"/>
-          <w:lang w:val="sr-Cyrl-RS"/>
-        </w:rPr>
-        <w:t>Ток догађаја</w:t>
-      </w:r>
-      <w:bookmarkEnd w:id="8"/>
+      <w:bookmarkStart w:id="9" w:name="_Toc36296110"/>
+      <w:r>
+        <w:rPr>
+          <w:rFonts w:ascii="Times New Roman" w:hAnsi="Times New Roman" w:cs="Times New Roman"/>
+          <w:lang w:val="sr-Cyrl-RS"/>
+        </w:rPr>
+        <w:t>Главни т</w:t>
+      </w:r>
+      <w:r>
+        <w:rPr>
+          <w:rFonts w:ascii="Times New Roman" w:hAnsi="Times New Roman" w:cs="Times New Roman"/>
+          <w:lang w:val="sr-Cyrl-RS"/>
+        </w:rPr>
+        <w:t>ок догађаја</w:t>
+      </w:r>
+      <w:bookmarkEnd w:id="9"/>
     </w:p>
     <w:p>
       <w:pPr>
@@ -4021,7 +4214,7 @@
           <w:lang w:val="sr-Cyrl-RS"/>
         </w:rPr>
       </w:pPr>
-      <w:bookmarkStart w:id="9" w:name="_Toc34249788"/>
+      <w:bookmarkStart w:id="10" w:name="_Toc36296111"/>
       <w:r>
         <w:rPr>
           <w:rFonts w:ascii="Times New Roman" w:hAnsi="Times New Roman" w:cs="Times New Roman"/>
@@ -4029,7 +4222,7 @@
         </w:rPr>
         <w:t>Пројекција се успешно додаје</w:t>
       </w:r>
-      <w:bookmarkEnd w:id="9"/>
+      <w:bookmarkEnd w:id="10"/>
     </w:p>
     <w:p>
       <w:pPr>
@@ -4043,7 +4236,7 @@
           <w:lang w:val="sr-Cyrl-RS"/>
         </w:rPr>
       </w:pPr>
-      <w:bookmarkStart w:id="10" w:name="_Hlk34244887"/>
+      <w:bookmarkStart w:id="11" w:name="_Hlk34244887"/>
       <w:r>
         <w:rPr>
           <w:rFonts w:ascii="Times New Roman" w:hAnsi="Times New Roman" w:cs="Times New Roman"/>
@@ -4209,6 +4402,20 @@
         </w:rPr>
         <w:t>поље за избор технологије, поља за избор датума и времена почетка пројекције и поље за цену карте.</w:t>
       </w:r>
+      <w:r>
+        <w:rPr>
+          <w:rFonts w:ascii="Times New Roman" w:hAnsi="Times New Roman" w:cs="Times New Roman"/>
+          <w:lang w:val="sr-Cyrl-RS"/>
+        </w:rPr>
+        <w:t xml:space="preserve"> Постоји и додатна опција додавања филма</w:t>
+      </w:r>
+      <w:r>
+        <w:rPr>
+          <w:rFonts w:ascii="Times New Roman" w:hAnsi="Times New Roman" w:cs="Times New Roman"/>
+          <w:lang w:val="sr-Cyrl-RS"/>
+        </w:rPr>
+        <w:t xml:space="preserve"> који ускоро долази у биоскоп.</w:t>
+      </w:r>
     </w:p>
     <w:p>
       <w:pPr>
@@ -4287,18 +4494,40 @@
     </w:p>
     <w:p>
       <w:pPr>
+        <w:pStyle w:val="Heading2"/>
+        <w:numPr>
+          <w:ilvl w:val="1"/>
+          <w:numId w:val="21"/>
+        </w:numPr>
+        <w:rPr>
+          <w:rFonts w:ascii="Times New Roman" w:hAnsi="Times New Roman" w:cs="Times New Roman"/>
+          <w:lang w:val="sr-Cyrl-RS"/>
+        </w:rPr>
+      </w:pPr>
+      <w:bookmarkStart w:id="12" w:name="_Toc36296112"/>
+      <w:r>
+        <w:rPr>
+          <w:rFonts w:ascii="Times New Roman" w:hAnsi="Times New Roman" w:cs="Times New Roman"/>
+          <w:lang w:val="sr-Cyrl-RS"/>
+        </w:rPr>
+        <w:t>Алтернативни токови догађаја</w:t>
+      </w:r>
+      <w:bookmarkEnd w:id="12"/>
+    </w:p>
+    <w:p>
+      <w:pPr>
         <w:pStyle w:val="Heading3"/>
         <w:numPr>
           <w:ilvl w:val="2"/>
-          <w:numId w:val="21"/>
+          <w:numId w:val="42"/>
         </w:numPr>
         <w:rPr>
           <w:rFonts w:ascii="Times New Roman" w:hAnsi="Times New Roman" w:cs="Times New Roman"/>
           <w:lang w:val="sr-Cyrl-RS"/>
         </w:rPr>
       </w:pPr>
-      <w:bookmarkStart w:id="11" w:name="_Toc34249789"/>
-      <w:bookmarkEnd w:id="10"/>
+      <w:bookmarkStart w:id="13" w:name="_Toc36296113"/>
+      <w:bookmarkEnd w:id="11"/>
       <w:r>
         <w:rPr>
           <w:rFonts w:ascii="Times New Roman" w:hAnsi="Times New Roman" w:cs="Times New Roman"/>
@@ -4306,7 +4535,7 @@
         </w:rPr>
         <w:t>Постоје непопуњена поља</w:t>
       </w:r>
-      <w:bookmarkEnd w:id="11"/>
+      <w:bookmarkEnd w:id="13"/>
     </w:p>
     <w:p>
       <w:pPr>
@@ -4423,15 +4652,283 @@
         <w:pStyle w:val="Heading3"/>
         <w:numPr>
           <w:ilvl w:val="2"/>
-          <w:numId w:val="21"/>
+          <w:numId w:val="42"/>
         </w:numPr>
         <w:rPr>
           <w:rFonts w:ascii="Times New Roman" w:hAnsi="Times New Roman" w:cs="Times New Roman"/>
           <w:lang w:val="sr-Cyrl-RS"/>
         </w:rPr>
       </w:pPr>
-      <w:bookmarkStart w:id="12" w:name="_Toc34249790"/>
-      <w:bookmarkStart w:id="13" w:name="_Hlk34248953"/>
+      <w:bookmarkStart w:id="14" w:name="_Toc36296114"/>
+      <w:r>
+        <w:rPr>
+          <w:rFonts w:ascii="Times New Roman" w:hAnsi="Times New Roman" w:cs="Times New Roman"/>
+          <w:lang w:val="sr-Cyrl-RS"/>
+        </w:rPr>
+        <w:t>Додаје се филм који ће се ускоро приказивати у биоскопу</w:t>
+      </w:r>
+      <w:bookmarkEnd w:id="14"/>
+    </w:p>
+    <w:p>
+      <w:pPr>
+        <w:pStyle w:val="ListParagraph"/>
+        <w:numPr>
+          <w:ilvl w:val="1"/>
+          <w:numId w:val="25"/>
+        </w:numPr>
+        <w:rPr>
+          <w:rFonts w:ascii="Times New Roman" w:hAnsi="Times New Roman" w:cs="Times New Roman"/>
+          <w:lang w:val="sr-Cyrl-RS"/>
+        </w:rPr>
+      </w:pPr>
+      <w:r>
+        <w:rPr>
+          <w:rFonts w:ascii="Times New Roman" w:hAnsi="Times New Roman" w:cs="Times New Roman"/>
+          <w:lang w:val="sr-Cyrl-RS"/>
+        </w:rPr>
+        <w:t xml:space="preserve">Корисник </w:t>
+      </w:r>
+      <w:r>
+        <w:rPr>
+          <w:rFonts w:ascii="Times New Roman" w:hAnsi="Times New Roman" w:cs="Times New Roman"/>
+          <w:lang w:val="sr-Cyrl-RS"/>
+        </w:rPr>
+        <w:t>врши избор филма и бира опцију за додавање филма који ће се ускоро приказивати у биоскопу</w:t>
+      </w:r>
+      <w:r>
+        <w:rPr>
+          <w:rFonts w:ascii="Times New Roman" w:hAnsi="Times New Roman" w:cs="Times New Roman"/>
+          <w:lang w:val="sr-Cyrl-RS"/>
+        </w:rPr>
+        <w:t>.</w:t>
+      </w:r>
+    </w:p>
+    <w:p>
+      <w:pPr>
+        <w:pStyle w:val="ListParagraph"/>
+        <w:numPr>
+          <w:ilvl w:val="2"/>
+          <w:numId w:val="25"/>
+        </w:numPr>
+        <w:rPr>
+          <w:rFonts w:ascii="Times New Roman" w:hAnsi="Times New Roman" w:cs="Times New Roman"/>
+          <w:lang w:val="sr-Cyrl-RS"/>
+        </w:rPr>
+      </w:pPr>
+      <w:r>
+        <w:rPr>
+          <w:rFonts w:ascii="Times New Roman" w:hAnsi="Times New Roman" w:cs="Times New Roman"/>
+          <w:lang w:val="sr-Cyrl-RS"/>
+        </w:rPr>
+        <w:t xml:space="preserve">Систем </w:t>
+      </w:r>
+      <w:r>
+        <w:rPr>
+          <w:rFonts w:ascii="Times New Roman" w:hAnsi="Times New Roman" w:cs="Times New Roman"/>
+          <w:lang w:val="sr-Cyrl-RS"/>
+        </w:rPr>
+        <w:t>након одабира опције за додавање филма који ће се ускоро приказивати у биоскопу онемогућава коришћење свих осталих поља осим поља за избор филма. Могуће је одустати од направљеног избора чиме се поново активирају сва поља.</w:t>
+      </w:r>
+    </w:p>
+    <w:p>
+      <w:pPr>
+        <w:pStyle w:val="ListParagraph"/>
+        <w:numPr>
+          <w:ilvl w:val="2"/>
+          <w:numId w:val="25"/>
+        </w:numPr>
+        <w:rPr>
+          <w:rFonts w:ascii="Times New Roman" w:hAnsi="Times New Roman" w:cs="Times New Roman"/>
+          <w:lang w:val="sr-Cyrl-RS"/>
+        </w:rPr>
+      </w:pPr>
+      <w:r>
+        <w:rPr>
+          <w:rFonts w:ascii="Times New Roman" w:hAnsi="Times New Roman" w:cs="Times New Roman"/>
+          <w:lang w:val="sr-Cyrl-RS"/>
+        </w:rPr>
+        <w:t>Корисник притиска дугме за потврду.</w:t>
+      </w:r>
+    </w:p>
+    <w:p>
+      <w:pPr>
+        <w:pStyle w:val="ListParagraph"/>
+        <w:numPr>
+          <w:ilvl w:val="2"/>
+          <w:numId w:val="25"/>
+        </w:numPr>
+        <w:rPr>
+          <w:rFonts w:ascii="Times New Roman" w:hAnsi="Times New Roman" w:cs="Times New Roman"/>
+          <w:lang w:val="sr-Cyrl-RS"/>
+        </w:rPr>
+      </w:pPr>
+      <w:r>
+        <w:rPr>
+          <w:rFonts w:ascii="Times New Roman" w:hAnsi="Times New Roman" w:cs="Times New Roman"/>
+          <w:lang w:val="sr-Cyrl-RS"/>
+        </w:rPr>
+        <w:lastRenderedPageBreak/>
+        <w:t>Систем проверава одабрани филм и затим га додаје осталим филмовима који ускоро долазе у биоскоп. Систем приказује кориснику све филмове који ће се ускоро приказивати у биоскопу.</w:t>
+      </w:r>
+    </w:p>
+    <w:p>
+      <w:pPr>
+        <w:pStyle w:val="Heading3"/>
+        <w:numPr>
+          <w:ilvl w:val="2"/>
+          <w:numId w:val="42"/>
+        </w:numPr>
+        <w:rPr>
+          <w:rFonts w:ascii="Times New Roman" w:hAnsi="Times New Roman" w:cs="Times New Roman"/>
+          <w:lang w:val="sr-Cyrl-RS"/>
+        </w:rPr>
+      </w:pPr>
+      <w:bookmarkStart w:id="15" w:name="_Toc36296115"/>
+      <w:r>
+        <w:rPr>
+          <w:rFonts w:ascii="Times New Roman" w:hAnsi="Times New Roman" w:cs="Times New Roman"/>
+          <w:lang w:val="sr-Cyrl-RS"/>
+        </w:rPr>
+        <w:t>Неуспешно се д</w:t>
+      </w:r>
+      <w:r>
+        <w:rPr>
+          <w:rFonts w:ascii="Times New Roman" w:hAnsi="Times New Roman" w:cs="Times New Roman"/>
+          <w:lang w:val="sr-Cyrl-RS"/>
+        </w:rPr>
+        <w:t>одаје филм који ће се ускоро приказивати у биоскопу</w:t>
+      </w:r>
+      <w:bookmarkEnd w:id="15"/>
+    </w:p>
+    <w:p>
+      <w:pPr>
+        <w:pStyle w:val="ListParagraph"/>
+        <w:numPr>
+          <w:ilvl w:val="1"/>
+          <w:numId w:val="25"/>
+        </w:numPr>
+        <w:rPr>
+          <w:rFonts w:ascii="Times New Roman" w:hAnsi="Times New Roman" w:cs="Times New Roman"/>
+          <w:lang w:val="sr-Cyrl-RS"/>
+        </w:rPr>
+      </w:pPr>
+      <w:r>
+        <w:rPr>
+          <w:rFonts w:ascii="Times New Roman" w:hAnsi="Times New Roman" w:cs="Times New Roman"/>
+          <w:lang w:val="sr-Cyrl-RS"/>
+        </w:rPr>
+        <w:t xml:space="preserve">Корисник </w:t>
+      </w:r>
+      <w:r>
+        <w:rPr>
+          <w:rFonts w:ascii="Times New Roman" w:hAnsi="Times New Roman" w:cs="Times New Roman"/>
+          <w:lang w:val="sr-Cyrl-RS"/>
+        </w:rPr>
+        <w:t>врши избор филма и бира опцију за додавање филма који ће се ускоро приказивати у биоскопу</w:t>
+      </w:r>
+      <w:r>
+        <w:rPr>
+          <w:rFonts w:ascii="Times New Roman" w:hAnsi="Times New Roman" w:cs="Times New Roman"/>
+          <w:lang w:val="sr-Cyrl-RS"/>
+        </w:rPr>
+        <w:t>.</w:t>
+      </w:r>
+    </w:p>
+    <w:p>
+      <w:pPr>
+        <w:pStyle w:val="ListParagraph"/>
+        <w:numPr>
+          <w:ilvl w:val="2"/>
+          <w:numId w:val="25"/>
+        </w:numPr>
+        <w:rPr>
+          <w:rFonts w:ascii="Times New Roman" w:hAnsi="Times New Roman" w:cs="Times New Roman"/>
+          <w:lang w:val="sr-Cyrl-RS"/>
+        </w:rPr>
+      </w:pPr>
+      <w:r>
+        <w:rPr>
+          <w:rFonts w:ascii="Times New Roman" w:hAnsi="Times New Roman" w:cs="Times New Roman"/>
+          <w:lang w:val="sr-Cyrl-RS"/>
+        </w:rPr>
+        <w:t xml:space="preserve">Систем </w:t>
+      </w:r>
+      <w:r>
+        <w:rPr>
+          <w:rFonts w:ascii="Times New Roman" w:hAnsi="Times New Roman" w:cs="Times New Roman"/>
+          <w:lang w:val="sr-Cyrl-RS"/>
+        </w:rPr>
+        <w:t>након одабира опције за додавање филма који ће се ускоро приказивати у биоскопу онемогућава коришћење свих осталих поља осим поља за избор филма. Могуће је одустати од направљеног избора чиме се поново активирају сва поља.</w:t>
+      </w:r>
+    </w:p>
+    <w:p>
+      <w:pPr>
+        <w:pStyle w:val="ListParagraph"/>
+        <w:numPr>
+          <w:ilvl w:val="2"/>
+          <w:numId w:val="25"/>
+        </w:numPr>
+        <w:rPr>
+          <w:rFonts w:ascii="Times New Roman" w:hAnsi="Times New Roman" w:cs="Times New Roman"/>
+          <w:lang w:val="sr-Cyrl-RS"/>
+        </w:rPr>
+      </w:pPr>
+      <w:r>
+        <w:rPr>
+          <w:rFonts w:ascii="Times New Roman" w:hAnsi="Times New Roman" w:cs="Times New Roman"/>
+          <w:lang w:val="sr-Cyrl-RS"/>
+        </w:rPr>
+        <w:t>Корисник притиска дугме за потврду.</w:t>
+      </w:r>
+    </w:p>
+    <w:p>
+      <w:pPr>
+        <w:pStyle w:val="ListParagraph"/>
+        <w:numPr>
+          <w:ilvl w:val="2"/>
+          <w:numId w:val="25"/>
+        </w:numPr>
+        <w:rPr>
+          <w:rFonts w:ascii="Times New Roman" w:hAnsi="Times New Roman" w:cs="Times New Roman"/>
+          <w:lang w:val="sr-Cyrl-RS"/>
+        </w:rPr>
+      </w:pPr>
+      <w:r>
+        <w:rPr>
+          <w:rFonts w:ascii="Times New Roman" w:hAnsi="Times New Roman" w:cs="Times New Roman"/>
+          <w:lang w:val="sr-Cyrl-RS"/>
+        </w:rPr>
+        <w:t xml:space="preserve">Систем </w:t>
+      </w:r>
+      <w:r>
+        <w:rPr>
+          <w:rFonts w:ascii="Times New Roman" w:hAnsi="Times New Roman" w:cs="Times New Roman"/>
+          <w:lang w:val="sr-Cyrl-RS"/>
+        </w:rPr>
+        <w:t>детектује да је одабрани филм већ најављен и враћа корисника на претходну страницу са додатним коментаром да је одабрани филм већ међу филмовима који ускоро долазе у биоскоп</w:t>
+      </w:r>
+      <w:r>
+        <w:rPr>
+          <w:rFonts w:ascii="Times New Roman" w:hAnsi="Times New Roman" w:cs="Times New Roman"/>
+          <w:lang w:val="sr-Cyrl-RS"/>
+        </w:rPr>
+        <w:t>.</w:t>
+      </w:r>
+    </w:p>
+    <w:p>
+      <w:pPr>
+        <w:pStyle w:val="Heading3"/>
+        <w:numPr>
+          <w:ilvl w:val="2"/>
+          <w:numId w:val="42"/>
+        </w:numPr>
+        <w:rPr>
+          <w:rFonts w:ascii="Times New Roman" w:hAnsi="Times New Roman" w:cs="Times New Roman"/>
+          <w:lang w:val="sr-Cyrl-RS"/>
+        </w:rPr>
+      </w:pPr>
+      <w:bookmarkStart w:id="16" w:name="_Hlk34248953"/>
+      <w:bookmarkStart w:id="17" w:name="_Toc36296116"/>
       <w:r>
         <w:rPr>
           <w:rFonts w:ascii="Times New Roman" w:hAnsi="Times New Roman" w:cs="Times New Roman"/>
@@ -4439,7 +4936,7 @@
         </w:rPr>
         <w:t>Одабрана сала и технологија нису компатибилни</w:t>
       </w:r>
-      <w:bookmarkEnd w:id="12"/>
+      <w:bookmarkEnd w:id="17"/>
     </w:p>
     <w:p>
       <w:pPr>
@@ -4487,15 +4984,15 @@
         <w:pStyle w:val="Heading3"/>
         <w:numPr>
           <w:ilvl w:val="2"/>
-          <w:numId w:val="21"/>
+          <w:numId w:val="42"/>
         </w:numPr>
         <w:rPr>
           <w:rFonts w:ascii="Times New Roman" w:hAnsi="Times New Roman" w:cs="Times New Roman"/>
           <w:lang w:val="sr-Cyrl-RS"/>
         </w:rPr>
       </w:pPr>
-      <w:bookmarkStart w:id="14" w:name="_Toc34249791"/>
-      <w:bookmarkEnd w:id="13"/>
+      <w:bookmarkStart w:id="18" w:name="_Toc36296117"/>
+      <w:bookmarkEnd w:id="16"/>
       <w:r>
         <w:rPr>
           <w:rFonts w:ascii="Times New Roman" w:hAnsi="Times New Roman" w:cs="Times New Roman"/>
@@ -4503,7 +5000,7 @@
         </w:rPr>
         <w:t>Одабрано време није доступно</w:t>
       </w:r>
-      <w:bookmarkEnd w:id="14"/>
+      <w:bookmarkEnd w:id="18"/>
     </w:p>
     <w:p>
       <w:pPr>
@@ -4537,20 +5034,19 @@
         <w:pStyle w:val="Heading3"/>
         <w:numPr>
           <w:ilvl w:val="2"/>
-          <w:numId w:val="21"/>
+          <w:numId w:val="42"/>
         </w:numPr>
         <w:rPr>
           <w:rFonts w:ascii="Times New Roman" w:hAnsi="Times New Roman" w:cs="Times New Roman"/>
           <w:lang w:val="sr-Cyrl-RS"/>
         </w:rPr>
       </w:pPr>
-      <w:bookmarkStart w:id="15" w:name="_Toc34249792"/>
-      <w:r>
-        <w:rPr>
-          <w:rFonts w:ascii="Times New Roman" w:hAnsi="Times New Roman" w:cs="Times New Roman"/>
-          <w:lang w:val="sr-Cyrl-RS"/>
-        </w:rPr>
-        <w:lastRenderedPageBreak/>
+      <w:bookmarkStart w:id="19" w:name="_Toc36296118"/>
+      <w:r>
+        <w:rPr>
+          <w:rFonts w:ascii="Times New Roman" w:hAnsi="Times New Roman" w:cs="Times New Roman"/>
+          <w:lang w:val="sr-Cyrl-RS"/>
+        </w:rPr>
         <w:t>Пројекција</w:t>
       </w:r>
       <w:r>
@@ -4567,7 +5063,7 @@
         </w:rPr>
         <w:t>помера</w:t>
       </w:r>
-      <w:bookmarkEnd w:id="15"/>
+      <w:bookmarkEnd w:id="19"/>
     </w:p>
     <w:p>
       <w:pPr>
@@ -4715,14 +5211,14 @@
         <w:pStyle w:val="Heading3"/>
         <w:numPr>
           <w:ilvl w:val="2"/>
-          <w:numId w:val="21"/>
+          <w:numId w:val="42"/>
         </w:numPr>
         <w:rPr>
           <w:rFonts w:ascii="Times New Roman" w:hAnsi="Times New Roman" w:cs="Times New Roman"/>
           <w:lang w:val="sr-Cyrl-RS"/>
         </w:rPr>
       </w:pPr>
-      <w:bookmarkStart w:id="16" w:name="_Toc34249793"/>
+      <w:bookmarkStart w:id="20" w:name="_Toc36296119"/>
       <w:r>
         <w:rPr>
           <w:rFonts w:ascii="Times New Roman" w:hAnsi="Times New Roman" w:cs="Times New Roman"/>
@@ -4730,7 +5226,7 @@
         </w:rPr>
         <w:t>Пројекцију није могуће померити</w:t>
       </w:r>
-      <w:bookmarkEnd w:id="16"/>
+      <w:bookmarkEnd w:id="20"/>
     </w:p>
     <w:p>
       <w:pPr>
@@ -4855,14 +5351,14 @@
         <w:pStyle w:val="Heading3"/>
         <w:numPr>
           <w:ilvl w:val="2"/>
-          <w:numId w:val="21"/>
+          <w:numId w:val="42"/>
         </w:numPr>
         <w:rPr>
           <w:rFonts w:ascii="Times New Roman" w:hAnsi="Times New Roman" w:cs="Times New Roman"/>
           <w:lang w:val="sr-Cyrl-RS"/>
         </w:rPr>
       </w:pPr>
-      <w:bookmarkStart w:id="17" w:name="_Toc34249794"/>
+      <w:bookmarkStart w:id="21" w:name="_Toc36296120"/>
       <w:r>
         <w:rPr>
           <w:rFonts w:ascii="Times New Roman" w:hAnsi="Times New Roman" w:cs="Times New Roman"/>
@@ -4870,7 +5366,7 @@
         </w:rPr>
         <w:t>Пројекција се отказује</w:t>
       </w:r>
-      <w:bookmarkEnd w:id="17"/>
+      <w:bookmarkEnd w:id="21"/>
     </w:p>
     <w:p>
       <w:pPr>
@@ -4929,6 +5425,7 @@
           <w:rFonts w:ascii="Times New Roman" w:hAnsi="Times New Roman" w:cs="Times New Roman"/>
           <w:lang w:val="sr-Cyrl-RS"/>
         </w:rPr>
+        <w:lastRenderedPageBreak/>
         <w:t>Корисник бира из репертоара једну пројекцију за отказивање.</w:t>
       </w:r>
     </w:p>
@@ -5004,14 +5501,14 @@
         <w:pStyle w:val="Heading3"/>
         <w:numPr>
           <w:ilvl w:val="2"/>
-          <w:numId w:val="21"/>
+          <w:numId w:val="42"/>
         </w:numPr>
         <w:rPr>
           <w:rFonts w:ascii="Times New Roman" w:hAnsi="Times New Roman" w:cs="Times New Roman"/>
           <w:lang w:val="sr-Cyrl-RS"/>
         </w:rPr>
       </w:pPr>
-      <w:bookmarkStart w:id="18" w:name="_Toc34249795"/>
+      <w:bookmarkStart w:id="22" w:name="_Toc36296121"/>
       <w:r>
         <w:rPr>
           <w:rFonts w:ascii="Times New Roman" w:hAnsi="Times New Roman" w:cs="Times New Roman"/>
@@ -5019,7 +5516,7 @@
         </w:rPr>
         <w:t>Корисник одустаје од отказивања</w:t>
       </w:r>
-      <w:bookmarkEnd w:id="18"/>
+      <w:bookmarkEnd w:id="22"/>
     </w:p>
     <w:p>
       <w:pPr>
@@ -5234,14 +5731,14 @@
         <w:pStyle w:val="Heading2"/>
         <w:numPr>
           <w:ilvl w:val="1"/>
-          <w:numId w:val="21"/>
+          <w:numId w:val="42"/>
         </w:numPr>
         <w:rPr>
           <w:rFonts w:ascii="Times New Roman" w:hAnsi="Times New Roman" w:cs="Times New Roman"/>
           <w:lang w:val="sr-Cyrl-RS"/>
         </w:rPr>
       </w:pPr>
-      <w:bookmarkStart w:id="19" w:name="_Toc34249796"/>
+      <w:bookmarkStart w:id="23" w:name="_Toc36296122"/>
       <w:r>
         <w:rPr>
           <w:rFonts w:ascii="Times New Roman" w:hAnsi="Times New Roman" w:cs="Times New Roman"/>
@@ -5249,7 +5746,7 @@
         </w:rPr>
         <w:t>Посебни захтеви</w:t>
       </w:r>
-      <w:bookmarkEnd w:id="19"/>
+      <w:bookmarkEnd w:id="23"/>
     </w:p>
     <w:p>
       <w:pPr>
@@ -5271,14 +5768,14 @@
         <w:pStyle w:val="Heading2"/>
         <w:numPr>
           <w:ilvl w:val="1"/>
-          <w:numId w:val="21"/>
+          <w:numId w:val="42"/>
         </w:numPr>
         <w:rPr>
           <w:rFonts w:ascii="Times New Roman" w:hAnsi="Times New Roman" w:cs="Times New Roman"/>
           <w:lang w:val="sr-Cyrl-RS"/>
         </w:rPr>
       </w:pPr>
-      <w:bookmarkStart w:id="20" w:name="_Toc34249797"/>
+      <w:bookmarkStart w:id="24" w:name="_Toc36296123"/>
       <w:r>
         <w:rPr>
           <w:rFonts w:ascii="Times New Roman" w:hAnsi="Times New Roman" w:cs="Times New Roman"/>
@@ -5286,7 +5783,7 @@
         </w:rPr>
         <w:t>Предуслови</w:t>
       </w:r>
-      <w:bookmarkEnd w:id="20"/>
+      <w:bookmarkEnd w:id="24"/>
     </w:p>
     <w:p>
       <w:pPr>
@@ -5357,14 +5854,14 @@
         <w:pStyle w:val="Heading2"/>
         <w:numPr>
           <w:ilvl w:val="1"/>
-          <w:numId w:val="21"/>
+          <w:numId w:val="42"/>
         </w:numPr>
         <w:rPr>
           <w:rFonts w:ascii="Times New Roman" w:hAnsi="Times New Roman" w:cs="Times New Roman"/>
           <w:lang w:val="sr-Cyrl-RS"/>
         </w:rPr>
       </w:pPr>
-      <w:bookmarkStart w:id="21" w:name="_Toc34249798"/>
+      <w:bookmarkStart w:id="25" w:name="_Toc36296124"/>
       <w:r>
         <w:rPr>
           <w:rFonts w:ascii="Times New Roman" w:hAnsi="Times New Roman" w:cs="Times New Roman"/>
@@ -5372,7 +5869,7 @@
         </w:rPr>
         <w:t>Последице</w:t>
       </w:r>
-      <w:bookmarkEnd w:id="21"/>
+      <w:bookmarkEnd w:id="25"/>
     </w:p>
     <w:p>
       <w:pPr>
@@ -6113,6 +6610,119 @@
     </w:lvl>
   </w:abstractNum>
   <w:abstractNum w:abstractNumId="5" w15:restartNumberingAfterBreak="0">
+    <w:nsid w:val="13E90E98"/>
+    <w:multiLevelType w:val="multilevel"/>
+    <w:tmpl w:val="82929D40"/>
+    <w:lvl w:ilvl="0">
+      <w:start w:val="2"/>
+      <w:numFmt w:val="decimal"/>
+      <w:lvlText w:val="%1"/>
+      <w:lvlJc w:val="left"/>
+      <w:pPr>
+        <w:ind w:left="645" w:hanging="645"/>
+      </w:pPr>
+      <w:rPr>
+        <w:rFonts w:hint="default"/>
+      </w:rPr>
+    </w:lvl>
+    <w:lvl w:ilvl="1">
+      <w:start w:val="3"/>
+      <w:numFmt w:val="decimal"/>
+      <w:lvlText w:val="%1.%2"/>
+      <w:lvlJc w:val="left"/>
+      <w:pPr>
+        <w:ind w:left="645" w:hanging="645"/>
+      </w:pPr>
+      <w:rPr>
+        <w:rFonts w:hint="default"/>
+      </w:rPr>
+    </w:lvl>
+    <w:lvl w:ilvl="2">
+      <w:start w:val="1"/>
+      <w:numFmt w:val="decimal"/>
+      <w:lvlText w:val="%1.%2.%3"/>
+      <w:lvlJc w:val="left"/>
+      <w:pPr>
+        <w:ind w:left="720" w:hanging="720"/>
+      </w:pPr>
+      <w:rPr>
+        <w:rFonts w:hint="default"/>
+      </w:rPr>
+    </w:lvl>
+    <w:lvl w:ilvl="3">
+      <w:start w:val="1"/>
+      <w:numFmt w:val="decimal"/>
+      <w:lvlText w:val="%1.%2.%3.%4"/>
+      <w:lvlJc w:val="left"/>
+      <w:pPr>
+        <w:ind w:left="720" w:hanging="720"/>
+      </w:pPr>
+      <w:rPr>
+        <w:rFonts w:hint="default"/>
+      </w:rPr>
+    </w:lvl>
+    <w:lvl w:ilvl="4">
+      <w:start w:val="1"/>
+      <w:numFmt w:val="decimal"/>
+      <w:lvlText w:val="%1.%2.%3.%4.%5"/>
+      <w:lvlJc w:val="left"/>
+      <w:pPr>
+        <w:ind w:left="1080" w:hanging="1080"/>
+      </w:pPr>
+      <w:rPr>
+        <w:rFonts w:hint="default"/>
+      </w:rPr>
+    </w:lvl>
+    <w:lvl w:ilvl="5">
+      <w:start w:val="1"/>
+      <w:numFmt w:val="decimal"/>
+      <w:lvlText w:val="%1.%2.%3.%4.%5.%6"/>
+      <w:lvlJc w:val="left"/>
+      <w:pPr>
+        <w:ind w:left="1080" w:hanging="1080"/>
+      </w:pPr>
+      <w:rPr>
+        <w:rFonts w:hint="default"/>
+      </w:rPr>
+    </w:lvl>
+    <w:lvl w:ilvl="6">
+      <w:start w:val="1"/>
+      <w:numFmt w:val="decimal"/>
+      <w:lvlText w:val="%1.%2.%3.%4.%5.%6.%7"/>
+      <w:lvlJc w:val="left"/>
+      <w:pPr>
+        <w:ind w:left="1440" w:hanging="1440"/>
+      </w:pPr>
+      <w:rPr>
+        <w:rFonts w:hint="default"/>
+      </w:rPr>
+    </w:lvl>
+    <w:lvl w:ilvl="7">
+      <w:start w:val="1"/>
+      <w:numFmt w:val="decimal"/>
+      <w:lvlText w:val="%1.%2.%3.%4.%5.%6.%7.%8"/>
+      <w:lvlJc w:val="left"/>
+      <w:pPr>
+        <w:ind w:left="1440" w:hanging="1440"/>
+      </w:pPr>
+      <w:rPr>
+        <w:rFonts w:hint="default"/>
+      </w:rPr>
+    </w:lvl>
+    <w:lvl w:ilvl="8">
+      <w:start w:val="1"/>
+      <w:numFmt w:val="decimal"/>
+      <w:lvlText w:val="%1.%2.%3.%4.%5.%6.%7.%8.%9"/>
+      <w:lvlJc w:val="left"/>
+      <w:pPr>
+        <w:ind w:left="1800" w:hanging="1800"/>
+      </w:pPr>
+      <w:rPr>
+        <w:rFonts w:hint="default"/>
+      </w:rPr>
+    </w:lvl>
+  </w:abstractNum>
+  <w:abstractNum w:abstractNumId="6" w15:restartNumberingAfterBreak="0">
     <w:nsid w:val="1CB16687"/>
     <w:multiLevelType w:val="multilevel"/>
     <w:tmpl w:val="0409001F"/>
@@ -6198,7 +6808,7 @@
       </w:pPr>
     </w:lvl>
   </w:abstractNum>
-  <w:abstractNum w:abstractNumId="6" w15:restartNumberingAfterBreak="0">
+  <w:abstractNum w:abstractNumId="7" w15:restartNumberingAfterBreak="0">
     <w:nsid w:val="1F5A06CD"/>
     <w:multiLevelType w:val="multilevel"/>
     <w:tmpl w:val="2C288040"/>
@@ -6311,7 +6921,7 @@
       </w:rPr>
     </w:lvl>
   </w:abstractNum>
-  <w:abstractNum w:abstractNumId="7" w15:restartNumberingAfterBreak="0">
+  <w:abstractNum w:abstractNumId="8" w15:restartNumberingAfterBreak="0">
     <w:nsid w:val="1FAC501E"/>
     <w:multiLevelType w:val="multilevel"/>
     <w:tmpl w:val="0409001F"/>
@@ -6397,7 +7007,7 @@
       </w:pPr>
     </w:lvl>
   </w:abstractNum>
-  <w:abstractNum w:abstractNumId="8" w15:restartNumberingAfterBreak="0">
+  <w:abstractNum w:abstractNumId="9" w15:restartNumberingAfterBreak="0">
     <w:nsid w:val="21D770DC"/>
     <w:multiLevelType w:val="multilevel"/>
     <w:tmpl w:val="D0E22BEE"/>
@@ -6510,7 +7120,7 @@
       </w:rPr>
     </w:lvl>
   </w:abstractNum>
-  <w:abstractNum w:abstractNumId="9" w15:restartNumberingAfterBreak="0">
+  <w:abstractNum w:abstractNumId="10" w15:restartNumberingAfterBreak="0">
     <w:nsid w:val="21EC06BD"/>
     <w:multiLevelType w:val="hybridMultilevel"/>
     <w:tmpl w:val="6444F6F8"/>
@@ -6596,7 +7206,7 @@
       </w:pPr>
     </w:lvl>
   </w:abstractNum>
-  <w:abstractNum w:abstractNumId="10" w15:restartNumberingAfterBreak="0">
+  <w:abstractNum w:abstractNumId="11" w15:restartNumberingAfterBreak="0">
     <w:nsid w:val="24242E98"/>
     <w:multiLevelType w:val="multilevel"/>
     <w:tmpl w:val="9564B178"/>
@@ -6709,7 +7319,7 @@
       </w:rPr>
     </w:lvl>
   </w:abstractNum>
-  <w:abstractNum w:abstractNumId="11" w15:restartNumberingAfterBreak="0">
+  <w:abstractNum w:abstractNumId="12" w15:restartNumberingAfterBreak="0">
     <w:nsid w:val="268E486A"/>
     <w:multiLevelType w:val="multilevel"/>
     <w:tmpl w:val="F8E8860E"/>
@@ -6822,7 +7432,7 @@
       </w:rPr>
     </w:lvl>
   </w:abstractNum>
-  <w:abstractNum w:abstractNumId="12" w15:restartNumberingAfterBreak="0">
+  <w:abstractNum w:abstractNumId="13" w15:restartNumberingAfterBreak="0">
     <w:nsid w:val="2AB77120"/>
     <w:multiLevelType w:val="hybridMultilevel"/>
     <w:tmpl w:val="4B346A6C"/>
@@ -6935,7 +7545,7 @@
       </w:rPr>
     </w:lvl>
   </w:abstractNum>
-  <w:abstractNum w:abstractNumId="13" w15:restartNumberingAfterBreak="0">
+  <w:abstractNum w:abstractNumId="14" w15:restartNumberingAfterBreak="0">
     <w:nsid w:val="2F4C2D57"/>
     <w:multiLevelType w:val="multilevel"/>
     <w:tmpl w:val="CD048980"/>
@@ -7048,7 +7658,7 @@
       </w:rPr>
     </w:lvl>
   </w:abstractNum>
-  <w:abstractNum w:abstractNumId="14" w15:restartNumberingAfterBreak="0">
+  <w:abstractNum w:abstractNumId="15" w15:restartNumberingAfterBreak="0">
     <w:nsid w:val="32AF2752"/>
     <w:multiLevelType w:val="hybridMultilevel"/>
     <w:tmpl w:val="3F087178"/>
@@ -7161,7 +7771,7 @@
       </w:rPr>
     </w:lvl>
   </w:abstractNum>
-  <w:abstractNum w:abstractNumId="15" w15:restartNumberingAfterBreak="0">
+  <w:abstractNum w:abstractNumId="16" w15:restartNumberingAfterBreak="0">
     <w:nsid w:val="378360E2"/>
     <w:multiLevelType w:val="hybridMultilevel"/>
     <w:tmpl w:val="27C28004"/>
@@ -7247,7 +7857,7 @@
       </w:pPr>
     </w:lvl>
   </w:abstractNum>
-  <w:abstractNum w:abstractNumId="16" w15:restartNumberingAfterBreak="0">
+  <w:abstractNum w:abstractNumId="17" w15:restartNumberingAfterBreak="0">
     <w:nsid w:val="39454B6A"/>
     <w:multiLevelType w:val="multilevel"/>
     <w:tmpl w:val="D37AA296"/>
@@ -7360,7 +7970,7 @@
       </w:rPr>
     </w:lvl>
   </w:abstractNum>
-  <w:abstractNum w:abstractNumId="17" w15:restartNumberingAfterBreak="0">
+  <w:abstractNum w:abstractNumId="18" w15:restartNumberingAfterBreak="0">
     <w:nsid w:val="3CD024F4"/>
     <w:multiLevelType w:val="hybridMultilevel"/>
     <w:tmpl w:val="230260EA"/>
@@ -7446,7 +8056,7 @@
       </w:pPr>
     </w:lvl>
   </w:abstractNum>
-  <w:abstractNum w:abstractNumId="18" w15:restartNumberingAfterBreak="0">
+  <w:abstractNum w:abstractNumId="19" w15:restartNumberingAfterBreak="0">
     <w:nsid w:val="405B1B12"/>
     <w:multiLevelType w:val="multilevel"/>
     <w:tmpl w:val="8864FE48"/>
@@ -7559,7 +8169,7 @@
       </w:rPr>
     </w:lvl>
   </w:abstractNum>
-  <w:abstractNum w:abstractNumId="19" w15:restartNumberingAfterBreak="0">
+  <w:abstractNum w:abstractNumId="20" w15:restartNumberingAfterBreak="0">
     <w:nsid w:val="48996428"/>
     <w:multiLevelType w:val="multilevel"/>
     <w:tmpl w:val="6184A1A4"/>
@@ -7672,7 +8282,7 @@
       </w:rPr>
     </w:lvl>
   </w:abstractNum>
-  <w:abstractNum w:abstractNumId="20" w15:restartNumberingAfterBreak="0">
+  <w:abstractNum w:abstractNumId="21" w15:restartNumberingAfterBreak="0">
     <w:nsid w:val="49EC3762"/>
     <w:multiLevelType w:val="multilevel"/>
     <w:tmpl w:val="6BB2099E"/>
@@ -7785,7 +8395,7 @@
       </w:rPr>
     </w:lvl>
   </w:abstractNum>
-  <w:abstractNum w:abstractNumId="21" w15:restartNumberingAfterBreak="0">
+  <w:abstractNum w:abstractNumId="22" w15:restartNumberingAfterBreak="0">
     <w:nsid w:val="4B664FB7"/>
     <w:multiLevelType w:val="hybridMultilevel"/>
     <w:tmpl w:val="230260EA"/>
@@ -7871,7 +8481,7 @@
       </w:pPr>
     </w:lvl>
   </w:abstractNum>
-  <w:abstractNum w:abstractNumId="22" w15:restartNumberingAfterBreak="0">
+  <w:abstractNum w:abstractNumId="23" w15:restartNumberingAfterBreak="0">
     <w:nsid w:val="4C4400D3"/>
     <w:multiLevelType w:val="hybridMultilevel"/>
     <w:tmpl w:val="230260EA"/>
@@ -7957,7 +8567,7 @@
       </w:pPr>
     </w:lvl>
   </w:abstractNum>
-  <w:abstractNum w:abstractNumId="23" w15:restartNumberingAfterBreak="0">
+  <w:abstractNum w:abstractNumId="24" w15:restartNumberingAfterBreak="0">
     <w:nsid w:val="4E0E3152"/>
     <w:multiLevelType w:val="multilevel"/>
     <w:tmpl w:val="910629D8"/>
@@ -8070,7 +8680,7 @@
       </w:rPr>
     </w:lvl>
   </w:abstractNum>
-  <w:abstractNum w:abstractNumId="24" w15:restartNumberingAfterBreak="0">
+  <w:abstractNum w:abstractNumId="25" w15:restartNumberingAfterBreak="0">
     <w:nsid w:val="4E4873CA"/>
     <w:multiLevelType w:val="multilevel"/>
     <w:tmpl w:val="B81A7638"/>
@@ -8183,7 +8793,7 @@
       </w:rPr>
     </w:lvl>
   </w:abstractNum>
-  <w:abstractNum w:abstractNumId="25" w15:restartNumberingAfterBreak="0">
+  <w:abstractNum w:abstractNumId="26" w15:restartNumberingAfterBreak="0">
     <w:nsid w:val="4EC70021"/>
     <w:multiLevelType w:val="hybridMultilevel"/>
     <w:tmpl w:val="230260EA"/>
@@ -8269,7 +8879,7 @@
       </w:pPr>
     </w:lvl>
   </w:abstractNum>
-  <w:abstractNum w:abstractNumId="26" w15:restartNumberingAfterBreak="0">
+  <w:abstractNum w:abstractNumId="27" w15:restartNumberingAfterBreak="0">
     <w:nsid w:val="54D83757"/>
     <w:multiLevelType w:val="multilevel"/>
     <w:tmpl w:val="7416F244"/>
@@ -8382,7 +8992,7 @@
       </w:rPr>
     </w:lvl>
   </w:abstractNum>
-  <w:abstractNum w:abstractNumId="27" w15:restartNumberingAfterBreak="0">
+  <w:abstractNum w:abstractNumId="28" w15:restartNumberingAfterBreak="0">
     <w:nsid w:val="55810F69"/>
     <w:multiLevelType w:val="multilevel"/>
     <w:tmpl w:val="C13E0964"/>
@@ -8495,7 +9105,7 @@
       </w:rPr>
     </w:lvl>
   </w:abstractNum>
-  <w:abstractNum w:abstractNumId="28" w15:restartNumberingAfterBreak="0">
+  <w:abstractNum w:abstractNumId="29" w15:restartNumberingAfterBreak="0">
     <w:nsid w:val="565D0172"/>
     <w:multiLevelType w:val="multilevel"/>
     <w:tmpl w:val="0409001F"/>
@@ -8581,7 +9191,7 @@
       </w:pPr>
     </w:lvl>
   </w:abstractNum>
-  <w:abstractNum w:abstractNumId="29" w15:restartNumberingAfterBreak="0">
+  <w:abstractNum w:abstractNumId="30" w15:restartNumberingAfterBreak="0">
     <w:nsid w:val="5C1256EE"/>
     <w:multiLevelType w:val="multilevel"/>
     <w:tmpl w:val="4DECDEB2"/>
@@ -8694,7 +9304,7 @@
       </w:rPr>
     </w:lvl>
   </w:abstractNum>
-  <w:abstractNum w:abstractNumId="30" w15:restartNumberingAfterBreak="0">
+  <w:abstractNum w:abstractNumId="31" w15:restartNumberingAfterBreak="0">
     <w:nsid w:val="5D415A38"/>
     <w:multiLevelType w:val="multilevel"/>
     <w:tmpl w:val="B3265614"/>
@@ -8807,7 +9417,7 @@
       </w:rPr>
     </w:lvl>
   </w:abstractNum>
-  <w:abstractNum w:abstractNumId="31" w15:restartNumberingAfterBreak="0">
+  <w:abstractNum w:abstractNumId="32" w15:restartNumberingAfterBreak="0">
     <w:nsid w:val="5EF51E2A"/>
     <w:multiLevelType w:val="multilevel"/>
     <w:tmpl w:val="DA2C7920"/>
@@ -8920,7 +9530,7 @@
       </w:rPr>
     </w:lvl>
   </w:abstractNum>
-  <w:abstractNum w:abstractNumId="32" w15:restartNumberingAfterBreak="0">
+  <w:abstractNum w:abstractNumId="33" w15:restartNumberingAfterBreak="0">
     <w:nsid w:val="63AB6943"/>
     <w:multiLevelType w:val="multilevel"/>
     <w:tmpl w:val="0DC0F292"/>
@@ -9033,7 +9643,7 @@
       </w:rPr>
     </w:lvl>
   </w:abstractNum>
-  <w:abstractNum w:abstractNumId="33" w15:restartNumberingAfterBreak="0">
+  <w:abstractNum w:abstractNumId="34" w15:restartNumberingAfterBreak="0">
     <w:nsid w:val="6A4F3418"/>
     <w:multiLevelType w:val="multilevel"/>
     <w:tmpl w:val="9B46567E"/>
@@ -9146,7 +9756,7 @@
       </w:rPr>
     </w:lvl>
   </w:abstractNum>
-  <w:abstractNum w:abstractNumId="34" w15:restartNumberingAfterBreak="0">
+  <w:abstractNum w:abstractNumId="35" w15:restartNumberingAfterBreak="0">
     <w:nsid w:val="6CC755C9"/>
     <w:multiLevelType w:val="hybridMultilevel"/>
     <w:tmpl w:val="B5F29832"/>
@@ -9232,7 +9842,7 @@
       </w:pPr>
     </w:lvl>
   </w:abstractNum>
-  <w:abstractNum w:abstractNumId="35" w15:restartNumberingAfterBreak="0">
+  <w:abstractNum w:abstractNumId="36" w15:restartNumberingAfterBreak="0">
     <w:nsid w:val="6D7864CB"/>
     <w:multiLevelType w:val="hybridMultilevel"/>
     <w:tmpl w:val="230260EA"/>
@@ -9318,7 +9928,7 @@
       </w:pPr>
     </w:lvl>
   </w:abstractNum>
-  <w:abstractNum w:abstractNumId="36" w15:restartNumberingAfterBreak="0">
+  <w:abstractNum w:abstractNumId="37" w15:restartNumberingAfterBreak="0">
     <w:nsid w:val="78953084"/>
     <w:multiLevelType w:val="hybridMultilevel"/>
     <w:tmpl w:val="230260EA"/>
@@ -9404,7 +10014,7 @@
       </w:pPr>
     </w:lvl>
   </w:abstractNum>
-  <w:abstractNum w:abstractNumId="37" w15:restartNumberingAfterBreak="0">
+  <w:abstractNum w:abstractNumId="38" w15:restartNumberingAfterBreak="0">
     <w:nsid w:val="7B110E63"/>
     <w:multiLevelType w:val="multilevel"/>
     <w:tmpl w:val="9B069EA0"/>
@@ -9517,10 +10127,10 @@
       </w:rPr>
     </w:lvl>
   </w:abstractNum>
-  <w:abstractNum w:abstractNumId="38" w15:restartNumberingAfterBreak="0">
+  <w:abstractNum w:abstractNumId="39" w15:restartNumberingAfterBreak="0">
     <w:nsid w:val="7B302203"/>
     <w:multiLevelType w:val="multilevel"/>
-    <w:tmpl w:val="FAF07CEC"/>
+    <w:tmpl w:val="8656FC8E"/>
     <w:lvl w:ilvl="0">
       <w:start w:val="2"/>
       <w:numFmt w:val="decimal"/>
@@ -9534,7 +10144,7 @@
       </w:rPr>
     </w:lvl>
     <w:lvl w:ilvl="1">
-      <w:start w:val="2"/>
+      <w:start w:val="3"/>
       <w:numFmt w:val="decimal"/>
       <w:lvlText w:val="%1.%2"/>
       <w:lvlJc w:val="left"/>
@@ -9630,7 +10240,7 @@
       </w:rPr>
     </w:lvl>
   </w:abstractNum>
-  <w:abstractNum w:abstractNumId="39" w15:restartNumberingAfterBreak="0">
+  <w:abstractNum w:abstractNumId="40" w15:restartNumberingAfterBreak="0">
     <w:nsid w:val="7D061EA7"/>
     <w:multiLevelType w:val="hybridMultilevel"/>
     <w:tmpl w:val="4E8E3094"/>
@@ -9716,7 +10326,7 @@
       </w:pPr>
     </w:lvl>
   </w:abstractNum>
-  <w:abstractNum w:abstractNumId="40" w15:restartNumberingAfterBreak="0">
+  <w:abstractNum w:abstractNumId="41" w15:restartNumberingAfterBreak="0">
     <w:nsid w:val="7E94570B"/>
     <w:multiLevelType w:val="multilevel"/>
     <w:tmpl w:val="7F322ADA"/>
@@ -9830,126 +10440,129 @@
     </w:lvl>
   </w:abstractNum>
   <w:num w:numId="1">
-    <w:abstractNumId w:val="10"/>
+    <w:abstractNumId w:val="11"/>
   </w:num>
   <w:num w:numId="2">
-    <w:abstractNumId w:val="29"/>
+    <w:abstractNumId w:val="30"/>
   </w:num>
   <w:num w:numId="3">
-    <w:abstractNumId w:val="33"/>
+    <w:abstractNumId w:val="34"/>
   </w:num>
   <w:num w:numId="4">
-    <w:abstractNumId w:val="16"/>
+    <w:abstractNumId w:val="17"/>
   </w:num>
   <w:num w:numId="5">
     <w:abstractNumId w:val="0"/>
   </w:num>
   <w:num w:numId="6">
-    <w:abstractNumId w:val="8"/>
+    <w:abstractNumId w:val="9"/>
   </w:num>
   <w:num w:numId="7">
+    <w:abstractNumId w:val="32"/>
+  </w:num>
+  <w:num w:numId="8">
+    <w:abstractNumId w:val="7"/>
+  </w:num>
+  <w:num w:numId="9">
+    <w:abstractNumId w:val="20"/>
+  </w:num>
+  <w:num w:numId="10">
+    <w:abstractNumId w:val="24"/>
+  </w:num>
+  <w:num w:numId="11">
+    <w:abstractNumId w:val="33"/>
+  </w:num>
+  <w:num w:numId="12">
+    <w:abstractNumId w:val="19"/>
+  </w:num>
+  <w:num w:numId="13">
+    <w:abstractNumId w:val="25"/>
+  </w:num>
+  <w:num w:numId="14">
+    <w:abstractNumId w:val="27"/>
+  </w:num>
+  <w:num w:numId="15">
+    <w:abstractNumId w:val="28"/>
+  </w:num>
+  <w:num w:numId="16">
     <w:abstractNumId w:val="31"/>
   </w:num>
-  <w:num w:numId="8">
-    <w:abstractNumId w:val="6"/>
+  <w:num w:numId="17">
+    <w:abstractNumId w:val="41"/>
   </w:num>
-  <w:num w:numId="9">
-    <w:abstractNumId w:val="19"/>
+  <w:num w:numId="18">
+    <w:abstractNumId w:val="35"/>
   </w:num>
-  <w:num w:numId="10">
-    <w:abstractNumId w:val="23"/>
+  <w:num w:numId="19">
+    <w:abstractNumId w:val="36"/>
   </w:num>
-  <w:num w:numId="11">
-    <w:abstractNumId w:val="32"/>
+  <w:num w:numId="20">
+    <w:abstractNumId w:val="10"/>
   </w:num>
-  <w:num w:numId="12">
-    <w:abstractNumId w:val="18"/>
+  <w:num w:numId="21">
+    <w:abstractNumId w:val="39"/>
   </w:num>
-  <w:num w:numId="13">
-    <w:abstractNumId w:val="24"/>
+  <w:num w:numId="22">
+    <w:abstractNumId w:val="16"/>
   </w:num>
-  <w:num w:numId="14">
-    <w:abstractNumId w:val="26"/>
-  </w:num>
-  <w:num w:numId="15">
-    <w:abstractNumId w:val="27"/>
-  </w:num>
-  <w:num w:numId="16">
-    <w:abstractNumId w:val="30"/>
-  </w:num>
-  <w:num w:numId="17">
+  <w:num w:numId="23">
     <w:abstractNumId w:val="40"/>
   </w:num>
-  <w:num w:numId="18">
-    <w:abstractNumId w:val="34"/>
-  </w:num>
-  <w:num w:numId="19">
-    <w:abstractNumId w:val="35"/>
-  </w:num>
-  <w:num w:numId="20">
-    <w:abstractNumId w:val="9"/>
-  </w:num>
-  <w:num w:numId="21">
-    <w:abstractNumId w:val="38"/>
-  </w:num>
-  <w:num w:numId="22">
-    <w:abstractNumId w:val="15"/>
-  </w:num>
-  <w:num w:numId="23">
-    <w:abstractNumId w:val="39"/>
-  </w:num>
   <w:num w:numId="24">
-    <w:abstractNumId w:val="12"/>
+    <w:abstractNumId w:val="13"/>
   </w:num>
   <w:num w:numId="25">
     <w:abstractNumId w:val="3"/>
   </w:num>
   <w:num w:numId="26">
-    <w:abstractNumId w:val="20"/>
+    <w:abstractNumId w:val="21"/>
   </w:num>
   <w:num w:numId="27">
-    <w:abstractNumId w:val="37"/>
+    <w:abstractNumId w:val="38"/>
   </w:num>
   <w:num w:numId="28">
+    <w:abstractNumId w:val="15"/>
+  </w:num>
+  <w:num w:numId="29">
     <w:abstractNumId w:val="14"/>
   </w:num>
-  <w:num w:numId="29">
-    <w:abstractNumId w:val="13"/>
-  </w:num>
   <w:num w:numId="30">
-    <w:abstractNumId w:val="11"/>
+    <w:abstractNumId w:val="12"/>
   </w:num>
   <w:num w:numId="31">
     <w:abstractNumId w:val="1"/>
   </w:num>
   <w:num w:numId="32">
-    <w:abstractNumId w:val="7"/>
+    <w:abstractNumId w:val="8"/>
   </w:num>
   <w:num w:numId="33">
     <w:abstractNumId w:val="2"/>
   </w:num>
   <w:num w:numId="34">
-    <w:abstractNumId w:val="17"/>
+    <w:abstractNumId w:val="18"/>
   </w:num>
   <w:num w:numId="35">
-    <w:abstractNumId w:val="21"/>
+    <w:abstractNumId w:val="22"/>
   </w:num>
   <w:num w:numId="36">
-    <w:abstractNumId w:val="25"/>
+    <w:abstractNumId w:val="26"/>
   </w:num>
   <w:num w:numId="37">
     <w:abstractNumId w:val="4"/>
   </w:num>
   <w:num w:numId="38">
-    <w:abstractNumId w:val="36"/>
+    <w:abstractNumId w:val="37"/>
   </w:num>
   <w:num w:numId="39">
-    <w:abstractNumId w:val="28"/>
+    <w:abstractNumId w:val="29"/>
   </w:num>
   <w:num w:numId="40">
-    <w:abstractNumId w:val="22"/>
+    <w:abstractNumId w:val="23"/>
   </w:num>
   <w:num w:numId="41">
+    <w:abstractNumId w:val="6"/>
+  </w:num>
+  <w:num w:numId="42">
     <w:abstractNumId w:val="5"/>
   </w:num>
 </w:numbering>
@@ -9972,7 +10585,7 @@
       </w:pPr>
     </w:pPrDefault>
   </w:docDefaults>
-  <w:latentStyles w:defLockedState="0" w:defUIPriority="99" w:defSemiHidden="0" w:defUnhideWhenUsed="0" w:defQFormat="0" w:count="377">
+  <w:latentStyles w:defLockedState="0" w:defUIPriority="99" w:defSemiHidden="0" w:defUnhideWhenUsed="0" w:defQFormat="0" w:count="376">
     <w:lsdException w:name="Normal" w:uiPriority="0" w:qFormat="1"/>
     <w:lsdException w:name="heading 1" w:uiPriority="9" w:qFormat="1"/>
     <w:lsdException w:name="heading 2" w:semiHidden="1" w:uiPriority="9" w:unhideWhenUsed="1" w:qFormat="1"/>
@@ -10349,7 +10962,6 @@
     <w:lsdException w:name="Hashtag" w:semiHidden="1" w:unhideWhenUsed="1"/>
     <w:lsdException w:name="Unresolved Mention" w:semiHidden="1" w:unhideWhenUsed="1"/>
     <w:lsdException w:name="Smart Link" w:semiHidden="1" w:unhideWhenUsed="1"/>
-    <w:lsdException w:name="Smart Link Error" w:semiHidden="1" w:unhideWhenUsed="1"/>
   </w:latentStyles>
   <w:style w:type="paragraph" w:default="1" w:styleId="Normal">
     <w:name w:val="Normal"/>
@@ -11106,7 +11718,7 @@
 </file>
 
 <file path=customXml/itemProps1.xml><?xml version="1.0" encoding="utf-8"?>
-<ds:datastoreItem xmlns:ds="http://schemas.openxmlformats.org/officeDocument/2006/customXml" ds:itemID="{7DE2027B-2316-4D47-91EE-B279A5F85140}">
+<ds:datastoreItem xmlns:ds="http://schemas.openxmlformats.org/officeDocument/2006/customXml" ds:itemID="{B6D5BCBB-C8D6-434D-83BE-7CEBC9B2B2E0}">
   <ds:schemaRefs>
     <ds:schemaRef ds:uri="http://schemas.openxmlformats.org/officeDocument/2006/bibliography"/>
   </ds:schemaRefs>

--- a/Documentation (Serbian)/SSU/Izvorni .docx fajlovi/SSU Uredjivanje repertoara.docx
+++ b/Documentation (Serbian)/SSU/Izvorni .docx fajlovi/SSU Uredjivanje repertoara.docx
@@ -282,7 +282,6 @@
                                 <w:lang w:val="en-US"/>
                               </w:rPr>
                             </w:pPr>
-                            <w:bookmarkStart w:id="0" w:name="_GoBack"/>
                             <w:r>
                               <w:rPr>
                                 <w:noProof/>
@@ -323,7 +322,6 @@
                                 </wp:inline>
                               </w:drawing>
                             </w:r>
-                            <w:bookmarkEnd w:id="0"/>
                           </w:p>
                         </w:txbxContent>
                       </wps:txbx>
@@ -357,7 +355,6 @@
                           <w:lang w:val="en-US"/>
                         </w:rPr>
                       </w:pPr>
-                      <w:bookmarkStart w:id="1" w:name="_GoBack"/>
                       <w:r>
                         <w:rPr>
                           <w:noProof/>
@@ -398,7 +395,6 @@
                           </wp:inline>
                         </w:drawing>
                       </w:r>
-                      <w:bookmarkEnd w:id="1"/>
                     </w:p>
                   </w:txbxContent>
                 </v:textbox>
@@ -1427,19 +1423,8 @@
                 <w:szCs w:val="24"/>
                 <w:lang w:val="sr-Cyrl-RS"/>
               </w:rPr>
-              <w:t xml:space="preserve">Андрија </w:t>
-            </w:r>
-            <w:proofErr w:type="spellStart"/>
-            <w:r>
-              <w:rPr>
-                <w:rFonts w:ascii="Times New Roman" w:eastAsia="Times New Roman" w:hAnsi="Times New Roman" w:cs="Times New Roman"/>
-                <w:sz w:val="24"/>
-                <w:szCs w:val="24"/>
-                <w:lang w:val="sr-Cyrl-RS"/>
-              </w:rPr>
-              <w:t>Колић</w:t>
-            </w:r>
-            <w:proofErr w:type="spellEnd"/>
+              <w:t>Андрија Колић</w:t>
+            </w:r>
           </w:p>
         </w:tc>
       </w:tr>
@@ -1635,9 +1620,9 @@
           <w:pPr>
             <w:pStyle w:val="TOC1"/>
             <w:rPr>
-              <w:rFonts w:asciiTheme="minorHAnsi" w:eastAsiaTheme="minorEastAsia" w:hAnsiTheme="minorHAnsi" w:cstheme="minorBidi"/>
+              <w:rFonts w:ascii="Times New Roman" w:eastAsiaTheme="minorEastAsia" w:hAnsi="Times New Roman" w:cs="Times New Roman"/>
               <w:noProof/>
-              <w:lang w:eastAsia="en-GB"/>
+              <w:lang w:val="en-US"/>
             </w:rPr>
           </w:pPr>
           <w:r>
@@ -1664,31 +1649,34 @@
             </w:rPr>
             <w:fldChar w:fldCharType="separate"/>
           </w:r>
-          <w:hyperlink w:anchor="_Toc36296103" w:history="1">
+          <w:hyperlink w:anchor="_Toc42626865" w:history="1">
             <w:r>
               <w:rPr>
                 <w:rStyle w:val="Hyperlink"/>
+                <w:rFonts w:ascii="Times New Roman" w:hAnsi="Times New Roman" w:cs="Times New Roman"/>
                 <w:noProof/>
               </w:rPr>
               <w:t>1.</w:t>
             </w:r>
             <w:r>
               <w:rPr>
-                <w:rFonts w:asciiTheme="minorHAnsi" w:eastAsiaTheme="minorEastAsia" w:hAnsiTheme="minorHAnsi" w:cstheme="minorBidi"/>
-                <w:noProof/>
-                <w:lang w:eastAsia="en-GB"/>
+                <w:rFonts w:ascii="Times New Roman" w:eastAsiaTheme="minorEastAsia" w:hAnsi="Times New Roman" w:cs="Times New Roman"/>
+                <w:noProof/>
+                <w:lang w:val="en-US"/>
               </w:rPr>
               <w:tab/>
             </w:r>
             <w:r>
               <w:rPr>
                 <w:rStyle w:val="Hyperlink"/>
+                <w:rFonts w:ascii="Times New Roman" w:hAnsi="Times New Roman" w:cs="Times New Roman"/>
                 <w:noProof/>
               </w:rPr>
               <w:t>УВОД</w:t>
             </w:r>
             <w:r>
               <w:rPr>
+                <w:rFonts w:ascii="Times New Roman" w:hAnsi="Times New Roman" w:cs="Times New Roman"/>
                 <w:noProof/>
                 <w:webHidden/>
               </w:rPr>
@@ -1696,6 +1684,7 @@
             </w:r>
             <w:r>
               <w:rPr>
+                <w:rFonts w:ascii="Times New Roman" w:hAnsi="Times New Roman" w:cs="Times New Roman"/>
                 <w:noProof/>
                 <w:webHidden/>
               </w:rPr>
@@ -1703,19 +1692,22 @@
             </w:r>
             <w:r>
               <w:rPr>
-                <w:noProof/>
-                <w:webHidden/>
-              </w:rPr>
-              <w:instrText xml:space="preserve"> PAGEREF _Toc36296103 \h </w:instrText>
-            </w:r>
-            <w:r>
-              <w:rPr>
-                <w:noProof/>
-                <w:webHidden/>
-              </w:rPr>
-            </w:r>
-            <w:r>
-              <w:rPr>
+                <w:rFonts w:ascii="Times New Roman" w:hAnsi="Times New Roman" w:cs="Times New Roman"/>
+                <w:noProof/>
+                <w:webHidden/>
+              </w:rPr>
+              <w:instrText xml:space="preserve"> PAGEREF _Toc42626865 \h </w:instrText>
+            </w:r>
+            <w:r>
+              <w:rPr>
+                <w:rFonts w:ascii="Times New Roman" w:hAnsi="Times New Roman" w:cs="Times New Roman"/>
+                <w:noProof/>
+                <w:webHidden/>
+              </w:rPr>
+            </w:r>
+            <w:r>
+              <w:rPr>
+                <w:rFonts w:ascii="Times New Roman" w:hAnsi="Times New Roman" w:cs="Times New Roman"/>
                 <w:noProof/>
                 <w:webHidden/>
               </w:rPr>
@@ -1723,6 +1715,7 @@
             </w:r>
             <w:r>
               <w:rPr>
+                <w:rFonts w:ascii="Times New Roman" w:hAnsi="Times New Roman" w:cs="Times New Roman"/>
                 <w:noProof/>
                 <w:webHidden/>
               </w:rPr>
@@ -1730,6 +1723,7 @@
             </w:r>
             <w:r>
               <w:rPr>
+                <w:rFonts w:ascii="Times New Roman" w:hAnsi="Times New Roman" w:cs="Times New Roman"/>
                 <w:noProof/>
                 <w:webHidden/>
               </w:rPr>
@@ -1745,12 +1739,12 @@
               <w:tab w:val="right" w:leader="dot" w:pos="9019"/>
             </w:tabs>
             <w:rPr>
-              <w:rFonts w:asciiTheme="minorHAnsi" w:eastAsiaTheme="minorEastAsia" w:hAnsiTheme="minorHAnsi" w:cstheme="minorBidi"/>
+              <w:rFonts w:ascii="Times New Roman" w:eastAsiaTheme="minorEastAsia" w:hAnsi="Times New Roman" w:cs="Times New Roman"/>
               <w:noProof/>
-              <w:lang w:eastAsia="en-GB"/>
+              <w:lang w:val="en-US"/>
             </w:rPr>
           </w:pPr>
-          <w:hyperlink w:anchor="_Toc36296104" w:history="1">
+          <w:hyperlink w:anchor="_Toc42626866" w:history="1">
             <w:r>
               <w:rPr>
                 <w:rStyle w:val="Hyperlink"/>
@@ -1761,9 +1755,9 @@
             </w:r>
             <w:r>
               <w:rPr>
-                <w:rFonts w:asciiTheme="minorHAnsi" w:eastAsiaTheme="minorEastAsia" w:hAnsiTheme="minorHAnsi" w:cstheme="minorBidi"/>
-                <w:noProof/>
-                <w:lang w:eastAsia="en-GB"/>
+                <w:rFonts w:ascii="Times New Roman" w:eastAsiaTheme="minorEastAsia" w:hAnsi="Times New Roman" w:cs="Times New Roman"/>
+                <w:noProof/>
+                <w:lang w:val="en-US"/>
               </w:rPr>
               <w:tab/>
             </w:r>
@@ -1778,6 +1772,7 @@
             </w:r>
             <w:r>
               <w:rPr>
+                <w:rFonts w:ascii="Times New Roman" w:hAnsi="Times New Roman" w:cs="Times New Roman"/>
                 <w:noProof/>
                 <w:webHidden/>
               </w:rPr>
@@ -1785,6 +1780,7 @@
             </w:r>
             <w:r>
               <w:rPr>
+                <w:rFonts w:ascii="Times New Roman" w:hAnsi="Times New Roman" w:cs="Times New Roman"/>
                 <w:noProof/>
                 <w:webHidden/>
               </w:rPr>
@@ -1792,19 +1788,22 @@
             </w:r>
             <w:r>
               <w:rPr>
-                <w:noProof/>
-                <w:webHidden/>
-              </w:rPr>
-              <w:instrText xml:space="preserve"> PAGEREF _Toc36296104 \h </w:instrText>
-            </w:r>
-            <w:r>
-              <w:rPr>
-                <w:noProof/>
-                <w:webHidden/>
-              </w:rPr>
-            </w:r>
-            <w:r>
-              <w:rPr>
+                <w:rFonts w:ascii="Times New Roman" w:hAnsi="Times New Roman" w:cs="Times New Roman"/>
+                <w:noProof/>
+                <w:webHidden/>
+              </w:rPr>
+              <w:instrText xml:space="preserve"> PAGEREF _Toc42626866 \h </w:instrText>
+            </w:r>
+            <w:r>
+              <w:rPr>
+                <w:rFonts w:ascii="Times New Roman" w:hAnsi="Times New Roman" w:cs="Times New Roman"/>
+                <w:noProof/>
+                <w:webHidden/>
+              </w:rPr>
+            </w:r>
+            <w:r>
+              <w:rPr>
+                <w:rFonts w:ascii="Times New Roman" w:hAnsi="Times New Roman" w:cs="Times New Roman"/>
                 <w:noProof/>
                 <w:webHidden/>
               </w:rPr>
@@ -1812,6 +1811,7 @@
             </w:r>
             <w:r>
               <w:rPr>
+                <w:rFonts w:ascii="Times New Roman" w:hAnsi="Times New Roman" w:cs="Times New Roman"/>
                 <w:noProof/>
                 <w:webHidden/>
               </w:rPr>
@@ -1819,6 +1819,7 @@
             </w:r>
             <w:r>
               <w:rPr>
+                <w:rFonts w:ascii="Times New Roman" w:hAnsi="Times New Roman" w:cs="Times New Roman"/>
                 <w:noProof/>
                 <w:webHidden/>
               </w:rPr>
@@ -1834,12 +1835,12 @@
               <w:tab w:val="right" w:leader="dot" w:pos="9019"/>
             </w:tabs>
             <w:rPr>
-              <w:rFonts w:asciiTheme="minorHAnsi" w:eastAsiaTheme="minorEastAsia" w:hAnsiTheme="minorHAnsi" w:cstheme="minorBidi"/>
+              <w:rFonts w:ascii="Times New Roman" w:eastAsiaTheme="minorEastAsia" w:hAnsi="Times New Roman" w:cs="Times New Roman"/>
               <w:noProof/>
-              <w:lang w:eastAsia="en-GB"/>
+              <w:lang w:val="en-US"/>
             </w:rPr>
           </w:pPr>
-          <w:hyperlink w:anchor="_Toc36296105" w:history="1">
+          <w:hyperlink w:anchor="_Toc42626867" w:history="1">
             <w:r>
               <w:rPr>
                 <w:rStyle w:val="Hyperlink"/>
@@ -1850,9 +1851,9 @@
             </w:r>
             <w:r>
               <w:rPr>
-                <w:rFonts w:asciiTheme="minorHAnsi" w:eastAsiaTheme="minorEastAsia" w:hAnsiTheme="minorHAnsi" w:cstheme="minorBidi"/>
-                <w:noProof/>
-                <w:lang w:eastAsia="en-GB"/>
+                <w:rFonts w:ascii="Times New Roman" w:eastAsiaTheme="minorEastAsia" w:hAnsi="Times New Roman" w:cs="Times New Roman"/>
+                <w:noProof/>
+                <w:lang w:val="en-US"/>
               </w:rPr>
               <w:tab/>
             </w:r>
@@ -1867,6 +1868,7 @@
             </w:r>
             <w:r>
               <w:rPr>
+                <w:rFonts w:ascii="Times New Roman" w:hAnsi="Times New Roman" w:cs="Times New Roman"/>
                 <w:noProof/>
                 <w:webHidden/>
               </w:rPr>
@@ -1874,6 +1876,7 @@
             </w:r>
             <w:r>
               <w:rPr>
+                <w:rFonts w:ascii="Times New Roman" w:hAnsi="Times New Roman" w:cs="Times New Roman"/>
                 <w:noProof/>
                 <w:webHidden/>
               </w:rPr>
@@ -1881,19 +1884,22 @@
             </w:r>
             <w:r>
               <w:rPr>
-                <w:noProof/>
-                <w:webHidden/>
-              </w:rPr>
-              <w:instrText xml:space="preserve"> PAGEREF _Toc36296105 \h </w:instrText>
-            </w:r>
-            <w:r>
-              <w:rPr>
-                <w:noProof/>
-                <w:webHidden/>
-              </w:rPr>
-            </w:r>
-            <w:r>
-              <w:rPr>
+                <w:rFonts w:ascii="Times New Roman" w:hAnsi="Times New Roman" w:cs="Times New Roman"/>
+                <w:noProof/>
+                <w:webHidden/>
+              </w:rPr>
+              <w:instrText xml:space="preserve"> PAGEREF _Toc42626867 \h </w:instrText>
+            </w:r>
+            <w:r>
+              <w:rPr>
+                <w:rFonts w:ascii="Times New Roman" w:hAnsi="Times New Roman" w:cs="Times New Roman"/>
+                <w:noProof/>
+                <w:webHidden/>
+              </w:rPr>
+            </w:r>
+            <w:r>
+              <w:rPr>
+                <w:rFonts w:ascii="Times New Roman" w:hAnsi="Times New Roman" w:cs="Times New Roman"/>
                 <w:noProof/>
                 <w:webHidden/>
               </w:rPr>
@@ -1901,6 +1907,7 @@
             </w:r>
             <w:r>
               <w:rPr>
+                <w:rFonts w:ascii="Times New Roman" w:hAnsi="Times New Roman" w:cs="Times New Roman"/>
                 <w:noProof/>
                 <w:webHidden/>
               </w:rPr>
@@ -1908,6 +1915,7 @@
             </w:r>
             <w:r>
               <w:rPr>
+                <w:rFonts w:ascii="Times New Roman" w:hAnsi="Times New Roman" w:cs="Times New Roman"/>
                 <w:noProof/>
                 <w:webHidden/>
               </w:rPr>
@@ -1923,12 +1931,12 @@
               <w:tab w:val="right" w:leader="dot" w:pos="9019"/>
             </w:tabs>
             <w:rPr>
-              <w:rFonts w:asciiTheme="minorHAnsi" w:eastAsiaTheme="minorEastAsia" w:hAnsiTheme="minorHAnsi" w:cstheme="minorBidi"/>
+              <w:rFonts w:ascii="Times New Roman" w:eastAsiaTheme="minorEastAsia" w:hAnsi="Times New Roman" w:cs="Times New Roman"/>
               <w:noProof/>
-              <w:lang w:eastAsia="en-GB"/>
+              <w:lang w:val="en-US"/>
             </w:rPr>
           </w:pPr>
-          <w:hyperlink w:anchor="_Toc36296106" w:history="1">
+          <w:hyperlink w:anchor="_Toc42626868" w:history="1">
             <w:r>
               <w:rPr>
                 <w:rStyle w:val="Hyperlink"/>
@@ -1940,9 +1948,9 @@
             </w:r>
             <w:r>
               <w:rPr>
-                <w:rFonts w:asciiTheme="minorHAnsi" w:eastAsiaTheme="minorEastAsia" w:hAnsiTheme="minorHAnsi" w:cstheme="minorBidi"/>
-                <w:noProof/>
-                <w:lang w:eastAsia="en-GB"/>
+                <w:rFonts w:ascii="Times New Roman" w:eastAsiaTheme="minorEastAsia" w:hAnsi="Times New Roman" w:cs="Times New Roman"/>
+                <w:noProof/>
+                <w:lang w:val="en-US"/>
               </w:rPr>
               <w:tab/>
             </w:r>
@@ -1957,6 +1965,7 @@
             </w:r>
             <w:r>
               <w:rPr>
+                <w:rFonts w:ascii="Times New Roman" w:hAnsi="Times New Roman" w:cs="Times New Roman"/>
                 <w:noProof/>
                 <w:webHidden/>
               </w:rPr>
@@ -1964,6 +1973,7 @@
             </w:r>
             <w:r>
               <w:rPr>
+                <w:rFonts w:ascii="Times New Roman" w:hAnsi="Times New Roman" w:cs="Times New Roman"/>
                 <w:noProof/>
                 <w:webHidden/>
               </w:rPr>
@@ -1971,19 +1981,22 @@
             </w:r>
             <w:r>
               <w:rPr>
-                <w:noProof/>
-                <w:webHidden/>
-              </w:rPr>
-              <w:instrText xml:space="preserve"> PAGEREF _Toc36296106 \h </w:instrText>
-            </w:r>
-            <w:r>
-              <w:rPr>
-                <w:noProof/>
-                <w:webHidden/>
-              </w:rPr>
-            </w:r>
-            <w:r>
-              <w:rPr>
+                <w:rFonts w:ascii="Times New Roman" w:hAnsi="Times New Roman" w:cs="Times New Roman"/>
+                <w:noProof/>
+                <w:webHidden/>
+              </w:rPr>
+              <w:instrText xml:space="preserve"> PAGEREF _Toc42626868 \h </w:instrText>
+            </w:r>
+            <w:r>
+              <w:rPr>
+                <w:rFonts w:ascii="Times New Roman" w:hAnsi="Times New Roman" w:cs="Times New Roman"/>
+                <w:noProof/>
+                <w:webHidden/>
+              </w:rPr>
+            </w:r>
+            <w:r>
+              <w:rPr>
+                <w:rFonts w:ascii="Times New Roman" w:hAnsi="Times New Roman" w:cs="Times New Roman"/>
                 <w:noProof/>
                 <w:webHidden/>
               </w:rPr>
@@ -1991,6 +2004,7 @@
             </w:r>
             <w:r>
               <w:rPr>
+                <w:rFonts w:ascii="Times New Roman" w:hAnsi="Times New Roman" w:cs="Times New Roman"/>
                 <w:noProof/>
                 <w:webHidden/>
               </w:rPr>
@@ -1998,6 +2012,7 @@
             </w:r>
             <w:r>
               <w:rPr>
+                <w:rFonts w:ascii="Times New Roman" w:hAnsi="Times New Roman" w:cs="Times New Roman"/>
                 <w:noProof/>
                 <w:webHidden/>
               </w:rPr>
@@ -2013,12 +2028,12 @@
               <w:tab w:val="right" w:leader="dot" w:pos="9019"/>
             </w:tabs>
             <w:rPr>
-              <w:rFonts w:asciiTheme="minorHAnsi" w:eastAsiaTheme="minorEastAsia" w:hAnsiTheme="minorHAnsi" w:cstheme="minorBidi"/>
+              <w:rFonts w:ascii="Times New Roman" w:eastAsiaTheme="minorEastAsia" w:hAnsi="Times New Roman" w:cs="Times New Roman"/>
               <w:noProof/>
-              <w:lang w:eastAsia="en-GB"/>
+              <w:lang w:val="en-US"/>
             </w:rPr>
           </w:pPr>
-          <w:hyperlink w:anchor="_Toc36296107" w:history="1">
+          <w:hyperlink w:anchor="_Toc42626869" w:history="1">
             <w:r>
               <w:rPr>
                 <w:rStyle w:val="Hyperlink"/>
@@ -2030,9 +2045,9 @@
             </w:r>
             <w:r>
               <w:rPr>
-                <w:rFonts w:asciiTheme="minorHAnsi" w:eastAsiaTheme="minorEastAsia" w:hAnsiTheme="minorHAnsi" w:cstheme="minorBidi"/>
-                <w:noProof/>
-                <w:lang w:eastAsia="en-GB"/>
+                <w:rFonts w:ascii="Times New Roman" w:eastAsiaTheme="minorEastAsia" w:hAnsi="Times New Roman" w:cs="Times New Roman"/>
+                <w:noProof/>
+                <w:lang w:val="en-US"/>
               </w:rPr>
               <w:tab/>
             </w:r>
@@ -2047,6 +2062,7 @@
             </w:r>
             <w:r>
               <w:rPr>
+                <w:rFonts w:ascii="Times New Roman" w:hAnsi="Times New Roman" w:cs="Times New Roman"/>
                 <w:noProof/>
                 <w:webHidden/>
               </w:rPr>
@@ -2054,6 +2070,7 @@
             </w:r>
             <w:r>
               <w:rPr>
+                <w:rFonts w:ascii="Times New Roman" w:hAnsi="Times New Roman" w:cs="Times New Roman"/>
                 <w:noProof/>
                 <w:webHidden/>
               </w:rPr>
@@ -2061,19 +2078,22 @@
             </w:r>
             <w:r>
               <w:rPr>
-                <w:noProof/>
-                <w:webHidden/>
-              </w:rPr>
-              <w:instrText xml:space="preserve"> PAGEREF _Toc36296107 \h </w:instrText>
-            </w:r>
-            <w:r>
-              <w:rPr>
-                <w:noProof/>
-                <w:webHidden/>
-              </w:rPr>
-            </w:r>
-            <w:r>
-              <w:rPr>
+                <w:rFonts w:ascii="Times New Roman" w:hAnsi="Times New Roman" w:cs="Times New Roman"/>
+                <w:noProof/>
+                <w:webHidden/>
+              </w:rPr>
+              <w:instrText xml:space="preserve"> PAGEREF _Toc42626869 \h </w:instrText>
+            </w:r>
+            <w:r>
+              <w:rPr>
+                <w:rFonts w:ascii="Times New Roman" w:hAnsi="Times New Roman" w:cs="Times New Roman"/>
+                <w:noProof/>
+                <w:webHidden/>
+              </w:rPr>
+            </w:r>
+            <w:r>
+              <w:rPr>
+                <w:rFonts w:ascii="Times New Roman" w:hAnsi="Times New Roman" w:cs="Times New Roman"/>
                 <w:noProof/>
                 <w:webHidden/>
               </w:rPr>
@@ -2081,6 +2101,7 @@
             </w:r>
             <w:r>
               <w:rPr>
+                <w:rFonts w:ascii="Times New Roman" w:hAnsi="Times New Roman" w:cs="Times New Roman"/>
                 <w:noProof/>
                 <w:webHidden/>
               </w:rPr>
@@ -2088,6 +2109,7 @@
             </w:r>
             <w:r>
               <w:rPr>
+                <w:rFonts w:ascii="Times New Roman" w:hAnsi="Times New Roman" w:cs="Times New Roman"/>
                 <w:noProof/>
                 <w:webHidden/>
               </w:rPr>
@@ -2099,15 +2121,16 @@
           <w:pPr>
             <w:pStyle w:val="TOC1"/>
             <w:rPr>
-              <w:rFonts w:asciiTheme="minorHAnsi" w:eastAsiaTheme="minorEastAsia" w:hAnsiTheme="minorHAnsi" w:cstheme="minorBidi"/>
+              <w:rFonts w:ascii="Times New Roman" w:eastAsiaTheme="minorEastAsia" w:hAnsi="Times New Roman" w:cs="Times New Roman"/>
               <w:noProof/>
-              <w:lang w:eastAsia="en-GB"/>
+              <w:lang w:val="en-US"/>
             </w:rPr>
           </w:pPr>
-          <w:hyperlink w:anchor="_Toc36296108" w:history="1">
+          <w:hyperlink w:anchor="_Toc42626870" w:history="1">
             <w:r>
               <w:rPr>
                 <w:rStyle w:val="Hyperlink"/>
+                <w:rFonts w:ascii="Times New Roman" w:hAnsi="Times New Roman" w:cs="Times New Roman"/>
                 <w:noProof/>
                 <w:lang w:val="sr-Cyrl-RS"/>
               </w:rPr>
@@ -2115,15 +2138,16 @@
             </w:r>
             <w:r>
               <w:rPr>
-                <w:rFonts w:asciiTheme="minorHAnsi" w:eastAsiaTheme="minorEastAsia" w:hAnsiTheme="minorHAnsi" w:cstheme="minorBidi"/>
-                <w:noProof/>
-                <w:lang w:eastAsia="en-GB"/>
+                <w:rFonts w:ascii="Times New Roman" w:eastAsiaTheme="minorEastAsia" w:hAnsi="Times New Roman" w:cs="Times New Roman"/>
+                <w:noProof/>
+                <w:lang w:val="en-US"/>
               </w:rPr>
               <w:tab/>
             </w:r>
             <w:r>
               <w:rPr>
                 <w:rStyle w:val="Hyperlink"/>
+                <w:rFonts w:ascii="Times New Roman" w:hAnsi="Times New Roman" w:cs="Times New Roman"/>
                 <w:noProof/>
                 <w:lang w:val="sr-Cyrl-RS"/>
               </w:rPr>
@@ -2131,6 +2155,7 @@
             </w:r>
             <w:r>
               <w:rPr>
+                <w:rFonts w:ascii="Times New Roman" w:hAnsi="Times New Roman" w:cs="Times New Roman"/>
                 <w:noProof/>
                 <w:webHidden/>
               </w:rPr>
@@ -2138,6 +2163,7 @@
             </w:r>
             <w:r>
               <w:rPr>
+                <w:rFonts w:ascii="Times New Roman" w:hAnsi="Times New Roman" w:cs="Times New Roman"/>
                 <w:noProof/>
                 <w:webHidden/>
               </w:rPr>
@@ -2145,19 +2171,22 @@
             </w:r>
             <w:r>
               <w:rPr>
-                <w:noProof/>
-                <w:webHidden/>
-              </w:rPr>
-              <w:instrText xml:space="preserve"> PAGEREF _Toc36296108 \h </w:instrText>
-            </w:r>
-            <w:r>
-              <w:rPr>
-                <w:noProof/>
-                <w:webHidden/>
-              </w:rPr>
-            </w:r>
-            <w:r>
-              <w:rPr>
+                <w:rFonts w:ascii="Times New Roman" w:hAnsi="Times New Roman" w:cs="Times New Roman"/>
+                <w:noProof/>
+                <w:webHidden/>
+              </w:rPr>
+              <w:instrText xml:space="preserve"> PAGEREF _Toc42626870 \h </w:instrText>
+            </w:r>
+            <w:r>
+              <w:rPr>
+                <w:rFonts w:ascii="Times New Roman" w:hAnsi="Times New Roman" w:cs="Times New Roman"/>
+                <w:noProof/>
+                <w:webHidden/>
+              </w:rPr>
+            </w:r>
+            <w:r>
+              <w:rPr>
+                <w:rFonts w:ascii="Times New Roman" w:hAnsi="Times New Roman" w:cs="Times New Roman"/>
                 <w:noProof/>
                 <w:webHidden/>
               </w:rPr>
@@ -2165,6 +2194,7 @@
             </w:r>
             <w:r>
               <w:rPr>
+                <w:rFonts w:ascii="Times New Roman" w:hAnsi="Times New Roman" w:cs="Times New Roman"/>
                 <w:noProof/>
                 <w:webHidden/>
               </w:rPr>
@@ -2172,6 +2202,7 @@
             </w:r>
             <w:r>
               <w:rPr>
+                <w:rFonts w:ascii="Times New Roman" w:hAnsi="Times New Roman" w:cs="Times New Roman"/>
                 <w:noProof/>
                 <w:webHidden/>
               </w:rPr>
@@ -2187,12 +2218,12 @@
               <w:tab w:val="right" w:leader="dot" w:pos="9019"/>
             </w:tabs>
             <w:rPr>
-              <w:rFonts w:asciiTheme="minorHAnsi" w:eastAsiaTheme="minorEastAsia" w:hAnsiTheme="minorHAnsi" w:cstheme="minorBidi"/>
+              <w:rFonts w:ascii="Times New Roman" w:eastAsiaTheme="minorEastAsia" w:hAnsi="Times New Roman" w:cs="Times New Roman"/>
               <w:noProof/>
-              <w:lang w:eastAsia="en-GB"/>
+              <w:lang w:val="en-US"/>
             </w:rPr>
           </w:pPr>
-          <w:hyperlink w:anchor="_Toc36296109" w:history="1">
+          <w:hyperlink w:anchor="_Toc42626871" w:history="1">
             <w:r>
               <w:rPr>
                 <w:rStyle w:val="Hyperlink"/>
@@ -2204,9 +2235,9 @@
             </w:r>
             <w:r>
               <w:rPr>
-                <w:rFonts w:asciiTheme="minorHAnsi" w:eastAsiaTheme="minorEastAsia" w:hAnsiTheme="minorHAnsi" w:cstheme="minorBidi"/>
-                <w:noProof/>
-                <w:lang w:eastAsia="en-GB"/>
+                <w:rFonts w:ascii="Times New Roman" w:eastAsiaTheme="minorEastAsia" w:hAnsi="Times New Roman" w:cs="Times New Roman"/>
+                <w:noProof/>
+                <w:lang w:val="en-US"/>
               </w:rPr>
               <w:tab/>
             </w:r>
@@ -2221,6 +2252,7 @@
             </w:r>
             <w:r>
               <w:rPr>
+                <w:rFonts w:ascii="Times New Roman" w:hAnsi="Times New Roman" w:cs="Times New Roman"/>
                 <w:noProof/>
                 <w:webHidden/>
               </w:rPr>
@@ -2228,6 +2260,7 @@
             </w:r>
             <w:r>
               <w:rPr>
+                <w:rFonts w:ascii="Times New Roman" w:hAnsi="Times New Roman" w:cs="Times New Roman"/>
                 <w:noProof/>
                 <w:webHidden/>
               </w:rPr>
@@ -2235,19 +2268,22 @@
             </w:r>
             <w:r>
               <w:rPr>
-                <w:noProof/>
-                <w:webHidden/>
-              </w:rPr>
-              <w:instrText xml:space="preserve"> PAGEREF _Toc36296109 \h </w:instrText>
-            </w:r>
-            <w:r>
-              <w:rPr>
-                <w:noProof/>
-                <w:webHidden/>
-              </w:rPr>
-            </w:r>
-            <w:r>
-              <w:rPr>
+                <w:rFonts w:ascii="Times New Roman" w:hAnsi="Times New Roman" w:cs="Times New Roman"/>
+                <w:noProof/>
+                <w:webHidden/>
+              </w:rPr>
+              <w:instrText xml:space="preserve"> PAGEREF _Toc42626871 \h </w:instrText>
+            </w:r>
+            <w:r>
+              <w:rPr>
+                <w:rFonts w:ascii="Times New Roman" w:hAnsi="Times New Roman" w:cs="Times New Roman"/>
+                <w:noProof/>
+                <w:webHidden/>
+              </w:rPr>
+            </w:r>
+            <w:r>
+              <w:rPr>
+                <w:rFonts w:ascii="Times New Roman" w:hAnsi="Times New Roman" w:cs="Times New Roman"/>
                 <w:noProof/>
                 <w:webHidden/>
               </w:rPr>
@@ -2255,6 +2291,7 @@
             </w:r>
             <w:r>
               <w:rPr>
+                <w:rFonts w:ascii="Times New Roman" w:hAnsi="Times New Roman" w:cs="Times New Roman"/>
                 <w:noProof/>
                 <w:webHidden/>
               </w:rPr>
@@ -2262,6 +2299,7 @@
             </w:r>
             <w:r>
               <w:rPr>
+                <w:rFonts w:ascii="Times New Roman" w:hAnsi="Times New Roman" w:cs="Times New Roman"/>
                 <w:noProof/>
                 <w:webHidden/>
               </w:rPr>
@@ -2277,12 +2315,12 @@
               <w:tab w:val="right" w:leader="dot" w:pos="9019"/>
             </w:tabs>
             <w:rPr>
-              <w:rFonts w:asciiTheme="minorHAnsi" w:eastAsiaTheme="minorEastAsia" w:hAnsiTheme="minorHAnsi" w:cstheme="minorBidi"/>
+              <w:rFonts w:ascii="Times New Roman" w:eastAsiaTheme="minorEastAsia" w:hAnsi="Times New Roman" w:cs="Times New Roman"/>
               <w:noProof/>
-              <w:lang w:eastAsia="en-GB"/>
+              <w:lang w:val="en-US"/>
             </w:rPr>
           </w:pPr>
-          <w:hyperlink w:anchor="_Toc36296110" w:history="1">
+          <w:hyperlink w:anchor="_Toc42626872" w:history="1">
             <w:r>
               <w:rPr>
                 <w:rStyle w:val="Hyperlink"/>
@@ -2294,9 +2332,9 @@
             </w:r>
             <w:r>
               <w:rPr>
-                <w:rFonts w:asciiTheme="minorHAnsi" w:eastAsiaTheme="minorEastAsia" w:hAnsiTheme="minorHAnsi" w:cstheme="minorBidi"/>
-                <w:noProof/>
-                <w:lang w:eastAsia="en-GB"/>
+                <w:rFonts w:ascii="Times New Roman" w:eastAsiaTheme="minorEastAsia" w:hAnsi="Times New Roman" w:cs="Times New Roman"/>
+                <w:noProof/>
+                <w:lang w:val="en-US"/>
               </w:rPr>
               <w:tab/>
             </w:r>
@@ -2311,6 +2349,7 @@
             </w:r>
             <w:r>
               <w:rPr>
+                <w:rFonts w:ascii="Times New Roman" w:hAnsi="Times New Roman" w:cs="Times New Roman"/>
                 <w:noProof/>
                 <w:webHidden/>
               </w:rPr>
@@ -2318,6 +2357,7 @@
             </w:r>
             <w:r>
               <w:rPr>
+                <w:rFonts w:ascii="Times New Roman" w:hAnsi="Times New Roman" w:cs="Times New Roman"/>
                 <w:noProof/>
                 <w:webHidden/>
               </w:rPr>
@@ -2325,19 +2365,22 @@
             </w:r>
             <w:r>
               <w:rPr>
-                <w:noProof/>
-                <w:webHidden/>
-              </w:rPr>
-              <w:instrText xml:space="preserve"> PAGEREF _Toc36296110 \h </w:instrText>
-            </w:r>
-            <w:r>
-              <w:rPr>
-                <w:noProof/>
-                <w:webHidden/>
-              </w:rPr>
-            </w:r>
-            <w:r>
-              <w:rPr>
+                <w:rFonts w:ascii="Times New Roman" w:hAnsi="Times New Roman" w:cs="Times New Roman"/>
+                <w:noProof/>
+                <w:webHidden/>
+              </w:rPr>
+              <w:instrText xml:space="preserve"> PAGEREF _Toc42626872 \h </w:instrText>
+            </w:r>
+            <w:r>
+              <w:rPr>
+                <w:rFonts w:ascii="Times New Roman" w:hAnsi="Times New Roman" w:cs="Times New Roman"/>
+                <w:noProof/>
+                <w:webHidden/>
+              </w:rPr>
+            </w:r>
+            <w:r>
+              <w:rPr>
+                <w:rFonts w:ascii="Times New Roman" w:hAnsi="Times New Roman" w:cs="Times New Roman"/>
                 <w:noProof/>
                 <w:webHidden/>
               </w:rPr>
@@ -2345,6 +2388,7 @@
             </w:r>
             <w:r>
               <w:rPr>
+                <w:rFonts w:ascii="Times New Roman" w:hAnsi="Times New Roman" w:cs="Times New Roman"/>
                 <w:noProof/>
                 <w:webHidden/>
               </w:rPr>
@@ -2352,6 +2396,7 @@
             </w:r>
             <w:r>
               <w:rPr>
+                <w:rFonts w:ascii="Times New Roman" w:hAnsi="Times New Roman" w:cs="Times New Roman"/>
                 <w:noProof/>
                 <w:webHidden/>
               </w:rPr>
@@ -2367,12 +2412,12 @@
               <w:tab w:val="right" w:leader="dot" w:pos="9019"/>
             </w:tabs>
             <w:rPr>
-              <w:rFonts w:asciiTheme="minorHAnsi" w:eastAsiaTheme="minorEastAsia" w:hAnsiTheme="minorHAnsi" w:cstheme="minorBidi"/>
+              <w:rFonts w:ascii="Times New Roman" w:eastAsiaTheme="minorEastAsia" w:hAnsi="Times New Roman" w:cs="Times New Roman"/>
               <w:noProof/>
-              <w:lang w:eastAsia="en-GB"/>
+              <w:lang w:val="en-US"/>
             </w:rPr>
           </w:pPr>
-          <w:hyperlink w:anchor="_Toc36296111" w:history="1">
+          <w:hyperlink w:anchor="_Toc42626873" w:history="1">
             <w:r>
               <w:rPr>
                 <w:rStyle w:val="Hyperlink"/>
@@ -2384,9 +2429,9 @@
             </w:r>
             <w:r>
               <w:rPr>
-                <w:rFonts w:asciiTheme="minorHAnsi" w:eastAsiaTheme="minorEastAsia" w:hAnsiTheme="minorHAnsi" w:cstheme="minorBidi"/>
-                <w:noProof/>
-                <w:lang w:eastAsia="en-GB"/>
+                <w:rFonts w:ascii="Times New Roman" w:eastAsiaTheme="minorEastAsia" w:hAnsi="Times New Roman" w:cs="Times New Roman"/>
+                <w:noProof/>
+                <w:lang w:val="en-US"/>
               </w:rPr>
               <w:tab/>
             </w:r>
@@ -2401,6 +2446,7 @@
             </w:r>
             <w:r>
               <w:rPr>
+                <w:rFonts w:ascii="Times New Roman" w:hAnsi="Times New Roman" w:cs="Times New Roman"/>
                 <w:noProof/>
                 <w:webHidden/>
               </w:rPr>
@@ -2408,6 +2454,7 @@
             </w:r>
             <w:r>
               <w:rPr>
+                <w:rFonts w:ascii="Times New Roman" w:hAnsi="Times New Roman" w:cs="Times New Roman"/>
                 <w:noProof/>
                 <w:webHidden/>
               </w:rPr>
@@ -2415,19 +2462,22 @@
             </w:r>
             <w:r>
               <w:rPr>
-                <w:noProof/>
-                <w:webHidden/>
-              </w:rPr>
-              <w:instrText xml:space="preserve"> PAGEREF _Toc36296111 \h </w:instrText>
-            </w:r>
-            <w:r>
-              <w:rPr>
-                <w:noProof/>
-                <w:webHidden/>
-              </w:rPr>
-            </w:r>
-            <w:r>
-              <w:rPr>
+                <w:rFonts w:ascii="Times New Roman" w:hAnsi="Times New Roman" w:cs="Times New Roman"/>
+                <w:noProof/>
+                <w:webHidden/>
+              </w:rPr>
+              <w:instrText xml:space="preserve"> PAGEREF _Toc42626873 \h </w:instrText>
+            </w:r>
+            <w:r>
+              <w:rPr>
+                <w:rFonts w:ascii="Times New Roman" w:hAnsi="Times New Roman" w:cs="Times New Roman"/>
+                <w:noProof/>
+                <w:webHidden/>
+              </w:rPr>
+            </w:r>
+            <w:r>
+              <w:rPr>
+                <w:rFonts w:ascii="Times New Roman" w:hAnsi="Times New Roman" w:cs="Times New Roman"/>
                 <w:noProof/>
                 <w:webHidden/>
               </w:rPr>
@@ -2435,6 +2485,7 @@
             </w:r>
             <w:r>
               <w:rPr>
+                <w:rFonts w:ascii="Times New Roman" w:hAnsi="Times New Roman" w:cs="Times New Roman"/>
                 <w:noProof/>
                 <w:webHidden/>
               </w:rPr>
@@ -2442,6 +2493,7 @@
             </w:r>
             <w:r>
               <w:rPr>
+                <w:rFonts w:ascii="Times New Roman" w:hAnsi="Times New Roman" w:cs="Times New Roman"/>
                 <w:noProof/>
                 <w:webHidden/>
               </w:rPr>
@@ -2457,12 +2509,12 @@
               <w:tab w:val="right" w:leader="dot" w:pos="9019"/>
             </w:tabs>
             <w:rPr>
-              <w:rFonts w:asciiTheme="minorHAnsi" w:eastAsiaTheme="minorEastAsia" w:hAnsiTheme="minorHAnsi" w:cstheme="minorBidi"/>
+              <w:rFonts w:ascii="Times New Roman" w:eastAsiaTheme="minorEastAsia" w:hAnsi="Times New Roman" w:cs="Times New Roman"/>
               <w:noProof/>
-              <w:lang w:eastAsia="en-GB"/>
+              <w:lang w:val="en-US"/>
             </w:rPr>
           </w:pPr>
-          <w:hyperlink w:anchor="_Toc36296112" w:history="1">
+          <w:hyperlink w:anchor="_Toc42626874" w:history="1">
             <w:r>
               <w:rPr>
                 <w:rStyle w:val="Hyperlink"/>
@@ -2474,9 +2526,9 @@
             </w:r>
             <w:r>
               <w:rPr>
-                <w:rFonts w:asciiTheme="minorHAnsi" w:eastAsiaTheme="minorEastAsia" w:hAnsiTheme="minorHAnsi" w:cstheme="minorBidi"/>
-                <w:noProof/>
-                <w:lang w:eastAsia="en-GB"/>
+                <w:rFonts w:ascii="Times New Roman" w:eastAsiaTheme="minorEastAsia" w:hAnsi="Times New Roman" w:cs="Times New Roman"/>
+                <w:noProof/>
+                <w:lang w:val="en-US"/>
               </w:rPr>
               <w:tab/>
             </w:r>
@@ -2491,6 +2543,7 @@
             </w:r>
             <w:r>
               <w:rPr>
+                <w:rFonts w:ascii="Times New Roman" w:hAnsi="Times New Roman" w:cs="Times New Roman"/>
                 <w:noProof/>
                 <w:webHidden/>
               </w:rPr>
@@ -2498,6 +2551,7 @@
             </w:r>
             <w:r>
               <w:rPr>
+                <w:rFonts w:ascii="Times New Roman" w:hAnsi="Times New Roman" w:cs="Times New Roman"/>
                 <w:noProof/>
                 <w:webHidden/>
               </w:rPr>
@@ -2505,19 +2559,22 @@
             </w:r>
             <w:r>
               <w:rPr>
-                <w:noProof/>
-                <w:webHidden/>
-              </w:rPr>
-              <w:instrText xml:space="preserve"> PAGEREF _Toc36296112 \h </w:instrText>
-            </w:r>
-            <w:r>
-              <w:rPr>
-                <w:noProof/>
-                <w:webHidden/>
-              </w:rPr>
-            </w:r>
-            <w:r>
-              <w:rPr>
+                <w:rFonts w:ascii="Times New Roman" w:hAnsi="Times New Roman" w:cs="Times New Roman"/>
+                <w:noProof/>
+                <w:webHidden/>
+              </w:rPr>
+              <w:instrText xml:space="preserve"> PAGEREF _Toc42626874 \h </w:instrText>
+            </w:r>
+            <w:r>
+              <w:rPr>
+                <w:rFonts w:ascii="Times New Roman" w:hAnsi="Times New Roman" w:cs="Times New Roman"/>
+                <w:noProof/>
+                <w:webHidden/>
+              </w:rPr>
+            </w:r>
+            <w:r>
+              <w:rPr>
+                <w:rFonts w:ascii="Times New Roman" w:hAnsi="Times New Roman" w:cs="Times New Roman"/>
                 <w:noProof/>
                 <w:webHidden/>
               </w:rPr>
@@ -2525,6 +2582,7 @@
             </w:r>
             <w:r>
               <w:rPr>
+                <w:rFonts w:ascii="Times New Roman" w:hAnsi="Times New Roman" w:cs="Times New Roman"/>
                 <w:noProof/>
                 <w:webHidden/>
               </w:rPr>
@@ -2532,6 +2590,7 @@
             </w:r>
             <w:r>
               <w:rPr>
+                <w:rFonts w:ascii="Times New Roman" w:hAnsi="Times New Roman" w:cs="Times New Roman"/>
                 <w:noProof/>
                 <w:webHidden/>
               </w:rPr>
@@ -2547,12 +2606,12 @@
               <w:tab w:val="right" w:leader="dot" w:pos="9019"/>
             </w:tabs>
             <w:rPr>
-              <w:rFonts w:asciiTheme="minorHAnsi" w:eastAsiaTheme="minorEastAsia" w:hAnsiTheme="minorHAnsi" w:cstheme="minorBidi"/>
+              <w:rFonts w:ascii="Times New Roman" w:eastAsiaTheme="minorEastAsia" w:hAnsi="Times New Roman" w:cs="Times New Roman"/>
               <w:noProof/>
-              <w:lang w:eastAsia="en-GB"/>
+              <w:lang w:val="en-US"/>
             </w:rPr>
           </w:pPr>
-          <w:hyperlink w:anchor="_Toc36296113" w:history="1">
+          <w:hyperlink w:anchor="_Toc42626875" w:history="1">
             <w:r>
               <w:rPr>
                 <w:rStyle w:val="Hyperlink"/>
@@ -2564,9 +2623,9 @@
             </w:r>
             <w:r>
               <w:rPr>
-                <w:rFonts w:asciiTheme="minorHAnsi" w:eastAsiaTheme="minorEastAsia" w:hAnsiTheme="minorHAnsi" w:cstheme="minorBidi"/>
-                <w:noProof/>
-                <w:lang w:eastAsia="en-GB"/>
+                <w:rFonts w:ascii="Times New Roman" w:eastAsiaTheme="minorEastAsia" w:hAnsi="Times New Roman" w:cs="Times New Roman"/>
+                <w:noProof/>
+                <w:lang w:val="en-US"/>
               </w:rPr>
               <w:tab/>
             </w:r>
@@ -2581,6 +2640,7 @@
             </w:r>
             <w:r>
               <w:rPr>
+                <w:rFonts w:ascii="Times New Roman" w:hAnsi="Times New Roman" w:cs="Times New Roman"/>
                 <w:noProof/>
                 <w:webHidden/>
               </w:rPr>
@@ -2588,6 +2648,7 @@
             </w:r>
             <w:r>
               <w:rPr>
+                <w:rFonts w:ascii="Times New Roman" w:hAnsi="Times New Roman" w:cs="Times New Roman"/>
                 <w:noProof/>
                 <w:webHidden/>
               </w:rPr>
@@ -2595,19 +2656,22 @@
             </w:r>
             <w:r>
               <w:rPr>
-                <w:noProof/>
-                <w:webHidden/>
-              </w:rPr>
-              <w:instrText xml:space="preserve"> PAGEREF _Toc36296113 \h </w:instrText>
-            </w:r>
-            <w:r>
-              <w:rPr>
-                <w:noProof/>
-                <w:webHidden/>
-              </w:rPr>
-            </w:r>
-            <w:r>
-              <w:rPr>
+                <w:rFonts w:ascii="Times New Roman" w:hAnsi="Times New Roman" w:cs="Times New Roman"/>
+                <w:noProof/>
+                <w:webHidden/>
+              </w:rPr>
+              <w:instrText xml:space="preserve"> PAGEREF _Toc42626875 \h </w:instrText>
+            </w:r>
+            <w:r>
+              <w:rPr>
+                <w:rFonts w:ascii="Times New Roman" w:hAnsi="Times New Roman" w:cs="Times New Roman"/>
+                <w:noProof/>
+                <w:webHidden/>
+              </w:rPr>
+            </w:r>
+            <w:r>
+              <w:rPr>
+                <w:rFonts w:ascii="Times New Roman" w:hAnsi="Times New Roman" w:cs="Times New Roman"/>
                 <w:noProof/>
                 <w:webHidden/>
               </w:rPr>
@@ -2615,6 +2679,7 @@
             </w:r>
             <w:r>
               <w:rPr>
+                <w:rFonts w:ascii="Times New Roman" w:hAnsi="Times New Roman" w:cs="Times New Roman"/>
                 <w:noProof/>
                 <w:webHidden/>
               </w:rPr>
@@ -2622,6 +2687,7 @@
             </w:r>
             <w:r>
               <w:rPr>
+                <w:rFonts w:ascii="Times New Roman" w:hAnsi="Times New Roman" w:cs="Times New Roman"/>
                 <w:noProof/>
                 <w:webHidden/>
               </w:rPr>
@@ -2637,12 +2703,12 @@
               <w:tab w:val="right" w:leader="dot" w:pos="9019"/>
             </w:tabs>
             <w:rPr>
-              <w:rFonts w:asciiTheme="minorHAnsi" w:eastAsiaTheme="minorEastAsia" w:hAnsiTheme="minorHAnsi" w:cstheme="minorBidi"/>
+              <w:rFonts w:ascii="Times New Roman" w:eastAsiaTheme="minorEastAsia" w:hAnsi="Times New Roman" w:cs="Times New Roman"/>
               <w:noProof/>
-              <w:lang w:eastAsia="en-GB"/>
+              <w:lang w:val="en-US"/>
             </w:rPr>
           </w:pPr>
-          <w:hyperlink w:anchor="_Toc36296114" w:history="1">
+          <w:hyperlink w:anchor="_Toc42626876" w:history="1">
             <w:r>
               <w:rPr>
                 <w:rStyle w:val="Hyperlink"/>
@@ -2654,9 +2720,9 @@
             </w:r>
             <w:r>
               <w:rPr>
-                <w:rFonts w:asciiTheme="minorHAnsi" w:eastAsiaTheme="minorEastAsia" w:hAnsiTheme="minorHAnsi" w:cstheme="minorBidi"/>
-                <w:noProof/>
-                <w:lang w:eastAsia="en-GB"/>
+                <w:rFonts w:ascii="Times New Roman" w:eastAsiaTheme="minorEastAsia" w:hAnsi="Times New Roman" w:cs="Times New Roman"/>
+                <w:noProof/>
+                <w:lang w:val="en-US"/>
               </w:rPr>
               <w:tab/>
             </w:r>
@@ -2671,6 +2737,7 @@
             </w:r>
             <w:r>
               <w:rPr>
+                <w:rFonts w:ascii="Times New Roman" w:hAnsi="Times New Roman" w:cs="Times New Roman"/>
                 <w:noProof/>
                 <w:webHidden/>
               </w:rPr>
@@ -2678,6 +2745,7 @@
             </w:r>
             <w:r>
               <w:rPr>
+                <w:rFonts w:ascii="Times New Roman" w:hAnsi="Times New Roman" w:cs="Times New Roman"/>
                 <w:noProof/>
                 <w:webHidden/>
               </w:rPr>
@@ -2685,19 +2753,22 @@
             </w:r>
             <w:r>
               <w:rPr>
-                <w:noProof/>
-                <w:webHidden/>
-              </w:rPr>
-              <w:instrText xml:space="preserve"> PAGEREF _Toc36296114 \h </w:instrText>
-            </w:r>
-            <w:r>
-              <w:rPr>
-                <w:noProof/>
-                <w:webHidden/>
-              </w:rPr>
-            </w:r>
-            <w:r>
-              <w:rPr>
+                <w:rFonts w:ascii="Times New Roman" w:hAnsi="Times New Roman" w:cs="Times New Roman"/>
+                <w:noProof/>
+                <w:webHidden/>
+              </w:rPr>
+              <w:instrText xml:space="preserve"> PAGEREF _Toc42626876 \h </w:instrText>
+            </w:r>
+            <w:r>
+              <w:rPr>
+                <w:rFonts w:ascii="Times New Roman" w:hAnsi="Times New Roman" w:cs="Times New Roman"/>
+                <w:noProof/>
+                <w:webHidden/>
+              </w:rPr>
+            </w:r>
+            <w:r>
+              <w:rPr>
+                <w:rFonts w:ascii="Times New Roman" w:hAnsi="Times New Roman" w:cs="Times New Roman"/>
                 <w:noProof/>
                 <w:webHidden/>
               </w:rPr>
@@ -2705,6 +2776,7 @@
             </w:r>
             <w:r>
               <w:rPr>
+                <w:rFonts w:ascii="Times New Roman" w:hAnsi="Times New Roman" w:cs="Times New Roman"/>
                 <w:noProof/>
                 <w:webHidden/>
               </w:rPr>
@@ -2712,6 +2784,7 @@
             </w:r>
             <w:r>
               <w:rPr>
+                <w:rFonts w:ascii="Times New Roman" w:hAnsi="Times New Roman" w:cs="Times New Roman"/>
                 <w:noProof/>
                 <w:webHidden/>
               </w:rPr>
@@ -2727,12 +2800,12 @@
               <w:tab w:val="right" w:leader="dot" w:pos="9019"/>
             </w:tabs>
             <w:rPr>
-              <w:rFonts w:asciiTheme="minorHAnsi" w:eastAsiaTheme="minorEastAsia" w:hAnsiTheme="minorHAnsi" w:cstheme="minorBidi"/>
+              <w:rFonts w:ascii="Times New Roman" w:eastAsiaTheme="minorEastAsia" w:hAnsi="Times New Roman" w:cs="Times New Roman"/>
               <w:noProof/>
-              <w:lang w:eastAsia="en-GB"/>
+              <w:lang w:val="en-US"/>
             </w:rPr>
           </w:pPr>
-          <w:hyperlink w:anchor="_Toc36296115" w:history="1">
+          <w:hyperlink w:anchor="_Toc42626877" w:history="1">
             <w:r>
               <w:rPr>
                 <w:rStyle w:val="Hyperlink"/>
@@ -2744,9 +2817,9 @@
             </w:r>
             <w:r>
               <w:rPr>
-                <w:rFonts w:asciiTheme="minorHAnsi" w:eastAsiaTheme="minorEastAsia" w:hAnsiTheme="minorHAnsi" w:cstheme="minorBidi"/>
-                <w:noProof/>
-                <w:lang w:eastAsia="en-GB"/>
+                <w:rFonts w:ascii="Times New Roman" w:eastAsiaTheme="minorEastAsia" w:hAnsi="Times New Roman" w:cs="Times New Roman"/>
+                <w:noProof/>
+                <w:lang w:val="en-US"/>
               </w:rPr>
               <w:tab/>
             </w:r>
@@ -2761,6 +2834,7 @@
             </w:r>
             <w:r>
               <w:rPr>
+                <w:rFonts w:ascii="Times New Roman" w:hAnsi="Times New Roman" w:cs="Times New Roman"/>
                 <w:noProof/>
                 <w:webHidden/>
               </w:rPr>
@@ -2768,6 +2842,7 @@
             </w:r>
             <w:r>
               <w:rPr>
+                <w:rFonts w:ascii="Times New Roman" w:hAnsi="Times New Roman" w:cs="Times New Roman"/>
                 <w:noProof/>
                 <w:webHidden/>
               </w:rPr>
@@ -2775,19 +2850,22 @@
             </w:r>
             <w:r>
               <w:rPr>
-                <w:noProof/>
-                <w:webHidden/>
-              </w:rPr>
-              <w:instrText xml:space="preserve"> PAGEREF _Toc36296115 \h </w:instrText>
-            </w:r>
-            <w:r>
-              <w:rPr>
-                <w:noProof/>
-                <w:webHidden/>
-              </w:rPr>
-            </w:r>
-            <w:r>
-              <w:rPr>
+                <w:rFonts w:ascii="Times New Roman" w:hAnsi="Times New Roman" w:cs="Times New Roman"/>
+                <w:noProof/>
+                <w:webHidden/>
+              </w:rPr>
+              <w:instrText xml:space="preserve"> PAGEREF _Toc42626877 \h </w:instrText>
+            </w:r>
+            <w:r>
+              <w:rPr>
+                <w:rFonts w:ascii="Times New Roman" w:hAnsi="Times New Roman" w:cs="Times New Roman"/>
+                <w:noProof/>
+                <w:webHidden/>
+              </w:rPr>
+            </w:r>
+            <w:r>
+              <w:rPr>
+                <w:rFonts w:ascii="Times New Roman" w:hAnsi="Times New Roman" w:cs="Times New Roman"/>
                 <w:noProof/>
                 <w:webHidden/>
               </w:rPr>
@@ -2795,6 +2873,7 @@
             </w:r>
             <w:r>
               <w:rPr>
+                <w:rFonts w:ascii="Times New Roman" w:hAnsi="Times New Roman" w:cs="Times New Roman"/>
                 <w:noProof/>
                 <w:webHidden/>
               </w:rPr>
@@ -2802,6 +2881,7 @@
             </w:r>
             <w:r>
               <w:rPr>
+                <w:rFonts w:ascii="Times New Roman" w:hAnsi="Times New Roman" w:cs="Times New Roman"/>
                 <w:noProof/>
                 <w:webHidden/>
               </w:rPr>
@@ -2817,12 +2897,12 @@
               <w:tab w:val="right" w:leader="dot" w:pos="9019"/>
             </w:tabs>
             <w:rPr>
-              <w:rFonts w:asciiTheme="minorHAnsi" w:eastAsiaTheme="minorEastAsia" w:hAnsiTheme="minorHAnsi" w:cstheme="minorBidi"/>
+              <w:rFonts w:ascii="Times New Roman" w:eastAsiaTheme="minorEastAsia" w:hAnsi="Times New Roman" w:cs="Times New Roman"/>
               <w:noProof/>
-              <w:lang w:eastAsia="en-GB"/>
+              <w:lang w:val="en-US"/>
             </w:rPr>
           </w:pPr>
-          <w:hyperlink w:anchor="_Toc36296116" w:history="1">
+          <w:hyperlink w:anchor="_Toc42626878" w:history="1">
             <w:r>
               <w:rPr>
                 <w:rStyle w:val="Hyperlink"/>
@@ -2834,9 +2914,9 @@
             </w:r>
             <w:r>
               <w:rPr>
-                <w:rFonts w:asciiTheme="minorHAnsi" w:eastAsiaTheme="minorEastAsia" w:hAnsiTheme="minorHAnsi" w:cstheme="minorBidi"/>
-                <w:noProof/>
-                <w:lang w:eastAsia="en-GB"/>
+                <w:rFonts w:ascii="Times New Roman" w:eastAsiaTheme="minorEastAsia" w:hAnsi="Times New Roman" w:cs="Times New Roman"/>
+                <w:noProof/>
+                <w:lang w:val="en-US"/>
               </w:rPr>
               <w:tab/>
             </w:r>
@@ -2851,6 +2931,7 @@
             </w:r>
             <w:r>
               <w:rPr>
+                <w:rFonts w:ascii="Times New Roman" w:hAnsi="Times New Roman" w:cs="Times New Roman"/>
                 <w:noProof/>
                 <w:webHidden/>
               </w:rPr>
@@ -2858,6 +2939,7 @@
             </w:r>
             <w:r>
               <w:rPr>
+                <w:rFonts w:ascii="Times New Roman" w:hAnsi="Times New Roman" w:cs="Times New Roman"/>
                 <w:noProof/>
                 <w:webHidden/>
               </w:rPr>
@@ -2865,19 +2947,22 @@
             </w:r>
             <w:r>
               <w:rPr>
-                <w:noProof/>
-                <w:webHidden/>
-              </w:rPr>
-              <w:instrText xml:space="preserve"> PAGEREF _Toc36296116 \h </w:instrText>
-            </w:r>
-            <w:r>
-              <w:rPr>
-                <w:noProof/>
-                <w:webHidden/>
-              </w:rPr>
-            </w:r>
-            <w:r>
-              <w:rPr>
+                <w:rFonts w:ascii="Times New Roman" w:hAnsi="Times New Roman" w:cs="Times New Roman"/>
+                <w:noProof/>
+                <w:webHidden/>
+              </w:rPr>
+              <w:instrText xml:space="preserve"> PAGEREF _Toc42626878 \h </w:instrText>
+            </w:r>
+            <w:r>
+              <w:rPr>
+                <w:rFonts w:ascii="Times New Roman" w:hAnsi="Times New Roman" w:cs="Times New Roman"/>
+                <w:noProof/>
+                <w:webHidden/>
+              </w:rPr>
+            </w:r>
+            <w:r>
+              <w:rPr>
+                <w:rFonts w:ascii="Times New Roman" w:hAnsi="Times New Roman" w:cs="Times New Roman"/>
                 <w:noProof/>
                 <w:webHidden/>
               </w:rPr>
@@ -2885,6 +2970,7 @@
             </w:r>
             <w:r>
               <w:rPr>
+                <w:rFonts w:ascii="Times New Roman" w:hAnsi="Times New Roman" w:cs="Times New Roman"/>
                 <w:noProof/>
                 <w:webHidden/>
               </w:rPr>
@@ -2892,6 +2978,7 @@
             </w:r>
             <w:r>
               <w:rPr>
+                <w:rFonts w:ascii="Times New Roman" w:hAnsi="Times New Roman" w:cs="Times New Roman"/>
                 <w:noProof/>
                 <w:webHidden/>
               </w:rPr>
@@ -2907,12 +2994,12 @@
               <w:tab w:val="right" w:leader="dot" w:pos="9019"/>
             </w:tabs>
             <w:rPr>
-              <w:rFonts w:asciiTheme="minorHAnsi" w:eastAsiaTheme="minorEastAsia" w:hAnsiTheme="minorHAnsi" w:cstheme="minorBidi"/>
+              <w:rFonts w:ascii="Times New Roman" w:eastAsiaTheme="minorEastAsia" w:hAnsi="Times New Roman" w:cs="Times New Roman"/>
               <w:noProof/>
-              <w:lang w:eastAsia="en-GB"/>
+              <w:lang w:val="en-US"/>
             </w:rPr>
           </w:pPr>
-          <w:hyperlink w:anchor="_Toc36296117" w:history="1">
+          <w:hyperlink w:anchor="_Toc42626879" w:history="1">
             <w:r>
               <w:rPr>
                 <w:rStyle w:val="Hyperlink"/>
@@ -2924,9 +3011,9 @@
             </w:r>
             <w:r>
               <w:rPr>
-                <w:rFonts w:asciiTheme="minorHAnsi" w:eastAsiaTheme="minorEastAsia" w:hAnsiTheme="minorHAnsi" w:cstheme="minorBidi"/>
-                <w:noProof/>
-                <w:lang w:eastAsia="en-GB"/>
+                <w:rFonts w:ascii="Times New Roman" w:eastAsiaTheme="minorEastAsia" w:hAnsi="Times New Roman" w:cs="Times New Roman"/>
+                <w:noProof/>
+                <w:lang w:val="en-US"/>
               </w:rPr>
               <w:tab/>
             </w:r>
@@ -2941,6 +3028,7 @@
             </w:r>
             <w:r>
               <w:rPr>
+                <w:rFonts w:ascii="Times New Roman" w:hAnsi="Times New Roman" w:cs="Times New Roman"/>
                 <w:noProof/>
                 <w:webHidden/>
               </w:rPr>
@@ -2948,6 +3036,7 @@
             </w:r>
             <w:r>
               <w:rPr>
+                <w:rFonts w:ascii="Times New Roman" w:hAnsi="Times New Roman" w:cs="Times New Roman"/>
                 <w:noProof/>
                 <w:webHidden/>
               </w:rPr>
@@ -2955,19 +3044,22 @@
             </w:r>
             <w:r>
               <w:rPr>
-                <w:noProof/>
-                <w:webHidden/>
-              </w:rPr>
-              <w:instrText xml:space="preserve"> PAGEREF _Toc36296117 \h </w:instrText>
-            </w:r>
-            <w:r>
-              <w:rPr>
-                <w:noProof/>
-                <w:webHidden/>
-              </w:rPr>
-            </w:r>
-            <w:r>
-              <w:rPr>
+                <w:rFonts w:ascii="Times New Roman" w:hAnsi="Times New Roman" w:cs="Times New Roman"/>
+                <w:noProof/>
+                <w:webHidden/>
+              </w:rPr>
+              <w:instrText xml:space="preserve"> PAGEREF _Toc42626879 \h </w:instrText>
+            </w:r>
+            <w:r>
+              <w:rPr>
+                <w:rFonts w:ascii="Times New Roman" w:hAnsi="Times New Roman" w:cs="Times New Roman"/>
+                <w:noProof/>
+                <w:webHidden/>
+              </w:rPr>
+            </w:r>
+            <w:r>
+              <w:rPr>
+                <w:rFonts w:ascii="Times New Roman" w:hAnsi="Times New Roman" w:cs="Times New Roman"/>
                 <w:noProof/>
                 <w:webHidden/>
               </w:rPr>
@@ -2975,6 +3067,7 @@
             </w:r>
             <w:r>
               <w:rPr>
+                <w:rFonts w:ascii="Times New Roman" w:hAnsi="Times New Roman" w:cs="Times New Roman"/>
                 <w:noProof/>
                 <w:webHidden/>
               </w:rPr>
@@ -2982,6 +3075,7 @@
             </w:r>
             <w:r>
               <w:rPr>
+                <w:rFonts w:ascii="Times New Roman" w:hAnsi="Times New Roman" w:cs="Times New Roman"/>
                 <w:noProof/>
                 <w:webHidden/>
               </w:rPr>
@@ -2997,12 +3091,12 @@
               <w:tab w:val="right" w:leader="dot" w:pos="9019"/>
             </w:tabs>
             <w:rPr>
-              <w:rFonts w:asciiTheme="minorHAnsi" w:eastAsiaTheme="minorEastAsia" w:hAnsiTheme="minorHAnsi" w:cstheme="minorBidi"/>
+              <w:rFonts w:ascii="Times New Roman" w:eastAsiaTheme="minorEastAsia" w:hAnsi="Times New Roman" w:cs="Times New Roman"/>
               <w:noProof/>
-              <w:lang w:eastAsia="en-GB"/>
+              <w:lang w:val="en-US"/>
             </w:rPr>
           </w:pPr>
-          <w:hyperlink w:anchor="_Toc36296118" w:history="1">
+          <w:hyperlink w:anchor="_Toc42626880" w:history="1">
             <w:r>
               <w:rPr>
                 <w:rStyle w:val="Hyperlink"/>
@@ -3014,9 +3108,9 @@
             </w:r>
             <w:r>
               <w:rPr>
-                <w:rFonts w:asciiTheme="minorHAnsi" w:eastAsiaTheme="minorEastAsia" w:hAnsiTheme="minorHAnsi" w:cstheme="minorBidi"/>
-                <w:noProof/>
-                <w:lang w:eastAsia="en-GB"/>
+                <w:rFonts w:ascii="Times New Roman" w:eastAsiaTheme="minorEastAsia" w:hAnsi="Times New Roman" w:cs="Times New Roman"/>
+                <w:noProof/>
+                <w:lang w:val="en-US"/>
               </w:rPr>
               <w:tab/>
             </w:r>
@@ -3031,6 +3125,7 @@
             </w:r>
             <w:r>
               <w:rPr>
+                <w:rFonts w:ascii="Times New Roman" w:hAnsi="Times New Roman" w:cs="Times New Roman"/>
                 <w:noProof/>
                 <w:webHidden/>
               </w:rPr>
@@ -3038,6 +3133,7 @@
             </w:r>
             <w:r>
               <w:rPr>
+                <w:rFonts w:ascii="Times New Roman" w:hAnsi="Times New Roman" w:cs="Times New Roman"/>
                 <w:noProof/>
                 <w:webHidden/>
               </w:rPr>
@@ -3045,19 +3141,22 @@
             </w:r>
             <w:r>
               <w:rPr>
-                <w:noProof/>
-                <w:webHidden/>
-              </w:rPr>
-              <w:instrText xml:space="preserve"> PAGEREF _Toc36296118 \h </w:instrText>
-            </w:r>
-            <w:r>
-              <w:rPr>
-                <w:noProof/>
-                <w:webHidden/>
-              </w:rPr>
-            </w:r>
-            <w:r>
-              <w:rPr>
+                <w:rFonts w:ascii="Times New Roman" w:hAnsi="Times New Roman" w:cs="Times New Roman"/>
+                <w:noProof/>
+                <w:webHidden/>
+              </w:rPr>
+              <w:instrText xml:space="preserve"> PAGEREF _Toc42626880 \h </w:instrText>
+            </w:r>
+            <w:r>
+              <w:rPr>
+                <w:rFonts w:ascii="Times New Roman" w:hAnsi="Times New Roman" w:cs="Times New Roman"/>
+                <w:noProof/>
+                <w:webHidden/>
+              </w:rPr>
+            </w:r>
+            <w:r>
+              <w:rPr>
+                <w:rFonts w:ascii="Times New Roman" w:hAnsi="Times New Roman" w:cs="Times New Roman"/>
                 <w:noProof/>
                 <w:webHidden/>
               </w:rPr>
@@ -3065,6 +3164,7 @@
             </w:r>
             <w:r>
               <w:rPr>
+                <w:rFonts w:ascii="Times New Roman" w:hAnsi="Times New Roman" w:cs="Times New Roman"/>
                 <w:noProof/>
                 <w:webHidden/>
               </w:rPr>
@@ -3072,6 +3172,7 @@
             </w:r>
             <w:r>
               <w:rPr>
+                <w:rFonts w:ascii="Times New Roman" w:hAnsi="Times New Roman" w:cs="Times New Roman"/>
                 <w:noProof/>
                 <w:webHidden/>
               </w:rPr>
@@ -3087,12 +3188,12 @@
               <w:tab w:val="right" w:leader="dot" w:pos="9019"/>
             </w:tabs>
             <w:rPr>
-              <w:rFonts w:asciiTheme="minorHAnsi" w:eastAsiaTheme="minorEastAsia" w:hAnsiTheme="minorHAnsi" w:cstheme="minorBidi"/>
+              <w:rFonts w:ascii="Times New Roman" w:eastAsiaTheme="minorEastAsia" w:hAnsi="Times New Roman" w:cs="Times New Roman"/>
               <w:noProof/>
-              <w:lang w:eastAsia="en-GB"/>
+              <w:lang w:val="en-US"/>
             </w:rPr>
           </w:pPr>
-          <w:hyperlink w:anchor="_Toc36296119" w:history="1">
+          <w:hyperlink w:anchor="_Toc42626881" w:history="1">
             <w:r>
               <w:rPr>
                 <w:rStyle w:val="Hyperlink"/>
@@ -3104,9 +3205,9 @@
             </w:r>
             <w:r>
               <w:rPr>
-                <w:rFonts w:asciiTheme="minorHAnsi" w:eastAsiaTheme="minorEastAsia" w:hAnsiTheme="minorHAnsi" w:cstheme="minorBidi"/>
-                <w:noProof/>
-                <w:lang w:eastAsia="en-GB"/>
+                <w:rFonts w:ascii="Times New Roman" w:eastAsiaTheme="minorEastAsia" w:hAnsi="Times New Roman" w:cs="Times New Roman"/>
+                <w:noProof/>
+                <w:lang w:val="en-US"/>
               </w:rPr>
               <w:tab/>
             </w:r>
@@ -3121,6 +3222,7 @@
             </w:r>
             <w:r>
               <w:rPr>
+                <w:rFonts w:ascii="Times New Roman" w:hAnsi="Times New Roman" w:cs="Times New Roman"/>
                 <w:noProof/>
                 <w:webHidden/>
               </w:rPr>
@@ -3128,6 +3230,7 @@
             </w:r>
             <w:r>
               <w:rPr>
+                <w:rFonts w:ascii="Times New Roman" w:hAnsi="Times New Roman" w:cs="Times New Roman"/>
                 <w:noProof/>
                 <w:webHidden/>
               </w:rPr>
@@ -3135,19 +3238,22 @@
             </w:r>
             <w:r>
               <w:rPr>
-                <w:noProof/>
-                <w:webHidden/>
-              </w:rPr>
-              <w:instrText xml:space="preserve"> PAGEREF _Toc36296119 \h </w:instrText>
-            </w:r>
-            <w:r>
-              <w:rPr>
-                <w:noProof/>
-                <w:webHidden/>
-              </w:rPr>
-            </w:r>
-            <w:r>
-              <w:rPr>
+                <w:rFonts w:ascii="Times New Roman" w:hAnsi="Times New Roman" w:cs="Times New Roman"/>
+                <w:noProof/>
+                <w:webHidden/>
+              </w:rPr>
+              <w:instrText xml:space="preserve"> PAGEREF _Toc42626881 \h </w:instrText>
+            </w:r>
+            <w:r>
+              <w:rPr>
+                <w:rFonts w:ascii="Times New Roman" w:hAnsi="Times New Roman" w:cs="Times New Roman"/>
+                <w:noProof/>
+                <w:webHidden/>
+              </w:rPr>
+            </w:r>
+            <w:r>
+              <w:rPr>
+                <w:rFonts w:ascii="Times New Roman" w:hAnsi="Times New Roman" w:cs="Times New Roman"/>
                 <w:noProof/>
                 <w:webHidden/>
               </w:rPr>
@@ -3155,6 +3261,7 @@
             </w:r>
             <w:r>
               <w:rPr>
+                <w:rFonts w:ascii="Times New Roman" w:hAnsi="Times New Roman" w:cs="Times New Roman"/>
                 <w:noProof/>
                 <w:webHidden/>
               </w:rPr>
@@ -3162,6 +3269,7 @@
             </w:r>
             <w:r>
               <w:rPr>
+                <w:rFonts w:ascii="Times New Roman" w:hAnsi="Times New Roman" w:cs="Times New Roman"/>
                 <w:noProof/>
                 <w:webHidden/>
               </w:rPr>
@@ -3177,12 +3285,12 @@
               <w:tab w:val="right" w:leader="dot" w:pos="9019"/>
             </w:tabs>
             <w:rPr>
-              <w:rFonts w:asciiTheme="minorHAnsi" w:eastAsiaTheme="minorEastAsia" w:hAnsiTheme="minorHAnsi" w:cstheme="minorBidi"/>
+              <w:rFonts w:ascii="Times New Roman" w:eastAsiaTheme="minorEastAsia" w:hAnsi="Times New Roman" w:cs="Times New Roman"/>
               <w:noProof/>
-              <w:lang w:eastAsia="en-GB"/>
+              <w:lang w:val="en-US"/>
             </w:rPr>
           </w:pPr>
-          <w:hyperlink w:anchor="_Toc36296120" w:history="1">
+          <w:hyperlink w:anchor="_Toc42626882" w:history="1">
             <w:r>
               <w:rPr>
                 <w:rStyle w:val="Hyperlink"/>
@@ -3194,9 +3302,9 @@
             </w:r>
             <w:r>
               <w:rPr>
-                <w:rFonts w:asciiTheme="minorHAnsi" w:eastAsiaTheme="minorEastAsia" w:hAnsiTheme="minorHAnsi" w:cstheme="minorBidi"/>
-                <w:noProof/>
-                <w:lang w:eastAsia="en-GB"/>
+                <w:rFonts w:ascii="Times New Roman" w:eastAsiaTheme="minorEastAsia" w:hAnsi="Times New Roman" w:cs="Times New Roman"/>
+                <w:noProof/>
+                <w:lang w:val="en-US"/>
               </w:rPr>
               <w:tab/>
             </w:r>
@@ -3211,6 +3319,7 @@
             </w:r>
             <w:r>
               <w:rPr>
+                <w:rFonts w:ascii="Times New Roman" w:hAnsi="Times New Roman" w:cs="Times New Roman"/>
                 <w:noProof/>
                 <w:webHidden/>
               </w:rPr>
@@ -3218,6 +3327,7 @@
             </w:r>
             <w:r>
               <w:rPr>
+                <w:rFonts w:ascii="Times New Roman" w:hAnsi="Times New Roman" w:cs="Times New Roman"/>
                 <w:noProof/>
                 <w:webHidden/>
               </w:rPr>
@@ -3225,19 +3335,22 @@
             </w:r>
             <w:r>
               <w:rPr>
-                <w:noProof/>
-                <w:webHidden/>
-              </w:rPr>
-              <w:instrText xml:space="preserve"> PAGEREF _Toc36296120 \h </w:instrText>
-            </w:r>
-            <w:r>
-              <w:rPr>
-                <w:noProof/>
-                <w:webHidden/>
-              </w:rPr>
-            </w:r>
-            <w:r>
-              <w:rPr>
+                <w:rFonts w:ascii="Times New Roman" w:hAnsi="Times New Roman" w:cs="Times New Roman"/>
+                <w:noProof/>
+                <w:webHidden/>
+              </w:rPr>
+              <w:instrText xml:space="preserve"> PAGEREF _Toc42626882 \h </w:instrText>
+            </w:r>
+            <w:r>
+              <w:rPr>
+                <w:rFonts w:ascii="Times New Roman" w:hAnsi="Times New Roman" w:cs="Times New Roman"/>
+                <w:noProof/>
+                <w:webHidden/>
+              </w:rPr>
+            </w:r>
+            <w:r>
+              <w:rPr>
+                <w:rFonts w:ascii="Times New Roman" w:hAnsi="Times New Roman" w:cs="Times New Roman"/>
                 <w:noProof/>
                 <w:webHidden/>
               </w:rPr>
@@ -3245,6 +3358,7 @@
             </w:r>
             <w:r>
               <w:rPr>
+                <w:rFonts w:ascii="Times New Roman" w:hAnsi="Times New Roman" w:cs="Times New Roman"/>
                 <w:noProof/>
                 <w:webHidden/>
               </w:rPr>
@@ -3252,6 +3366,7 @@
             </w:r>
             <w:r>
               <w:rPr>
+                <w:rFonts w:ascii="Times New Roman" w:hAnsi="Times New Roman" w:cs="Times New Roman"/>
                 <w:noProof/>
                 <w:webHidden/>
               </w:rPr>
@@ -3267,12 +3382,12 @@
               <w:tab w:val="right" w:leader="dot" w:pos="9019"/>
             </w:tabs>
             <w:rPr>
-              <w:rFonts w:asciiTheme="minorHAnsi" w:eastAsiaTheme="minorEastAsia" w:hAnsiTheme="minorHAnsi" w:cstheme="minorBidi"/>
+              <w:rFonts w:ascii="Times New Roman" w:eastAsiaTheme="minorEastAsia" w:hAnsi="Times New Roman" w:cs="Times New Roman"/>
               <w:noProof/>
-              <w:lang w:eastAsia="en-GB"/>
+              <w:lang w:val="en-US"/>
             </w:rPr>
           </w:pPr>
-          <w:hyperlink w:anchor="_Toc36296121" w:history="1">
+          <w:hyperlink w:anchor="_Toc42626883" w:history="1">
             <w:r>
               <w:rPr>
                 <w:rStyle w:val="Hyperlink"/>
@@ -3284,9 +3399,9 @@
             </w:r>
             <w:r>
               <w:rPr>
-                <w:rFonts w:asciiTheme="minorHAnsi" w:eastAsiaTheme="minorEastAsia" w:hAnsiTheme="minorHAnsi" w:cstheme="minorBidi"/>
-                <w:noProof/>
-                <w:lang w:eastAsia="en-GB"/>
+                <w:rFonts w:ascii="Times New Roman" w:eastAsiaTheme="minorEastAsia" w:hAnsi="Times New Roman" w:cs="Times New Roman"/>
+                <w:noProof/>
+                <w:lang w:val="en-US"/>
               </w:rPr>
               <w:tab/>
             </w:r>
@@ -3301,6 +3416,7 @@
             </w:r>
             <w:r>
               <w:rPr>
+                <w:rFonts w:ascii="Times New Roman" w:hAnsi="Times New Roman" w:cs="Times New Roman"/>
                 <w:noProof/>
                 <w:webHidden/>
               </w:rPr>
@@ -3308,6 +3424,7 @@
             </w:r>
             <w:r>
               <w:rPr>
+                <w:rFonts w:ascii="Times New Roman" w:hAnsi="Times New Roman" w:cs="Times New Roman"/>
                 <w:noProof/>
                 <w:webHidden/>
               </w:rPr>
@@ -3315,19 +3432,22 @@
             </w:r>
             <w:r>
               <w:rPr>
-                <w:noProof/>
-                <w:webHidden/>
-              </w:rPr>
-              <w:instrText xml:space="preserve"> PAGEREF _Toc36296121 \h </w:instrText>
-            </w:r>
-            <w:r>
-              <w:rPr>
-                <w:noProof/>
-                <w:webHidden/>
-              </w:rPr>
-            </w:r>
-            <w:r>
-              <w:rPr>
+                <w:rFonts w:ascii="Times New Roman" w:hAnsi="Times New Roman" w:cs="Times New Roman"/>
+                <w:noProof/>
+                <w:webHidden/>
+              </w:rPr>
+              <w:instrText xml:space="preserve"> PAGEREF _Toc42626883 \h </w:instrText>
+            </w:r>
+            <w:r>
+              <w:rPr>
+                <w:rFonts w:ascii="Times New Roman" w:hAnsi="Times New Roman" w:cs="Times New Roman"/>
+                <w:noProof/>
+                <w:webHidden/>
+              </w:rPr>
+            </w:r>
+            <w:r>
+              <w:rPr>
+                <w:rFonts w:ascii="Times New Roman" w:hAnsi="Times New Roman" w:cs="Times New Roman"/>
                 <w:noProof/>
                 <w:webHidden/>
               </w:rPr>
@@ -3335,6 +3455,7 @@
             </w:r>
             <w:r>
               <w:rPr>
+                <w:rFonts w:ascii="Times New Roman" w:hAnsi="Times New Roman" w:cs="Times New Roman"/>
                 <w:noProof/>
                 <w:webHidden/>
               </w:rPr>
@@ -3342,6 +3463,7 @@
             </w:r>
             <w:r>
               <w:rPr>
+                <w:rFonts w:ascii="Times New Roman" w:hAnsi="Times New Roman" w:cs="Times New Roman"/>
                 <w:noProof/>
                 <w:webHidden/>
               </w:rPr>
@@ -3357,12 +3479,12 @@
               <w:tab w:val="right" w:leader="dot" w:pos="9019"/>
             </w:tabs>
             <w:rPr>
-              <w:rFonts w:asciiTheme="minorHAnsi" w:eastAsiaTheme="minorEastAsia" w:hAnsiTheme="minorHAnsi" w:cstheme="minorBidi"/>
+              <w:rFonts w:ascii="Times New Roman" w:eastAsiaTheme="minorEastAsia" w:hAnsi="Times New Roman" w:cs="Times New Roman"/>
               <w:noProof/>
-              <w:lang w:eastAsia="en-GB"/>
+              <w:lang w:val="en-US"/>
             </w:rPr>
           </w:pPr>
-          <w:hyperlink w:anchor="_Toc36296122" w:history="1">
+          <w:hyperlink w:anchor="_Toc42626884" w:history="1">
             <w:r>
               <w:rPr>
                 <w:rStyle w:val="Hyperlink"/>
@@ -3374,9 +3496,9 @@
             </w:r>
             <w:r>
               <w:rPr>
-                <w:rFonts w:asciiTheme="minorHAnsi" w:eastAsiaTheme="minorEastAsia" w:hAnsiTheme="minorHAnsi" w:cstheme="minorBidi"/>
-                <w:noProof/>
-                <w:lang w:eastAsia="en-GB"/>
+                <w:rFonts w:ascii="Times New Roman" w:eastAsiaTheme="minorEastAsia" w:hAnsi="Times New Roman" w:cs="Times New Roman"/>
+                <w:noProof/>
+                <w:lang w:val="en-US"/>
               </w:rPr>
               <w:tab/>
             </w:r>
@@ -3391,6 +3513,7 @@
             </w:r>
             <w:r>
               <w:rPr>
+                <w:rFonts w:ascii="Times New Roman" w:hAnsi="Times New Roman" w:cs="Times New Roman"/>
                 <w:noProof/>
                 <w:webHidden/>
               </w:rPr>
@@ -3398,6 +3521,7 @@
             </w:r>
             <w:r>
               <w:rPr>
+                <w:rFonts w:ascii="Times New Roman" w:hAnsi="Times New Roman" w:cs="Times New Roman"/>
                 <w:noProof/>
                 <w:webHidden/>
               </w:rPr>
@@ -3405,19 +3529,22 @@
             </w:r>
             <w:r>
               <w:rPr>
-                <w:noProof/>
-                <w:webHidden/>
-              </w:rPr>
-              <w:instrText xml:space="preserve"> PAGEREF _Toc36296122 \h </w:instrText>
-            </w:r>
-            <w:r>
-              <w:rPr>
-                <w:noProof/>
-                <w:webHidden/>
-              </w:rPr>
-            </w:r>
-            <w:r>
-              <w:rPr>
+                <w:rFonts w:ascii="Times New Roman" w:hAnsi="Times New Roman" w:cs="Times New Roman"/>
+                <w:noProof/>
+                <w:webHidden/>
+              </w:rPr>
+              <w:instrText xml:space="preserve"> PAGEREF _Toc42626884 \h </w:instrText>
+            </w:r>
+            <w:r>
+              <w:rPr>
+                <w:rFonts w:ascii="Times New Roman" w:hAnsi="Times New Roman" w:cs="Times New Roman"/>
+                <w:noProof/>
+                <w:webHidden/>
+              </w:rPr>
+            </w:r>
+            <w:r>
+              <w:rPr>
+                <w:rFonts w:ascii="Times New Roman" w:hAnsi="Times New Roman" w:cs="Times New Roman"/>
                 <w:noProof/>
                 <w:webHidden/>
               </w:rPr>
@@ -3425,6 +3552,7 @@
             </w:r>
             <w:r>
               <w:rPr>
+                <w:rFonts w:ascii="Times New Roman" w:hAnsi="Times New Roman" w:cs="Times New Roman"/>
                 <w:noProof/>
                 <w:webHidden/>
               </w:rPr>
@@ -3432,6 +3560,7 @@
             </w:r>
             <w:r>
               <w:rPr>
+                <w:rFonts w:ascii="Times New Roman" w:hAnsi="Times New Roman" w:cs="Times New Roman"/>
                 <w:noProof/>
                 <w:webHidden/>
               </w:rPr>
@@ -3447,12 +3576,12 @@
               <w:tab w:val="right" w:leader="dot" w:pos="9019"/>
             </w:tabs>
             <w:rPr>
-              <w:rFonts w:asciiTheme="minorHAnsi" w:eastAsiaTheme="minorEastAsia" w:hAnsiTheme="minorHAnsi" w:cstheme="minorBidi"/>
+              <w:rFonts w:ascii="Times New Roman" w:eastAsiaTheme="minorEastAsia" w:hAnsi="Times New Roman" w:cs="Times New Roman"/>
               <w:noProof/>
-              <w:lang w:eastAsia="en-GB"/>
+              <w:lang w:val="en-US"/>
             </w:rPr>
           </w:pPr>
-          <w:hyperlink w:anchor="_Toc36296123" w:history="1">
+          <w:hyperlink w:anchor="_Toc42626885" w:history="1">
             <w:r>
               <w:rPr>
                 <w:rStyle w:val="Hyperlink"/>
@@ -3464,9 +3593,9 @@
             </w:r>
             <w:r>
               <w:rPr>
-                <w:rFonts w:asciiTheme="minorHAnsi" w:eastAsiaTheme="minorEastAsia" w:hAnsiTheme="minorHAnsi" w:cstheme="minorBidi"/>
-                <w:noProof/>
-                <w:lang w:eastAsia="en-GB"/>
+                <w:rFonts w:ascii="Times New Roman" w:eastAsiaTheme="minorEastAsia" w:hAnsi="Times New Roman" w:cs="Times New Roman"/>
+                <w:noProof/>
+                <w:lang w:val="en-US"/>
               </w:rPr>
               <w:tab/>
             </w:r>
@@ -3481,6 +3610,7 @@
             </w:r>
             <w:r>
               <w:rPr>
+                <w:rFonts w:ascii="Times New Roman" w:hAnsi="Times New Roman" w:cs="Times New Roman"/>
                 <w:noProof/>
                 <w:webHidden/>
               </w:rPr>
@@ -3488,6 +3618,7 @@
             </w:r>
             <w:r>
               <w:rPr>
+                <w:rFonts w:ascii="Times New Roman" w:hAnsi="Times New Roman" w:cs="Times New Roman"/>
                 <w:noProof/>
                 <w:webHidden/>
               </w:rPr>
@@ -3495,19 +3626,22 @@
             </w:r>
             <w:r>
               <w:rPr>
-                <w:noProof/>
-                <w:webHidden/>
-              </w:rPr>
-              <w:instrText xml:space="preserve"> PAGEREF _Toc36296123 \h </w:instrText>
-            </w:r>
-            <w:r>
-              <w:rPr>
-                <w:noProof/>
-                <w:webHidden/>
-              </w:rPr>
-            </w:r>
-            <w:r>
-              <w:rPr>
+                <w:rFonts w:ascii="Times New Roman" w:hAnsi="Times New Roman" w:cs="Times New Roman"/>
+                <w:noProof/>
+                <w:webHidden/>
+              </w:rPr>
+              <w:instrText xml:space="preserve"> PAGEREF _Toc42626885 \h </w:instrText>
+            </w:r>
+            <w:r>
+              <w:rPr>
+                <w:rFonts w:ascii="Times New Roman" w:hAnsi="Times New Roman" w:cs="Times New Roman"/>
+                <w:noProof/>
+                <w:webHidden/>
+              </w:rPr>
+            </w:r>
+            <w:r>
+              <w:rPr>
+                <w:rFonts w:ascii="Times New Roman" w:hAnsi="Times New Roman" w:cs="Times New Roman"/>
                 <w:noProof/>
                 <w:webHidden/>
               </w:rPr>
@@ -3515,6 +3649,7 @@
             </w:r>
             <w:r>
               <w:rPr>
+                <w:rFonts w:ascii="Times New Roman" w:hAnsi="Times New Roman" w:cs="Times New Roman"/>
                 <w:noProof/>
                 <w:webHidden/>
               </w:rPr>
@@ -3522,6 +3657,7 @@
             </w:r>
             <w:r>
               <w:rPr>
+                <w:rFonts w:ascii="Times New Roman" w:hAnsi="Times New Roman" w:cs="Times New Roman"/>
                 <w:noProof/>
                 <w:webHidden/>
               </w:rPr>
@@ -3537,12 +3673,12 @@
               <w:tab w:val="right" w:leader="dot" w:pos="9019"/>
             </w:tabs>
             <w:rPr>
-              <w:rFonts w:asciiTheme="minorHAnsi" w:eastAsiaTheme="minorEastAsia" w:hAnsiTheme="minorHAnsi" w:cstheme="minorBidi"/>
+              <w:rFonts w:ascii="Times New Roman" w:eastAsiaTheme="minorEastAsia" w:hAnsi="Times New Roman" w:cs="Times New Roman"/>
               <w:noProof/>
-              <w:lang w:eastAsia="en-GB"/>
+              <w:lang w:val="en-US"/>
             </w:rPr>
           </w:pPr>
-          <w:hyperlink w:anchor="_Toc36296124" w:history="1">
+          <w:hyperlink w:anchor="_Toc42626886" w:history="1">
             <w:r>
               <w:rPr>
                 <w:rStyle w:val="Hyperlink"/>
@@ -3554,9 +3690,9 @@
             </w:r>
             <w:r>
               <w:rPr>
-                <w:rFonts w:asciiTheme="minorHAnsi" w:eastAsiaTheme="minorEastAsia" w:hAnsiTheme="minorHAnsi" w:cstheme="minorBidi"/>
-                <w:noProof/>
-                <w:lang w:eastAsia="en-GB"/>
+                <w:rFonts w:ascii="Times New Roman" w:eastAsiaTheme="minorEastAsia" w:hAnsi="Times New Roman" w:cs="Times New Roman"/>
+                <w:noProof/>
+                <w:lang w:val="en-US"/>
               </w:rPr>
               <w:tab/>
             </w:r>
@@ -3571,6 +3707,7 @@
             </w:r>
             <w:r>
               <w:rPr>
+                <w:rFonts w:ascii="Times New Roman" w:hAnsi="Times New Roman" w:cs="Times New Roman"/>
                 <w:noProof/>
                 <w:webHidden/>
               </w:rPr>
@@ -3578,6 +3715,7 @@
             </w:r>
             <w:r>
               <w:rPr>
+                <w:rFonts w:ascii="Times New Roman" w:hAnsi="Times New Roman" w:cs="Times New Roman"/>
                 <w:noProof/>
                 <w:webHidden/>
               </w:rPr>
@@ -3585,19 +3723,22 @@
             </w:r>
             <w:r>
               <w:rPr>
-                <w:noProof/>
-                <w:webHidden/>
-              </w:rPr>
-              <w:instrText xml:space="preserve"> PAGEREF _Toc36296124 \h </w:instrText>
-            </w:r>
-            <w:r>
-              <w:rPr>
-                <w:noProof/>
-                <w:webHidden/>
-              </w:rPr>
-            </w:r>
-            <w:r>
-              <w:rPr>
+                <w:rFonts w:ascii="Times New Roman" w:hAnsi="Times New Roman" w:cs="Times New Roman"/>
+                <w:noProof/>
+                <w:webHidden/>
+              </w:rPr>
+              <w:instrText xml:space="preserve"> PAGEREF _Toc42626886 \h </w:instrText>
+            </w:r>
+            <w:r>
+              <w:rPr>
+                <w:rFonts w:ascii="Times New Roman" w:hAnsi="Times New Roman" w:cs="Times New Roman"/>
+                <w:noProof/>
+                <w:webHidden/>
+              </w:rPr>
+            </w:r>
+            <w:r>
+              <w:rPr>
+                <w:rFonts w:ascii="Times New Roman" w:hAnsi="Times New Roman" w:cs="Times New Roman"/>
                 <w:noProof/>
                 <w:webHidden/>
               </w:rPr>
@@ -3605,6 +3746,7 @@
             </w:r>
             <w:r>
               <w:rPr>
+                <w:rFonts w:ascii="Times New Roman" w:hAnsi="Times New Roman" w:cs="Times New Roman"/>
                 <w:noProof/>
                 <w:webHidden/>
               </w:rPr>
@@ -3612,6 +3754,7 @@
             </w:r>
             <w:r>
               <w:rPr>
+                <w:rFonts w:ascii="Times New Roman" w:hAnsi="Times New Roman" w:cs="Times New Roman"/>
                 <w:noProof/>
                 <w:webHidden/>
               </w:rPr>
@@ -3672,12 +3815,12 @@
           <w:numId w:val="9"/>
         </w:numPr>
       </w:pPr>
-      <w:bookmarkStart w:id="2" w:name="_Toc36296103"/>
+      <w:bookmarkStart w:id="0" w:name="_Toc42626865"/>
       <w:r>
         <w:lastRenderedPageBreak/>
         <w:t>УВОД</w:t>
       </w:r>
-      <w:bookmarkEnd w:id="2"/>
+      <w:bookmarkEnd w:id="0"/>
     </w:p>
     <w:p>
       <w:pPr>
@@ -3690,7 +3833,7 @@
           <w:rFonts w:ascii="Times New Roman" w:hAnsi="Times New Roman" w:cs="Times New Roman"/>
         </w:rPr>
       </w:pPr>
-      <w:bookmarkStart w:id="3" w:name="_Toc36296104"/>
+      <w:bookmarkStart w:id="1" w:name="_Toc42626866"/>
       <w:r>
         <w:rPr>
           <w:rFonts w:ascii="Times New Roman" w:hAnsi="Times New Roman" w:cs="Times New Roman"/>
@@ -3698,7 +3841,7 @@
         </w:rPr>
         <w:t>Резиме</w:t>
       </w:r>
-      <w:bookmarkEnd w:id="3"/>
+      <w:bookmarkEnd w:id="1"/>
     </w:p>
     <w:p>
       <w:pPr>
@@ -3754,7 +3897,7 @@
           <w:rFonts w:ascii="Times New Roman" w:hAnsi="Times New Roman" w:cs="Times New Roman"/>
         </w:rPr>
       </w:pPr>
-      <w:bookmarkStart w:id="4" w:name="_Toc36296105"/>
+      <w:bookmarkStart w:id="2" w:name="_Toc42626867"/>
       <w:r>
         <w:rPr>
           <w:rFonts w:ascii="Times New Roman" w:hAnsi="Times New Roman" w:cs="Times New Roman"/>
@@ -3762,7 +3905,7 @@
         </w:rPr>
         <w:t>Намена документа и циљне групе</w:t>
       </w:r>
-      <w:bookmarkEnd w:id="4"/>
+      <w:bookmarkEnd w:id="2"/>
     </w:p>
     <w:p>
       <w:pPr>
@@ -3798,7 +3941,7 @@
           <w:lang w:val="sr-Cyrl-RS"/>
         </w:rPr>
       </w:pPr>
-      <w:bookmarkStart w:id="5" w:name="_Toc36296106"/>
+      <w:bookmarkStart w:id="3" w:name="_Toc42626868"/>
       <w:r>
         <w:rPr>
           <w:rFonts w:ascii="Times New Roman" w:hAnsi="Times New Roman" w:cs="Times New Roman"/>
@@ -3806,7 +3949,7 @@
         </w:rPr>
         <w:t>Референце</w:t>
       </w:r>
-      <w:bookmarkEnd w:id="5"/>
+      <w:bookmarkEnd w:id="3"/>
     </w:p>
     <w:p>
       <w:pPr>
@@ -3869,7 +4012,7 @@
           <w:lang w:val="sr-Cyrl-RS"/>
         </w:rPr>
       </w:pPr>
-      <w:bookmarkStart w:id="6" w:name="_Toc36296107"/>
+      <w:bookmarkStart w:id="4" w:name="_Toc42626869"/>
       <w:r>
         <w:rPr>
           <w:rFonts w:ascii="Times New Roman" w:hAnsi="Times New Roman" w:cs="Times New Roman"/>
@@ -3877,7 +4020,7 @@
         </w:rPr>
         <w:t>Отворена питања</w:t>
       </w:r>
-      <w:bookmarkEnd w:id="6"/>
+      <w:bookmarkEnd w:id="4"/>
     </w:p>
     <w:tbl>
       <w:tblPr>
@@ -4038,7 +4181,7 @@
           <w:lang w:val="sr-Cyrl-RS"/>
         </w:rPr>
       </w:pPr>
-      <w:bookmarkStart w:id="7" w:name="_Toc36296108"/>
+      <w:bookmarkStart w:id="5" w:name="_Toc42626870"/>
       <w:r>
         <w:rPr>
           <w:lang w:val="sr-Cyrl-RS"/>
@@ -4057,7 +4200,7 @@
         </w:rPr>
         <w:t>РЕПЕРТОАРА</w:t>
       </w:r>
-      <w:bookmarkEnd w:id="7"/>
+      <w:bookmarkEnd w:id="5"/>
     </w:p>
     <w:p>
       <w:pPr>
@@ -4071,7 +4214,7 @@
           <w:lang w:val="sr-Cyrl-RS"/>
         </w:rPr>
       </w:pPr>
-      <w:bookmarkStart w:id="8" w:name="_Toc36296109"/>
+      <w:bookmarkStart w:id="6" w:name="_Toc42626871"/>
       <w:r>
         <w:rPr>
           <w:rFonts w:ascii="Times New Roman" w:hAnsi="Times New Roman" w:cs="Times New Roman"/>
@@ -4079,7 +4222,7 @@
         </w:rPr>
         <w:t>Кратак опис</w:t>
       </w:r>
-      <w:bookmarkEnd w:id="8"/>
+      <w:bookmarkEnd w:id="6"/>
     </w:p>
     <w:p>
       <w:pPr>
@@ -4185,7 +4328,7 @@
           <w:lang w:val="sr-Cyrl-RS"/>
         </w:rPr>
       </w:pPr>
-      <w:bookmarkStart w:id="9" w:name="_Toc36296110"/>
+      <w:bookmarkStart w:id="7" w:name="_Toc42626872"/>
       <w:r>
         <w:rPr>
           <w:rFonts w:ascii="Times New Roman" w:hAnsi="Times New Roman" w:cs="Times New Roman"/>
@@ -4200,7 +4343,7 @@
         </w:rPr>
         <w:t>ок догађаја</w:t>
       </w:r>
-      <w:bookmarkEnd w:id="9"/>
+      <w:bookmarkEnd w:id="7"/>
     </w:p>
     <w:p>
       <w:pPr>
@@ -4214,7 +4357,7 @@
           <w:lang w:val="sr-Cyrl-RS"/>
         </w:rPr>
       </w:pPr>
-      <w:bookmarkStart w:id="10" w:name="_Toc36296111"/>
+      <w:bookmarkStart w:id="8" w:name="_Toc42626873"/>
       <w:r>
         <w:rPr>
           <w:rFonts w:ascii="Times New Roman" w:hAnsi="Times New Roman" w:cs="Times New Roman"/>
@@ -4222,7 +4365,7 @@
         </w:rPr>
         <w:t>Пројекција се успешно додаје</w:t>
       </w:r>
-      <w:bookmarkEnd w:id="10"/>
+      <w:bookmarkEnd w:id="8"/>
     </w:p>
     <w:p>
       <w:pPr>
@@ -4236,7 +4379,7 @@
           <w:lang w:val="sr-Cyrl-RS"/>
         </w:rPr>
       </w:pPr>
-      <w:bookmarkStart w:id="11" w:name="_Hlk34244887"/>
+      <w:bookmarkStart w:id="9" w:name="_Hlk34244887"/>
       <w:r>
         <w:rPr>
           <w:rFonts w:ascii="Times New Roman" w:hAnsi="Times New Roman" w:cs="Times New Roman"/>
@@ -4504,7 +4647,7 @@
           <w:lang w:val="sr-Cyrl-RS"/>
         </w:rPr>
       </w:pPr>
-      <w:bookmarkStart w:id="12" w:name="_Toc36296112"/>
+      <w:bookmarkStart w:id="10" w:name="_Toc42626874"/>
       <w:r>
         <w:rPr>
           <w:rFonts w:ascii="Times New Roman" w:hAnsi="Times New Roman" w:cs="Times New Roman"/>
@@ -4512,7 +4655,7 @@
         </w:rPr>
         <w:t>Алтернативни токови догађаја</w:t>
       </w:r>
-      <w:bookmarkEnd w:id="12"/>
+      <w:bookmarkEnd w:id="10"/>
     </w:p>
     <w:p>
       <w:pPr>
@@ -4526,16 +4669,16 @@
           <w:lang w:val="sr-Cyrl-RS"/>
         </w:rPr>
       </w:pPr>
-      <w:bookmarkStart w:id="13" w:name="_Toc36296113"/>
+      <w:bookmarkStart w:id="11" w:name="_Toc42626875"/>
+      <w:bookmarkEnd w:id="9"/>
+      <w:r>
+        <w:rPr>
+          <w:rFonts w:ascii="Times New Roman" w:hAnsi="Times New Roman" w:cs="Times New Roman"/>
+          <w:lang w:val="sr-Cyrl-RS"/>
+        </w:rPr>
+        <w:t>Постоје непопуњена поља</w:t>
+      </w:r>
       <w:bookmarkEnd w:id="11"/>
-      <w:r>
-        <w:rPr>
-          <w:rFonts w:ascii="Times New Roman" w:hAnsi="Times New Roman" w:cs="Times New Roman"/>
-          <w:lang w:val="sr-Cyrl-RS"/>
-        </w:rPr>
-        <w:t>Постоје непопуњена поља</w:t>
-      </w:r>
-      <w:bookmarkEnd w:id="13"/>
     </w:p>
     <w:p>
       <w:pPr>
@@ -4659,7 +4802,7 @@
           <w:lang w:val="sr-Cyrl-RS"/>
         </w:rPr>
       </w:pPr>
-      <w:bookmarkStart w:id="14" w:name="_Toc36296114"/>
+      <w:bookmarkStart w:id="12" w:name="_Toc42626876"/>
       <w:r>
         <w:rPr>
           <w:rFonts w:ascii="Times New Roman" w:hAnsi="Times New Roman" w:cs="Times New Roman"/>
@@ -4667,7 +4810,7 @@
         </w:rPr>
         <w:t>Додаје се филм који ће се ускоро приказивати у биоскопу</w:t>
       </w:r>
-      <w:bookmarkEnd w:id="14"/>
+      <w:bookmarkEnd w:id="12"/>
     </w:p>
     <w:p>
       <w:pPr>
@@ -4720,14 +4863,7 @@
           <w:rFonts w:ascii="Times New Roman" w:hAnsi="Times New Roman" w:cs="Times New Roman"/>
           <w:lang w:val="sr-Cyrl-RS"/>
         </w:rPr>
-        <w:t xml:space="preserve">Систем </w:t>
-      </w:r>
-      <w:r>
-        <w:rPr>
-          <w:rFonts w:ascii="Times New Roman" w:hAnsi="Times New Roman" w:cs="Times New Roman"/>
-          <w:lang w:val="sr-Cyrl-RS"/>
-        </w:rPr>
-        <w:t>након одабира опције за додавање филма који ће се ускоро приказивати у биоскопу онемогућава коришћење свих осталих поља осим поља за избор филма. Могуће је одустати од направљеног избора чиме се поново активирају сва поља.</w:t>
+        <w:t>Корисник притиска дугме за потврду.</w:t>
       </w:r>
     </w:p>
     <w:p>
@@ -4747,7 +4883,50 @@
           <w:rFonts w:ascii="Times New Roman" w:hAnsi="Times New Roman" w:cs="Times New Roman"/>
           <w:lang w:val="sr-Cyrl-RS"/>
         </w:rPr>
-        <w:t>Корисник притиска дугме за потврду.</w:t>
+        <w:t>Систем проверава одабрани филм и затим га додаје осталим филмовима који ускоро долазе у биоскоп. Систем приказује кориснику све филмове који ће се ускоро приказивати у биоскопу.</w:t>
+      </w:r>
+    </w:p>
+    <w:p>
+      <w:pPr>
+        <w:pStyle w:val="Heading3"/>
+        <w:numPr>
+          <w:ilvl w:val="2"/>
+          <w:numId w:val="42"/>
+        </w:numPr>
+        <w:rPr>
+          <w:rFonts w:ascii="Times New Roman" w:hAnsi="Times New Roman" w:cs="Times New Roman"/>
+          <w:lang w:val="sr-Cyrl-RS"/>
+        </w:rPr>
+      </w:pPr>
+      <w:bookmarkStart w:id="13" w:name="_Toc42626877"/>
+      <w:r>
+        <w:rPr>
+          <w:rFonts w:ascii="Times New Roman" w:hAnsi="Times New Roman" w:cs="Times New Roman"/>
+          <w:lang w:val="sr-Cyrl-RS"/>
+        </w:rPr>
+        <w:lastRenderedPageBreak/>
+        <w:t>Неуспешно се додаје филм који ће се ускоро приказивати у биоскопу</w:t>
+      </w:r>
+      <w:bookmarkEnd w:id="13"/>
+    </w:p>
+    <w:p>
+      <w:pPr>
+        <w:pStyle w:val="ListParagraph"/>
+        <w:numPr>
+          <w:ilvl w:val="1"/>
+          <w:numId w:val="25"/>
+        </w:numPr>
+        <w:rPr>
+          <w:rFonts w:ascii="Times New Roman" w:hAnsi="Times New Roman" w:cs="Times New Roman"/>
+          <w:lang w:val="sr-Cyrl-RS"/>
+        </w:rPr>
+      </w:pPr>
+      <w:r>
+        <w:rPr>
+          <w:rFonts w:ascii="Times New Roman" w:hAnsi="Times New Roman" w:cs="Times New Roman"/>
+          <w:lang w:val="sr-Cyrl-RS"/>
+        </w:rPr>
+        <w:t>Корисник врши избор филма и бира опцију за додавање филма који ће се ускоро приказивати у биоскопу.</w:t>
       </w:r>
     </w:p>
     <w:p>
@@ -4767,8 +4946,27 @@
           <w:rFonts w:ascii="Times New Roman" w:hAnsi="Times New Roman" w:cs="Times New Roman"/>
           <w:lang w:val="sr-Cyrl-RS"/>
         </w:rPr>
-        <w:lastRenderedPageBreak/>
-        <w:t>Систем проверава одабрани филм и затим га додаје осталим филмовима који ускоро долазе у биоскоп. Систем приказује кориснику све филмове који ће се ускоро приказивати у биоскопу.</w:t>
+        <w:t>Корисник притиска дугме за потврду.</w:t>
+      </w:r>
+    </w:p>
+    <w:p>
+      <w:pPr>
+        <w:pStyle w:val="ListParagraph"/>
+        <w:numPr>
+          <w:ilvl w:val="2"/>
+          <w:numId w:val="25"/>
+        </w:numPr>
+        <w:rPr>
+          <w:rFonts w:ascii="Times New Roman" w:hAnsi="Times New Roman" w:cs="Times New Roman"/>
+          <w:lang w:val="sr-Cyrl-RS"/>
+        </w:rPr>
+      </w:pPr>
+      <w:r>
+        <w:rPr>
+          <w:rFonts w:ascii="Times New Roman" w:hAnsi="Times New Roman" w:cs="Times New Roman"/>
+          <w:lang w:val="sr-Cyrl-RS"/>
+        </w:rPr>
+        <w:t>Систем детектује да је одабрани филм већ најављен и враћа корисника на претходну страницу са додатним коментаром да је одабрани филм већ међу филмовима који ускоро долазе у биоскоп.</w:t>
       </w:r>
     </w:p>
     <w:p>
@@ -4783,22 +4981,30 @@
           <w:lang w:val="sr-Cyrl-RS"/>
         </w:rPr>
       </w:pPr>
-      <w:bookmarkStart w:id="15" w:name="_Toc36296115"/>
-      <w:r>
-        <w:rPr>
-          <w:rFonts w:ascii="Times New Roman" w:hAnsi="Times New Roman" w:cs="Times New Roman"/>
-          <w:lang w:val="sr-Cyrl-RS"/>
-        </w:rPr>
-        <w:t>Неуспешно се д</w:t>
-      </w:r>
-      <w:r>
-        <w:rPr>
-          <w:rFonts w:ascii="Times New Roman" w:hAnsi="Times New Roman" w:cs="Times New Roman"/>
-          <w:lang w:val="sr-Cyrl-RS"/>
-        </w:rPr>
-        <w:t>одаје филм који ће се ускоро приказивати у биоскопу</w:t>
+      <w:bookmarkStart w:id="14" w:name="_Hlk34248953"/>
+      <w:bookmarkStart w:id="15" w:name="_Toc42626878"/>
+      <w:r>
+        <w:rPr>
+          <w:rFonts w:ascii="Times New Roman" w:hAnsi="Times New Roman" w:cs="Times New Roman"/>
+          <w:lang w:val="sr-Cyrl-RS"/>
+        </w:rPr>
+        <w:t>Одабрана сала и технологија нису компатибилни</w:t>
       </w:r>
       <w:bookmarkEnd w:id="15"/>
+    </w:p>
+    <w:p>
+      <w:pPr>
+        <w:pStyle w:val="ListParagraph"/>
+        <w:numPr>
+          <w:ilvl w:val="0"/>
+          <w:numId w:val="25"/>
+        </w:numPr>
+        <w:rPr>
+          <w:rFonts w:ascii="Times New Roman" w:hAnsi="Times New Roman" w:cs="Times New Roman"/>
+          <w:vanish/>
+          <w:lang w:val="sr-Cyrl-RS"/>
+        </w:rPr>
+      </w:pPr>
     </w:p>
     <w:p>
       <w:pPr>
@@ -4817,102 +5023,14 @@
           <w:rFonts w:ascii="Times New Roman" w:hAnsi="Times New Roman" w:cs="Times New Roman"/>
           <w:lang w:val="sr-Cyrl-RS"/>
         </w:rPr>
-        <w:t xml:space="preserve">Корисник </w:t>
-      </w:r>
-      <w:r>
-        <w:rPr>
-          <w:rFonts w:ascii="Times New Roman" w:hAnsi="Times New Roman" w:cs="Times New Roman"/>
-          <w:lang w:val="sr-Cyrl-RS"/>
-        </w:rPr>
-        <w:t>врши избор филма и бира опцију за додавање филма који ће се ускоро приказивати у биоскопу</w:t>
-      </w:r>
-      <w:r>
-        <w:rPr>
-          <w:rFonts w:ascii="Times New Roman" w:hAnsi="Times New Roman" w:cs="Times New Roman"/>
-          <w:lang w:val="sr-Cyrl-RS"/>
-        </w:rPr>
-        <w:t>.</w:t>
-      </w:r>
-    </w:p>
-    <w:p>
-      <w:pPr>
-        <w:pStyle w:val="ListParagraph"/>
-        <w:numPr>
-          <w:ilvl w:val="2"/>
-          <w:numId w:val="25"/>
-        </w:numPr>
-        <w:rPr>
-          <w:rFonts w:ascii="Times New Roman" w:hAnsi="Times New Roman" w:cs="Times New Roman"/>
-          <w:lang w:val="sr-Cyrl-RS"/>
-        </w:rPr>
-      </w:pPr>
-      <w:r>
-        <w:rPr>
-          <w:rFonts w:ascii="Times New Roman" w:hAnsi="Times New Roman" w:cs="Times New Roman"/>
-          <w:lang w:val="sr-Cyrl-RS"/>
-        </w:rPr>
-        <w:t xml:space="preserve">Систем </w:t>
-      </w:r>
-      <w:r>
-        <w:rPr>
-          <w:rFonts w:ascii="Times New Roman" w:hAnsi="Times New Roman" w:cs="Times New Roman"/>
-          <w:lang w:val="sr-Cyrl-RS"/>
-        </w:rPr>
-        <w:t>након одабира опције за додавање филма који ће се ускоро приказивати у биоскопу онемогућава коришћење свих осталих поља осим поља за избор филма. Могуће је одустати од направљеног избора чиме се поново активирају сва поља.</w:t>
-      </w:r>
-    </w:p>
-    <w:p>
-      <w:pPr>
-        <w:pStyle w:val="ListParagraph"/>
-        <w:numPr>
-          <w:ilvl w:val="2"/>
-          <w:numId w:val="25"/>
-        </w:numPr>
-        <w:rPr>
-          <w:rFonts w:ascii="Times New Roman" w:hAnsi="Times New Roman" w:cs="Times New Roman"/>
-          <w:lang w:val="sr-Cyrl-RS"/>
-        </w:rPr>
-      </w:pPr>
-      <w:r>
-        <w:rPr>
-          <w:rFonts w:ascii="Times New Roman" w:hAnsi="Times New Roman" w:cs="Times New Roman"/>
-          <w:lang w:val="sr-Cyrl-RS"/>
-        </w:rPr>
-        <w:t>Корисник притиска дугме за потврду.</w:t>
-      </w:r>
-    </w:p>
-    <w:p>
-      <w:pPr>
-        <w:pStyle w:val="ListParagraph"/>
-        <w:numPr>
-          <w:ilvl w:val="2"/>
-          <w:numId w:val="25"/>
-        </w:numPr>
-        <w:rPr>
-          <w:rFonts w:ascii="Times New Roman" w:hAnsi="Times New Roman" w:cs="Times New Roman"/>
-          <w:lang w:val="sr-Cyrl-RS"/>
-        </w:rPr>
-      </w:pPr>
-      <w:r>
-        <w:rPr>
-          <w:rFonts w:ascii="Times New Roman" w:hAnsi="Times New Roman" w:cs="Times New Roman"/>
-          <w:lang w:val="sr-Cyrl-RS"/>
-        </w:rPr>
-        <w:t xml:space="preserve">Систем </w:t>
-      </w:r>
-      <w:r>
-        <w:rPr>
-          <w:rFonts w:ascii="Times New Roman" w:hAnsi="Times New Roman" w:cs="Times New Roman"/>
-          <w:lang w:val="sr-Cyrl-RS"/>
-        </w:rPr>
-        <w:t>детектује да је одабрани филм већ најављен и враћа корисника на претходну страницу са додатним коментаром да је одабрани филм већ међу филмовима који ускоро долазе у биоскоп</w:t>
-      </w:r>
-      <w:r>
-        <w:rPr>
-          <w:rFonts w:ascii="Times New Roman" w:hAnsi="Times New Roman" w:cs="Times New Roman"/>
-          <w:lang w:val="sr-Cyrl-RS"/>
-        </w:rPr>
-        <w:t>.</w:t>
+        <w:t xml:space="preserve">Систем проверава унете податке и детектује да одабрана технологија није подржана у одабраној сали. Враћа се на форму из корака 4 са коментаром да </w:t>
+      </w:r>
+      <w:r>
+        <w:rPr>
+          <w:rFonts w:ascii="Times New Roman" w:hAnsi="Times New Roman" w:cs="Times New Roman"/>
+          <w:lang w:val="sr-Cyrl-RS"/>
+        </w:rPr>
+        <w:t>одабрана технологија није подржана у одабраној сали.</w:t>
       </w:r>
     </w:p>
     <w:p>
@@ -4927,30 +5045,16 @@
           <w:lang w:val="sr-Cyrl-RS"/>
         </w:rPr>
       </w:pPr>
-      <w:bookmarkStart w:id="16" w:name="_Hlk34248953"/>
-      <w:bookmarkStart w:id="17" w:name="_Toc36296116"/>
-      <w:r>
-        <w:rPr>
-          <w:rFonts w:ascii="Times New Roman" w:hAnsi="Times New Roman" w:cs="Times New Roman"/>
-          <w:lang w:val="sr-Cyrl-RS"/>
-        </w:rPr>
-        <w:t>Одабрана сала и технологија нису компатибилни</w:t>
-      </w:r>
-      <w:bookmarkEnd w:id="17"/>
-    </w:p>
-    <w:p>
-      <w:pPr>
-        <w:pStyle w:val="ListParagraph"/>
-        <w:numPr>
-          <w:ilvl w:val="0"/>
-          <w:numId w:val="25"/>
-        </w:numPr>
-        <w:rPr>
-          <w:rFonts w:ascii="Times New Roman" w:hAnsi="Times New Roman" w:cs="Times New Roman"/>
-          <w:vanish/>
-          <w:lang w:val="sr-Cyrl-RS"/>
-        </w:rPr>
-      </w:pPr>
+      <w:bookmarkStart w:id="16" w:name="_Toc42626879"/>
+      <w:bookmarkEnd w:id="14"/>
+      <w:r>
+        <w:rPr>
+          <w:rFonts w:ascii="Times New Roman" w:hAnsi="Times New Roman" w:cs="Times New Roman"/>
+          <w:lang w:val="sr-Cyrl-RS"/>
+        </w:rPr>
+        <w:t>Одабрано време није доступно</w:t>
+      </w:r>
+      <w:bookmarkEnd w:id="16"/>
     </w:p>
     <w:p>
       <w:pPr>
@@ -4969,14 +5073,14 @@
           <w:rFonts w:ascii="Times New Roman" w:hAnsi="Times New Roman" w:cs="Times New Roman"/>
           <w:lang w:val="sr-Cyrl-RS"/>
         </w:rPr>
-        <w:t xml:space="preserve">Систем проверава унете податке и детектује да одабрана технологија није подржана у одабраној сали. Враћа се на форму из корака 4 са коментаром да </w:t>
-      </w:r>
-      <w:r>
-        <w:rPr>
-          <w:rFonts w:ascii="Times New Roman" w:hAnsi="Times New Roman" w:cs="Times New Roman"/>
-          <w:lang w:val="sr-Cyrl-RS"/>
-        </w:rPr>
-        <w:t>одабрана технологија није подржана у одабраној сали.</w:t>
+        <w:t xml:space="preserve">Систем </w:t>
+      </w:r>
+      <w:r>
+        <w:rPr>
+          <w:rFonts w:ascii="Times New Roman" w:hAnsi="Times New Roman" w:cs="Times New Roman"/>
+          <w:lang w:val="sr-Cyrl-RS"/>
+        </w:rPr>
+        <w:t>проверава унете податке и детектује да се у одабраној сали одржава раније додата пројекција пре или после пројекције која се тренутно додаје, и да те две пројекције почињу у таквим временима да није могуће обе одржати. Враћа се на форму из корака 4 са коментаром да је пројекција у конфликту са другом пројекцијом, и да јој се мора променити или време почетка или сала.</w:t>
       </w:r>
     </w:p>
     <w:p>
@@ -4991,23 +5095,36 @@
           <w:lang w:val="sr-Cyrl-RS"/>
         </w:rPr>
       </w:pPr>
-      <w:bookmarkStart w:id="18" w:name="_Toc36296117"/>
-      <w:bookmarkEnd w:id="16"/>
-      <w:r>
-        <w:rPr>
-          <w:rFonts w:ascii="Times New Roman" w:hAnsi="Times New Roman" w:cs="Times New Roman"/>
-          <w:lang w:val="sr-Cyrl-RS"/>
-        </w:rPr>
-        <w:t>Одабрано време није доступно</w:t>
-      </w:r>
-      <w:bookmarkEnd w:id="18"/>
+      <w:bookmarkStart w:id="17" w:name="_Toc42626880"/>
+      <w:r>
+        <w:rPr>
+          <w:rFonts w:ascii="Times New Roman" w:hAnsi="Times New Roman" w:cs="Times New Roman"/>
+          <w:lang w:val="sr-Cyrl-RS"/>
+        </w:rPr>
+        <w:t>Пројекција</w:t>
+      </w:r>
+      <w:r>
+        <w:rPr>
+          <w:rFonts w:ascii="Times New Roman" w:hAnsi="Times New Roman" w:cs="Times New Roman"/>
+          <w:lang w:val="sr-Cyrl-RS"/>
+        </w:rPr>
+        <w:t xml:space="preserve"> се </w:t>
+      </w:r>
+      <w:r>
+        <w:rPr>
+          <w:rFonts w:ascii="Times New Roman" w:hAnsi="Times New Roman" w:cs="Times New Roman"/>
+          <w:lang w:val="sr-Cyrl-RS"/>
+        </w:rPr>
+        <w:t>помера</w:t>
+      </w:r>
+      <w:bookmarkEnd w:id="17"/>
     </w:p>
     <w:p>
       <w:pPr>
         <w:pStyle w:val="ListParagraph"/>
         <w:numPr>
-          <w:ilvl w:val="1"/>
-          <w:numId w:val="25"/>
+          <w:ilvl w:val="0"/>
+          <w:numId w:val="37"/>
         </w:numPr>
         <w:rPr>
           <w:rFonts w:ascii="Times New Roman" w:hAnsi="Times New Roman" w:cs="Times New Roman"/>
@@ -5019,14 +5136,128 @@
           <w:rFonts w:ascii="Times New Roman" w:hAnsi="Times New Roman" w:cs="Times New Roman"/>
           <w:lang w:val="sr-Cyrl-RS"/>
         </w:rPr>
-        <w:t xml:space="preserve">Систем </w:t>
-      </w:r>
-      <w:r>
-        <w:rPr>
-          <w:rFonts w:ascii="Times New Roman" w:hAnsi="Times New Roman" w:cs="Times New Roman"/>
-          <w:lang w:val="sr-Cyrl-RS"/>
-        </w:rPr>
-        <w:t>проверава унете податке и детектује да се у одабраној сали одржава раније додата пројекција пре или после пројекције која се тренутно додаје, и да те две пројекције почињу у таквим временима да није могуће обе одржати. Враћа се на форму из корака 4 са коментаром да је пројекција у конфликту са другом пројекцијом, и да јој се мора променити или време почетка или сала.</w:t>
+        <w:t>Корисник притиска дугме за страницу репертоара биоскопа</w:t>
+      </w:r>
+      <w:r>
+        <w:rPr>
+          <w:rFonts w:ascii="Times New Roman" w:hAnsi="Times New Roman" w:cs="Times New Roman"/>
+          <w:lang w:val="sr-Cyrl-RS"/>
+        </w:rPr>
+        <w:t>.</w:t>
+      </w:r>
+    </w:p>
+    <w:p>
+      <w:pPr>
+        <w:pStyle w:val="ListParagraph"/>
+        <w:numPr>
+          <w:ilvl w:val="0"/>
+          <w:numId w:val="37"/>
+        </w:numPr>
+        <w:rPr>
+          <w:rFonts w:ascii="Times New Roman" w:hAnsi="Times New Roman" w:cs="Times New Roman"/>
+          <w:lang w:val="sr-Cyrl-RS"/>
+        </w:rPr>
+      </w:pPr>
+      <w:r>
+        <w:rPr>
+          <w:rFonts w:ascii="Times New Roman" w:hAnsi="Times New Roman" w:cs="Times New Roman"/>
+          <w:lang w:val="sr-Cyrl-RS"/>
+        </w:rPr>
+        <w:t>Систем приказује репертоар биоскопа</w:t>
+      </w:r>
+      <w:r>
+        <w:rPr>
+          <w:rFonts w:ascii="Times New Roman" w:hAnsi="Times New Roman" w:cs="Times New Roman"/>
+          <w:lang w:val="sr-Cyrl-RS"/>
+        </w:rPr>
+        <w:t>.</w:t>
+      </w:r>
+    </w:p>
+    <w:p>
+      <w:pPr>
+        <w:pStyle w:val="ListParagraph"/>
+        <w:numPr>
+          <w:ilvl w:val="0"/>
+          <w:numId w:val="37"/>
+        </w:numPr>
+        <w:rPr>
+          <w:rFonts w:ascii="Times New Roman" w:hAnsi="Times New Roman" w:cs="Times New Roman"/>
+          <w:lang w:val="sr-Cyrl-RS"/>
+        </w:rPr>
+      </w:pPr>
+      <w:r>
+        <w:rPr>
+          <w:rFonts w:ascii="Times New Roman" w:hAnsi="Times New Roman" w:cs="Times New Roman"/>
+          <w:lang w:val="sr-Cyrl-RS"/>
+        </w:rPr>
+        <w:t>Корисник бира из репертоара једну пројекцију за модификацију.</w:t>
+      </w:r>
+    </w:p>
+    <w:p>
+      <w:pPr>
+        <w:pStyle w:val="ListParagraph"/>
+        <w:numPr>
+          <w:ilvl w:val="0"/>
+          <w:numId w:val="37"/>
+        </w:numPr>
+        <w:rPr>
+          <w:rFonts w:ascii="Times New Roman" w:hAnsi="Times New Roman" w:cs="Times New Roman"/>
+          <w:lang w:val="sr-Cyrl-RS"/>
+        </w:rPr>
+      </w:pPr>
+      <w:r>
+        <w:rPr>
+          <w:rFonts w:ascii="Times New Roman" w:hAnsi="Times New Roman" w:cs="Times New Roman"/>
+          <w:lang w:val="sr-Cyrl-RS"/>
+        </w:rPr>
+        <w:t xml:space="preserve">Систем нуди кориснику да промени време </w:t>
+      </w:r>
+      <w:r>
+        <w:rPr>
+          <w:rFonts w:ascii="Times New Roman" w:hAnsi="Times New Roman" w:cs="Times New Roman"/>
+          <w:lang w:val="sr-Cyrl-RS"/>
+        </w:rPr>
+        <w:t>почетка пројекције.</w:t>
+      </w:r>
+    </w:p>
+    <w:p>
+      <w:pPr>
+        <w:pStyle w:val="ListParagraph"/>
+        <w:numPr>
+          <w:ilvl w:val="0"/>
+          <w:numId w:val="37"/>
+        </w:numPr>
+        <w:rPr>
+          <w:rFonts w:ascii="Times New Roman" w:hAnsi="Times New Roman" w:cs="Times New Roman"/>
+          <w:lang w:val="sr-Cyrl-RS"/>
+        </w:rPr>
+      </w:pPr>
+      <w:r>
+        <w:rPr>
+          <w:rFonts w:ascii="Times New Roman" w:hAnsi="Times New Roman" w:cs="Times New Roman"/>
+          <w:lang w:val="sr-Cyrl-RS"/>
+        </w:rPr>
+        <w:t>Корисник уноси жељено време и притиска дугме за потврду промене.</w:t>
+      </w:r>
+    </w:p>
+    <w:p>
+      <w:pPr>
+        <w:pStyle w:val="ListParagraph"/>
+        <w:numPr>
+          <w:ilvl w:val="0"/>
+          <w:numId w:val="37"/>
+        </w:numPr>
+        <w:rPr>
+          <w:rFonts w:ascii="Times New Roman" w:hAnsi="Times New Roman" w:cs="Times New Roman"/>
+          <w:lang w:val="sr-Cyrl-RS"/>
+        </w:rPr>
+      </w:pPr>
+      <w:r>
+        <w:rPr>
+          <w:rFonts w:ascii="Times New Roman" w:hAnsi="Times New Roman" w:cs="Times New Roman"/>
+          <w:lang w:val="sr-Cyrl-RS"/>
+        </w:rPr>
+        <w:t>Систем проверава унето време и приказује репертоар са изменом почетка одабране пројекције.</w:t>
       </w:r>
     </w:p>
     <w:p>
@@ -5041,169 +5272,132 @@
           <w:lang w:val="sr-Cyrl-RS"/>
         </w:rPr>
       </w:pPr>
-      <w:bookmarkStart w:id="19" w:name="_Toc36296118"/>
-      <w:r>
-        <w:rPr>
-          <w:rFonts w:ascii="Times New Roman" w:hAnsi="Times New Roman" w:cs="Times New Roman"/>
-          <w:lang w:val="sr-Cyrl-RS"/>
-        </w:rPr>
-        <w:t>Пројекција</w:t>
-      </w:r>
-      <w:r>
-        <w:rPr>
-          <w:rFonts w:ascii="Times New Roman" w:hAnsi="Times New Roman" w:cs="Times New Roman"/>
-          <w:lang w:val="sr-Cyrl-RS"/>
-        </w:rPr>
-        <w:t xml:space="preserve"> се </w:t>
-      </w:r>
-      <w:r>
-        <w:rPr>
-          <w:rFonts w:ascii="Times New Roman" w:hAnsi="Times New Roman" w:cs="Times New Roman"/>
-          <w:lang w:val="sr-Cyrl-RS"/>
-        </w:rPr>
-        <w:t>помера</w:t>
-      </w:r>
-      <w:bookmarkEnd w:id="19"/>
+      <w:bookmarkStart w:id="18" w:name="_Toc42626881"/>
+      <w:r>
+        <w:rPr>
+          <w:rFonts w:ascii="Times New Roman" w:hAnsi="Times New Roman" w:cs="Times New Roman"/>
+          <w:lang w:val="sr-Cyrl-RS"/>
+        </w:rPr>
+        <w:t>Пројекцију није могуће померити</w:t>
+      </w:r>
+      <w:bookmarkEnd w:id="18"/>
+    </w:p>
+    <w:p>
+      <w:pPr>
+        <w:numPr>
+          <w:ilvl w:val="0"/>
+          <w:numId w:val="25"/>
+        </w:numPr>
+        <w:contextualSpacing/>
+        <w:rPr>
+          <w:rFonts w:ascii="Times New Roman" w:hAnsi="Times New Roman" w:cs="Times New Roman"/>
+          <w:vanish/>
+          <w:lang w:val="sr-Cyrl-RS"/>
+        </w:rPr>
+      </w:pPr>
     </w:p>
     <w:p>
       <w:pPr>
         <w:pStyle w:val="ListParagraph"/>
         <w:numPr>
           <w:ilvl w:val="0"/>
-          <w:numId w:val="37"/>
+          <w:numId w:val="39"/>
         </w:numPr>
         <w:rPr>
           <w:rFonts w:ascii="Times New Roman" w:hAnsi="Times New Roman" w:cs="Times New Roman"/>
-          <w:lang w:val="sr-Cyrl-RS"/>
-        </w:rPr>
-      </w:pPr>
-      <w:r>
-        <w:rPr>
-          <w:rFonts w:ascii="Times New Roman" w:hAnsi="Times New Roman" w:cs="Times New Roman"/>
-          <w:lang w:val="sr-Cyrl-RS"/>
-        </w:rPr>
-        <w:t>Корисник притиска дугме за страницу репертоара биоскопа</w:t>
-      </w:r>
-      <w:r>
-        <w:rPr>
-          <w:rFonts w:ascii="Times New Roman" w:hAnsi="Times New Roman" w:cs="Times New Roman"/>
-          <w:lang w:val="sr-Cyrl-RS"/>
-        </w:rPr>
-        <w:t>.</w:t>
-      </w:r>
+          <w:vanish/>
+          <w:lang w:val="sr-Cyrl-RS"/>
+        </w:rPr>
+      </w:pPr>
     </w:p>
     <w:p>
       <w:pPr>
         <w:pStyle w:val="ListParagraph"/>
         <w:numPr>
           <w:ilvl w:val="0"/>
-          <w:numId w:val="37"/>
+          <w:numId w:val="39"/>
         </w:numPr>
         <w:rPr>
           <w:rFonts w:ascii="Times New Roman" w:hAnsi="Times New Roman" w:cs="Times New Roman"/>
-          <w:lang w:val="sr-Cyrl-RS"/>
-        </w:rPr>
-      </w:pPr>
-      <w:r>
-        <w:rPr>
-          <w:rFonts w:ascii="Times New Roman" w:hAnsi="Times New Roman" w:cs="Times New Roman"/>
-          <w:lang w:val="sr-Cyrl-RS"/>
-        </w:rPr>
-        <w:t>Систем приказује репертоар биоскопа</w:t>
-      </w:r>
-      <w:r>
-        <w:rPr>
-          <w:rFonts w:ascii="Times New Roman" w:hAnsi="Times New Roman" w:cs="Times New Roman"/>
-          <w:lang w:val="sr-Cyrl-RS"/>
-        </w:rPr>
-        <w:t>.</w:t>
-      </w:r>
+          <w:vanish/>
+          <w:lang w:val="sr-Cyrl-RS"/>
+        </w:rPr>
+      </w:pPr>
     </w:p>
     <w:p>
       <w:pPr>
         <w:pStyle w:val="ListParagraph"/>
         <w:numPr>
           <w:ilvl w:val="0"/>
-          <w:numId w:val="37"/>
+          <w:numId w:val="39"/>
         </w:numPr>
         <w:rPr>
           <w:rFonts w:ascii="Times New Roman" w:hAnsi="Times New Roman" w:cs="Times New Roman"/>
-          <w:lang w:val="sr-Cyrl-RS"/>
-        </w:rPr>
-      </w:pPr>
-      <w:r>
-        <w:rPr>
-          <w:rFonts w:ascii="Times New Roman" w:hAnsi="Times New Roman" w:cs="Times New Roman"/>
-          <w:lang w:val="sr-Cyrl-RS"/>
-        </w:rPr>
-        <w:t>Корисник бира из репертоара једну пројекцију за модификацију.</w:t>
-      </w:r>
+          <w:vanish/>
+          <w:lang w:val="sr-Cyrl-RS"/>
+        </w:rPr>
+      </w:pPr>
     </w:p>
     <w:p>
       <w:pPr>
         <w:pStyle w:val="ListParagraph"/>
         <w:numPr>
           <w:ilvl w:val="0"/>
-          <w:numId w:val="37"/>
+          <w:numId w:val="39"/>
         </w:numPr>
         <w:rPr>
           <w:rFonts w:ascii="Times New Roman" w:hAnsi="Times New Roman" w:cs="Times New Roman"/>
-          <w:lang w:val="sr-Cyrl-RS"/>
-        </w:rPr>
-      </w:pPr>
-      <w:r>
-        <w:rPr>
-          <w:rFonts w:ascii="Times New Roman" w:hAnsi="Times New Roman" w:cs="Times New Roman"/>
-          <w:lang w:val="sr-Cyrl-RS"/>
-        </w:rPr>
-        <w:t xml:space="preserve">Систем нуди кориснику да промени време </w:t>
-      </w:r>
-      <w:r>
-        <w:rPr>
-          <w:rFonts w:ascii="Times New Roman" w:hAnsi="Times New Roman" w:cs="Times New Roman"/>
-          <w:lang w:val="sr-Cyrl-RS"/>
-        </w:rPr>
-        <w:t>почетка пројекције.</w:t>
-      </w:r>
+          <w:vanish/>
+          <w:lang w:val="sr-Cyrl-RS"/>
+        </w:rPr>
+      </w:pPr>
     </w:p>
     <w:p>
       <w:pPr>
         <w:pStyle w:val="ListParagraph"/>
         <w:numPr>
           <w:ilvl w:val="0"/>
-          <w:numId w:val="37"/>
+          <w:numId w:val="39"/>
         </w:numPr>
         <w:rPr>
           <w:rFonts w:ascii="Times New Roman" w:hAnsi="Times New Roman" w:cs="Times New Roman"/>
-          <w:lang w:val="sr-Cyrl-RS"/>
-        </w:rPr>
-      </w:pPr>
-      <w:r>
-        <w:rPr>
-          <w:rFonts w:ascii="Times New Roman" w:hAnsi="Times New Roman" w:cs="Times New Roman"/>
-          <w:lang w:val="sr-Cyrl-RS"/>
-        </w:rPr>
-        <w:t>Корисник уноси жељено време и притиска дугме за потврду промене.</w:t>
-      </w:r>
+          <w:vanish/>
+          <w:lang w:val="sr-Cyrl-RS"/>
+        </w:rPr>
+      </w:pPr>
     </w:p>
     <w:p>
       <w:pPr>
         <w:pStyle w:val="ListParagraph"/>
         <w:numPr>
           <w:ilvl w:val="0"/>
-          <w:numId w:val="37"/>
+          <w:numId w:val="39"/>
         </w:numPr>
         <w:rPr>
           <w:rFonts w:ascii="Times New Roman" w:hAnsi="Times New Roman" w:cs="Times New Roman"/>
-          <w:lang w:val="sr-Cyrl-RS"/>
-        </w:rPr>
-      </w:pPr>
-      <w:r>
-        <w:rPr>
-          <w:rFonts w:ascii="Times New Roman" w:hAnsi="Times New Roman" w:cs="Times New Roman"/>
-          <w:lang w:val="sr-Cyrl-RS"/>
-        </w:rPr>
-        <w:t>Систем проверава унето време и приказује репертоар са изменом почетка одабране пројекције.</w:t>
+          <w:vanish/>
+          <w:lang w:val="sr-Cyrl-RS"/>
+        </w:rPr>
+      </w:pPr>
+    </w:p>
+    <w:p>
+      <w:pPr>
+        <w:pStyle w:val="ListParagraph"/>
+        <w:numPr>
+          <w:ilvl w:val="1"/>
+          <w:numId w:val="39"/>
+        </w:numPr>
+        <w:rPr>
+          <w:rFonts w:ascii="Times New Roman" w:hAnsi="Times New Roman" w:cs="Times New Roman"/>
+          <w:lang w:val="sr-Cyrl-RS"/>
+        </w:rPr>
+      </w:pPr>
+      <w:r>
+        <w:rPr>
+          <w:rFonts w:ascii="Times New Roman" w:hAnsi="Times New Roman" w:cs="Times New Roman"/>
+          <w:lang w:val="sr-Cyrl-RS"/>
+        </w:rPr>
+        <w:t>Систем детектује да одабрану пројекцију није могуће померити у унето почетно време због конфликта са другим пројекцијама. Враћа се на корак 5 (2.2.5 корак 5) са коментаром да тражено време није слободно за одабрану пројекцију.</w:t>
       </w:r>
     </w:p>
     <w:p>
@@ -5218,15 +5412,167 @@
           <w:lang w:val="sr-Cyrl-RS"/>
         </w:rPr>
       </w:pPr>
-      <w:bookmarkStart w:id="20" w:name="_Toc36296119"/>
-      <w:r>
-        <w:rPr>
-          <w:rFonts w:ascii="Times New Roman" w:hAnsi="Times New Roman" w:cs="Times New Roman"/>
-          <w:lang w:val="sr-Cyrl-RS"/>
-        </w:rPr>
-        <w:t>Пројекцију није могуће померити</w:t>
-      </w:r>
+      <w:bookmarkStart w:id="19" w:name="_Toc42626882"/>
+      <w:r>
+        <w:rPr>
+          <w:rFonts w:ascii="Times New Roman" w:hAnsi="Times New Roman" w:cs="Times New Roman"/>
+          <w:lang w:val="sr-Cyrl-RS"/>
+        </w:rPr>
+        <w:t>Пројекција се отказује</w:t>
+      </w:r>
+      <w:bookmarkStart w:id="20" w:name="_GoBack"/>
+      <w:bookmarkEnd w:id="19"/>
       <w:bookmarkEnd w:id="20"/>
+    </w:p>
+    <w:p>
+      <w:pPr>
+        <w:pStyle w:val="ListParagraph"/>
+        <w:numPr>
+          <w:ilvl w:val="0"/>
+          <w:numId w:val="40"/>
+        </w:numPr>
+        <w:rPr>
+          <w:rFonts w:ascii="Times New Roman" w:hAnsi="Times New Roman" w:cs="Times New Roman"/>
+          <w:lang w:val="sr-Cyrl-RS"/>
+        </w:rPr>
+      </w:pPr>
+      <w:r>
+        <w:rPr>
+          <w:rFonts w:ascii="Times New Roman" w:hAnsi="Times New Roman" w:cs="Times New Roman"/>
+          <w:lang w:val="sr-Cyrl-RS"/>
+        </w:rPr>
+        <w:t>Корисник притиска дугме за страницу репертоара биоскопа.</w:t>
+      </w:r>
+    </w:p>
+    <w:p>
+      <w:pPr>
+        <w:pStyle w:val="ListParagraph"/>
+        <w:numPr>
+          <w:ilvl w:val="0"/>
+          <w:numId w:val="40"/>
+        </w:numPr>
+        <w:rPr>
+          <w:rFonts w:ascii="Times New Roman" w:hAnsi="Times New Roman" w:cs="Times New Roman"/>
+          <w:lang w:val="sr-Cyrl-RS"/>
+        </w:rPr>
+      </w:pPr>
+      <w:r>
+        <w:rPr>
+          <w:rFonts w:ascii="Times New Roman" w:hAnsi="Times New Roman" w:cs="Times New Roman"/>
+          <w:lang w:val="sr-Cyrl-RS"/>
+        </w:rPr>
+        <w:t>Систем приказује репертоар биоскопа.</w:t>
+      </w:r>
+    </w:p>
+    <w:p>
+      <w:pPr>
+        <w:pStyle w:val="ListParagraph"/>
+        <w:numPr>
+          <w:ilvl w:val="0"/>
+          <w:numId w:val="40"/>
+        </w:numPr>
+        <w:rPr>
+          <w:rFonts w:ascii="Times New Roman" w:hAnsi="Times New Roman" w:cs="Times New Roman"/>
+          <w:lang w:val="sr-Cyrl-RS"/>
+        </w:rPr>
+      </w:pPr>
+      <w:r>
+        <w:rPr>
+          <w:rFonts w:ascii="Times New Roman" w:hAnsi="Times New Roman" w:cs="Times New Roman"/>
+          <w:lang w:val="sr-Cyrl-RS"/>
+        </w:rPr>
+        <w:t>Корисник бира из репертоара једну пројекцију за отказивање.</w:t>
+      </w:r>
+    </w:p>
+    <w:p>
+      <w:pPr>
+        <w:pStyle w:val="ListParagraph"/>
+        <w:numPr>
+          <w:ilvl w:val="0"/>
+          <w:numId w:val="40"/>
+        </w:numPr>
+        <w:rPr>
+          <w:rFonts w:ascii="Times New Roman" w:hAnsi="Times New Roman" w:cs="Times New Roman"/>
+          <w:lang w:val="sr-Cyrl-RS"/>
+        </w:rPr>
+      </w:pPr>
+      <w:r>
+        <w:rPr>
+          <w:rFonts w:ascii="Times New Roman" w:hAnsi="Times New Roman" w:cs="Times New Roman"/>
+          <w:lang w:val="sr-Cyrl-RS"/>
+        </w:rPr>
+        <w:t>Систем приказује кориснику прозор у коме се очекује потврда отказивања одабране пројекције.</w:t>
+      </w:r>
+    </w:p>
+    <w:p>
+      <w:pPr>
+        <w:pStyle w:val="ListParagraph"/>
+        <w:numPr>
+          <w:ilvl w:val="0"/>
+          <w:numId w:val="40"/>
+        </w:numPr>
+        <w:rPr>
+          <w:rFonts w:ascii="Times New Roman" w:hAnsi="Times New Roman" w:cs="Times New Roman"/>
+          <w:lang w:val="sr-Cyrl-RS"/>
+        </w:rPr>
+      </w:pPr>
+      <w:r>
+        <w:rPr>
+          <w:rFonts w:ascii="Times New Roman" w:hAnsi="Times New Roman" w:cs="Times New Roman"/>
+          <w:lang w:val="sr-Cyrl-RS"/>
+        </w:rPr>
+        <w:t>Корисник притиска дугме за потврду.</w:t>
+      </w:r>
+    </w:p>
+    <w:p>
+      <w:pPr>
+        <w:pStyle w:val="ListParagraph"/>
+        <w:numPr>
+          <w:ilvl w:val="0"/>
+          <w:numId w:val="40"/>
+        </w:numPr>
+        <w:rPr>
+          <w:rFonts w:ascii="Times New Roman" w:hAnsi="Times New Roman" w:cs="Times New Roman"/>
+          <w:lang w:val="sr-Cyrl-RS"/>
+        </w:rPr>
+      </w:pPr>
+      <w:r>
+        <w:rPr>
+          <w:rFonts w:ascii="Times New Roman" w:hAnsi="Times New Roman" w:cs="Times New Roman"/>
+          <w:lang w:val="sr-Cyrl-RS"/>
+        </w:rPr>
+        <w:t xml:space="preserve">Систем </w:t>
+      </w:r>
+      <w:r>
+        <w:rPr>
+          <w:rFonts w:ascii="Times New Roman" w:hAnsi="Times New Roman" w:cs="Times New Roman"/>
+          <w:lang w:val="sr-Cyrl-RS"/>
+        </w:rPr>
+        <w:t>отказује пројекцију. Систем приказује репертоар у коме је одабрана пројекција означена као отказана.</w:t>
+      </w:r>
+    </w:p>
+    <w:p>
+      <w:pPr>
+        <w:pStyle w:val="Heading3"/>
+        <w:numPr>
+          <w:ilvl w:val="2"/>
+          <w:numId w:val="42"/>
+        </w:numPr>
+        <w:rPr>
+          <w:rFonts w:ascii="Times New Roman" w:hAnsi="Times New Roman" w:cs="Times New Roman"/>
+          <w:lang w:val="sr-Cyrl-RS"/>
+        </w:rPr>
+      </w:pPr>
+      <w:bookmarkStart w:id="21" w:name="_Toc42626883"/>
+      <w:r>
+        <w:rPr>
+          <w:rFonts w:ascii="Times New Roman" w:hAnsi="Times New Roman" w:cs="Times New Roman"/>
+          <w:lang w:val="sr-Cyrl-RS"/>
+        </w:rPr>
+        <w:lastRenderedPageBreak/>
+        <w:t>Корисник одустаје од отказивања</w:t>
+      </w:r>
+      <w:bookmarkEnd w:id="21"/>
     </w:p>
     <w:p>
       <w:pPr>
@@ -5330,284 +5676,8 @@
       <w:pPr>
         <w:pStyle w:val="ListParagraph"/>
         <w:numPr>
-          <w:ilvl w:val="1"/>
-          <w:numId w:val="39"/>
-        </w:numPr>
-        <w:rPr>
-          <w:rFonts w:ascii="Times New Roman" w:hAnsi="Times New Roman" w:cs="Times New Roman"/>
-          <w:lang w:val="sr-Cyrl-RS"/>
-        </w:rPr>
-      </w:pPr>
-      <w:r>
-        <w:rPr>
-          <w:rFonts w:ascii="Times New Roman" w:hAnsi="Times New Roman" w:cs="Times New Roman"/>
-          <w:lang w:val="sr-Cyrl-RS"/>
-        </w:rPr>
-        <w:t>Систем детектује да одабрану пројекцију није могуће померити у унето почетно време због конфликта са другим пројекцијама. Враћа се на корак 5 (2.2.5 корак 5) са коментаром да тражено време није слободно за одабрану пројекцију.</w:t>
-      </w:r>
-    </w:p>
-    <w:p>
-      <w:pPr>
-        <w:pStyle w:val="Heading3"/>
-        <w:numPr>
-          <w:ilvl w:val="2"/>
-          <w:numId w:val="42"/>
-        </w:numPr>
-        <w:rPr>
-          <w:rFonts w:ascii="Times New Roman" w:hAnsi="Times New Roman" w:cs="Times New Roman"/>
-          <w:lang w:val="sr-Cyrl-RS"/>
-        </w:rPr>
-      </w:pPr>
-      <w:bookmarkStart w:id="21" w:name="_Toc36296120"/>
-      <w:r>
-        <w:rPr>
-          <w:rFonts w:ascii="Times New Roman" w:hAnsi="Times New Roman" w:cs="Times New Roman"/>
-          <w:lang w:val="sr-Cyrl-RS"/>
-        </w:rPr>
-        <w:t>Пројекција се отказује</w:t>
-      </w:r>
-      <w:bookmarkEnd w:id="21"/>
-    </w:p>
-    <w:p>
-      <w:pPr>
-        <w:pStyle w:val="ListParagraph"/>
-        <w:numPr>
           <w:ilvl w:val="0"/>
-          <w:numId w:val="40"/>
-        </w:numPr>
-        <w:rPr>
-          <w:rFonts w:ascii="Times New Roman" w:hAnsi="Times New Roman" w:cs="Times New Roman"/>
-          <w:lang w:val="sr-Cyrl-RS"/>
-        </w:rPr>
-      </w:pPr>
-      <w:r>
-        <w:rPr>
-          <w:rFonts w:ascii="Times New Roman" w:hAnsi="Times New Roman" w:cs="Times New Roman"/>
-          <w:lang w:val="sr-Cyrl-RS"/>
-        </w:rPr>
-        <w:t>Корисник притиска дугме за страницу репертоара биоскопа.</w:t>
-      </w:r>
-    </w:p>
-    <w:p>
-      <w:pPr>
-        <w:pStyle w:val="ListParagraph"/>
-        <w:numPr>
-          <w:ilvl w:val="0"/>
-          <w:numId w:val="40"/>
-        </w:numPr>
-        <w:rPr>
-          <w:rFonts w:ascii="Times New Roman" w:hAnsi="Times New Roman" w:cs="Times New Roman"/>
-          <w:lang w:val="sr-Cyrl-RS"/>
-        </w:rPr>
-      </w:pPr>
-      <w:r>
-        <w:rPr>
-          <w:rFonts w:ascii="Times New Roman" w:hAnsi="Times New Roman" w:cs="Times New Roman"/>
-          <w:lang w:val="sr-Cyrl-RS"/>
-        </w:rPr>
-        <w:t>Систем приказује репертоар биоскопа.</w:t>
-      </w:r>
-    </w:p>
-    <w:p>
-      <w:pPr>
-        <w:pStyle w:val="ListParagraph"/>
-        <w:numPr>
-          <w:ilvl w:val="0"/>
-          <w:numId w:val="40"/>
-        </w:numPr>
-        <w:rPr>
-          <w:rFonts w:ascii="Times New Roman" w:hAnsi="Times New Roman" w:cs="Times New Roman"/>
-          <w:lang w:val="sr-Cyrl-RS"/>
-        </w:rPr>
-      </w:pPr>
-      <w:r>
-        <w:rPr>
-          <w:rFonts w:ascii="Times New Roman" w:hAnsi="Times New Roman" w:cs="Times New Roman"/>
-          <w:lang w:val="sr-Cyrl-RS"/>
-        </w:rPr>
-        <w:lastRenderedPageBreak/>
-        <w:t>Корисник бира из репертоара једну пројекцију за отказивање.</w:t>
-      </w:r>
-    </w:p>
-    <w:p>
-      <w:pPr>
-        <w:pStyle w:val="ListParagraph"/>
-        <w:numPr>
-          <w:ilvl w:val="0"/>
-          <w:numId w:val="40"/>
-        </w:numPr>
-        <w:rPr>
-          <w:rFonts w:ascii="Times New Roman" w:hAnsi="Times New Roman" w:cs="Times New Roman"/>
-          <w:lang w:val="sr-Cyrl-RS"/>
-        </w:rPr>
-      </w:pPr>
-      <w:r>
-        <w:rPr>
-          <w:rFonts w:ascii="Times New Roman" w:hAnsi="Times New Roman" w:cs="Times New Roman"/>
-          <w:lang w:val="sr-Cyrl-RS"/>
-        </w:rPr>
-        <w:t>Систем приказује кориснику прозор у коме се очекује потврда отказивања одабране пројекције.</w:t>
-      </w:r>
-    </w:p>
-    <w:p>
-      <w:pPr>
-        <w:pStyle w:val="ListParagraph"/>
-        <w:numPr>
-          <w:ilvl w:val="0"/>
-          <w:numId w:val="40"/>
-        </w:numPr>
-        <w:rPr>
-          <w:rFonts w:ascii="Times New Roman" w:hAnsi="Times New Roman" w:cs="Times New Roman"/>
-          <w:lang w:val="sr-Cyrl-RS"/>
-        </w:rPr>
-      </w:pPr>
-      <w:r>
-        <w:rPr>
-          <w:rFonts w:ascii="Times New Roman" w:hAnsi="Times New Roman" w:cs="Times New Roman"/>
-          <w:lang w:val="sr-Cyrl-RS"/>
-        </w:rPr>
-        <w:t>Корисник притиска дугме за потврду.</w:t>
-      </w:r>
-    </w:p>
-    <w:p>
-      <w:pPr>
-        <w:pStyle w:val="ListParagraph"/>
-        <w:numPr>
-          <w:ilvl w:val="0"/>
-          <w:numId w:val="40"/>
-        </w:numPr>
-        <w:rPr>
-          <w:rFonts w:ascii="Times New Roman" w:hAnsi="Times New Roman" w:cs="Times New Roman"/>
-          <w:lang w:val="sr-Cyrl-RS"/>
-        </w:rPr>
-      </w:pPr>
-      <w:r>
-        <w:rPr>
-          <w:rFonts w:ascii="Times New Roman" w:hAnsi="Times New Roman" w:cs="Times New Roman"/>
-          <w:lang w:val="sr-Cyrl-RS"/>
-        </w:rPr>
-        <w:t xml:space="preserve">Систем </w:t>
-      </w:r>
-      <w:r>
-        <w:rPr>
-          <w:rFonts w:ascii="Times New Roman" w:hAnsi="Times New Roman" w:cs="Times New Roman"/>
-          <w:lang w:val="sr-Cyrl-RS"/>
-        </w:rPr>
-        <w:t>отказује пројекцију. Систем приказује репертоар у коме је одабрана пројекција означена као отказана.</w:t>
-      </w:r>
-    </w:p>
-    <w:p>
-      <w:pPr>
-        <w:pStyle w:val="Heading3"/>
-        <w:numPr>
-          <w:ilvl w:val="2"/>
-          <w:numId w:val="42"/>
-        </w:numPr>
-        <w:rPr>
-          <w:rFonts w:ascii="Times New Roman" w:hAnsi="Times New Roman" w:cs="Times New Roman"/>
-          <w:lang w:val="sr-Cyrl-RS"/>
-        </w:rPr>
-      </w:pPr>
-      <w:bookmarkStart w:id="22" w:name="_Toc36296121"/>
-      <w:r>
-        <w:rPr>
-          <w:rFonts w:ascii="Times New Roman" w:hAnsi="Times New Roman" w:cs="Times New Roman"/>
-          <w:lang w:val="sr-Cyrl-RS"/>
-        </w:rPr>
-        <w:t>Корисник одустаје од отказивања</w:t>
-      </w:r>
-      <w:bookmarkEnd w:id="22"/>
-    </w:p>
-    <w:p>
-      <w:pPr>
-        <w:numPr>
-          <w:ilvl w:val="0"/>
-          <w:numId w:val="25"/>
-        </w:numPr>
-        <w:contextualSpacing/>
-        <w:rPr>
-          <w:rFonts w:ascii="Times New Roman" w:hAnsi="Times New Roman" w:cs="Times New Roman"/>
-          <w:vanish/>
-          <w:lang w:val="sr-Cyrl-RS"/>
-        </w:rPr>
-      </w:pPr>
-    </w:p>
-    <w:p>
-      <w:pPr>
-        <w:pStyle w:val="ListParagraph"/>
-        <w:numPr>
-          <w:ilvl w:val="0"/>
-          <w:numId w:val="39"/>
-        </w:numPr>
-        <w:rPr>
-          <w:rFonts w:ascii="Times New Roman" w:hAnsi="Times New Roman" w:cs="Times New Roman"/>
-          <w:vanish/>
-          <w:lang w:val="sr-Cyrl-RS"/>
-        </w:rPr>
-      </w:pPr>
-    </w:p>
-    <w:p>
-      <w:pPr>
-        <w:pStyle w:val="ListParagraph"/>
-        <w:numPr>
-          <w:ilvl w:val="0"/>
-          <w:numId w:val="39"/>
-        </w:numPr>
-        <w:rPr>
-          <w:rFonts w:ascii="Times New Roman" w:hAnsi="Times New Roman" w:cs="Times New Roman"/>
-          <w:vanish/>
-          <w:lang w:val="sr-Cyrl-RS"/>
-        </w:rPr>
-      </w:pPr>
-    </w:p>
-    <w:p>
-      <w:pPr>
-        <w:pStyle w:val="ListParagraph"/>
-        <w:numPr>
-          <w:ilvl w:val="0"/>
-          <w:numId w:val="39"/>
-        </w:numPr>
-        <w:rPr>
-          <w:rFonts w:ascii="Times New Roman" w:hAnsi="Times New Roman" w:cs="Times New Roman"/>
-          <w:vanish/>
-          <w:lang w:val="sr-Cyrl-RS"/>
-        </w:rPr>
-      </w:pPr>
-    </w:p>
-    <w:p>
-      <w:pPr>
-        <w:pStyle w:val="ListParagraph"/>
-        <w:numPr>
-          <w:ilvl w:val="0"/>
-          <w:numId w:val="39"/>
-        </w:numPr>
-        <w:rPr>
-          <w:rFonts w:ascii="Times New Roman" w:hAnsi="Times New Roman" w:cs="Times New Roman"/>
-          <w:vanish/>
-          <w:lang w:val="sr-Cyrl-RS"/>
-        </w:rPr>
-      </w:pPr>
-    </w:p>
-    <w:p>
-      <w:pPr>
-        <w:pStyle w:val="ListParagraph"/>
-        <w:numPr>
-          <w:ilvl w:val="0"/>
-          <w:numId w:val="39"/>
-        </w:numPr>
-        <w:rPr>
-          <w:rFonts w:ascii="Times New Roman" w:hAnsi="Times New Roman" w:cs="Times New Roman"/>
-          <w:vanish/>
-          <w:lang w:val="sr-Cyrl-RS"/>
-        </w:rPr>
-      </w:pPr>
-    </w:p>
-    <w:p>
-      <w:pPr>
-        <w:pStyle w:val="ListParagraph"/>
-        <w:numPr>
-          <w:ilvl w:val="0"/>
-          <w:numId w:val="39"/>
+          <w:numId w:val="41"/>
         </w:numPr>
         <w:rPr>
           <w:rFonts w:ascii="Times New Roman" w:hAnsi="Times New Roman" w:cs="Times New Roman"/>
@@ -5676,20 +5746,6 @@
       <w:pPr>
         <w:pStyle w:val="ListParagraph"/>
         <w:numPr>
-          <w:ilvl w:val="0"/>
-          <w:numId w:val="41"/>
-        </w:numPr>
-        <w:rPr>
-          <w:rFonts w:ascii="Times New Roman" w:hAnsi="Times New Roman" w:cs="Times New Roman"/>
-          <w:vanish/>
-          <w:lang w:val="sr-Cyrl-RS"/>
-        </w:rPr>
-      </w:pPr>
-    </w:p>
-    <w:p>
-      <w:pPr>
-        <w:pStyle w:val="ListParagraph"/>
-        <w:numPr>
           <w:ilvl w:val="1"/>
           <w:numId w:val="41"/>
         </w:numPr>
@@ -5738,7 +5794,7 @@
           <w:lang w:val="sr-Cyrl-RS"/>
         </w:rPr>
       </w:pPr>
-      <w:bookmarkStart w:id="23" w:name="_Toc36296122"/>
+      <w:bookmarkStart w:id="22" w:name="_Toc42626884"/>
       <w:r>
         <w:rPr>
           <w:rFonts w:ascii="Times New Roman" w:hAnsi="Times New Roman" w:cs="Times New Roman"/>
@@ -5746,7 +5802,7 @@
         </w:rPr>
         <w:t>Посебни захтеви</w:t>
       </w:r>
-      <w:bookmarkEnd w:id="23"/>
+      <w:bookmarkEnd w:id="22"/>
     </w:p>
     <w:p>
       <w:pPr>
@@ -5775,7 +5831,7 @@
           <w:lang w:val="sr-Cyrl-RS"/>
         </w:rPr>
       </w:pPr>
-      <w:bookmarkStart w:id="24" w:name="_Toc36296123"/>
+      <w:bookmarkStart w:id="23" w:name="_Toc42626885"/>
       <w:r>
         <w:rPr>
           <w:rFonts w:ascii="Times New Roman" w:hAnsi="Times New Roman" w:cs="Times New Roman"/>
@@ -5783,7 +5839,7 @@
         </w:rPr>
         <w:t>Предуслови</w:t>
       </w:r>
-      <w:bookmarkEnd w:id="24"/>
+      <w:bookmarkEnd w:id="23"/>
     </w:p>
     <w:p>
       <w:pPr>
@@ -5861,7 +5917,7 @@
           <w:lang w:val="sr-Cyrl-RS"/>
         </w:rPr>
       </w:pPr>
-      <w:bookmarkStart w:id="25" w:name="_Toc36296124"/>
+      <w:bookmarkStart w:id="24" w:name="_Toc42626886"/>
       <w:r>
         <w:rPr>
           <w:rFonts w:ascii="Times New Roman" w:hAnsi="Times New Roman" w:cs="Times New Roman"/>
@@ -5869,7 +5925,7 @@
         </w:rPr>
         <w:t>Последице</w:t>
       </w:r>
-      <w:bookmarkEnd w:id="25"/>
+      <w:bookmarkEnd w:id="24"/>
     </w:p>
     <w:p>
       <w:pPr>
@@ -10585,7 +10641,7 @@
       </w:pPr>
     </w:pPrDefault>
   </w:docDefaults>
-  <w:latentStyles w:defLockedState="0" w:defUIPriority="99" w:defSemiHidden="0" w:defUnhideWhenUsed="0" w:defQFormat="0" w:count="376">
+  <w:latentStyles w:defLockedState="0" w:defUIPriority="99" w:defSemiHidden="0" w:defUnhideWhenUsed="0" w:defQFormat="0" w:count="377">
     <w:lsdException w:name="Normal" w:uiPriority="0" w:qFormat="1"/>
     <w:lsdException w:name="heading 1" w:uiPriority="9" w:qFormat="1"/>
     <w:lsdException w:name="heading 2" w:semiHidden="1" w:uiPriority="9" w:unhideWhenUsed="1" w:qFormat="1"/>
@@ -10691,7 +10747,6 @@
     <w:lsdException w:name="HTML Sample" w:semiHidden="1" w:unhideWhenUsed="1"/>
     <w:lsdException w:name="HTML Typewriter" w:semiHidden="1" w:unhideWhenUsed="1"/>
     <w:lsdException w:name="HTML Variable" w:semiHidden="1" w:unhideWhenUsed="1"/>
-    <w:lsdException w:name="Normal Table" w:semiHidden="1" w:unhideWhenUsed="1"/>
     <w:lsdException w:name="annotation subject" w:semiHidden="1" w:unhideWhenUsed="1"/>
     <w:lsdException w:name="No List" w:semiHidden="1" w:unhideWhenUsed="1"/>
     <w:lsdException w:name="Outline List 1" w:semiHidden="1" w:unhideWhenUsed="1"/>
@@ -10738,10 +10793,8 @@
     <w:lsdException w:name="Table Subtle 2" w:semiHidden="1" w:unhideWhenUsed="1"/>
     <w:lsdException w:name="Table Web 1" w:semiHidden="1" w:unhideWhenUsed="1"/>
     <w:lsdException w:name="Table Web 2" w:semiHidden="1" w:unhideWhenUsed="1"/>
-    <w:lsdException w:name="Table Web 3" w:semiHidden="1" w:unhideWhenUsed="1"/>
     <w:lsdException w:name="Balloon Text" w:semiHidden="1" w:unhideWhenUsed="1"/>
     <w:lsdException w:name="Table Grid" w:uiPriority="39"/>
-    <w:lsdException w:name="Table Theme" w:semiHidden="1" w:unhideWhenUsed="1"/>
     <w:lsdException w:name="Placeholder Text" w:semiHidden="1"/>
     <w:lsdException w:name="No Spacing" w:uiPriority="1" w:qFormat="1"/>
     <w:lsdException w:name="Light Shading" w:uiPriority="60"/>
@@ -10962,6 +11015,7 @@
     <w:lsdException w:name="Hashtag" w:semiHidden="1" w:unhideWhenUsed="1"/>
     <w:lsdException w:name="Unresolved Mention" w:semiHidden="1" w:unhideWhenUsed="1"/>
     <w:lsdException w:name="Smart Link" w:semiHidden="1" w:unhideWhenUsed="1"/>
+    <w:lsdException w:name="Smart Link Error" w:semiHidden="1" w:unhideWhenUsed="1"/>
   </w:latentStyles>
   <w:style w:type="paragraph" w:default="1" w:styleId="Normal">
     <w:name w:val="Normal"/>
@@ -11718,7 +11772,7 @@
 </file>
 
 <file path=customXml/itemProps1.xml><?xml version="1.0" encoding="utf-8"?>
-<ds:datastoreItem xmlns:ds="http://schemas.openxmlformats.org/officeDocument/2006/customXml" ds:itemID="{B6D5BCBB-C8D6-434D-83BE-7CEBC9B2B2E0}">
+<ds:datastoreItem xmlns:ds="http://schemas.openxmlformats.org/officeDocument/2006/customXml" ds:itemID="{370E8C5A-22C0-428C-91AC-F8720BB34720}">
   <ds:schemaRefs>
     <ds:schemaRef ds:uri="http://schemas.openxmlformats.org/officeDocument/2006/bibliography"/>
   </ds:schemaRefs>
